--- a/CSS框模型.docx
+++ b/CSS框模型.docx
@@ -1,6 +1,6 @@
 
 <file path=word/document.xml><?xml version="1.0" encoding="utf-8"?>
-<w:document xmlns:wpc="http://schemas.microsoft.com/office/word/2010/wordprocessingCanvas" xmlns:mo="http://schemas.microsoft.com/office/mac/office/2008/main" xmlns:mc="http://schemas.openxmlformats.org/markup-compatibility/2006" xmlns:mv="urn:schemas-microsoft-com:mac:vml" xmlns:o="urn:schemas-microsoft-com:office:office" xmlns:r="http://schemas.openxmlformats.org/officeDocument/2006/relationships" xmlns:m="http://schemas.openxmlformats.org/officeDocument/2006/math" xmlns:v="urn:schemas-microsoft-com:vml" xmlns:wp14="http://schemas.microsoft.com/office/word/2010/wordprocessingDrawing" xmlns:wp="http://schemas.openxmlformats.org/drawingml/2006/wordprocessingDrawing" xmlns:w10="urn:schemas-microsoft-com:office:word" xmlns:w="http://schemas.openxmlformats.org/wordprocessingml/2006/main" xmlns:w14="http://schemas.microsoft.com/office/word/2010/wordml" xmlns:wpg="http://schemas.microsoft.com/office/word/2010/wordprocessingGroup" xmlns:wpi="http://schemas.microsoft.com/office/word/2010/wordprocessingInk" xmlns:wne="http://schemas.microsoft.com/office/word/2006/wordml" xmlns:wps="http://schemas.microsoft.com/office/word/2010/wordprocessingShape" mc:Ignorable="w14 wp14">
+<w:document xmlns:ve="http://schemas.openxmlformats.org/markup-compatibility/2006" xmlns:o="urn:schemas-microsoft-com:office:office" xmlns:r="http://schemas.openxmlformats.org/officeDocument/2006/relationships" xmlns:m="http://schemas.openxmlformats.org/officeDocument/2006/math" xmlns:v="urn:schemas-microsoft-com:vml" xmlns:wp="http://schemas.openxmlformats.org/drawingml/2006/wordprocessingDrawing" xmlns:w10="urn:schemas-microsoft-com:office:word" xmlns:w="http://schemas.openxmlformats.org/wordprocessingml/2006/main" xmlns:wne="http://schemas.microsoft.com/office/word/2006/wordml">
   <w:body>
     <w:p>
       <w:pPr>
@@ -113,7 +113,7 @@
           <w:szCs w:val="32"/>
         </w:rPr>
         <w:drawing>
-          <wp:inline distT="0" distB="0" distL="0" distR="0" wp14:anchorId="0AD70C92" wp14:editId="19D0AD24">
+          <wp:inline distT="0" distB="0" distL="0" distR="0">
             <wp:extent cx="5755640" cy="3773801"/>
             <wp:effectExtent l="0" t="0" r="10160" b="11430"/>
             <wp:docPr id="2" name="图片 2"/>
@@ -130,10 +130,10 @@
                     </pic:cNvPicPr>
                   </pic:nvPicPr>
                   <pic:blipFill>
-                    <a:blip r:embed="rId6">
+                    <a:blip r:embed="rId7">
                       <a:extLst>
                         <a:ext uri="{28A0092B-C50C-407E-A947-70E740481C1C}">
-                          <a14:useLocalDpi xmlns:a14="http://schemas.microsoft.com/office/drawing/2010/main" val="0"/>
+                          <a14:useLocalDpi xmlns:a14="http://schemas.microsoft.com/office/drawing/2010/main" xmlns:wps="http://schemas.microsoft.com/office/word/2010/wordprocessingShape" xmlns:wpi="http://schemas.microsoft.com/office/word/2010/wordprocessingInk" xmlns:wpg="http://schemas.microsoft.com/office/word/2010/wordprocessingGroup" xmlns:w14="http://schemas.microsoft.com/office/word/2010/wordml" xmlns:w="http://schemas.openxmlformats.org/wordprocessingml/2006/main" xmlns:w10="urn:schemas-microsoft-com:office:word" xmlns:wp14="http://schemas.microsoft.com/office/word/2010/wordprocessingDrawing" xmlns:v="urn:schemas-microsoft-com:vml" xmlns:o="urn:schemas-microsoft-com:office:office" xmlns:mv="urn:schemas-microsoft-com:mac:vml" xmlns:mc="http://schemas.openxmlformats.org/markup-compatibility/2006" xmlns:mo="http://schemas.microsoft.com/office/mac/office/2008/main" xmlns:wpc="http://schemas.microsoft.com/office/word/2010/wordprocessingCanvas" xmlns="" val="0"/>
                         </a:ext>
                       </a:extLst>
                     </a:blip>
@@ -429,25 +429,7 @@
           <w:color w:val="E8BF6A"/>
           <w:kern w:val="0"/>
         </w:rPr>
-        <w:t>&lt;</w:t>
-      </w:r>
-      <w:proofErr w:type="gramStart"/>
-      <w:r>
-        <w:rPr>
-          <w:rFonts w:ascii="Menlo" w:hAnsi="Menlo" w:cs="Courier"/>
-          <w:color w:val="E8BF6A"/>
-          <w:kern w:val="0"/>
-        </w:rPr>
-        <w:t>!DOCTYPE</w:t>
-      </w:r>
-      <w:proofErr w:type="gramEnd"/>
-      <w:r>
-        <w:rPr>
-          <w:rFonts w:ascii="Menlo" w:hAnsi="Menlo" w:cs="Courier"/>
-          <w:color w:val="E8BF6A"/>
-          <w:kern w:val="0"/>
-        </w:rPr>
-        <w:t xml:space="preserve"> </w:t>
+        <w:t>&lt;!DOCTYPE</w:t>
       </w:r>
       <w:r>
         <w:rPr>
@@ -474,23 +456,13 @@
         <w:br/>
         <w:t xml:space="preserve">&lt;html </w:t>
       </w:r>
-      <w:proofErr w:type="spellStart"/>
       <w:r>
         <w:rPr>
           <w:rFonts w:ascii="Menlo" w:hAnsi="Menlo" w:cs="Courier"/>
           <w:color w:val="BABABA"/>
           <w:kern w:val="0"/>
         </w:rPr>
-        <w:t>lang</w:t>
-      </w:r>
-      <w:proofErr w:type="spellEnd"/>
-      <w:r>
-        <w:rPr>
-          <w:rFonts w:ascii="Menlo" w:hAnsi="Menlo" w:cs="Courier"/>
-          <w:color w:val="BABABA"/>
-          <w:kern w:val="0"/>
-        </w:rPr>
-        <w:t>=</w:t>
+        <w:t>lang=</w:t>
       </w:r>
       <w:r>
         <w:rPr>
@@ -524,7 +496,7 @@
           <w:kern w:val="0"/>
         </w:rPr>
         <w:br/>
-        <w:t xml:space="preserve">    &lt;meta </w:t>
+        <w:t xml:space="preserve">&lt;meta </w:t>
       </w:r>
       <w:r>
         <w:rPr>
@@ -557,7 +529,7 @@
           <w:kern w:val="0"/>
         </w:rPr>
         <w:br/>
-        <w:t xml:space="preserve">    &lt;title&gt;</w:t>
+        <w:t>&lt;title&gt;</w:t>
       </w:r>
       <w:r>
         <w:rPr>
@@ -614,7 +586,7 @@
           <w:kern w:val="0"/>
         </w:rPr>
         <w:br/>
-        <w:t xml:space="preserve">    &lt;style&gt;</w:t>
+        <w:t>&lt;style&gt;</w:t>
       </w:r>
       <w:r>
         <w:rPr>
@@ -631,9 +603,7 @@
           <w:kern w:val="0"/>
         </w:rPr>
         <w:br/>
-        <w:t xml:space="preserve">        </w:t>
-      </w:r>
-      <w:proofErr w:type="spellStart"/>
+      </w:r>
       <w:r>
         <w:rPr>
           <w:rFonts w:ascii="Menlo" w:hAnsi="Menlo" w:cs="Courier"/>
@@ -642,14 +612,325 @@
         </w:rPr>
         <w:t>ul</w:t>
       </w:r>
-      <w:proofErr w:type="spellEnd"/>
+      <w:r>
+        <w:rPr>
+          <w:rFonts w:ascii="Menlo" w:hAnsi="Menlo" w:cs="Courier"/>
+          <w:color w:val="A9B7C6"/>
+          <w:kern w:val="0"/>
+        </w:rPr>
+        <w:t>{</w:t>
+      </w:r>
+      <w:r>
+        <w:rPr>
+          <w:rFonts w:ascii="Menlo" w:hAnsi="Menlo" w:cs="Courier"/>
+          <w:color w:val="A9B7C6"/>
+          <w:kern w:val="0"/>
+        </w:rPr>
+        <w:br/>
+      </w:r>
+      <w:r>
+        <w:rPr>
+          <w:rFonts w:ascii="Menlo" w:hAnsi="Menlo" w:cs="Courier"/>
+          <w:color w:val="9876AA"/>
+          <w:kern w:val="0"/>
+        </w:rPr>
+        <w:t>background-color</w:t>
+      </w:r>
+      <w:r>
+        <w:rPr>
+          <w:rFonts w:ascii="Menlo" w:hAnsi="Menlo" w:cs="Courier"/>
+          <w:color w:val="A9B7C6"/>
+          <w:kern w:val="0"/>
+        </w:rPr>
+        <w:t>: yellow</w:t>
+      </w:r>
       <w:r>
         <w:rPr>
           <w:rFonts w:ascii="Menlo" w:hAnsi="Menlo" w:cs="Courier"/>
           <w:color w:val="CC7832"/>
           <w:kern w:val="0"/>
         </w:rPr>
-        <w:t xml:space="preserve"> </w:t>
+        <w:t>;</w:t>
+      </w:r>
+      <w:r>
+        <w:rPr>
+          <w:rFonts w:ascii="Menlo" w:hAnsi="Menlo" w:cs="Courier"/>
+          <w:color w:val="CC7832"/>
+          <w:kern w:val="0"/>
+        </w:rPr>
+        <w:br/>
+      </w:r>
+      <w:r>
+        <w:rPr>
+          <w:rFonts w:ascii="Menlo" w:hAnsi="Menlo" w:cs="Courier"/>
+          <w:color w:val="9876AA"/>
+          <w:kern w:val="0"/>
+        </w:rPr>
+        <w:t>margin</w:t>
+      </w:r>
+      <w:r>
+        <w:rPr>
+          <w:rFonts w:ascii="Menlo" w:hAnsi="Menlo" w:cs="Courier"/>
+          <w:color w:val="A9B7C6"/>
+          <w:kern w:val="0"/>
+        </w:rPr>
+        <w:t>:</w:t>
+      </w:r>
+      <w:r>
+        <w:rPr>
+          <w:rFonts w:ascii="Menlo" w:hAnsi="Menlo" w:cs="Courier"/>
+          <w:color w:val="6897BB"/>
+          <w:kern w:val="0"/>
+        </w:rPr>
+        <w:t>10</w:t>
+      </w:r>
+      <w:r>
+        <w:rPr>
+          <w:rFonts w:ascii="Menlo" w:hAnsi="Menlo" w:cs="Courier"/>
+          <w:color w:val="A9B7C6"/>
+          <w:kern w:val="0"/>
+        </w:rPr>
+        <w:t xml:space="preserve">px </w:t>
+      </w:r>
+      <w:r>
+        <w:rPr>
+          <w:rFonts w:ascii="Menlo" w:hAnsi="Menlo" w:cs="Courier"/>
+          <w:color w:val="6897BB"/>
+          <w:kern w:val="0"/>
+        </w:rPr>
+        <w:t>10</w:t>
+      </w:r>
+      <w:r>
+        <w:rPr>
+          <w:rFonts w:ascii="Menlo" w:hAnsi="Menlo" w:cs="Courier"/>
+          <w:color w:val="A9B7C6"/>
+          <w:kern w:val="0"/>
+        </w:rPr>
+        <w:t xml:space="preserve">px </w:t>
+      </w:r>
+      <w:r>
+        <w:rPr>
+          <w:rFonts w:ascii="Menlo" w:hAnsi="Menlo" w:cs="Courier"/>
+          <w:color w:val="6897BB"/>
+          <w:kern w:val="0"/>
+        </w:rPr>
+        <w:t>10</w:t>
+      </w:r>
+      <w:r>
+        <w:rPr>
+          <w:rFonts w:ascii="Menlo" w:hAnsi="Menlo" w:cs="Courier"/>
+          <w:color w:val="A9B7C6"/>
+          <w:kern w:val="0"/>
+        </w:rPr>
+        <w:t>px</w:t>
+      </w:r>
+      <w:r>
+        <w:rPr>
+          <w:rFonts w:ascii="Menlo" w:hAnsi="Menlo" w:cs="Courier"/>
+          <w:color w:val="6897BB"/>
+          <w:kern w:val="0"/>
+        </w:rPr>
+        <w:t>10</w:t>
+      </w:r>
+      <w:r>
+        <w:rPr>
+          <w:rFonts w:ascii="Menlo" w:hAnsi="Menlo" w:cs="Courier"/>
+          <w:color w:val="A9B7C6"/>
+          <w:kern w:val="0"/>
+        </w:rPr>
+        <w:t>px</w:t>
+      </w:r>
+      <w:r>
+        <w:rPr>
+          <w:rFonts w:ascii="Menlo" w:hAnsi="Menlo" w:cs="Courier"/>
+          <w:color w:val="CC7832"/>
+          <w:kern w:val="0"/>
+        </w:rPr>
+        <w:t>;</w:t>
+      </w:r>
+      <w:r>
+        <w:rPr>
+          <w:rFonts w:ascii="Menlo" w:hAnsi="Menlo" w:cs="Courier"/>
+          <w:color w:val="CC7832"/>
+          <w:kern w:val="0"/>
+        </w:rPr>
+        <w:br/>
+      </w:r>
+      <w:r>
+        <w:rPr>
+          <w:rFonts w:ascii="Menlo" w:hAnsi="Menlo" w:cs="Courier"/>
+          <w:color w:val="9876AA"/>
+          <w:kern w:val="0"/>
+        </w:rPr>
+        <w:t>padding</w:t>
+      </w:r>
+      <w:r>
+        <w:rPr>
+          <w:rFonts w:ascii="Menlo" w:hAnsi="Menlo" w:cs="Courier"/>
+          <w:color w:val="A9B7C6"/>
+          <w:kern w:val="0"/>
+        </w:rPr>
+        <w:t xml:space="preserve">: </w:t>
+      </w:r>
+      <w:r>
+        <w:rPr>
+          <w:rFonts w:ascii="Menlo" w:hAnsi="Menlo" w:cs="Courier"/>
+          <w:color w:val="6897BB"/>
+          <w:kern w:val="0"/>
+        </w:rPr>
+        <w:t>5</w:t>
+      </w:r>
+      <w:r>
+        <w:rPr>
+          <w:rFonts w:ascii="Menlo" w:hAnsi="Menlo" w:cs="Courier"/>
+          <w:color w:val="A9B7C6"/>
+          <w:kern w:val="0"/>
+        </w:rPr>
+        <w:t xml:space="preserve">px </w:t>
+      </w:r>
+      <w:r>
+        <w:rPr>
+          <w:rFonts w:ascii="Menlo" w:hAnsi="Menlo" w:cs="Courier"/>
+          <w:color w:val="6897BB"/>
+          <w:kern w:val="0"/>
+        </w:rPr>
+        <w:t>5</w:t>
+      </w:r>
+      <w:r>
+        <w:rPr>
+          <w:rFonts w:ascii="Menlo" w:hAnsi="Menlo" w:cs="Courier"/>
+          <w:color w:val="A9B7C6"/>
+          <w:kern w:val="0"/>
+        </w:rPr>
+        <w:t>px</w:t>
+      </w:r>
+      <w:r>
+        <w:rPr>
+          <w:rFonts w:ascii="Menlo" w:hAnsi="Menlo" w:cs="Courier"/>
+          <w:color w:val="6897BB"/>
+          <w:kern w:val="0"/>
+        </w:rPr>
+        <w:t>5</w:t>
+      </w:r>
+      <w:r>
+        <w:rPr>
+          <w:rFonts w:ascii="Menlo" w:hAnsi="Menlo" w:cs="Courier"/>
+          <w:color w:val="A9B7C6"/>
+          <w:kern w:val="0"/>
+        </w:rPr>
+        <w:t>px</w:t>
+      </w:r>
+      <w:r>
+        <w:rPr>
+          <w:rFonts w:ascii="Menlo" w:hAnsi="Menlo" w:cs="Courier"/>
+          <w:color w:val="6897BB"/>
+          <w:kern w:val="0"/>
+        </w:rPr>
+        <w:t>5</w:t>
+      </w:r>
+      <w:r>
+        <w:rPr>
+          <w:rFonts w:ascii="Menlo" w:hAnsi="Menlo" w:cs="Courier"/>
+          <w:color w:val="A9B7C6"/>
+          <w:kern w:val="0"/>
+        </w:rPr>
+        <w:t>px</w:t>
+      </w:r>
+      <w:r>
+        <w:rPr>
+          <w:rFonts w:ascii="Menlo" w:hAnsi="Menlo" w:cs="Courier"/>
+          <w:color w:val="CC7832"/>
+          <w:kern w:val="0"/>
+        </w:rPr>
+        <w:t>;</w:t>
+      </w:r>
+      <w:r>
+        <w:rPr>
+          <w:rFonts w:ascii="Menlo" w:hAnsi="Menlo" w:cs="Courier"/>
+          <w:color w:val="CC7832"/>
+          <w:kern w:val="0"/>
+        </w:rPr>
+        <w:br/>
+      </w:r>
+      <w:r>
+        <w:rPr>
+          <w:rFonts w:ascii="Menlo" w:hAnsi="Menlo" w:cs="Courier"/>
+          <w:color w:val="9876AA"/>
+          <w:kern w:val="0"/>
+        </w:rPr>
+        <w:t>border</w:t>
+      </w:r>
+      <w:r>
+        <w:rPr>
+          <w:rFonts w:ascii="Menlo" w:hAnsi="Menlo" w:cs="Courier"/>
+          <w:color w:val="A9B7C6"/>
+          <w:kern w:val="0"/>
+        </w:rPr>
+        <w:t xml:space="preserve">: </w:t>
+      </w:r>
+      <w:r>
+        <w:rPr>
+          <w:rFonts w:ascii="Menlo" w:hAnsi="Menlo" w:cs="Courier"/>
+          <w:color w:val="6897BB"/>
+          <w:kern w:val="0"/>
+        </w:rPr>
+        <w:t>1</w:t>
+      </w:r>
+      <w:r>
+        <w:rPr>
+          <w:rFonts w:ascii="Menlo" w:hAnsi="Menlo" w:cs="Courier"/>
+          <w:color w:val="A9B7C6"/>
+          <w:kern w:val="0"/>
+        </w:rPr>
+        <w:t>px solid red</w:t>
+      </w:r>
+      <w:r>
+        <w:rPr>
+          <w:rFonts w:ascii="Menlo" w:hAnsi="Menlo" w:cs="Courier"/>
+          <w:color w:val="CC7832"/>
+          <w:kern w:val="0"/>
+        </w:rPr>
+        <w:t>;</w:t>
+      </w:r>
+      <w:r>
+        <w:rPr>
+          <w:rFonts w:ascii="Menlo" w:hAnsi="Menlo" w:cs="Courier"/>
+          <w:color w:val="CC7832"/>
+          <w:kern w:val="0"/>
+        </w:rPr>
+        <w:br/>
+      </w:r>
+      <w:r>
+        <w:rPr>
+          <w:rFonts w:ascii="Menlo" w:hAnsi="Menlo" w:cs="Courier"/>
+          <w:color w:val="A9B7C6"/>
+          <w:kern w:val="0"/>
+        </w:rPr>
+        <w:t>}</w:t>
+      </w:r>
+      <w:r>
+        <w:rPr>
+          <w:rFonts w:ascii="Menlo" w:hAnsi="Menlo" w:cs="Courier"/>
+          <w:color w:val="A9B7C6"/>
+          <w:kern w:val="0"/>
+        </w:rPr>
+        <w:br/>
+      </w:r>
+      <w:r>
+        <w:rPr>
+          <w:rFonts w:ascii="Menlo" w:hAnsi="Menlo" w:cs="Courier"/>
+          <w:color w:val="A9B7C6"/>
+          <w:kern w:val="0"/>
+        </w:rPr>
+        <w:br/>
+      </w:r>
+      <w:r>
+        <w:rPr>
+          <w:rFonts w:ascii="Menlo" w:hAnsi="Menlo" w:cs="Courier"/>
+          <w:color w:val="CC7832"/>
+          <w:kern w:val="0"/>
+        </w:rPr>
+        <w:t xml:space="preserve">li </w:t>
       </w:r>
       <w:r>
         <w:rPr>
@@ -666,7 +947,6 @@
           <w:kern w:val="0"/>
         </w:rPr>
         <w:br/>
-        <w:t xml:space="preserve">            </w:t>
       </w:r>
       <w:r>
         <w:rPr>
@@ -674,6 +954,38 @@
           <w:color w:val="9876AA"/>
           <w:kern w:val="0"/>
         </w:rPr>
+        <w:t>color</w:t>
+      </w:r>
+      <w:r>
+        <w:rPr>
+          <w:rFonts w:ascii="Menlo" w:hAnsi="Menlo" w:cs="Courier"/>
+          <w:color w:val="A9B7C6"/>
+          <w:kern w:val="0"/>
+        </w:rPr>
+        <w:t>: white</w:t>
+      </w:r>
+      <w:r>
+        <w:rPr>
+          <w:rFonts w:ascii="Menlo" w:hAnsi="Menlo" w:cs="Courier"/>
+          <w:color w:val="CC7832"/>
+          <w:kern w:val="0"/>
+        </w:rPr>
+        <w:t>;</w:t>
+      </w:r>
+      <w:r>
+        <w:rPr>
+          <w:rFonts w:ascii="Menlo" w:hAnsi="Menlo" w:cs="Courier"/>
+          <w:color w:val="CC7832"/>
+          <w:kern w:val="0"/>
+        </w:rPr>
+        <w:br/>
+      </w:r>
+      <w:r>
+        <w:rPr>
+          <w:rFonts w:ascii="Menlo" w:hAnsi="Menlo" w:cs="Courier"/>
+          <w:color w:val="9876AA"/>
+          <w:kern w:val="0"/>
+        </w:rPr>
         <w:t>background-color</w:t>
       </w:r>
       <w:r>
@@ -682,7 +994,7 @@
           <w:color w:val="A9B7C6"/>
           <w:kern w:val="0"/>
         </w:rPr>
-        <w:t>: yellow</w:t>
+        <w:t>: blue</w:t>
       </w:r>
       <w:r>
         <w:rPr>
@@ -699,7 +1011,6 @@
           <w:kern w:val="0"/>
         </w:rPr>
         <w:br/>
-        <w:t xml:space="preserve">            </w:t>
       </w:r>
       <w:r>
         <w:rPr>
@@ -723,7 +1034,7 @@
           <w:color w:val="6897BB"/>
           <w:kern w:val="0"/>
         </w:rPr>
-        <w:t>10</w:t>
+        <w:t>12</w:t>
       </w:r>
       <w:r>
         <w:rPr>
@@ -739,7 +1050,7 @@
           <w:color w:val="6897BB"/>
           <w:kern w:val="0"/>
         </w:rPr>
-        <w:t>10</w:t>
+        <w:t>12</w:t>
       </w:r>
       <w:r>
         <w:rPr>
@@ -749,14 +1060,13 @@
         </w:rPr>
         <w:t xml:space="preserve">px </w:t>
       </w:r>
-      <w:proofErr w:type="spellStart"/>
       <w:r>
         <w:rPr>
           <w:rFonts w:ascii="Menlo" w:hAnsi="Menlo" w:cs="Courier"/>
           <w:color w:val="6897BB"/>
           <w:kern w:val="0"/>
         </w:rPr>
-        <w:t>10</w:t>
+        <w:t>12</w:t>
       </w:r>
       <w:r>
         <w:rPr>
@@ -766,23 +1076,13 @@
         </w:rPr>
         <w:t>px</w:t>
       </w:r>
-      <w:proofErr w:type="spellEnd"/>
-      <w:r>
-        <w:rPr>
-          <w:rFonts w:ascii="Menlo" w:hAnsi="Menlo" w:cs="Courier"/>
-          <w:color w:val="A9B7C6"/>
-          <w:kern w:val="0"/>
-        </w:rPr>
-        <w:t xml:space="preserve"> </w:t>
-      </w:r>
-      <w:proofErr w:type="spellStart"/>
       <w:r>
         <w:rPr>
           <w:rFonts w:ascii="Menlo" w:hAnsi="Menlo" w:cs="Courier"/>
           <w:color w:val="6897BB"/>
           <w:kern w:val="0"/>
         </w:rPr>
-        <w:t>10</w:t>
+        <w:t>12</w:t>
       </w:r>
       <w:r>
         <w:rPr>
@@ -792,7 +1092,6 @@
         </w:rPr>
         <w:t>px</w:t>
       </w:r>
-      <w:proofErr w:type="spellEnd"/>
       <w:r>
         <w:rPr>
           <w:rFonts w:ascii="Menlo" w:hAnsi="Menlo" w:cs="Courier"/>
@@ -808,7 +1107,6 @@
           <w:kern w:val="0"/>
         </w:rPr>
         <w:br/>
-        <w:t xml:space="preserve">            </w:t>
       </w:r>
       <w:r>
         <w:rPr>
@@ -824,7 +1122,7 @@
           <w:color w:val="A9B7C6"/>
           <w:kern w:val="0"/>
         </w:rPr>
-        <w:t xml:space="preserve">: </w:t>
+        <w:t>:</w:t>
       </w:r>
       <w:r>
         <w:rPr>
@@ -842,7 +1140,6 @@
         </w:rPr>
         <w:t xml:space="preserve">px </w:t>
       </w:r>
-      <w:proofErr w:type="spellStart"/>
       <w:r>
         <w:rPr>
           <w:rFonts w:ascii="Menlo" w:hAnsi="Menlo" w:cs="Courier"/>
@@ -857,18 +1154,24 @@
           <w:color w:val="A9B7C6"/>
           <w:kern w:val="0"/>
         </w:rPr>
+        <w:t xml:space="preserve">px </w:t>
+      </w:r>
+      <w:r>
+        <w:rPr>
+          <w:rFonts w:ascii="Menlo" w:hAnsi="Menlo" w:cs="Courier"/>
+          <w:color w:val="6897BB"/>
+          <w:kern w:val="0"/>
+        </w:rPr>
+        <w:t>5</w:t>
+      </w:r>
+      <w:r>
+        <w:rPr>
+          <w:rFonts w:ascii="Menlo" w:hAnsi="Menlo" w:cs="Courier"/>
+          <w:color w:val="A9B7C6"/>
+          <w:kern w:val="0"/>
+        </w:rPr>
         <w:t>px</w:t>
       </w:r>
-      <w:proofErr w:type="spellEnd"/>
-      <w:r>
-        <w:rPr>
-          <w:rFonts w:ascii="Menlo" w:hAnsi="Menlo" w:cs="Courier"/>
-          <w:color w:val="A9B7C6"/>
-          <w:kern w:val="0"/>
-        </w:rPr>
-        <w:t xml:space="preserve"> </w:t>
-      </w:r>
-      <w:proofErr w:type="spellStart"/>
       <w:r>
         <w:rPr>
           <w:rFonts w:ascii="Menlo" w:hAnsi="Menlo" w:cs="Courier"/>
@@ -885,33 +1188,118 @@
         </w:rPr>
         <w:t>px</w:t>
       </w:r>
-      <w:proofErr w:type="spellEnd"/>
-      <w:r>
-        <w:rPr>
-          <w:rFonts w:ascii="Menlo" w:hAnsi="Menlo" w:cs="Courier"/>
-          <w:color w:val="A9B7C6"/>
-          <w:kern w:val="0"/>
-        </w:rPr>
-        <w:t xml:space="preserve"> </w:t>
-      </w:r>
-      <w:proofErr w:type="spellStart"/>
+      <w:r>
+        <w:rPr>
+          <w:rFonts w:ascii="Menlo" w:hAnsi="Menlo" w:cs="Courier"/>
+          <w:color w:val="CC7832"/>
+          <w:kern w:val="0"/>
+        </w:rPr>
+        <w:t>;</w:t>
+      </w:r>
+      <w:r>
+        <w:rPr>
+          <w:rFonts w:ascii="Menlo" w:hAnsi="Menlo" w:cs="Courier"/>
+          <w:color w:val="CC7832"/>
+          <w:kern w:val="0"/>
+        </w:rPr>
+        <w:br/>
+      </w:r>
+      <w:r>
+        <w:rPr>
+          <w:rFonts w:ascii="Menlo" w:hAnsi="Menlo" w:cs="Courier"/>
+          <w:color w:val="A9B7C6"/>
+          <w:kern w:val="0"/>
+        </w:rPr>
+        <w:t>}</w:t>
+      </w:r>
+      <w:r>
+        <w:rPr>
+          <w:rFonts w:ascii="Menlo" w:hAnsi="Menlo" w:cs="Courier"/>
+          <w:color w:val="A9B7C6"/>
+          <w:kern w:val="0"/>
+        </w:rPr>
+        <w:br/>
+      </w:r>
+      <w:r>
+        <w:rPr>
+          <w:rFonts w:ascii="Menlo" w:hAnsi="Menlo" w:cs="Courier"/>
+          <w:color w:val="A9B7C6"/>
+          <w:kern w:val="0"/>
+        </w:rPr>
+        <w:br/>
+      </w:r>
+      <w:r>
+        <w:rPr>
+          <w:rFonts w:ascii="Menlo" w:hAnsi="Menlo" w:cs="Courier"/>
+          <w:color w:val="CC7832"/>
+          <w:kern w:val="0"/>
+        </w:rPr>
+        <w:t>li</w:t>
+      </w:r>
+      <w:r>
+        <w:rPr>
+          <w:rFonts w:ascii="Menlo" w:hAnsi="Menlo" w:cs="Courier"/>
+          <w:color w:val="A9B7C6"/>
+          <w:kern w:val="0"/>
+        </w:rPr>
+        <w:t>.</w:t>
+      </w:r>
+      <w:r>
+        <w:rPr>
+          <w:rFonts w:ascii="Menlo" w:hAnsi="Menlo" w:cs="Courier"/>
+          <w:color w:val="FFC66D"/>
+          <w:kern w:val="0"/>
+        </w:rPr>
+        <w:t xml:space="preserve">l1 </w:t>
+      </w:r>
+      <w:r>
+        <w:rPr>
+          <w:rFonts w:ascii="Menlo" w:hAnsi="Menlo" w:cs="Courier"/>
+          <w:color w:val="A9B7C6"/>
+          <w:kern w:val="0"/>
+        </w:rPr>
+        <w:t>{</w:t>
+      </w:r>
+      <w:r>
+        <w:rPr>
+          <w:rFonts w:ascii="Menlo" w:hAnsi="Menlo" w:cs="Courier"/>
+          <w:color w:val="A9B7C6"/>
+          <w:kern w:val="0"/>
+        </w:rPr>
+        <w:br/>
+      </w:r>
+      <w:r>
+        <w:rPr>
+          <w:rFonts w:ascii="Menlo" w:hAnsi="Menlo" w:cs="Courier"/>
+          <w:color w:val="9876AA"/>
+          <w:kern w:val="0"/>
+        </w:rPr>
+        <w:t>border</w:t>
+      </w:r>
+      <w:r>
+        <w:rPr>
+          <w:rFonts w:ascii="Menlo" w:hAnsi="Menlo" w:cs="Courier"/>
+          <w:color w:val="A9B7C6"/>
+          <w:kern w:val="0"/>
+        </w:rPr>
+        <w:t xml:space="preserve">: dashed </w:t>
+      </w:r>
       <w:r>
         <w:rPr>
           <w:rFonts w:ascii="Menlo" w:hAnsi="Menlo" w:cs="Courier"/>
           <w:color w:val="6897BB"/>
           <w:kern w:val="0"/>
         </w:rPr>
-        <w:t>5</w:t>
-      </w:r>
-      <w:r>
-        <w:rPr>
-          <w:rFonts w:ascii="Menlo" w:hAnsi="Menlo" w:cs="Courier"/>
-          <w:color w:val="A9B7C6"/>
-          <w:kern w:val="0"/>
-        </w:rPr>
-        <w:t>px</w:t>
-      </w:r>
-      <w:proofErr w:type="spellEnd"/>
+        <w:t>1</w:t>
+      </w:r>
+      <w:r>
+        <w:rPr>
+          <w:rFonts w:ascii="Menlo" w:hAnsi="Menlo" w:cs="Courier"/>
+          <w:color w:val="A9B7C6"/>
+          <w:kern w:val="0"/>
+        </w:rPr>
+        <w:t>px lime</w:t>
+      </w:r>
       <w:r>
         <w:rPr>
           <w:rFonts w:ascii="Menlo" w:hAnsi="Menlo" w:cs="Courier"/>
@@ -927,64 +1315,22 @@
           <w:kern w:val="0"/>
         </w:rPr>
         <w:br/>
-        <w:t xml:space="preserve">            </w:t>
-      </w:r>
-      <w:r>
-        <w:rPr>
-          <w:rFonts w:ascii="Menlo" w:hAnsi="Menlo" w:cs="Courier"/>
-          <w:color w:val="9876AA"/>
-          <w:kern w:val="0"/>
-        </w:rPr>
-        <w:t>border</w:t>
-      </w:r>
-      <w:r>
-        <w:rPr>
-          <w:rFonts w:ascii="Menlo" w:hAnsi="Menlo" w:cs="Courier"/>
-          <w:color w:val="A9B7C6"/>
-          <w:kern w:val="0"/>
-        </w:rPr>
-        <w:t xml:space="preserve">: </w:t>
-      </w:r>
-      <w:r>
-        <w:rPr>
-          <w:rFonts w:ascii="Menlo" w:hAnsi="Menlo" w:cs="Courier"/>
-          <w:color w:val="6897BB"/>
-          <w:kern w:val="0"/>
-        </w:rPr>
-        <w:t>1</w:t>
-      </w:r>
-      <w:r>
-        <w:rPr>
-          <w:rFonts w:ascii="Menlo" w:hAnsi="Menlo" w:cs="Courier"/>
-          <w:color w:val="A9B7C6"/>
-          <w:kern w:val="0"/>
-        </w:rPr>
-        <w:t>px solid red</w:t>
-      </w:r>
-      <w:r>
-        <w:rPr>
-          <w:rFonts w:ascii="Menlo" w:hAnsi="Menlo" w:cs="Courier"/>
-          <w:color w:val="CC7832"/>
-          <w:kern w:val="0"/>
-        </w:rPr>
-        <w:t>;</w:t>
-      </w:r>
-      <w:r>
-        <w:rPr>
-          <w:rFonts w:ascii="Menlo" w:hAnsi="Menlo" w:cs="Courier"/>
-          <w:color w:val="CC7832"/>
+      </w:r>
+      <w:r>
+        <w:rPr>
+          <w:rFonts w:ascii="Menlo" w:hAnsi="Menlo" w:cs="Courier"/>
+          <w:color w:val="A9B7C6"/>
+          <w:kern w:val="0"/>
+        </w:rPr>
+        <w:t>}</w:t>
+      </w:r>
+      <w:r>
+        <w:rPr>
+          <w:rFonts w:ascii="Menlo" w:hAnsi="Menlo" w:cs="Courier"/>
+          <w:color w:val="A9B7C6"/>
           <w:kern w:val="0"/>
         </w:rPr>
         <w:br/>
-        <w:t xml:space="preserve">        </w:t>
-      </w:r>
-      <w:r>
-        <w:rPr>
-          <w:rFonts w:ascii="Menlo" w:hAnsi="Menlo" w:cs="Courier"/>
-          <w:color w:val="A9B7C6"/>
-          <w:kern w:val="0"/>
-        </w:rPr>
-        <w:t>}</w:t>
       </w:r>
       <w:r>
         <w:rPr>
@@ -997,460 +1343,18 @@
       <w:r>
         <w:rPr>
           <w:rFonts w:ascii="Menlo" w:hAnsi="Menlo" w:cs="Courier"/>
-          <w:color w:val="A9B7C6"/>
+          <w:color w:val="E8BF6A"/>
+          <w:kern w:val="0"/>
+        </w:rPr>
+        <w:t>&lt;/style&gt;</w:t>
+      </w:r>
+      <w:r>
+        <w:rPr>
+          <w:rFonts w:ascii="Menlo" w:hAnsi="Menlo" w:cs="Courier"/>
+          <w:color w:val="E8BF6A"/>
           <w:kern w:val="0"/>
         </w:rPr>
         <w:br/>
-        <w:t xml:space="preserve">        </w:t>
-      </w:r>
-      <w:r>
-        <w:rPr>
-          <w:rFonts w:ascii="Menlo" w:hAnsi="Menlo" w:cs="Courier"/>
-          <w:color w:val="CC7832"/>
-          <w:kern w:val="0"/>
-        </w:rPr>
-        <w:t xml:space="preserve">li </w:t>
-      </w:r>
-      <w:r>
-        <w:rPr>
-          <w:rFonts w:ascii="Menlo" w:hAnsi="Menlo" w:cs="Courier"/>
-          <w:color w:val="A9B7C6"/>
-          <w:kern w:val="0"/>
-        </w:rPr>
-        <w:t>{</w:t>
-      </w:r>
-      <w:r>
-        <w:rPr>
-          <w:rFonts w:ascii="Menlo" w:hAnsi="Menlo" w:cs="Courier"/>
-          <w:color w:val="A9B7C6"/>
-          <w:kern w:val="0"/>
-        </w:rPr>
-        <w:br/>
-        <w:t xml:space="preserve">            </w:t>
-      </w:r>
-      <w:r>
-        <w:rPr>
-          <w:rFonts w:ascii="Menlo" w:hAnsi="Menlo" w:cs="Courier"/>
-          <w:color w:val="9876AA"/>
-          <w:kern w:val="0"/>
-        </w:rPr>
-        <w:t>color</w:t>
-      </w:r>
-      <w:r>
-        <w:rPr>
-          <w:rFonts w:ascii="Menlo" w:hAnsi="Menlo" w:cs="Courier"/>
-          <w:color w:val="A9B7C6"/>
-          <w:kern w:val="0"/>
-        </w:rPr>
-        <w:t>: white</w:t>
-      </w:r>
-      <w:r>
-        <w:rPr>
-          <w:rFonts w:ascii="Menlo" w:hAnsi="Menlo" w:cs="Courier"/>
-          <w:color w:val="CC7832"/>
-          <w:kern w:val="0"/>
-        </w:rPr>
-        <w:t>;</w:t>
-      </w:r>
-      <w:r>
-        <w:rPr>
-          <w:rFonts w:ascii="Menlo" w:hAnsi="Menlo" w:cs="Courier"/>
-          <w:color w:val="CC7832"/>
-          <w:kern w:val="0"/>
-        </w:rPr>
-        <w:br/>
-        <w:t xml:space="preserve">            </w:t>
-      </w:r>
-      <w:r>
-        <w:rPr>
-          <w:rFonts w:ascii="Menlo" w:hAnsi="Menlo" w:cs="Courier"/>
-          <w:color w:val="9876AA"/>
-          <w:kern w:val="0"/>
-        </w:rPr>
-        <w:t>background-color</w:t>
-      </w:r>
-      <w:r>
-        <w:rPr>
-          <w:rFonts w:ascii="Menlo" w:hAnsi="Menlo" w:cs="Courier"/>
-          <w:color w:val="A9B7C6"/>
-          <w:kern w:val="0"/>
-        </w:rPr>
-        <w:t>: blue</w:t>
-      </w:r>
-      <w:r>
-        <w:rPr>
-          <w:rFonts w:ascii="Menlo" w:hAnsi="Menlo" w:cs="Courier"/>
-          <w:color w:val="CC7832"/>
-          <w:kern w:val="0"/>
-        </w:rPr>
-        <w:t>;</w:t>
-      </w:r>
-      <w:r>
-        <w:rPr>
-          <w:rFonts w:ascii="Menlo" w:hAnsi="Menlo" w:cs="Courier"/>
-          <w:color w:val="CC7832"/>
-          <w:kern w:val="0"/>
-        </w:rPr>
-        <w:br/>
-        <w:t xml:space="preserve">            </w:t>
-      </w:r>
-      <w:r>
-        <w:rPr>
-          <w:rFonts w:ascii="Menlo" w:hAnsi="Menlo" w:cs="Courier"/>
-          <w:color w:val="9876AA"/>
-          <w:kern w:val="0"/>
-        </w:rPr>
-        <w:t>margin</w:t>
-      </w:r>
-      <w:r>
-        <w:rPr>
-          <w:rFonts w:ascii="Menlo" w:hAnsi="Menlo" w:cs="Courier"/>
-          <w:color w:val="A9B7C6"/>
-          <w:kern w:val="0"/>
-        </w:rPr>
-        <w:t>:</w:t>
-      </w:r>
-      <w:r>
-        <w:rPr>
-          <w:rFonts w:ascii="Menlo" w:hAnsi="Menlo" w:cs="Courier"/>
-          <w:color w:val="6897BB"/>
-          <w:kern w:val="0"/>
-        </w:rPr>
-        <w:t>12</w:t>
-      </w:r>
-      <w:r>
-        <w:rPr>
-          <w:rFonts w:ascii="Menlo" w:hAnsi="Menlo" w:cs="Courier"/>
-          <w:color w:val="A9B7C6"/>
-          <w:kern w:val="0"/>
-        </w:rPr>
-        <w:t xml:space="preserve">px </w:t>
-      </w:r>
-      <w:r>
-        <w:rPr>
-          <w:rFonts w:ascii="Menlo" w:hAnsi="Menlo" w:cs="Courier"/>
-          <w:color w:val="6897BB"/>
-          <w:kern w:val="0"/>
-        </w:rPr>
-        <w:t>12</w:t>
-      </w:r>
-      <w:r>
-        <w:rPr>
-          <w:rFonts w:ascii="Menlo" w:hAnsi="Menlo" w:cs="Courier"/>
-          <w:color w:val="A9B7C6"/>
-          <w:kern w:val="0"/>
-        </w:rPr>
-        <w:t xml:space="preserve">px </w:t>
-      </w:r>
-      <w:proofErr w:type="spellStart"/>
-      <w:r>
-        <w:rPr>
-          <w:rFonts w:ascii="Menlo" w:hAnsi="Menlo" w:cs="Courier"/>
-          <w:color w:val="6897BB"/>
-          <w:kern w:val="0"/>
-        </w:rPr>
-        <w:t>12</w:t>
-      </w:r>
-      <w:r>
-        <w:rPr>
-          <w:rFonts w:ascii="Menlo" w:hAnsi="Menlo" w:cs="Courier"/>
-          <w:color w:val="A9B7C6"/>
-          <w:kern w:val="0"/>
-        </w:rPr>
-        <w:t>px</w:t>
-      </w:r>
-      <w:proofErr w:type="spellEnd"/>
-      <w:r>
-        <w:rPr>
-          <w:rFonts w:ascii="Menlo" w:hAnsi="Menlo" w:cs="Courier"/>
-          <w:color w:val="A9B7C6"/>
-          <w:kern w:val="0"/>
-        </w:rPr>
-        <w:t xml:space="preserve"> </w:t>
-      </w:r>
-      <w:proofErr w:type="spellStart"/>
-      <w:r>
-        <w:rPr>
-          <w:rFonts w:ascii="Menlo" w:hAnsi="Menlo" w:cs="Courier"/>
-          <w:color w:val="6897BB"/>
-          <w:kern w:val="0"/>
-        </w:rPr>
-        <w:t>12</w:t>
-      </w:r>
-      <w:r>
-        <w:rPr>
-          <w:rFonts w:ascii="Menlo" w:hAnsi="Menlo" w:cs="Courier"/>
-          <w:color w:val="A9B7C6"/>
-          <w:kern w:val="0"/>
-        </w:rPr>
-        <w:t>px</w:t>
-      </w:r>
-      <w:proofErr w:type="spellEnd"/>
-      <w:r>
-        <w:rPr>
-          <w:rFonts w:ascii="Menlo" w:hAnsi="Menlo" w:cs="Courier"/>
-          <w:color w:val="CC7832"/>
-          <w:kern w:val="0"/>
-        </w:rPr>
-        <w:t>;</w:t>
-      </w:r>
-      <w:r>
-        <w:rPr>
-          <w:rFonts w:ascii="Menlo" w:hAnsi="Menlo" w:cs="Courier"/>
-          <w:color w:val="CC7832"/>
-          <w:kern w:val="0"/>
-        </w:rPr>
-        <w:br/>
-        <w:t xml:space="preserve">            </w:t>
-      </w:r>
-      <w:r>
-        <w:rPr>
-          <w:rFonts w:ascii="Menlo" w:hAnsi="Menlo" w:cs="Courier"/>
-          <w:color w:val="9876AA"/>
-          <w:kern w:val="0"/>
-        </w:rPr>
-        <w:t>padding</w:t>
-      </w:r>
-      <w:r>
-        <w:rPr>
-          <w:rFonts w:ascii="Menlo" w:hAnsi="Menlo" w:cs="Courier"/>
-          <w:color w:val="A9B7C6"/>
-          <w:kern w:val="0"/>
-        </w:rPr>
-        <w:t>:</w:t>
-      </w:r>
-      <w:r>
-        <w:rPr>
-          <w:rFonts w:ascii="Menlo" w:hAnsi="Menlo" w:cs="Courier"/>
-          <w:color w:val="6897BB"/>
-          <w:kern w:val="0"/>
-        </w:rPr>
-        <w:t>5</w:t>
-      </w:r>
-      <w:r>
-        <w:rPr>
-          <w:rFonts w:ascii="Menlo" w:hAnsi="Menlo" w:cs="Courier"/>
-          <w:color w:val="A9B7C6"/>
-          <w:kern w:val="0"/>
-        </w:rPr>
-        <w:t xml:space="preserve">px </w:t>
-      </w:r>
-      <w:r>
-        <w:rPr>
-          <w:rFonts w:ascii="Menlo" w:hAnsi="Menlo" w:cs="Courier"/>
-          <w:color w:val="6897BB"/>
-          <w:kern w:val="0"/>
-        </w:rPr>
-        <w:t>5</w:t>
-      </w:r>
-      <w:r>
-        <w:rPr>
-          <w:rFonts w:ascii="Menlo" w:hAnsi="Menlo" w:cs="Courier"/>
-          <w:color w:val="A9B7C6"/>
-          <w:kern w:val="0"/>
-        </w:rPr>
-        <w:t xml:space="preserve">px </w:t>
-      </w:r>
-      <w:proofErr w:type="spellStart"/>
-      <w:r>
-        <w:rPr>
-          <w:rFonts w:ascii="Menlo" w:hAnsi="Menlo" w:cs="Courier"/>
-          <w:color w:val="6897BB"/>
-          <w:kern w:val="0"/>
-        </w:rPr>
-        <w:t>5</w:t>
-      </w:r>
-      <w:r>
-        <w:rPr>
-          <w:rFonts w:ascii="Menlo" w:hAnsi="Menlo" w:cs="Courier"/>
-          <w:color w:val="A9B7C6"/>
-          <w:kern w:val="0"/>
-        </w:rPr>
-        <w:t>px</w:t>
-      </w:r>
-      <w:proofErr w:type="spellEnd"/>
-      <w:r>
-        <w:rPr>
-          <w:rFonts w:ascii="Menlo" w:hAnsi="Menlo" w:cs="Courier"/>
-          <w:color w:val="A9B7C6"/>
-          <w:kern w:val="0"/>
-        </w:rPr>
-        <w:t xml:space="preserve"> </w:t>
-      </w:r>
-      <w:proofErr w:type="spellStart"/>
-      <w:r>
-        <w:rPr>
-          <w:rFonts w:ascii="Menlo" w:hAnsi="Menlo" w:cs="Courier"/>
-          <w:color w:val="6897BB"/>
-          <w:kern w:val="0"/>
-        </w:rPr>
-        <w:t>5</w:t>
-      </w:r>
-      <w:r>
-        <w:rPr>
-          <w:rFonts w:ascii="Menlo" w:hAnsi="Menlo" w:cs="Courier"/>
-          <w:color w:val="A9B7C6"/>
-          <w:kern w:val="0"/>
-        </w:rPr>
-        <w:t>px</w:t>
-      </w:r>
-      <w:proofErr w:type="spellEnd"/>
-      <w:r>
-        <w:rPr>
-          <w:rFonts w:ascii="Menlo" w:hAnsi="Menlo" w:cs="Courier"/>
-          <w:color w:val="CC7832"/>
-          <w:kern w:val="0"/>
-        </w:rPr>
-        <w:t>;</w:t>
-      </w:r>
-      <w:r>
-        <w:rPr>
-          <w:rFonts w:ascii="Menlo" w:hAnsi="Menlo" w:cs="Courier"/>
-          <w:color w:val="CC7832"/>
-          <w:kern w:val="0"/>
-        </w:rPr>
-        <w:br/>
-        <w:t xml:space="preserve">        </w:t>
-      </w:r>
-      <w:r>
-        <w:rPr>
-          <w:rFonts w:ascii="Menlo" w:hAnsi="Menlo" w:cs="Courier"/>
-          <w:color w:val="A9B7C6"/>
-          <w:kern w:val="0"/>
-        </w:rPr>
-        <w:t>}</w:t>
-      </w:r>
-      <w:r>
-        <w:rPr>
-          <w:rFonts w:ascii="Menlo" w:hAnsi="Menlo" w:cs="Courier"/>
-          <w:color w:val="A9B7C6"/>
-          <w:kern w:val="0"/>
-        </w:rPr>
-        <w:br/>
-      </w:r>
-      <w:r>
-        <w:rPr>
-          <w:rFonts w:ascii="Menlo" w:hAnsi="Menlo" w:cs="Courier"/>
-          <w:color w:val="A9B7C6"/>
-          <w:kern w:val="0"/>
-        </w:rPr>
-        <w:br/>
-        <w:t xml:space="preserve">        </w:t>
-      </w:r>
-      <w:r>
-        <w:rPr>
-          <w:rFonts w:ascii="Menlo" w:hAnsi="Menlo" w:cs="Courier"/>
-          <w:color w:val="CC7832"/>
-          <w:kern w:val="0"/>
-        </w:rPr>
-        <w:t>li</w:t>
-      </w:r>
-      <w:r>
-        <w:rPr>
-          <w:rFonts w:ascii="Menlo" w:hAnsi="Menlo" w:cs="Courier"/>
-          <w:color w:val="A9B7C6"/>
-          <w:kern w:val="0"/>
-        </w:rPr>
-        <w:t>.</w:t>
-      </w:r>
-      <w:r>
-        <w:rPr>
-          <w:rFonts w:ascii="Menlo" w:hAnsi="Menlo" w:cs="Courier"/>
-          <w:color w:val="FFC66D"/>
-          <w:kern w:val="0"/>
-        </w:rPr>
-        <w:t xml:space="preserve">l1 </w:t>
-      </w:r>
-      <w:r>
-        <w:rPr>
-          <w:rFonts w:ascii="Menlo" w:hAnsi="Menlo" w:cs="Courier"/>
-          <w:color w:val="A9B7C6"/>
-          <w:kern w:val="0"/>
-        </w:rPr>
-        <w:t>{</w:t>
-      </w:r>
-      <w:r>
-        <w:rPr>
-          <w:rFonts w:ascii="Menlo" w:hAnsi="Menlo" w:cs="Courier"/>
-          <w:color w:val="A9B7C6"/>
-          <w:kern w:val="0"/>
-        </w:rPr>
-        <w:br/>
-        <w:t xml:space="preserve">            </w:t>
-      </w:r>
-      <w:r>
-        <w:rPr>
-          <w:rFonts w:ascii="Menlo" w:hAnsi="Menlo" w:cs="Courier"/>
-          <w:color w:val="9876AA"/>
-          <w:kern w:val="0"/>
-        </w:rPr>
-        <w:t>border</w:t>
-      </w:r>
-      <w:r>
-        <w:rPr>
-          <w:rFonts w:ascii="Menlo" w:hAnsi="Menlo" w:cs="Courier"/>
-          <w:color w:val="A9B7C6"/>
-          <w:kern w:val="0"/>
-        </w:rPr>
-        <w:t xml:space="preserve">: dashed </w:t>
-      </w:r>
-      <w:r>
-        <w:rPr>
-          <w:rFonts w:ascii="Menlo" w:hAnsi="Menlo" w:cs="Courier"/>
-          <w:color w:val="6897BB"/>
-          <w:kern w:val="0"/>
-        </w:rPr>
-        <w:t>1</w:t>
-      </w:r>
-      <w:r>
-        <w:rPr>
-          <w:rFonts w:ascii="Menlo" w:hAnsi="Menlo" w:cs="Courier"/>
-          <w:color w:val="A9B7C6"/>
-          <w:kern w:val="0"/>
-        </w:rPr>
-        <w:t>px lime</w:t>
-      </w:r>
-      <w:r>
-        <w:rPr>
-          <w:rFonts w:ascii="Menlo" w:hAnsi="Menlo" w:cs="Courier"/>
-          <w:color w:val="CC7832"/>
-          <w:kern w:val="0"/>
-        </w:rPr>
-        <w:t>;</w:t>
-      </w:r>
-      <w:r>
-        <w:rPr>
-          <w:rFonts w:ascii="Menlo" w:hAnsi="Menlo" w:cs="Courier"/>
-          <w:color w:val="CC7832"/>
-          <w:kern w:val="0"/>
-        </w:rPr>
-        <w:br/>
-        <w:t xml:space="preserve">        </w:t>
-      </w:r>
-      <w:r>
-        <w:rPr>
-          <w:rFonts w:ascii="Menlo" w:hAnsi="Menlo" w:cs="Courier"/>
-          <w:color w:val="A9B7C6"/>
-          <w:kern w:val="0"/>
-        </w:rPr>
-        <w:t>}</w:t>
-      </w:r>
-      <w:r>
-        <w:rPr>
-          <w:rFonts w:ascii="Menlo" w:hAnsi="Menlo" w:cs="Courier"/>
-          <w:color w:val="A9B7C6"/>
-          <w:kern w:val="0"/>
-        </w:rPr>
-        <w:br/>
-      </w:r>
-      <w:r>
-        <w:rPr>
-          <w:rFonts w:ascii="Menlo" w:hAnsi="Menlo" w:cs="Courier"/>
-          <w:color w:val="A9B7C6"/>
-          <w:kern w:val="0"/>
-        </w:rPr>
-        <w:br/>
-        <w:t xml:space="preserve">    </w:t>
       </w:r>
       <w:r>
         <w:rPr>
@@ -1458,22 +1362,7 @@
           <w:color w:val="E8BF6A"/>
           <w:kern w:val="0"/>
         </w:rPr>
-        <w:t>&lt;/style&gt;</w:t>
-      </w:r>
-      <w:r>
-        <w:rPr>
-          <w:rFonts w:ascii="Menlo" w:hAnsi="Menlo" w:cs="Courier"/>
-          <w:color w:val="E8BF6A"/>
-          <w:kern w:val="0"/>
-        </w:rPr>
-        <w:br/>
-      </w:r>
-      <w:r>
-        <w:rPr>
-          <w:rFonts w:ascii="Menlo" w:hAnsi="Menlo" w:cs="Courier"/>
-          <w:color w:val="E8BF6A"/>
-          <w:kern w:val="0"/>
-        </w:rPr>
+        <w:lastRenderedPageBreak/>
         <w:br/>
       </w:r>
       <w:r>
@@ -1509,24 +1398,88 @@
           <w:kern w:val="0"/>
         </w:rPr>
         <w:br/>
-        <w:t>&lt;</w:t>
-      </w:r>
-      <w:proofErr w:type="spellStart"/>
+        <w:t>&lt;ul&gt;</w:t>
+      </w:r>
       <w:r>
         <w:rPr>
           <w:rFonts w:ascii="Menlo" w:hAnsi="Menlo" w:cs="Courier"/>
           <w:color w:val="E8BF6A"/>
           <w:kern w:val="0"/>
         </w:rPr>
-        <w:t>ul</w:t>
-      </w:r>
-      <w:proofErr w:type="spellEnd"/>
+        <w:br/>
+        <w:t>&lt;li&gt;</w:t>
+      </w:r>
       <w:r>
         <w:rPr>
           <w:rFonts w:ascii="Menlo" w:hAnsi="Menlo" w:cs="Courier"/>
           <w:color w:val="E8BF6A"/>
           <w:kern w:val="0"/>
         </w:rPr>
+        <w:br/>
+      </w:r>
+      <w:r>
+        <w:rPr>
+          <w:rFonts w:ascii="Menlo" w:hAnsi="Menlo" w:cs="Courier"/>
+          <w:color w:val="A9B7C6"/>
+          <w:kern w:val="0"/>
+        </w:rPr>
+        <w:t>First element of list</w:t>
+      </w:r>
+      <w:r>
+        <w:rPr>
+          <w:rFonts w:ascii="Menlo" w:hAnsi="Menlo" w:cs="Courier"/>
+          <w:color w:val="A9B7C6"/>
+          <w:kern w:val="0"/>
+        </w:rPr>
+        <w:br/>
+      </w:r>
+      <w:r>
+        <w:rPr>
+          <w:rFonts w:ascii="Menlo" w:hAnsi="Menlo" w:cs="Courier"/>
+          <w:color w:val="E8BF6A"/>
+          <w:kern w:val="0"/>
+        </w:rPr>
+        <w:t>&lt;/li&gt;</w:t>
+      </w:r>
+      <w:r>
+        <w:rPr>
+          <w:rFonts w:ascii="Menlo" w:hAnsi="Menlo" w:cs="Courier"/>
+          <w:color w:val="E8BF6A"/>
+          <w:kern w:val="0"/>
+        </w:rPr>
+        <w:br/>
+      </w:r>
+      <w:r>
+        <w:rPr>
+          <w:rFonts w:ascii="Menlo" w:hAnsi="Menlo" w:cs="Courier"/>
+          <w:color w:val="E8BF6A"/>
+          <w:kern w:val="0"/>
+        </w:rPr>
+        <w:br/>
+        <w:t xml:space="preserve">&lt;li </w:t>
+      </w:r>
+      <w:r>
+        <w:rPr>
+          <w:rFonts w:ascii="Menlo" w:hAnsi="Menlo" w:cs="Courier"/>
+          <w:color w:val="BABABA"/>
+          <w:kern w:val="0"/>
+        </w:rPr>
+        <w:t>class=</w:t>
+      </w:r>
+      <w:r>
+        <w:rPr>
+          <w:rFonts w:ascii="Menlo" w:hAnsi="Menlo" w:cs="Courier"/>
+          <w:color w:val="A5C261"/>
+          <w:kern w:val="0"/>
+        </w:rPr>
+        <w:t>"l1"</w:t>
+      </w:r>
+      <w:r>
+        <w:rPr>
+          <w:rFonts w:ascii="Menlo" w:hAnsi="Menlo" w:cs="Courier"/>
+          <w:color w:val="E8BF6A"/>
+          <w:kern w:val="0"/>
+        </w:rPr>
         <w:t>&gt;</w:t>
       </w:r>
       <w:r>
@@ -1536,7 +1489,22 @@
           <w:kern w:val="0"/>
         </w:rPr>
         <w:br/>
-        <w:t xml:space="preserve">    &lt;li&gt;</w:t>
+      </w:r>
+      <w:r>
+        <w:rPr>
+          <w:rFonts w:ascii="Menlo" w:hAnsi="Menlo" w:cs="Courier"/>
+          <w:color w:val="A9B7C6"/>
+          <w:kern w:val="0"/>
+        </w:rPr>
+        <w:t>Second element of list</w:t>
+      </w:r>
+      <w:r>
+        <w:rPr>
+          <w:rFonts w:ascii="Menlo" w:hAnsi="Menlo" w:cs="Courier"/>
+          <w:color w:val="A9B7C6"/>
+          <w:kern w:val="0"/>
+        </w:rPr>
+        <w:br/>
       </w:r>
       <w:r>
         <w:rPr>
@@ -1544,135 +1512,16 @@
           <w:color w:val="E8BF6A"/>
           <w:kern w:val="0"/>
         </w:rPr>
+        <w:t>&lt;/li&gt;</w:t>
+      </w:r>
+      <w:r>
+        <w:rPr>
+          <w:rFonts w:ascii="Menlo" w:hAnsi="Menlo" w:cs="Courier"/>
+          <w:color w:val="E8BF6A"/>
+          <w:kern w:val="0"/>
+        </w:rPr>
         <w:br/>
-        <w:t xml:space="preserve">        </w:t>
-      </w:r>
-      <w:r>
-        <w:rPr>
-          <w:rFonts w:ascii="Menlo" w:hAnsi="Menlo" w:cs="Courier"/>
-          <w:color w:val="A9B7C6"/>
-          <w:kern w:val="0"/>
-        </w:rPr>
-        <w:t>First element of list</w:t>
-      </w:r>
-      <w:r>
-        <w:rPr>
-          <w:rFonts w:ascii="Menlo" w:hAnsi="Menlo" w:cs="Courier"/>
-          <w:color w:val="A9B7C6"/>
-          <w:kern w:val="0"/>
-        </w:rPr>
-        <w:br/>
-        <w:t xml:space="preserve">    </w:t>
-      </w:r>
-      <w:r>
-        <w:rPr>
-          <w:rFonts w:ascii="Menlo" w:hAnsi="Menlo" w:cs="Courier"/>
-          <w:color w:val="E8BF6A"/>
-          <w:kern w:val="0"/>
-        </w:rPr>
-        <w:t>&lt;/li&gt;</w:t>
-      </w:r>
-      <w:r>
-        <w:rPr>
-          <w:rFonts w:ascii="Menlo" w:hAnsi="Menlo" w:cs="Courier"/>
-          <w:color w:val="E8BF6A"/>
-          <w:kern w:val="0"/>
-        </w:rPr>
-        <w:br/>
-      </w:r>
-      <w:r>
-        <w:rPr>
-          <w:rFonts w:ascii="Menlo" w:hAnsi="Menlo" w:cs="Courier"/>
-          <w:color w:val="E8BF6A"/>
-          <w:kern w:val="0"/>
-        </w:rPr>
-        <w:br/>
-        <w:t xml:space="preserve">    &lt;li </w:t>
-      </w:r>
-      <w:r>
-        <w:rPr>
-          <w:rFonts w:ascii="Menlo" w:hAnsi="Menlo" w:cs="Courier"/>
-          <w:color w:val="BABABA"/>
-          <w:kern w:val="0"/>
-        </w:rPr>
-        <w:t>class=</w:t>
-      </w:r>
-      <w:r>
-        <w:rPr>
-          <w:rFonts w:ascii="Menlo" w:hAnsi="Menlo" w:cs="Courier"/>
-          <w:color w:val="A5C261"/>
-          <w:kern w:val="0"/>
-        </w:rPr>
-        <w:t>"l1"</w:t>
-      </w:r>
-      <w:r>
-        <w:rPr>
-          <w:rFonts w:ascii="Menlo" w:hAnsi="Menlo" w:cs="Courier"/>
-          <w:color w:val="E8BF6A"/>
-          <w:kern w:val="0"/>
-        </w:rPr>
-        <w:t>&gt;</w:t>
-      </w:r>
-      <w:r>
-        <w:rPr>
-          <w:rFonts w:ascii="Menlo" w:hAnsi="Menlo" w:cs="Courier"/>
-          <w:color w:val="E8BF6A"/>
-          <w:kern w:val="0"/>
-        </w:rPr>
-        <w:br/>
-        <w:t xml:space="preserve">        </w:t>
-      </w:r>
-      <w:r>
-        <w:rPr>
-          <w:rFonts w:ascii="Menlo" w:hAnsi="Menlo" w:cs="Courier"/>
-          <w:color w:val="A9B7C6"/>
-          <w:kern w:val="0"/>
-        </w:rPr>
-        <w:t>Second element of list</w:t>
-      </w:r>
-      <w:r>
-        <w:rPr>
-          <w:rFonts w:ascii="Menlo" w:hAnsi="Menlo" w:cs="Courier"/>
-          <w:color w:val="A9B7C6"/>
-          <w:kern w:val="0"/>
-        </w:rPr>
-        <w:br/>
-        <w:t xml:space="preserve">    </w:t>
-      </w:r>
-      <w:r>
-        <w:rPr>
-          <w:rFonts w:ascii="Menlo" w:hAnsi="Menlo" w:cs="Courier"/>
-          <w:color w:val="E8BF6A"/>
-          <w:kern w:val="0"/>
-        </w:rPr>
-        <w:t>&lt;/li&gt;</w:t>
-      </w:r>
-      <w:r>
-        <w:rPr>
-          <w:rFonts w:ascii="Menlo" w:hAnsi="Menlo" w:cs="Courier"/>
-          <w:color w:val="E8BF6A"/>
-          <w:kern w:val="0"/>
-        </w:rPr>
-        <w:br/>
-        <w:t>&lt;/</w:t>
-      </w:r>
-      <w:proofErr w:type="spellStart"/>
-      <w:r>
-        <w:rPr>
-          <w:rFonts w:ascii="Menlo" w:hAnsi="Menlo" w:cs="Courier"/>
-          <w:color w:val="E8BF6A"/>
-          <w:kern w:val="0"/>
-        </w:rPr>
-        <w:t>ul</w:t>
-      </w:r>
-      <w:proofErr w:type="spellEnd"/>
-      <w:r>
-        <w:rPr>
-          <w:rFonts w:ascii="Menlo" w:hAnsi="Menlo" w:cs="Courier"/>
-          <w:color w:val="E8BF6A"/>
-          <w:kern w:val="0"/>
-        </w:rPr>
-        <w:t>&gt;</w:t>
+        <w:t>&lt;/ul&gt;</w:t>
       </w:r>
       <w:r>
         <w:rPr>
@@ -1759,8 +1608,9 @@
           <w:sz w:val="32"/>
           <w:szCs w:val="32"/>
         </w:rPr>
+        <w:lastRenderedPageBreak/>
         <w:drawing>
-          <wp:inline distT="0" distB="0" distL="0" distR="0" wp14:anchorId="3A631F43" wp14:editId="139902A7">
+          <wp:inline distT="0" distB="0" distL="0" distR="0">
             <wp:extent cx="4267200" cy="4013200"/>
             <wp:effectExtent l="0" t="0" r="0" b="0"/>
             <wp:docPr id="3" name="图片 3"/>
@@ -1777,10 +1627,10 @@
                     </pic:cNvPicPr>
                   </pic:nvPicPr>
                   <pic:blipFill>
-                    <a:blip r:embed="rId7">
+                    <a:blip r:embed="rId8">
                       <a:extLst>
                         <a:ext uri="{28A0092B-C50C-407E-A947-70E740481C1C}">
-                          <a14:useLocalDpi xmlns:a14="http://schemas.microsoft.com/office/drawing/2010/main" val="0"/>
+                          <a14:useLocalDpi xmlns:a14="http://schemas.microsoft.com/office/drawing/2010/main" xmlns:wps="http://schemas.microsoft.com/office/word/2010/wordprocessingShape" xmlns:wpi="http://schemas.microsoft.com/office/word/2010/wordprocessingInk" xmlns:wpg="http://schemas.microsoft.com/office/word/2010/wordprocessingGroup" xmlns:w14="http://schemas.microsoft.com/office/word/2010/wordml" xmlns:w="http://schemas.openxmlformats.org/wordprocessingml/2006/main" xmlns:w10="urn:schemas-microsoft-com:office:word" xmlns:wp14="http://schemas.microsoft.com/office/word/2010/wordprocessingDrawing" xmlns:v="urn:schemas-microsoft-com:vml" xmlns:o="urn:schemas-microsoft-com:office:office" xmlns:mv="urn:schemas-microsoft-com:mac:vml" xmlns:mc="http://schemas.openxmlformats.org/markup-compatibility/2006" xmlns:mo="http://schemas.microsoft.com/office/mac/office/2008/main" xmlns:wpc="http://schemas.microsoft.com/office/word/2010/wordprocessingCanvas" xmlns="" val="0"/>
                         </a:ext>
                       </a:extLst>
                     </a:blip>
@@ -1860,7 +1710,7 @@
           <w:szCs w:val="32"/>
         </w:rPr>
         <w:drawing>
-          <wp:inline distT="0" distB="0" distL="0" distR="0" wp14:anchorId="33C82D36" wp14:editId="1FAA654A">
+          <wp:inline distT="0" distB="0" distL="0" distR="0">
             <wp:extent cx="5755640" cy="3160138"/>
             <wp:effectExtent l="0" t="0" r="10160" b="0"/>
             <wp:docPr id="4" name="图片 4"/>
@@ -1877,10 +1727,10 @@
                     </pic:cNvPicPr>
                   </pic:nvPicPr>
                   <pic:blipFill>
-                    <a:blip r:embed="rId8">
+                    <a:blip r:embed="rId9">
                       <a:extLst>
                         <a:ext uri="{28A0092B-C50C-407E-A947-70E740481C1C}">
-                          <a14:useLocalDpi xmlns:a14="http://schemas.microsoft.com/office/drawing/2010/main" val="0"/>
+                          <a14:useLocalDpi xmlns:a14="http://schemas.microsoft.com/office/drawing/2010/main" xmlns:wps="http://schemas.microsoft.com/office/word/2010/wordprocessingShape" xmlns:wpi="http://schemas.microsoft.com/office/word/2010/wordprocessingInk" xmlns:wpg="http://schemas.microsoft.com/office/word/2010/wordprocessingGroup" xmlns:w14="http://schemas.microsoft.com/office/word/2010/wordml" xmlns:w="http://schemas.openxmlformats.org/wordprocessingml/2006/main" xmlns:w10="urn:schemas-microsoft-com:office:word" xmlns:wp14="http://schemas.microsoft.com/office/word/2010/wordprocessingDrawing" xmlns:v="urn:schemas-microsoft-com:vml" xmlns:o="urn:schemas-microsoft-com:office:office" xmlns:mv="urn:schemas-microsoft-com:mac:vml" xmlns:mc="http://schemas.openxmlformats.org/markup-compatibility/2006" xmlns:mo="http://schemas.microsoft.com/office/mac/office/2008/main" xmlns:wpc="http://schemas.microsoft.com/office/word/2010/wordprocessingCanvas" xmlns="" val="0"/>
                         </a:ext>
                       </a:extLst>
                     </a:blip>
@@ -1932,149 +1782,50 @@
           <w:sz w:val="32"/>
           <w:szCs w:val="32"/>
         </w:rPr>
-        <w:t>&lt;li&gt;的padding区域到&lt;</w:t>
-      </w:r>
-      <w:proofErr w:type="spellStart"/>
-      <w:r>
-        <w:rPr>
-          <w:rFonts w:asciiTheme="minorEastAsia" w:hAnsiTheme="minorEastAsia" w:hint="eastAsia"/>
-          <w:sz w:val="32"/>
-          <w:szCs w:val="32"/>
-        </w:rPr>
-        <w:t>ul</w:t>
-      </w:r>
-      <w:proofErr w:type="spellEnd"/>
-      <w:r>
-        <w:rPr>
-          <w:rFonts w:asciiTheme="minorEastAsia" w:hAnsiTheme="minorEastAsia" w:hint="eastAsia"/>
-          <w:sz w:val="32"/>
-          <w:szCs w:val="32"/>
-        </w:rPr>
-        <w:t>&gt;的padding区域包括</w:t>
-      </w:r>
-      <w:proofErr w:type="spellStart"/>
-      <w:r>
-        <w:rPr>
-          <w:rFonts w:asciiTheme="minorEastAsia" w:hAnsiTheme="minorEastAsia" w:hint="eastAsia"/>
-          <w:sz w:val="32"/>
-          <w:szCs w:val="32"/>
-        </w:rPr>
-        <w:t>li.margin</w:t>
-      </w:r>
-      <w:proofErr w:type="spellEnd"/>
-      <w:r>
-        <w:rPr>
-          <w:rFonts w:asciiTheme="minorEastAsia" w:hAnsiTheme="minorEastAsia" w:hint="eastAsia"/>
-          <w:sz w:val="32"/>
-          <w:szCs w:val="32"/>
-        </w:rPr>
-        <w:t>和</w:t>
-      </w:r>
-      <w:proofErr w:type="spellStart"/>
-      <w:r>
-        <w:rPr>
-          <w:rFonts w:asciiTheme="minorEastAsia" w:hAnsiTheme="minorEastAsia" w:hint="eastAsia"/>
-          <w:sz w:val="32"/>
-          <w:szCs w:val="32"/>
-        </w:rPr>
-        <w:t>ul.padding</w:t>
-      </w:r>
-      <w:proofErr w:type="spellEnd"/>
-      <w:r>
-        <w:rPr>
-          <w:rFonts w:asciiTheme="minorEastAsia" w:hAnsiTheme="minorEastAsia" w:hint="eastAsia"/>
-          <w:sz w:val="32"/>
-          <w:szCs w:val="32"/>
-        </w:rPr>
-        <w:t>，</w:t>
-      </w:r>
-      <w:r>
-        <w:rPr>
-          <w:rFonts w:asciiTheme="minorEastAsia" w:hAnsiTheme="minorEastAsia" w:hint="eastAsia"/>
-          <w:sz w:val="32"/>
-          <w:szCs w:val="32"/>
-        </w:rPr>
-        <w:t>从图中的测量工具可以看出，&lt;li&gt;蓝色的padding区域到&lt;</w:t>
-      </w:r>
-      <w:proofErr w:type="spellStart"/>
-      <w:r>
-        <w:rPr>
-          <w:rFonts w:asciiTheme="minorEastAsia" w:hAnsiTheme="minorEastAsia" w:hint="eastAsia"/>
-          <w:sz w:val="32"/>
-          <w:szCs w:val="32"/>
-        </w:rPr>
-        <w:t>ul</w:t>
-      </w:r>
-      <w:proofErr w:type="spellEnd"/>
-      <w:r>
-        <w:rPr>
-          <w:rFonts w:asciiTheme="minorEastAsia" w:hAnsiTheme="minorEastAsia" w:hint="eastAsia"/>
-          <w:sz w:val="32"/>
-          <w:szCs w:val="32"/>
-        </w:rPr>
-        <w:t>&gt;黄色的padding区域的距离为</w:t>
-      </w:r>
-      <w:proofErr w:type="spellStart"/>
-      <w:r>
-        <w:rPr>
-          <w:rFonts w:asciiTheme="minorEastAsia" w:hAnsiTheme="minorEastAsia" w:hint="eastAsia"/>
-          <w:sz w:val="32"/>
-          <w:szCs w:val="32"/>
-        </w:rPr>
-        <w:t>li.margin+ul.padding</w:t>
-      </w:r>
-      <w:proofErr w:type="spellEnd"/>
-      <w:r>
-        <w:rPr>
-          <w:rFonts w:asciiTheme="minorEastAsia" w:hAnsiTheme="minorEastAsia" w:hint="eastAsia"/>
-          <w:sz w:val="32"/>
-          <w:szCs w:val="32"/>
-        </w:rPr>
-        <w:t>正好为17px。</w:t>
-      </w:r>
-    </w:p>
-    <w:p>
-      <w:pPr>
-        <w:rPr>
-          <w:rFonts w:asciiTheme="minorEastAsia" w:hAnsiTheme="minorEastAsia"/>
-          <w:sz w:val="32"/>
-          <w:szCs w:val="32"/>
-        </w:rPr>
-      </w:pPr>
-    </w:p>
-    <w:p>
-      <w:pPr>
-        <w:rPr>
-          <w:rFonts w:asciiTheme="minorEastAsia" w:hAnsiTheme="minorEastAsia"/>
-          <w:sz w:val="32"/>
-          <w:szCs w:val="32"/>
-        </w:rPr>
-      </w:pPr>
-      <w:r>
-        <w:rPr>
-          <w:rFonts w:asciiTheme="minorEastAsia" w:hAnsiTheme="minorEastAsia" w:hint="eastAsia"/>
-          <w:sz w:val="32"/>
-          <w:szCs w:val="32"/>
-        </w:rPr>
-        <w:t>在测试过程中还发现：&lt;</w:t>
-      </w:r>
-      <w:proofErr w:type="spellStart"/>
-      <w:r>
-        <w:rPr>
-          <w:rFonts w:asciiTheme="minorEastAsia" w:hAnsiTheme="minorEastAsia" w:hint="eastAsia"/>
-          <w:sz w:val="32"/>
-          <w:szCs w:val="32"/>
-        </w:rPr>
-        <w:t>ul</w:t>
-      </w:r>
-      <w:proofErr w:type="spellEnd"/>
-      <w:r>
-        <w:rPr>
-          <w:rFonts w:asciiTheme="minorEastAsia" w:hAnsiTheme="minorEastAsia" w:hint="eastAsia"/>
-          <w:sz w:val="32"/>
-          <w:szCs w:val="32"/>
-        </w:rPr>
-        <w:t>&gt;的黄色padding区域左边相对浏览器的左边的距离为20px，而设置的margin-left值为10px。将margin-left值设置为0px，测量的距离为10px。</w:t>
+        <w:t>&lt;li&gt;的padding区域到&lt;ul&gt;的padding区域包括li.margin和</w:t>
+      </w:r>
+      <w:r>
+        <w:rPr>
+          <w:rFonts w:asciiTheme="minorEastAsia" w:hAnsiTheme="minorEastAsia" w:hint="eastAsia"/>
+          <w:sz w:val="32"/>
+          <w:szCs w:val="32"/>
+        </w:rPr>
+        <w:lastRenderedPageBreak/>
+        <w:t>ul.padding，</w:t>
+      </w:r>
+      <w:r>
+        <w:rPr>
+          <w:rFonts w:asciiTheme="minorEastAsia" w:hAnsiTheme="minorEastAsia" w:hint="eastAsia"/>
+          <w:sz w:val="32"/>
+          <w:szCs w:val="32"/>
+        </w:rPr>
+        <w:t>从图中的测量工具可以看出，&lt;li&gt;蓝色的padding区域到&lt;ul&gt;黄色的padding区域的距离为li.margin+ul.padding正好为17px。</w:t>
+      </w:r>
+    </w:p>
+    <w:p>
+      <w:pPr>
+        <w:rPr>
+          <w:rFonts w:asciiTheme="minorEastAsia" w:hAnsiTheme="minorEastAsia"/>
+          <w:sz w:val="32"/>
+          <w:szCs w:val="32"/>
+        </w:rPr>
+      </w:pPr>
+    </w:p>
+    <w:p>
+      <w:pPr>
+        <w:rPr>
+          <w:rFonts w:asciiTheme="minorEastAsia" w:hAnsiTheme="minorEastAsia"/>
+          <w:sz w:val="32"/>
+          <w:szCs w:val="32"/>
+        </w:rPr>
+      </w:pPr>
+      <w:r>
+        <w:rPr>
+          <w:rFonts w:asciiTheme="minorEastAsia" w:hAnsiTheme="minorEastAsia" w:hint="eastAsia"/>
+          <w:sz w:val="32"/>
+          <w:szCs w:val="32"/>
+        </w:rPr>
+        <w:t>在测试过程中还发现：&lt;ul&gt;的黄色padding区域左边相对浏览器的左边的距离为20px，而设置的margin-left值为10px。将margin-left值设置为0px，测量的距离为10px。</w:t>
       </w:r>
     </w:p>
     <w:p>
@@ -2093,7 +1844,7 @@
           <w:szCs w:val="32"/>
         </w:rPr>
         <w:drawing>
-          <wp:inline distT="0" distB="0" distL="0" distR="0" wp14:anchorId="2C9D2144" wp14:editId="56E0A615">
+          <wp:inline distT="0" distB="0" distL="0" distR="0">
             <wp:extent cx="5755640" cy="4840230"/>
             <wp:effectExtent l="0" t="0" r="10160" b="11430"/>
             <wp:docPr id="5" name="图片 5"/>
@@ -2110,10 +1861,10 @@
                     </pic:cNvPicPr>
                   </pic:nvPicPr>
                   <pic:blipFill>
-                    <a:blip r:embed="rId9">
+                    <a:blip r:embed="rId10">
                       <a:extLst>
                         <a:ext uri="{28A0092B-C50C-407E-A947-70E740481C1C}">
-                          <a14:useLocalDpi xmlns:a14="http://schemas.microsoft.com/office/drawing/2010/main" val="0"/>
+                          <a14:useLocalDpi xmlns:a14="http://schemas.microsoft.com/office/drawing/2010/main" xmlns:wps="http://schemas.microsoft.com/office/word/2010/wordprocessingShape" xmlns:wpi="http://schemas.microsoft.com/office/word/2010/wordprocessingInk" xmlns:wpg="http://schemas.microsoft.com/office/word/2010/wordprocessingGroup" xmlns:w14="http://schemas.microsoft.com/office/word/2010/wordml" xmlns:w="http://schemas.openxmlformats.org/wordprocessingml/2006/main" xmlns:w10="urn:schemas-microsoft-com:office:word" xmlns:wp14="http://schemas.microsoft.com/office/word/2010/wordprocessingDrawing" xmlns:v="urn:schemas-microsoft-com:vml" xmlns:o="urn:schemas-microsoft-com:office:office" xmlns:mv="urn:schemas-microsoft-com:mac:vml" xmlns:mc="http://schemas.openxmlformats.org/markup-compatibility/2006" xmlns:mo="http://schemas.microsoft.com/office/mac/office/2008/main" xmlns:wpc="http://schemas.microsoft.com/office/word/2010/wordprocessingCanvas" xmlns="" val="0"/>
                         </a:ext>
                       </a:extLst>
                     </a:blip>
@@ -2165,25 +1916,7 @@
           <w:sz w:val="32"/>
           <w:szCs w:val="32"/>
         </w:rPr>
-        <w:t>设置&lt;</w:t>
-      </w:r>
-      <w:proofErr w:type="spellStart"/>
-      <w:r>
-        <w:rPr>
-          <w:rFonts w:asciiTheme="minorEastAsia" w:hAnsiTheme="minorEastAsia" w:hint="eastAsia"/>
-          <w:sz w:val="32"/>
-          <w:szCs w:val="32"/>
-        </w:rPr>
-        <w:t>ul</w:t>
-      </w:r>
-      <w:proofErr w:type="spellEnd"/>
-      <w:r>
-        <w:rPr>
-          <w:rFonts w:asciiTheme="minorEastAsia" w:hAnsiTheme="minorEastAsia" w:hint="eastAsia"/>
-          <w:sz w:val="32"/>
-          <w:szCs w:val="32"/>
-        </w:rPr>
-        <w:t>&gt;的margin-top的值小于</w:t>
+        <w:t>设置&lt;ul&gt;的margin-top的值小于</w:t>
       </w:r>
       <w:r>
         <w:rPr>
@@ -2267,8 +2000,9 @@
           <w:sz w:val="32"/>
           <w:szCs w:val="32"/>
         </w:rPr>
+        <w:lastRenderedPageBreak/>
         <w:drawing>
-          <wp:inline distT="0" distB="0" distL="0" distR="0" wp14:anchorId="5B64F328" wp14:editId="3320DA77">
+          <wp:inline distT="0" distB="0" distL="0" distR="0">
             <wp:extent cx="5755640" cy="3931255"/>
             <wp:effectExtent l="0" t="0" r="10160" b="6350"/>
             <wp:docPr id="6" name="图片 6"/>
@@ -2285,10 +2019,10 @@
                     </pic:cNvPicPr>
                   </pic:nvPicPr>
                   <pic:blipFill>
-                    <a:blip r:embed="rId10">
+                    <a:blip r:embed="rId11">
                       <a:extLst>
                         <a:ext uri="{28A0092B-C50C-407E-A947-70E740481C1C}">
-                          <a14:useLocalDpi xmlns:a14="http://schemas.microsoft.com/office/drawing/2010/main" val="0"/>
+                          <a14:useLocalDpi xmlns:a14="http://schemas.microsoft.com/office/drawing/2010/main" xmlns:wps="http://schemas.microsoft.com/office/word/2010/wordprocessingShape" xmlns:wpi="http://schemas.microsoft.com/office/word/2010/wordprocessingInk" xmlns:wpg="http://schemas.microsoft.com/office/word/2010/wordprocessingGroup" xmlns:w14="http://schemas.microsoft.com/office/word/2010/wordml" xmlns:w="http://schemas.openxmlformats.org/wordprocessingml/2006/main" xmlns:w10="urn:schemas-microsoft-com:office:word" xmlns:wp14="http://schemas.microsoft.com/office/word/2010/wordprocessingDrawing" xmlns:v="urn:schemas-microsoft-com:vml" xmlns:o="urn:schemas-microsoft-com:office:office" xmlns:mv="urn:schemas-microsoft-com:mac:vml" xmlns:mc="http://schemas.openxmlformats.org/markup-compatibility/2006" xmlns:mo="http://schemas.microsoft.com/office/mac/office/2008/main" xmlns:wpc="http://schemas.microsoft.com/office/word/2010/wordprocessingCanvas" xmlns="" val="0"/>
                         </a:ext>
                       </a:extLst>
                     </a:blip>
@@ -2359,7 +2093,7 @@
           <w:szCs w:val="32"/>
         </w:rPr>
         <w:drawing>
-          <wp:inline distT="0" distB="0" distL="0" distR="0" wp14:anchorId="5782C8B3" wp14:editId="2C2E18EE">
+          <wp:inline distT="0" distB="0" distL="0" distR="0">
             <wp:extent cx="5755640" cy="3153633"/>
             <wp:effectExtent l="0" t="0" r="10160" b="0"/>
             <wp:docPr id="7" name="图片 7"/>
@@ -2376,10 +2110,10 @@
                     </pic:cNvPicPr>
                   </pic:nvPicPr>
                   <pic:blipFill>
-                    <a:blip r:embed="rId11">
+                    <a:blip r:embed="rId12">
                       <a:extLst>
                         <a:ext uri="{28A0092B-C50C-407E-A947-70E740481C1C}">
-                          <a14:useLocalDpi xmlns:a14="http://schemas.microsoft.com/office/drawing/2010/main" val="0"/>
+                          <a14:useLocalDpi xmlns:a14="http://schemas.microsoft.com/office/drawing/2010/main" xmlns:wps="http://schemas.microsoft.com/office/word/2010/wordprocessingShape" xmlns:wpi="http://schemas.microsoft.com/office/word/2010/wordprocessingInk" xmlns:wpg="http://schemas.microsoft.com/office/word/2010/wordprocessingGroup" xmlns:w14="http://schemas.microsoft.com/office/word/2010/wordml" xmlns:w="http://schemas.openxmlformats.org/wordprocessingml/2006/main" xmlns:w10="urn:schemas-microsoft-com:office:word" xmlns:wp14="http://schemas.microsoft.com/office/word/2010/wordprocessingDrawing" xmlns:v="urn:schemas-microsoft-com:vml" xmlns:o="urn:schemas-microsoft-com:office:office" xmlns:mv="urn:schemas-microsoft-com:mac:vml" xmlns:mc="http://schemas.openxmlformats.org/markup-compatibility/2006" xmlns:mo="http://schemas.microsoft.com/office/mac/office/2008/main" xmlns:wpc="http://schemas.microsoft.com/office/word/2010/wordprocessingCanvas" xmlns="" val="0"/>
                         </a:ext>
                       </a:extLst>
                     </a:blip>
@@ -2463,14 +2197,14 @@
     </w:p>
     <w:p>
       <w:pPr>
-        <w:pStyle w:val="a5"/>
+        <w:pStyle w:val="a4"/>
         <w:numPr>
           <w:ilvl w:val="0"/>
           <w:numId w:val="1"/>
         </w:numPr>
         <w:ind w:firstLineChars="0"/>
         <w:rPr>
-          <w:rFonts w:asciiTheme="minorEastAsia" w:hAnsiTheme="minorEastAsia" w:hint="eastAsia"/>
+          <w:rFonts w:asciiTheme="minorEastAsia" w:hAnsiTheme="minorEastAsia"/>
           <w:sz w:val="32"/>
           <w:szCs w:val="32"/>
         </w:rPr>
@@ -2486,14 +2220,14 @@
     </w:p>
     <w:p>
       <w:pPr>
-        <w:pStyle w:val="a5"/>
+        <w:pStyle w:val="a4"/>
         <w:numPr>
           <w:ilvl w:val="0"/>
           <w:numId w:val="1"/>
         </w:numPr>
         <w:ind w:firstLineChars="0"/>
         <w:rPr>
-          <w:rFonts w:asciiTheme="minorEastAsia" w:hAnsiTheme="minorEastAsia" w:hint="eastAsia"/>
+          <w:rFonts w:asciiTheme="minorEastAsia" w:hAnsiTheme="minorEastAsia"/>
           <w:sz w:val="32"/>
           <w:szCs w:val="32"/>
         </w:rPr>
@@ -2580,12 +2314,37 @@
           <w:sz w:val="32"/>
           <w:szCs w:val="32"/>
         </w:rPr>
-        <w:t>意思是这些margin之间不能有上述的对象分隔。</w:t>
-      </w:r>
-    </w:p>
-    <w:p>
-      <w:pPr>
-        <w:pStyle w:val="a5"/>
+        <w:t>意思是这些margin之间不能有上述的对象</w:t>
+      </w:r>
+      <w:r>
+        <w:rPr>
+          <w:rFonts w:asciiTheme="minorEastAsia" w:hAnsiTheme="minorEastAsia" w:hint="eastAsia"/>
+          <w:color w:val="FF0000"/>
+          <w:sz w:val="32"/>
+          <w:szCs w:val="32"/>
+        </w:rPr>
+        <w:t>分隔</w:t>
+      </w:r>
+      <w:r>
+        <w:rPr>
+          <w:rFonts w:asciiTheme="minorEastAsia" w:hAnsiTheme="minorEastAsia" w:hint="eastAsia"/>
+          <w:sz w:val="32"/>
+          <w:szCs w:val="32"/>
+        </w:rPr>
+        <w:t>。</w:t>
+      </w:r>
+      <w:r>
+        <w:rPr>
+          <w:rFonts w:asciiTheme="minorEastAsia" w:hAnsiTheme="minorEastAsia" w:hint="eastAsia"/>
+          <w:sz w:val="32"/>
+          <w:szCs w:val="32"/>
+        </w:rPr>
+        <w:t>（有时间元素可能会包含上述对象，但如果这些对象不分隔margin，仍然可以发生折叠）</w:t>
+      </w:r>
+    </w:p>
+    <w:p>
+      <w:pPr>
+        <w:pStyle w:val="a4"/>
         <w:numPr>
           <w:ilvl w:val="0"/>
           <w:numId w:val="1"/>
@@ -2603,31 +2362,13 @@
           <w:sz w:val="32"/>
           <w:szCs w:val="32"/>
         </w:rPr>
-        <w:t>这些margin必须处于普通文档流中，即非行内框（&lt;span&gt;），非浮动（float属性），非绝对定位（</w:t>
-      </w:r>
-      <w:proofErr w:type="spellStart"/>
-      <w:r>
-        <w:rPr>
-          <w:rFonts w:asciiTheme="minorEastAsia" w:hAnsiTheme="minorEastAsia" w:hint="eastAsia"/>
-          <w:sz w:val="32"/>
-          <w:szCs w:val="32"/>
-        </w:rPr>
-        <w:t>position:absolute</w:t>
-      </w:r>
-      <w:proofErr w:type="spellEnd"/>
-      <w:r>
-        <w:rPr>
-          <w:rFonts w:asciiTheme="minorEastAsia" w:hAnsiTheme="minorEastAsia" w:hint="eastAsia"/>
-          <w:sz w:val="32"/>
-          <w:szCs w:val="32"/>
-        </w:rPr>
-        <w:t>）。</w:t>
-      </w:r>
-    </w:p>
-    <w:p>
-      <w:pPr>
-        <w:rPr>
-          <w:rFonts w:asciiTheme="minorEastAsia" w:hAnsiTheme="minorEastAsia" w:hint="eastAsia"/>
+        <w:t>这些margin必须处于普通文档流中，即非行内框（&lt;span&gt;），非浮动（float属性），非绝对定位（position:absolute）。</w:t>
+      </w:r>
+    </w:p>
+    <w:p>
+      <w:pPr>
+        <w:rPr>
+          <w:rFonts w:asciiTheme="minorEastAsia" w:hAnsiTheme="minorEastAsia"/>
           <w:sz w:val="32"/>
           <w:szCs w:val="32"/>
         </w:rPr>
@@ -2639,7 +2380,7 @@
           <w:tab w:val="left" w:pos="7938"/>
         </w:tabs>
         <w:rPr>
-          <w:rFonts w:asciiTheme="minorEastAsia" w:hAnsiTheme="minorEastAsia" w:hint="eastAsia"/>
+          <w:rFonts w:asciiTheme="minorEastAsia" w:hAnsiTheme="minorEastAsia"/>
           <w:sz w:val="32"/>
           <w:szCs w:val="32"/>
         </w:rPr>
@@ -2659,7 +2400,7 @@
           <w:tab w:val="left" w:pos="7938"/>
         </w:tabs>
         <w:rPr>
-          <w:rFonts w:asciiTheme="minorEastAsia" w:hAnsiTheme="minorEastAsia" w:hint="eastAsia"/>
+          <w:rFonts w:asciiTheme="minorEastAsia" w:hAnsiTheme="minorEastAsia"/>
           <w:sz w:val="32"/>
           <w:szCs w:val="32"/>
         </w:rPr>
@@ -2697,7 +2438,7 @@
         </w:tabs>
         <w:jc w:val="left"/>
         <w:rPr>
-          <w:rFonts w:ascii="Menlo" w:hAnsi="Menlo" w:cs="Courier"/>
+          <w:rFonts w:ascii="Menlo" w:hAnsi="Menlo" w:cs="Courier" w:hint="eastAsia"/>
           <w:color w:val="A9B7C6"/>
           <w:kern w:val="0"/>
         </w:rPr>
@@ -2708,25 +2449,136 @@
           <w:color w:val="E8BF6A"/>
           <w:kern w:val="0"/>
         </w:rPr>
-        <w:t>&lt;</w:t>
-      </w:r>
-      <w:proofErr w:type="gramStart"/>
-      <w:r>
-        <w:rPr>
-          <w:rFonts w:ascii="Menlo" w:hAnsi="Menlo" w:cs="Courier"/>
+        <w:t>&lt;div</w:t>
+      </w:r>
+      <w:r>
+        <w:rPr>
+          <w:rFonts w:ascii="Menlo" w:hAnsi="Menlo" w:cs="Courier" w:hint="eastAsia"/>
           <w:color w:val="E8BF6A"/>
           <w:kern w:val="0"/>
         </w:rPr>
-        <w:t>div</w:t>
-      </w:r>
-      <w:proofErr w:type="gramEnd"/>
+        <w:t xml:space="preserve"> </w:t>
+      </w:r>
+      <w:r>
+        <w:rPr>
+          <w:rFonts w:ascii="Menlo" w:hAnsi="Menlo" w:cs="Courier"/>
+          <w:color w:val="BABABA"/>
+          <w:kern w:val="0"/>
+        </w:rPr>
+        <w:t>style=</w:t>
+      </w:r>
+      <w:r>
+        <w:rPr>
+          <w:rFonts w:ascii="Menlo" w:hAnsi="Menlo" w:cs="Courier"/>
+          <w:color w:val="A5C261"/>
+          <w:kern w:val="0"/>
+        </w:rPr>
+        <w:t>"</w:t>
+      </w:r>
+      <w:r>
+        <w:rPr>
+          <w:rFonts w:ascii="Menlo" w:hAnsi="Menlo" w:cs="Courier"/>
+          <w:color w:val="9876AA"/>
+          <w:kern w:val="0"/>
+        </w:rPr>
+        <w:t>border</w:t>
+      </w:r>
+      <w:r>
+        <w:rPr>
+          <w:rFonts w:ascii="Menlo" w:hAnsi="Menlo" w:cs="Courier"/>
+          <w:color w:val="A9B7C6"/>
+          <w:kern w:val="0"/>
+        </w:rPr>
+        <w:t xml:space="preserve">: </w:t>
+      </w:r>
+      <w:r>
+        <w:rPr>
+          <w:rFonts w:ascii="Menlo" w:hAnsi="Menlo" w:cs="Courier"/>
+          <w:color w:val="6897BB"/>
+          <w:kern w:val="0"/>
+        </w:rPr>
+        <w:t>1</w:t>
+      </w:r>
+      <w:r>
+        <w:rPr>
+          <w:rFonts w:ascii="Menlo" w:hAnsi="Menlo" w:cs="Courier"/>
+          <w:color w:val="A9B7C6"/>
+          <w:kern w:val="0"/>
+        </w:rPr>
+        <w:t>px solid red</w:t>
+      </w:r>
+      <w:r>
+        <w:rPr>
+          <w:rFonts w:ascii="Menlo" w:hAnsi="Menlo" w:cs="Courier"/>
+          <w:color w:val="CC7832"/>
+          <w:kern w:val="0"/>
+        </w:rPr>
+        <w:t xml:space="preserve">; </w:t>
+      </w:r>
+      <w:r>
+        <w:rPr>
+          <w:rFonts w:ascii="Menlo" w:hAnsi="Menlo" w:cs="Courier"/>
+          <w:color w:val="9876AA"/>
+          <w:kern w:val="0"/>
+        </w:rPr>
+        <w:t>width</w:t>
+      </w:r>
+      <w:r>
+        <w:rPr>
+          <w:rFonts w:ascii="Menlo" w:hAnsi="Menlo" w:cs="Courier"/>
+          <w:color w:val="A9B7C6"/>
+          <w:kern w:val="0"/>
+        </w:rPr>
+        <w:t xml:space="preserve">: </w:t>
+      </w:r>
+      <w:r>
+        <w:rPr>
+          <w:rFonts w:ascii="Menlo" w:hAnsi="Menlo" w:cs="Courier"/>
+          <w:color w:val="6897BB"/>
+          <w:kern w:val="0"/>
+        </w:rPr>
+        <w:t>100</w:t>
+      </w:r>
+      <w:r>
+        <w:rPr>
+          <w:rFonts w:ascii="Menlo" w:hAnsi="Menlo" w:cs="Courier"/>
+          <w:color w:val="A9B7C6"/>
+          <w:kern w:val="0"/>
+        </w:rPr>
+        <w:t>px</w:t>
+      </w:r>
+      <w:r>
+        <w:rPr>
+          <w:rFonts w:ascii="Menlo" w:hAnsi="Menlo" w:cs="Courier"/>
+          <w:color w:val="CC7832"/>
+          <w:kern w:val="0"/>
+        </w:rPr>
+        <w:t>;</w:t>
+      </w:r>
+      <w:r>
+        <w:rPr>
+          <w:rFonts w:ascii="Menlo" w:hAnsi="Menlo" w:cs="Courier"/>
+          <w:color w:val="A5C261"/>
+          <w:kern w:val="0"/>
+        </w:rPr>
+        <w:t>"</w:t>
+      </w:r>
       <w:r>
         <w:rPr>
           <w:rFonts w:ascii="Menlo" w:hAnsi="Menlo" w:cs="Courier"/>
           <w:color w:val="E8BF6A"/>
           <w:kern w:val="0"/>
         </w:rPr>
-        <w:t xml:space="preserve"> </w:t>
+        <w:t>&gt;</w:t>
+      </w:r>
+      <w:r>
+        <w:rPr>
+          <w:rFonts w:ascii="Menlo" w:hAnsi="Menlo" w:cs="Courier"/>
+          <w:color w:val="E8BF6A"/>
+          <w:kern w:val="0"/>
+        </w:rPr>
+        <w:br/>
+        <w:t xml:space="preserve">&lt;div </w:t>
       </w:r>
       <w:r>
         <w:rPr>
@@ -2750,7 +2602,7 @@
           <w:color w:val="9876AA"/>
           <w:kern w:val="0"/>
         </w:rPr>
-        <w:t>border</w:t>
+        <w:t>margin</w:t>
       </w:r>
       <w:r>
         <w:rPr>
@@ -2766,15 +2618,23 @@
           <w:color w:val="6897BB"/>
           <w:kern w:val="0"/>
         </w:rPr>
-        <w:t>1</w:t>
-      </w:r>
-      <w:r>
-        <w:rPr>
-          <w:rFonts w:ascii="Menlo" w:hAnsi="Menlo" w:cs="Courier"/>
-          <w:color w:val="A9B7C6"/>
-          <w:kern w:val="0"/>
-        </w:rPr>
-        <w:t>px solid red</w:t>
+        <w:t>40</w:t>
+      </w:r>
+      <w:r>
+        <w:rPr>
+          <w:rFonts w:ascii="Menlo" w:hAnsi="Menlo" w:cs="Courier"/>
+          <w:color w:val="A9B7C6"/>
+          <w:kern w:val="0"/>
+        </w:rPr>
+        <w:t xml:space="preserve">px </w:t>
+      </w:r>
+      <w:r>
+        <w:rPr>
+          <w:rFonts w:ascii="Menlo" w:hAnsi="Menlo" w:cs="Courier"/>
+          <w:color w:val="6897BB"/>
+          <w:kern w:val="0"/>
+        </w:rPr>
+        <w:t>0</w:t>
       </w:r>
       <w:r>
         <w:rPr>
@@ -2790,6 +2650,70 @@
           <w:color w:val="9876AA"/>
           <w:kern w:val="0"/>
         </w:rPr>
+        <w:t>background-color</w:t>
+      </w:r>
+      <w:r>
+        <w:rPr>
+          <w:rFonts w:ascii="Menlo" w:hAnsi="Menlo" w:cs="Courier"/>
+          <w:color w:val="A9B7C6"/>
+          <w:kern w:val="0"/>
+        </w:rPr>
+        <w:t>: green</w:t>
+      </w:r>
+      <w:r>
+        <w:rPr>
+          <w:rFonts w:ascii="Menlo" w:hAnsi="Menlo" w:cs="Courier"/>
+          <w:color w:val="CC7832"/>
+          <w:kern w:val="0"/>
+        </w:rPr>
+        <w:t xml:space="preserve">; </w:t>
+      </w:r>
+      <w:r>
+        <w:rPr>
+          <w:rFonts w:ascii="Menlo" w:hAnsi="Menlo" w:cs="Courier"/>
+          <w:color w:val="9876AA"/>
+          <w:kern w:val="0"/>
+        </w:rPr>
+        <w:t>height</w:t>
+      </w:r>
+      <w:r>
+        <w:rPr>
+          <w:rFonts w:ascii="Menlo" w:hAnsi="Menlo" w:cs="Courier"/>
+          <w:color w:val="A9B7C6"/>
+          <w:kern w:val="0"/>
+        </w:rPr>
+        <w:t xml:space="preserve">: </w:t>
+      </w:r>
+      <w:r>
+        <w:rPr>
+          <w:rFonts w:ascii="Menlo" w:hAnsi="Menlo" w:cs="Courier"/>
+          <w:color w:val="6897BB"/>
+          <w:kern w:val="0"/>
+        </w:rPr>
+        <w:t>50</w:t>
+      </w:r>
+      <w:r>
+        <w:rPr>
+          <w:rFonts w:ascii="Menlo" w:hAnsi="Menlo" w:cs="Courier"/>
+          <w:color w:val="A9B7C6"/>
+          <w:kern w:val="0"/>
+        </w:rPr>
+        <w:t>px</w:t>
+      </w:r>
+      <w:r>
+        <w:rPr>
+          <w:rFonts w:ascii="Menlo" w:hAnsi="Menlo" w:cs="Courier"/>
+          <w:color w:val="CC7832"/>
+          <w:kern w:val="0"/>
+        </w:rPr>
+        <w:t xml:space="preserve">; </w:t>
+      </w:r>
+      <w:r>
+        <w:rPr>
+          <w:rFonts w:ascii="Menlo" w:hAnsi="Menlo" w:cs="Courier"/>
+          <w:color w:val="9876AA"/>
+          <w:kern w:val="0"/>
+        </w:rPr>
         <w:t>width</w:t>
       </w:r>
       <w:r>
@@ -2806,6 +2730,87 @@
           <w:color w:val="6897BB"/>
           <w:kern w:val="0"/>
         </w:rPr>
+        <w:t>50</w:t>
+      </w:r>
+      <w:r>
+        <w:rPr>
+          <w:rFonts w:ascii="Menlo" w:hAnsi="Menlo" w:cs="Courier"/>
+          <w:color w:val="A9B7C6"/>
+          <w:kern w:val="0"/>
+        </w:rPr>
+        <w:t>px</w:t>
+      </w:r>
+      <w:r>
+        <w:rPr>
+          <w:rFonts w:ascii="Menlo" w:hAnsi="Menlo" w:cs="Courier"/>
+          <w:color w:val="CC7832"/>
+          <w:kern w:val="0"/>
+        </w:rPr>
+        <w:t>;</w:t>
+      </w:r>
+      <w:r>
+        <w:rPr>
+          <w:rFonts w:ascii="Menlo" w:hAnsi="Menlo" w:cs="Courier"/>
+          <w:color w:val="A5C261"/>
+          <w:kern w:val="0"/>
+        </w:rPr>
+        <w:t>"</w:t>
+      </w:r>
+      <w:r>
+        <w:rPr>
+          <w:rFonts w:ascii="Menlo" w:hAnsi="Menlo" w:cs="Courier"/>
+          <w:color w:val="E8BF6A"/>
+          <w:kern w:val="0"/>
+        </w:rPr>
+        <w:t>&gt;</w:t>
+      </w:r>
+      <w:r>
+        <w:rPr>
+          <w:rFonts w:ascii="Menlo" w:hAnsi="Menlo" w:cs="Courier"/>
+          <w:color w:val="E8BF6A"/>
+          <w:kern w:val="0"/>
+        </w:rPr>
+        <w:br/>
+        <w:t xml:space="preserve">&lt;div </w:t>
+      </w:r>
+      <w:r>
+        <w:rPr>
+          <w:rFonts w:ascii="Menlo" w:hAnsi="Menlo" w:cs="Courier"/>
+          <w:color w:val="BABABA"/>
+          <w:kern w:val="0"/>
+        </w:rPr>
+        <w:t>style=</w:t>
+      </w:r>
+      <w:r>
+        <w:rPr>
+          <w:rFonts w:ascii="Menlo" w:hAnsi="Menlo" w:cs="Courier"/>
+          <w:color w:val="A5C261"/>
+          <w:kern w:val="0"/>
+        </w:rPr>
+        <w:t>"</w:t>
+      </w:r>
+      <w:r>
+        <w:rPr>
+          <w:rFonts w:ascii="Menlo" w:hAnsi="Menlo" w:cs="Courier"/>
+          <w:color w:val="9876AA"/>
+          <w:kern w:val="0"/>
+        </w:rPr>
+        <w:t>margin</w:t>
+      </w:r>
+      <w:r>
+        <w:rPr>
+          <w:rFonts w:ascii="Menlo" w:hAnsi="Menlo" w:cs="Courier"/>
+          <w:color w:val="A9B7C6"/>
+          <w:kern w:val="0"/>
+        </w:rPr>
+        <w:t xml:space="preserve">: </w:t>
+      </w:r>
+      <w:r>
+        <w:rPr>
+          <w:rFonts w:ascii="Menlo" w:hAnsi="Menlo" w:cs="Courier"/>
+          <w:color w:val="6897BB"/>
+          <w:kern w:val="0"/>
+        </w:rPr>
         <w:t>100</w:t>
       </w:r>
       <w:r>
@@ -2814,7 +2819,15 @@
           <w:color w:val="A9B7C6"/>
           <w:kern w:val="0"/>
         </w:rPr>
-        <w:t>px</w:t>
+        <w:t xml:space="preserve">px </w:t>
+      </w:r>
+      <w:r>
+        <w:rPr>
+          <w:rFonts w:ascii="Menlo" w:hAnsi="Menlo" w:cs="Courier"/>
+          <w:color w:val="6897BB"/>
+          <w:kern w:val="0"/>
+        </w:rPr>
+        <w:t>0</w:t>
       </w:r>
       <w:r>
         <w:rPr>
@@ -2843,309 +2856,18 @@
       <w:r>
         <w:rPr>
           <w:rFonts w:ascii="Menlo" w:hAnsi="Menlo" w:cs="Courier"/>
+          <w:color w:val="A9B7C6"/>
+          <w:kern w:val="0"/>
+        </w:rPr>
+        <w:t>B</w:t>
+      </w:r>
+      <w:r>
+        <w:rPr>
+          <w:rFonts w:ascii="Menlo" w:hAnsi="Menlo" w:cs="Courier"/>
           <w:color w:val="E8BF6A"/>
           <w:kern w:val="0"/>
         </w:rPr>
-        <w:br/>
-        <w:t xml:space="preserve">    &lt;div </w:t>
-      </w:r>
-      <w:r>
-        <w:rPr>
-          <w:rFonts w:ascii="Menlo" w:hAnsi="Menlo" w:cs="Courier"/>
-          <w:color w:val="BABABA"/>
-          <w:kern w:val="0"/>
-        </w:rPr>
-        <w:t>style=</w:t>
-      </w:r>
-      <w:r>
-        <w:rPr>
-          <w:rFonts w:ascii="Menlo" w:hAnsi="Menlo" w:cs="Courier"/>
-          <w:color w:val="A5C261"/>
-          <w:kern w:val="0"/>
-        </w:rPr>
-        <w:t>"</w:t>
-      </w:r>
-      <w:r>
-        <w:rPr>
-          <w:rFonts w:ascii="Menlo" w:hAnsi="Menlo" w:cs="Courier"/>
-          <w:color w:val="9876AA"/>
-          <w:kern w:val="0"/>
-        </w:rPr>
-        <w:t>margin</w:t>
-      </w:r>
-      <w:r>
-        <w:rPr>
-          <w:rFonts w:ascii="Menlo" w:hAnsi="Menlo" w:cs="Courier"/>
-          <w:color w:val="A9B7C6"/>
-          <w:kern w:val="0"/>
-        </w:rPr>
-        <w:t xml:space="preserve">: </w:t>
-      </w:r>
-      <w:r>
-        <w:rPr>
-          <w:rFonts w:ascii="Menlo" w:hAnsi="Menlo" w:cs="Courier"/>
-          <w:color w:val="6897BB"/>
-          <w:kern w:val="0"/>
-        </w:rPr>
-        <w:t>40</w:t>
-      </w:r>
-      <w:r>
-        <w:rPr>
-          <w:rFonts w:ascii="Menlo" w:hAnsi="Menlo" w:cs="Courier"/>
-          <w:color w:val="A9B7C6"/>
-          <w:kern w:val="0"/>
-        </w:rPr>
-        <w:t xml:space="preserve">px </w:t>
-      </w:r>
-      <w:r>
-        <w:rPr>
-          <w:rFonts w:ascii="Menlo" w:hAnsi="Menlo" w:cs="Courier"/>
-          <w:color w:val="6897BB"/>
-          <w:kern w:val="0"/>
-        </w:rPr>
-        <w:t>0</w:t>
-      </w:r>
-      <w:r>
-        <w:rPr>
-          <w:rFonts w:ascii="Menlo" w:hAnsi="Menlo" w:cs="Courier"/>
-          <w:color w:val="CC7832"/>
-          <w:kern w:val="0"/>
-        </w:rPr>
-        <w:t xml:space="preserve">; </w:t>
-      </w:r>
-      <w:r>
-        <w:rPr>
-          <w:rFonts w:ascii="Menlo" w:hAnsi="Menlo" w:cs="Courier"/>
-          <w:color w:val="9876AA"/>
-          <w:kern w:val="0"/>
-        </w:rPr>
-        <w:t>background-color</w:t>
-      </w:r>
-      <w:r>
-        <w:rPr>
-          <w:rFonts w:ascii="Menlo" w:hAnsi="Menlo" w:cs="Courier"/>
-          <w:color w:val="A9B7C6"/>
-          <w:kern w:val="0"/>
-        </w:rPr>
-        <w:t>: green</w:t>
-      </w:r>
-      <w:r>
-        <w:rPr>
-          <w:rFonts w:ascii="Menlo" w:hAnsi="Menlo" w:cs="Courier"/>
-          <w:color w:val="CC7832"/>
-          <w:kern w:val="0"/>
-        </w:rPr>
-        <w:t xml:space="preserve">; </w:t>
-      </w:r>
-      <w:r>
-        <w:rPr>
-          <w:rFonts w:ascii="Menlo" w:hAnsi="Menlo" w:cs="Courier"/>
-          <w:color w:val="9876AA"/>
-          <w:kern w:val="0"/>
-        </w:rPr>
-        <w:t>height</w:t>
-      </w:r>
-      <w:r>
-        <w:rPr>
-          <w:rFonts w:ascii="Menlo" w:hAnsi="Menlo" w:cs="Courier"/>
-          <w:color w:val="A9B7C6"/>
-          <w:kern w:val="0"/>
-        </w:rPr>
-        <w:t xml:space="preserve">: </w:t>
-      </w:r>
-      <w:r>
-        <w:rPr>
-          <w:rFonts w:ascii="Menlo" w:hAnsi="Menlo" w:cs="Courier"/>
-          <w:color w:val="6897BB"/>
-          <w:kern w:val="0"/>
-        </w:rPr>
-        <w:t>50</w:t>
-      </w:r>
-      <w:r>
-        <w:rPr>
-          <w:rFonts w:ascii="Menlo" w:hAnsi="Menlo" w:cs="Courier"/>
-          <w:color w:val="A9B7C6"/>
-          <w:kern w:val="0"/>
-        </w:rPr>
-        <w:t>px</w:t>
-      </w:r>
-      <w:r>
-        <w:rPr>
-          <w:rFonts w:ascii="Menlo" w:hAnsi="Menlo" w:cs="Courier"/>
-          <w:color w:val="CC7832"/>
-          <w:kern w:val="0"/>
-        </w:rPr>
-        <w:t xml:space="preserve">; </w:t>
-      </w:r>
-      <w:r>
-        <w:rPr>
-          <w:rFonts w:ascii="Menlo" w:hAnsi="Menlo" w:cs="Courier"/>
-          <w:color w:val="9876AA"/>
-          <w:kern w:val="0"/>
-        </w:rPr>
-        <w:t>width</w:t>
-      </w:r>
-      <w:r>
-        <w:rPr>
-          <w:rFonts w:ascii="Menlo" w:hAnsi="Menlo" w:cs="Courier"/>
-          <w:color w:val="A9B7C6"/>
-          <w:kern w:val="0"/>
-        </w:rPr>
-        <w:t xml:space="preserve">: </w:t>
-      </w:r>
-      <w:r>
-        <w:rPr>
-          <w:rFonts w:ascii="Menlo" w:hAnsi="Menlo" w:cs="Courier"/>
-          <w:color w:val="6897BB"/>
-          <w:kern w:val="0"/>
-        </w:rPr>
-        <w:t>50</w:t>
-      </w:r>
-      <w:r>
-        <w:rPr>
-          <w:rFonts w:ascii="Menlo" w:hAnsi="Menlo" w:cs="Courier"/>
-          <w:color w:val="A9B7C6"/>
-          <w:kern w:val="0"/>
-        </w:rPr>
-        <w:t>px</w:t>
-      </w:r>
-      <w:r>
-        <w:rPr>
-          <w:rFonts w:ascii="Menlo" w:hAnsi="Menlo" w:cs="Courier"/>
-          <w:color w:val="CC7832"/>
-          <w:kern w:val="0"/>
-        </w:rPr>
-        <w:t>;</w:t>
-      </w:r>
-      <w:r>
-        <w:rPr>
-          <w:rFonts w:ascii="Menlo" w:hAnsi="Menlo" w:cs="Courier"/>
-          <w:color w:val="A5C261"/>
-          <w:kern w:val="0"/>
-        </w:rPr>
-        <w:t>"</w:t>
-      </w:r>
-      <w:r>
-        <w:rPr>
-          <w:rFonts w:ascii="Menlo" w:hAnsi="Menlo" w:cs="Courier"/>
-          <w:color w:val="E8BF6A"/>
-          <w:kern w:val="0"/>
-        </w:rPr>
-        <w:t>&gt;</w:t>
-      </w:r>
-      <w:r>
-        <w:rPr>
-          <w:rFonts w:ascii="Menlo" w:hAnsi="Menlo" w:cs="Courier"/>
-          <w:color w:val="E8BF6A"/>
-          <w:kern w:val="0"/>
-        </w:rPr>
-        <w:br/>
-        <w:t xml:space="preserve">        &lt;div </w:t>
-      </w:r>
-      <w:r>
-        <w:rPr>
-          <w:rFonts w:ascii="Menlo" w:hAnsi="Menlo" w:cs="Courier"/>
-          <w:color w:val="BABABA"/>
-          <w:kern w:val="0"/>
-        </w:rPr>
-        <w:t>style=</w:t>
-      </w:r>
-      <w:r>
-        <w:rPr>
-          <w:rFonts w:ascii="Menlo" w:hAnsi="Menlo" w:cs="Courier"/>
-          <w:color w:val="A5C261"/>
-          <w:kern w:val="0"/>
-        </w:rPr>
-        <w:t>"</w:t>
-      </w:r>
-      <w:r>
-        <w:rPr>
-          <w:rFonts w:ascii="Menlo" w:hAnsi="Menlo" w:cs="Courier"/>
-          <w:color w:val="9876AA"/>
-          <w:kern w:val="0"/>
-        </w:rPr>
-        <w:t>margin</w:t>
-      </w:r>
-      <w:r>
-        <w:rPr>
-          <w:rFonts w:ascii="Menlo" w:hAnsi="Menlo" w:cs="Courier"/>
-          <w:color w:val="A9B7C6"/>
-          <w:kern w:val="0"/>
-        </w:rPr>
-        <w:t xml:space="preserve">: </w:t>
-      </w:r>
-      <w:r>
-        <w:rPr>
-          <w:rFonts w:ascii="Menlo" w:hAnsi="Menlo" w:cs="Courier"/>
-          <w:color w:val="6897BB"/>
-          <w:kern w:val="0"/>
-        </w:rPr>
-        <w:t>100</w:t>
-      </w:r>
-      <w:r>
-        <w:rPr>
-          <w:rFonts w:ascii="Menlo" w:hAnsi="Menlo" w:cs="Courier"/>
-          <w:color w:val="A9B7C6"/>
-          <w:kern w:val="0"/>
-        </w:rPr>
-        <w:t xml:space="preserve">px </w:t>
-      </w:r>
-      <w:r>
-        <w:rPr>
-          <w:rFonts w:ascii="Menlo" w:hAnsi="Menlo" w:cs="Courier"/>
-          <w:color w:val="6897BB"/>
-          <w:kern w:val="0"/>
-        </w:rPr>
-        <w:t>0</w:t>
-      </w:r>
-      <w:r>
-        <w:rPr>
-          <w:rFonts w:ascii="Menlo" w:hAnsi="Menlo" w:cs="Courier"/>
-          <w:color w:val="CC7832"/>
-          <w:kern w:val="0"/>
-        </w:rPr>
-        <w:t>;</w:t>
-      </w:r>
-      <w:r>
-        <w:rPr>
-          <w:rFonts w:ascii="Menlo" w:hAnsi="Menlo" w:cs="Courier"/>
-          <w:color w:val="A5C261"/>
-          <w:kern w:val="0"/>
-        </w:rPr>
-        <w:t>"</w:t>
-      </w:r>
-      <w:r>
-        <w:rPr>
-          <w:rFonts w:ascii="Menlo" w:hAnsi="Menlo" w:cs="Courier"/>
-          <w:color w:val="E8BF6A"/>
-          <w:kern w:val="0"/>
-        </w:rPr>
-        <w:t>&gt;</w:t>
-      </w:r>
-      <w:r>
-        <w:rPr>
-          <w:rFonts w:ascii="Menlo" w:hAnsi="Menlo" w:cs="Courier"/>
-          <w:color w:val="A9B7C6"/>
-          <w:kern w:val="0"/>
-        </w:rPr>
-        <w:t>B</w:t>
-      </w:r>
-      <w:r>
-        <w:rPr>
-          <w:rFonts w:ascii="Menlo" w:hAnsi="Menlo" w:cs="Courier"/>
-          <w:color w:val="E8BF6A"/>
-          <w:kern w:val="0"/>
-        </w:rPr>
         <w:t>&lt;/div&gt;</w:t>
-      </w:r>
-      <w:r>
-        <w:rPr>
-          <w:rFonts w:ascii="Menlo" w:hAnsi="Menlo" w:cs="Courier"/>
-          <w:color w:val="E8BF6A"/>
-          <w:kern w:val="0"/>
-        </w:rPr>
-        <w:br/>
-        <w:t xml:space="preserve">    &lt;/div&gt;</w:t>
       </w:r>
       <w:r>
         <w:rPr>
@@ -3156,20 +2878,29 @@
         <w:br/>
         <w:t>&lt;/div&gt;</w:t>
       </w:r>
-    </w:p>
-    <w:p>
-      <w:pPr>
-        <w:rPr>
-          <w:rFonts w:asciiTheme="minorEastAsia" w:hAnsiTheme="minorEastAsia" w:hint="eastAsia"/>
-          <w:sz w:val="32"/>
-          <w:szCs w:val="32"/>
-        </w:rPr>
-      </w:pPr>
-    </w:p>
-    <w:p>
-      <w:pPr>
-        <w:rPr>
-          <w:rFonts w:asciiTheme="minorEastAsia" w:hAnsiTheme="minorEastAsia" w:hint="eastAsia"/>
+      <w:r>
+        <w:rPr>
+          <w:rFonts w:ascii="Menlo" w:hAnsi="Menlo" w:cs="Courier"/>
+          <w:color w:val="E8BF6A"/>
+          <w:kern w:val="0"/>
+        </w:rPr>
+        <w:br/>
+        <w:t>&lt;/div&gt;</w:t>
+      </w:r>
+    </w:p>
+    <w:p>
+      <w:pPr>
+        <w:rPr>
+          <w:rFonts w:asciiTheme="minorEastAsia" w:hAnsiTheme="minorEastAsia"/>
+          <w:sz w:val="32"/>
+          <w:szCs w:val="32"/>
+        </w:rPr>
+      </w:pPr>
+    </w:p>
+    <w:p>
+      <w:pPr>
+        <w:rPr>
+          <w:rFonts w:asciiTheme="minorEastAsia" w:hAnsiTheme="minorEastAsia"/>
           <w:sz w:val="32"/>
           <w:szCs w:val="32"/>
         </w:rPr>
@@ -3182,7 +2913,7 @@
           <w:szCs w:val="32"/>
         </w:rPr>
         <w:drawing>
-          <wp:inline distT="0" distB="0" distL="0" distR="0" wp14:anchorId="7323FB74" wp14:editId="60CB5DC1">
+          <wp:inline distT="0" distB="0" distL="0" distR="0">
             <wp:extent cx="5755640" cy="3575296"/>
             <wp:effectExtent l="0" t="0" r="10160" b="6350"/>
             <wp:docPr id="1" name="图片 1"/>
@@ -3199,10 +2930,10 @@
                     </pic:cNvPicPr>
                   </pic:nvPicPr>
                   <pic:blipFill>
-                    <a:blip r:embed="rId12">
+                    <a:blip r:embed="rId13">
                       <a:extLst>
                         <a:ext uri="{28A0092B-C50C-407E-A947-70E740481C1C}">
-                          <a14:useLocalDpi xmlns:a14="http://schemas.microsoft.com/office/drawing/2010/main" val="0"/>
+                          <a14:useLocalDpi xmlns:a14="http://schemas.microsoft.com/office/drawing/2010/main" xmlns:wps="http://schemas.microsoft.com/office/word/2010/wordprocessingShape" xmlns:wpi="http://schemas.microsoft.com/office/word/2010/wordprocessingInk" xmlns:wpg="http://schemas.microsoft.com/office/word/2010/wordprocessingGroup" xmlns:w14="http://schemas.microsoft.com/office/word/2010/wordml" xmlns:w="http://schemas.openxmlformats.org/wordprocessingml/2006/main" xmlns:w10="urn:schemas-microsoft-com:office:word" xmlns:wp14="http://schemas.microsoft.com/office/word/2010/wordprocessingDrawing" xmlns:v="urn:schemas-microsoft-com:vml" xmlns:o="urn:schemas-microsoft-com:office:office" xmlns:mv="urn:schemas-microsoft-com:mac:vml" xmlns:mc="http://schemas.openxmlformats.org/markup-compatibility/2006" xmlns:mo="http://schemas.microsoft.com/office/mac/office/2008/main" xmlns:wpc="http://schemas.microsoft.com/office/word/2010/wordprocessingCanvas" xmlns="" val="0"/>
                         </a:ext>
                       </a:extLst>
                     </a:blip>
@@ -3234,33 +2965,66 @@
     <w:p>
       <w:pPr>
         <w:rPr>
-          <w:rFonts w:asciiTheme="minorEastAsia" w:hAnsiTheme="minorEastAsia" w:hint="eastAsia"/>
-          <w:sz w:val="32"/>
-          <w:szCs w:val="32"/>
-        </w:rPr>
-      </w:pPr>
-    </w:p>
-    <w:p>
-      <w:pPr>
-        <w:rPr>
-          <w:rFonts w:asciiTheme="minorEastAsia" w:hAnsiTheme="minorEastAsia" w:hint="eastAsia"/>
-          <w:sz w:val="32"/>
-          <w:szCs w:val="32"/>
-        </w:rPr>
-      </w:pPr>
-      <w:r>
-        <w:rPr>
-          <w:rFonts w:asciiTheme="minorEastAsia" w:hAnsiTheme="minorEastAsia" w:hint="eastAsia"/>
-          <w:sz w:val="32"/>
-          <w:szCs w:val="32"/>
-        </w:rPr>
-        <w:t>从图中可以看出第2个&lt;div&gt;(背景色为green)的margin-top为40px，第3个&lt;div&gt;（内容为B）的margin-top为100px，发生了外边距折叠，折叠后的margin-top为100px。</w:t>
-      </w:r>
-    </w:p>
-    <w:p>
-      <w:pPr>
-        <w:rPr>
-          <w:rFonts w:asciiTheme="minorEastAsia" w:hAnsiTheme="minorEastAsia" w:hint="eastAsia"/>
+          <w:rFonts w:asciiTheme="minorEastAsia" w:hAnsiTheme="minorEastAsia"/>
+          <w:sz w:val="32"/>
+          <w:szCs w:val="32"/>
+        </w:rPr>
+      </w:pPr>
+    </w:p>
+    <w:p>
+      <w:pPr>
+        <w:rPr>
+          <w:rFonts w:asciiTheme="minorEastAsia" w:hAnsiTheme="minorEastAsia"/>
+          <w:sz w:val="32"/>
+          <w:szCs w:val="32"/>
+        </w:rPr>
+      </w:pPr>
+      <w:r>
+        <w:rPr>
+          <w:rFonts w:asciiTheme="minorEastAsia" w:hAnsiTheme="minorEastAsia" w:hint="eastAsia"/>
+          <w:color w:val="FF0000"/>
+          <w:sz w:val="32"/>
+          <w:szCs w:val="32"/>
+        </w:rPr>
+        <w:t>第3个&lt;div&gt;是第2个&lt;div&gt;的子元素</w:t>
+      </w:r>
+      <w:r>
+        <w:rPr>
+          <w:rFonts w:asciiTheme="minorEastAsia" w:hAnsiTheme="minorEastAsia" w:hint="eastAsia"/>
+          <w:sz w:val="32"/>
+          <w:szCs w:val="32"/>
+        </w:rPr>
+        <w:t>，</w:t>
+      </w:r>
+      <w:r>
+        <w:rPr>
+          <w:rFonts w:asciiTheme="minorEastAsia" w:hAnsiTheme="minorEastAsia" w:hint="eastAsia"/>
+          <w:sz w:val="32"/>
+          <w:szCs w:val="32"/>
+        </w:rPr>
+        <w:t>从图中可以看出第2个&lt;div&gt;(背景色为green)的margin-top为40px，第3个&lt;div&gt;（内容为B）的margin-top为100px，发生了外边距折叠，折叠后的margin-top为100px</w:t>
+      </w:r>
+      <w:r>
+        <w:rPr>
+          <w:rFonts w:asciiTheme="minorEastAsia" w:hAnsiTheme="minorEastAsia" w:hint="eastAsia"/>
+          <w:sz w:val="32"/>
+          <w:szCs w:val="32"/>
+        </w:rPr>
+        <w:t>，这里的margin-top是相对于第1个&lt;div&gt;而言</w:t>
+      </w:r>
+      <w:r>
+        <w:rPr>
+          <w:rFonts w:asciiTheme="minorEastAsia" w:hAnsiTheme="minorEastAsia" w:hint="eastAsia"/>
+          <w:sz w:val="32"/>
+          <w:szCs w:val="32"/>
+        </w:rPr>
+        <w:t>。</w:t>
+      </w:r>
+    </w:p>
+    <w:p>
+      <w:pPr>
+        <w:rPr>
+          <w:rFonts w:asciiTheme="minorEastAsia" w:hAnsiTheme="minorEastAsia"/>
           <w:sz w:val="32"/>
           <w:szCs w:val="32"/>
         </w:rPr>
@@ -3271,7 +3035,7 @@
     <w:p>
       <w:pPr>
         <w:rPr>
-          <w:rFonts w:asciiTheme="minorEastAsia" w:hAnsiTheme="minorEastAsia" w:hint="eastAsia"/>
+          <w:rFonts w:asciiTheme="minorEastAsia" w:hAnsiTheme="minorEastAsia"/>
           <w:sz w:val="32"/>
           <w:szCs w:val="32"/>
         </w:rPr>
@@ -3315,6 +3079,2254 @@
       <w:pPr>
         <w:rPr>
           <w:rFonts w:asciiTheme="minorEastAsia" w:hAnsiTheme="minorEastAsia" w:hint="eastAsia"/>
+          <w:sz w:val="32"/>
+          <w:szCs w:val="32"/>
+        </w:rPr>
+      </w:pPr>
+      <w:r>
+        <w:rPr>
+          <w:rFonts w:asciiTheme="minorEastAsia" w:hAnsiTheme="minorEastAsia" w:hint="eastAsia"/>
+          <w:sz w:val="32"/>
+          <w:szCs w:val="32"/>
+        </w:rPr>
+        <w:t>如果</w:t>
+      </w:r>
+      <w:r>
+        <w:rPr>
+          <w:rFonts w:asciiTheme="minorEastAsia" w:hAnsiTheme="minorEastAsia" w:hint="eastAsia"/>
+          <w:color w:val="FF0000"/>
+          <w:sz w:val="32"/>
+          <w:szCs w:val="32"/>
+        </w:rPr>
+        <w:t>去掉</w:t>
+      </w:r>
+      <w:r>
+        <w:rPr>
+          <w:rFonts w:asciiTheme="minorEastAsia" w:hAnsiTheme="minorEastAsia" w:hint="eastAsia"/>
+          <w:sz w:val="32"/>
+          <w:szCs w:val="32"/>
+        </w:rPr>
+        <w:t>第2个&lt;div&gt;的height属性，则默认值为auto，第2个&lt;div&gt;的margin-bottom和第3个&lt;div&gt;的margin-bottom发生折叠。</w:t>
+      </w:r>
+    </w:p>
+    <w:p>
+      <w:pPr>
+        <w:jc w:val="center"/>
+        <w:rPr>
+          <w:rFonts w:asciiTheme="minorEastAsia" w:hAnsiTheme="minorEastAsia" w:hint="eastAsia"/>
+          <w:sz w:val="32"/>
+          <w:szCs w:val="32"/>
+        </w:rPr>
+      </w:pPr>
+      <w:r>
+        <w:rPr>
+          <w:rFonts w:asciiTheme="minorEastAsia" w:hAnsiTheme="minorEastAsia" w:hint="eastAsia"/>
+          <w:noProof/>
+          <w:sz w:val="32"/>
+          <w:szCs w:val="32"/>
+        </w:rPr>
+        <w:drawing>
+          <wp:inline distT="0" distB="0" distL="0" distR="0">
+            <wp:extent cx="2385060" cy="3512820"/>
+            <wp:effectExtent l="19050" t="0" r="0" b="0"/>
+            <wp:docPr id="8" name="图片 1"/>
+            <wp:cNvGraphicFramePr>
+              <a:graphicFrameLocks xmlns:a="http://schemas.openxmlformats.org/drawingml/2006/main" noChangeAspect="1"/>
+            </wp:cNvGraphicFramePr>
+            <a:graphic xmlns:a="http://schemas.openxmlformats.org/drawingml/2006/main">
+              <a:graphicData uri="http://schemas.openxmlformats.org/drawingml/2006/picture">
+                <pic:pic xmlns:pic="http://schemas.openxmlformats.org/drawingml/2006/picture">
+                  <pic:nvPicPr>
+                    <pic:cNvPr id="0" name="Picture 1"/>
+                    <pic:cNvPicPr>
+                      <a:picLocks noChangeAspect="1" noChangeArrowheads="1"/>
+                    </pic:cNvPicPr>
+                  </pic:nvPicPr>
+                  <pic:blipFill>
+                    <a:blip r:embed="rId14"/>
+                    <a:srcRect/>
+                    <a:stretch>
+                      <a:fillRect/>
+                    </a:stretch>
+                  </pic:blipFill>
+                  <pic:spPr bwMode="auto">
+                    <a:xfrm>
+                      <a:off x="0" y="0"/>
+                      <a:ext cx="2385060" cy="3512820"/>
+                    </a:xfrm>
+                    <a:prstGeom prst="rect">
+                      <a:avLst/>
+                    </a:prstGeom>
+                    <a:noFill/>
+                    <a:ln w="9525">
+                      <a:noFill/>
+                      <a:miter lim="800000"/>
+                      <a:headEnd/>
+                      <a:tailEnd/>
+                    </a:ln>
+                  </pic:spPr>
+                </pic:pic>
+              </a:graphicData>
+            </a:graphic>
+          </wp:inline>
+        </w:drawing>
+      </w:r>
+    </w:p>
+    <w:p>
+      <w:pPr>
+        <w:rPr>
+          <w:rFonts w:asciiTheme="minorEastAsia" w:hAnsiTheme="minorEastAsia"/>
+          <w:sz w:val="32"/>
+          <w:szCs w:val="32"/>
+        </w:rPr>
+      </w:pPr>
+    </w:p>
+    <w:p>
+      <w:pPr>
+        <w:pStyle w:val="a4"/>
+        <w:numPr>
+          <w:ilvl w:val="0"/>
+          <w:numId w:val="2"/>
+        </w:numPr>
+        <w:ind w:firstLineChars="0"/>
+        <w:rPr>
+          <w:rFonts w:asciiTheme="minorEastAsia" w:hAnsiTheme="minorEastAsia" w:hint="eastAsia"/>
+          <w:sz w:val="32"/>
+          <w:szCs w:val="32"/>
+        </w:rPr>
+      </w:pPr>
+      <w:r>
+        <w:rPr>
+          <w:rFonts w:asciiTheme="minorEastAsia" w:hAnsiTheme="minorEastAsia" w:hint="eastAsia"/>
+          <w:sz w:val="32"/>
+          <w:szCs w:val="32"/>
+        </w:rPr>
+        <w:t>参与折叠的外边距均为正值，取其中较大的值作为折叠后的外边距</w:t>
+      </w:r>
+    </w:p>
+    <w:p>
+      <w:pPr>
+        <w:rPr>
+          <w:rFonts w:asciiTheme="minorEastAsia" w:hAnsiTheme="minorEastAsia" w:hint="eastAsia"/>
+          <w:sz w:val="32"/>
+          <w:szCs w:val="32"/>
+        </w:rPr>
+      </w:pPr>
+    </w:p>
+    <w:p>
+      <w:pPr>
+        <w:widowControl/>
+        <w:shd w:val="clear" w:color="auto" w:fill="2B2B2B"/>
+        <w:tabs>
+          <w:tab w:val="left" w:pos="916"/>
+          <w:tab w:val="left" w:pos="1832"/>
+          <w:tab w:val="left" w:pos="2748"/>
+          <w:tab w:val="left" w:pos="3664"/>
+          <w:tab w:val="left" w:pos="4580"/>
+          <w:tab w:val="left" w:pos="5496"/>
+          <w:tab w:val="left" w:pos="6412"/>
+          <w:tab w:val="left" w:pos="7328"/>
+          <w:tab w:val="left" w:pos="8244"/>
+          <w:tab w:val="left" w:pos="9160"/>
+          <w:tab w:val="left" w:pos="10076"/>
+          <w:tab w:val="left" w:pos="10992"/>
+          <w:tab w:val="left" w:pos="11908"/>
+          <w:tab w:val="left" w:pos="12824"/>
+          <w:tab w:val="left" w:pos="13740"/>
+          <w:tab w:val="left" w:pos="14656"/>
+        </w:tabs>
+        <w:jc w:val="left"/>
+        <w:rPr>
+          <w:rFonts w:ascii="宋体" w:eastAsia="宋体" w:hAnsi="宋体" w:cs="宋体"/>
+          <w:color w:val="A9B7C6"/>
+          <w:kern w:val="0"/>
+        </w:rPr>
+      </w:pPr>
+      <w:r>
+        <w:rPr>
+          <w:rFonts w:ascii="宋体" w:eastAsia="宋体" w:hAnsi="宋体" w:cs="宋体" w:hint="eastAsia"/>
+          <w:color w:val="E8BF6A"/>
+          <w:kern w:val="0"/>
+        </w:rPr>
+        <w:lastRenderedPageBreak/>
+        <w:t xml:space="preserve">&lt;div </w:t>
+      </w:r>
+      <w:r>
+        <w:rPr>
+          <w:rFonts w:ascii="宋体" w:eastAsia="宋体" w:hAnsi="宋体" w:cs="宋体" w:hint="eastAsia"/>
+          <w:color w:val="BABABA"/>
+          <w:kern w:val="0"/>
+        </w:rPr>
+        <w:t>style=</w:t>
+      </w:r>
+      <w:r>
+        <w:rPr>
+          <w:rFonts w:ascii="宋体" w:eastAsia="宋体" w:hAnsi="宋体" w:cs="宋体" w:hint="eastAsia"/>
+          <w:color w:val="A5C261"/>
+          <w:kern w:val="0"/>
+        </w:rPr>
+        <w:t>"</w:t>
+      </w:r>
+      <w:r>
+        <w:rPr>
+          <w:rFonts w:ascii="宋体" w:eastAsia="宋体" w:hAnsi="宋体" w:cs="宋体" w:hint="eastAsia"/>
+          <w:color w:val="9876AA"/>
+          <w:kern w:val="0"/>
+        </w:rPr>
+        <w:t>height</w:t>
+      </w:r>
+      <w:r>
+        <w:rPr>
+          <w:rFonts w:ascii="宋体" w:eastAsia="宋体" w:hAnsi="宋体" w:cs="宋体" w:hint="eastAsia"/>
+          <w:color w:val="A9B7C6"/>
+          <w:kern w:val="0"/>
+        </w:rPr>
+        <w:t xml:space="preserve">: </w:t>
+      </w:r>
+      <w:r>
+        <w:rPr>
+          <w:rFonts w:ascii="宋体" w:eastAsia="宋体" w:hAnsi="宋体" w:cs="宋体" w:hint="eastAsia"/>
+          <w:color w:val="6897BB"/>
+          <w:kern w:val="0"/>
+        </w:rPr>
+        <w:t>50</w:t>
+      </w:r>
+      <w:r>
+        <w:rPr>
+          <w:rFonts w:ascii="宋体" w:eastAsia="宋体" w:hAnsi="宋体" w:cs="宋体" w:hint="eastAsia"/>
+          <w:color w:val="A9B7C6"/>
+          <w:kern w:val="0"/>
+        </w:rPr>
+        <w:t>px</w:t>
+      </w:r>
+      <w:r>
+        <w:rPr>
+          <w:rFonts w:ascii="宋体" w:eastAsia="宋体" w:hAnsi="宋体" w:cs="宋体" w:hint="eastAsia"/>
+          <w:color w:val="CC7832"/>
+          <w:kern w:val="0"/>
+        </w:rPr>
+        <w:t xml:space="preserve">; </w:t>
+      </w:r>
+      <w:r>
+        <w:rPr>
+          <w:rFonts w:ascii="宋体" w:eastAsia="宋体" w:hAnsi="宋体" w:cs="宋体" w:hint="eastAsia"/>
+          <w:color w:val="9876AA"/>
+          <w:kern w:val="0"/>
+        </w:rPr>
+        <w:t>margin-bottom</w:t>
+      </w:r>
+      <w:r>
+        <w:rPr>
+          <w:rFonts w:ascii="宋体" w:eastAsia="宋体" w:hAnsi="宋体" w:cs="宋体" w:hint="eastAsia"/>
+          <w:color w:val="A9B7C6"/>
+          <w:kern w:val="0"/>
+        </w:rPr>
+        <w:t xml:space="preserve">: </w:t>
+      </w:r>
+      <w:r>
+        <w:rPr>
+          <w:rFonts w:ascii="宋体" w:eastAsia="宋体" w:hAnsi="宋体" w:cs="宋体" w:hint="eastAsia"/>
+          <w:color w:val="6897BB"/>
+          <w:kern w:val="0"/>
+        </w:rPr>
+        <w:t>50</w:t>
+      </w:r>
+      <w:r>
+        <w:rPr>
+          <w:rFonts w:ascii="宋体" w:eastAsia="宋体" w:hAnsi="宋体" w:cs="宋体" w:hint="eastAsia"/>
+          <w:color w:val="A9B7C6"/>
+          <w:kern w:val="0"/>
+        </w:rPr>
+        <w:t>px</w:t>
+      </w:r>
+      <w:r>
+        <w:rPr>
+          <w:rFonts w:ascii="宋体" w:eastAsia="宋体" w:hAnsi="宋体" w:cs="宋体" w:hint="eastAsia"/>
+          <w:color w:val="CC7832"/>
+          <w:kern w:val="0"/>
+        </w:rPr>
+        <w:t xml:space="preserve">; </w:t>
+      </w:r>
+      <w:r>
+        <w:rPr>
+          <w:rFonts w:ascii="宋体" w:eastAsia="宋体" w:hAnsi="宋体" w:cs="宋体" w:hint="eastAsia"/>
+          <w:color w:val="9876AA"/>
+          <w:kern w:val="0"/>
+        </w:rPr>
+        <w:t>width</w:t>
+      </w:r>
+      <w:r>
+        <w:rPr>
+          <w:rFonts w:ascii="宋体" w:eastAsia="宋体" w:hAnsi="宋体" w:cs="宋体" w:hint="eastAsia"/>
+          <w:color w:val="A9B7C6"/>
+          <w:kern w:val="0"/>
+        </w:rPr>
+        <w:t xml:space="preserve">: </w:t>
+      </w:r>
+      <w:r>
+        <w:rPr>
+          <w:rFonts w:ascii="宋体" w:eastAsia="宋体" w:hAnsi="宋体" w:cs="宋体" w:hint="eastAsia"/>
+          <w:color w:val="6897BB"/>
+          <w:kern w:val="0"/>
+        </w:rPr>
+        <w:t>50</w:t>
+      </w:r>
+      <w:r>
+        <w:rPr>
+          <w:rFonts w:ascii="宋体" w:eastAsia="宋体" w:hAnsi="宋体" w:cs="宋体" w:hint="eastAsia"/>
+          <w:color w:val="A9B7C6"/>
+          <w:kern w:val="0"/>
+        </w:rPr>
+        <w:t>px</w:t>
+      </w:r>
+      <w:r>
+        <w:rPr>
+          <w:rFonts w:ascii="宋体" w:eastAsia="宋体" w:hAnsi="宋体" w:cs="宋体" w:hint="eastAsia"/>
+          <w:color w:val="CC7832"/>
+          <w:kern w:val="0"/>
+        </w:rPr>
+        <w:t xml:space="preserve">; </w:t>
+      </w:r>
+      <w:r>
+        <w:rPr>
+          <w:rFonts w:ascii="宋体" w:eastAsia="宋体" w:hAnsi="宋体" w:cs="宋体" w:hint="eastAsia"/>
+          <w:color w:val="9876AA"/>
+          <w:kern w:val="0"/>
+        </w:rPr>
+        <w:t>background-color</w:t>
+      </w:r>
+      <w:r>
+        <w:rPr>
+          <w:rFonts w:ascii="宋体" w:eastAsia="宋体" w:hAnsi="宋体" w:cs="宋体" w:hint="eastAsia"/>
+          <w:color w:val="A9B7C6"/>
+          <w:kern w:val="0"/>
+        </w:rPr>
+        <w:t>: red</w:t>
+      </w:r>
+      <w:r>
+        <w:rPr>
+          <w:rFonts w:ascii="宋体" w:eastAsia="宋体" w:hAnsi="宋体" w:cs="宋体" w:hint="eastAsia"/>
+          <w:color w:val="CC7832"/>
+          <w:kern w:val="0"/>
+        </w:rPr>
+        <w:t>;</w:t>
+      </w:r>
+      <w:r>
+        <w:rPr>
+          <w:rFonts w:ascii="宋体" w:eastAsia="宋体" w:hAnsi="宋体" w:cs="宋体" w:hint="eastAsia"/>
+          <w:color w:val="A5C261"/>
+          <w:kern w:val="0"/>
+        </w:rPr>
+        <w:t>"</w:t>
+      </w:r>
+      <w:r>
+        <w:rPr>
+          <w:rFonts w:ascii="宋体" w:eastAsia="宋体" w:hAnsi="宋体" w:cs="宋体" w:hint="eastAsia"/>
+          <w:color w:val="E8BF6A"/>
+          <w:kern w:val="0"/>
+        </w:rPr>
+        <w:t>&gt;</w:t>
+      </w:r>
+      <w:r>
+        <w:rPr>
+          <w:rFonts w:ascii="宋体" w:eastAsia="宋体" w:hAnsi="宋体" w:cs="宋体" w:hint="eastAsia"/>
+          <w:color w:val="A9B7C6"/>
+          <w:kern w:val="0"/>
+        </w:rPr>
+        <w:t>A</w:t>
+      </w:r>
+      <w:r>
+        <w:rPr>
+          <w:rFonts w:ascii="宋体" w:eastAsia="宋体" w:hAnsi="宋体" w:cs="宋体" w:hint="eastAsia"/>
+          <w:color w:val="E8BF6A"/>
+          <w:kern w:val="0"/>
+        </w:rPr>
+        <w:t>&lt;/div&gt;</w:t>
+      </w:r>
+      <w:r>
+        <w:rPr>
+          <w:rFonts w:ascii="宋体" w:eastAsia="宋体" w:hAnsi="宋体" w:cs="宋体" w:hint="eastAsia"/>
+          <w:color w:val="E8BF6A"/>
+          <w:kern w:val="0"/>
+        </w:rPr>
+        <w:br/>
+        <w:t xml:space="preserve">&lt;div </w:t>
+      </w:r>
+      <w:r>
+        <w:rPr>
+          <w:rFonts w:ascii="宋体" w:eastAsia="宋体" w:hAnsi="宋体" w:cs="宋体" w:hint="eastAsia"/>
+          <w:color w:val="BABABA"/>
+          <w:kern w:val="0"/>
+        </w:rPr>
+        <w:t>style=</w:t>
+      </w:r>
+      <w:r>
+        <w:rPr>
+          <w:rFonts w:ascii="宋体" w:eastAsia="宋体" w:hAnsi="宋体" w:cs="宋体" w:hint="eastAsia"/>
+          <w:color w:val="A5C261"/>
+          <w:kern w:val="0"/>
+        </w:rPr>
+        <w:t>"</w:t>
+      </w:r>
+      <w:r>
+        <w:rPr>
+          <w:rFonts w:ascii="宋体" w:eastAsia="宋体" w:hAnsi="宋体" w:cs="宋体" w:hint="eastAsia"/>
+          <w:color w:val="9876AA"/>
+          <w:kern w:val="0"/>
+        </w:rPr>
+        <w:t>height</w:t>
+      </w:r>
+      <w:r>
+        <w:rPr>
+          <w:rFonts w:ascii="宋体" w:eastAsia="宋体" w:hAnsi="宋体" w:cs="宋体" w:hint="eastAsia"/>
+          <w:color w:val="A9B7C6"/>
+          <w:kern w:val="0"/>
+        </w:rPr>
+        <w:t xml:space="preserve">: </w:t>
+      </w:r>
+      <w:r>
+        <w:rPr>
+          <w:rFonts w:ascii="宋体" w:eastAsia="宋体" w:hAnsi="宋体" w:cs="宋体" w:hint="eastAsia"/>
+          <w:color w:val="6897BB"/>
+          <w:kern w:val="0"/>
+        </w:rPr>
+        <w:t>50</w:t>
+      </w:r>
+      <w:r>
+        <w:rPr>
+          <w:rFonts w:ascii="宋体" w:eastAsia="宋体" w:hAnsi="宋体" w:cs="宋体" w:hint="eastAsia"/>
+          <w:color w:val="A9B7C6"/>
+          <w:kern w:val="0"/>
+        </w:rPr>
+        <w:t>px</w:t>
+      </w:r>
+      <w:r>
+        <w:rPr>
+          <w:rFonts w:ascii="宋体" w:eastAsia="宋体" w:hAnsi="宋体" w:cs="宋体" w:hint="eastAsia"/>
+          <w:color w:val="CC7832"/>
+          <w:kern w:val="0"/>
+        </w:rPr>
+        <w:t xml:space="preserve">; </w:t>
+      </w:r>
+      <w:r>
+        <w:rPr>
+          <w:rFonts w:ascii="宋体" w:eastAsia="宋体" w:hAnsi="宋体" w:cs="宋体" w:hint="eastAsia"/>
+          <w:color w:val="9876AA"/>
+          <w:kern w:val="0"/>
+        </w:rPr>
+        <w:t>margin-top</w:t>
+      </w:r>
+      <w:r>
+        <w:rPr>
+          <w:rFonts w:ascii="宋体" w:eastAsia="宋体" w:hAnsi="宋体" w:cs="宋体" w:hint="eastAsia"/>
+          <w:color w:val="A9B7C6"/>
+          <w:kern w:val="0"/>
+        </w:rPr>
+        <w:t xml:space="preserve">: </w:t>
+      </w:r>
+      <w:r>
+        <w:rPr>
+          <w:rFonts w:ascii="宋体" w:eastAsia="宋体" w:hAnsi="宋体" w:cs="宋体" w:hint="eastAsia"/>
+          <w:color w:val="6897BB"/>
+          <w:kern w:val="0"/>
+        </w:rPr>
+        <w:t>100</w:t>
+      </w:r>
+      <w:r>
+        <w:rPr>
+          <w:rFonts w:ascii="宋体" w:eastAsia="宋体" w:hAnsi="宋体" w:cs="宋体" w:hint="eastAsia"/>
+          <w:color w:val="A9B7C6"/>
+          <w:kern w:val="0"/>
+        </w:rPr>
+        <w:t>px</w:t>
+      </w:r>
+      <w:r>
+        <w:rPr>
+          <w:rFonts w:ascii="宋体" w:eastAsia="宋体" w:hAnsi="宋体" w:cs="宋体" w:hint="eastAsia"/>
+          <w:color w:val="CC7832"/>
+          <w:kern w:val="0"/>
+        </w:rPr>
+        <w:t xml:space="preserve">; </w:t>
+      </w:r>
+      <w:r>
+        <w:rPr>
+          <w:rFonts w:ascii="宋体" w:eastAsia="宋体" w:hAnsi="宋体" w:cs="宋体" w:hint="eastAsia"/>
+          <w:color w:val="9876AA"/>
+          <w:kern w:val="0"/>
+        </w:rPr>
+        <w:t>width</w:t>
+      </w:r>
+      <w:r>
+        <w:rPr>
+          <w:rFonts w:ascii="宋体" w:eastAsia="宋体" w:hAnsi="宋体" w:cs="宋体" w:hint="eastAsia"/>
+          <w:color w:val="A9B7C6"/>
+          <w:kern w:val="0"/>
+        </w:rPr>
+        <w:t xml:space="preserve">: </w:t>
+      </w:r>
+      <w:r>
+        <w:rPr>
+          <w:rFonts w:ascii="宋体" w:eastAsia="宋体" w:hAnsi="宋体" w:cs="宋体" w:hint="eastAsia"/>
+          <w:color w:val="6897BB"/>
+          <w:kern w:val="0"/>
+        </w:rPr>
+        <w:t>50</w:t>
+      </w:r>
+      <w:r>
+        <w:rPr>
+          <w:rFonts w:ascii="宋体" w:eastAsia="宋体" w:hAnsi="宋体" w:cs="宋体" w:hint="eastAsia"/>
+          <w:color w:val="A9B7C6"/>
+          <w:kern w:val="0"/>
+        </w:rPr>
+        <w:t>px</w:t>
+      </w:r>
+      <w:r>
+        <w:rPr>
+          <w:rFonts w:ascii="宋体" w:eastAsia="宋体" w:hAnsi="宋体" w:cs="宋体" w:hint="eastAsia"/>
+          <w:color w:val="CC7832"/>
+          <w:kern w:val="0"/>
+        </w:rPr>
+        <w:t xml:space="preserve">; </w:t>
+      </w:r>
+      <w:r>
+        <w:rPr>
+          <w:rFonts w:ascii="宋体" w:eastAsia="宋体" w:hAnsi="宋体" w:cs="宋体" w:hint="eastAsia"/>
+          <w:color w:val="9876AA"/>
+          <w:kern w:val="0"/>
+        </w:rPr>
+        <w:t>background-color</w:t>
+      </w:r>
+      <w:r>
+        <w:rPr>
+          <w:rFonts w:ascii="宋体" w:eastAsia="宋体" w:hAnsi="宋体" w:cs="宋体" w:hint="eastAsia"/>
+          <w:color w:val="A9B7C6"/>
+          <w:kern w:val="0"/>
+        </w:rPr>
+        <w:t>: green</w:t>
+      </w:r>
+      <w:r>
+        <w:rPr>
+          <w:rFonts w:ascii="宋体" w:eastAsia="宋体" w:hAnsi="宋体" w:cs="宋体" w:hint="eastAsia"/>
+          <w:color w:val="CC7832"/>
+          <w:kern w:val="0"/>
+        </w:rPr>
+        <w:t>;</w:t>
+      </w:r>
+      <w:r>
+        <w:rPr>
+          <w:rFonts w:ascii="宋体" w:eastAsia="宋体" w:hAnsi="宋体" w:cs="宋体" w:hint="eastAsia"/>
+          <w:color w:val="A5C261"/>
+          <w:kern w:val="0"/>
+        </w:rPr>
+        <w:t>"</w:t>
+      </w:r>
+      <w:r>
+        <w:rPr>
+          <w:rFonts w:ascii="宋体" w:eastAsia="宋体" w:hAnsi="宋体" w:cs="宋体" w:hint="eastAsia"/>
+          <w:color w:val="E8BF6A"/>
+          <w:kern w:val="0"/>
+        </w:rPr>
+        <w:t>&gt;</w:t>
+      </w:r>
+      <w:r>
+        <w:rPr>
+          <w:rFonts w:ascii="宋体" w:eastAsia="宋体" w:hAnsi="宋体" w:cs="宋体" w:hint="eastAsia"/>
+          <w:color w:val="A9B7C6"/>
+          <w:kern w:val="0"/>
+        </w:rPr>
+        <w:t>B</w:t>
+      </w:r>
+      <w:r>
+        <w:rPr>
+          <w:rFonts w:ascii="宋体" w:eastAsia="宋体" w:hAnsi="宋体" w:cs="宋体" w:hint="eastAsia"/>
+          <w:color w:val="E8BF6A"/>
+          <w:kern w:val="0"/>
+        </w:rPr>
+        <w:t>&lt;/div&gt;</w:t>
+      </w:r>
+    </w:p>
+    <w:p>
+      <w:pPr>
+        <w:rPr>
+          <w:rFonts w:asciiTheme="minorEastAsia" w:hAnsiTheme="minorEastAsia" w:hint="eastAsia"/>
+          <w:sz w:val="32"/>
+          <w:szCs w:val="32"/>
+        </w:rPr>
+      </w:pPr>
+    </w:p>
+    <w:p>
+      <w:pPr>
+        <w:rPr>
+          <w:rFonts w:asciiTheme="minorEastAsia" w:hAnsiTheme="minorEastAsia" w:hint="eastAsia"/>
+          <w:sz w:val="32"/>
+          <w:szCs w:val="32"/>
+        </w:rPr>
+      </w:pPr>
+      <w:r>
+        <w:rPr>
+          <w:rFonts w:asciiTheme="minorEastAsia" w:hAnsiTheme="minorEastAsia" w:hint="eastAsia"/>
+          <w:color w:val="FF0000"/>
+          <w:sz w:val="32"/>
+          <w:szCs w:val="32"/>
+        </w:rPr>
+        <w:t>补上加了屏幕测量工具的图</w:t>
+      </w:r>
+      <w:r>
+        <w:rPr>
+          <w:rFonts w:asciiTheme="minorEastAsia" w:hAnsiTheme="minorEastAsia" w:hint="eastAsia"/>
+          <w:sz w:val="32"/>
+          <w:szCs w:val="32"/>
+        </w:rPr>
+        <w:t>。</w:t>
+      </w:r>
+    </w:p>
+    <w:p>
+      <w:pPr>
+        <w:rPr>
+          <w:rFonts w:asciiTheme="minorEastAsia" w:hAnsiTheme="minorEastAsia" w:hint="eastAsia"/>
+          <w:sz w:val="32"/>
+          <w:szCs w:val="32"/>
+        </w:rPr>
+      </w:pPr>
+      <w:r>
+        <w:rPr>
+          <w:rFonts w:asciiTheme="minorEastAsia" w:hAnsiTheme="minorEastAsia" w:hint="eastAsia"/>
+          <w:noProof/>
+          <w:sz w:val="32"/>
+          <w:szCs w:val="32"/>
+        </w:rPr>
+        <w:drawing>
+          <wp:inline distT="0" distB="0" distL="0" distR="0">
+            <wp:extent cx="2202180" cy="2956560"/>
+            <wp:effectExtent l="19050" t="0" r="7620" b="0"/>
+            <wp:docPr id="9" name="图片 4"/>
+            <wp:cNvGraphicFramePr>
+              <a:graphicFrameLocks xmlns:a="http://schemas.openxmlformats.org/drawingml/2006/main" noChangeAspect="1"/>
+            </wp:cNvGraphicFramePr>
+            <a:graphic xmlns:a="http://schemas.openxmlformats.org/drawingml/2006/main">
+              <a:graphicData uri="http://schemas.openxmlformats.org/drawingml/2006/picture">
+                <pic:pic xmlns:pic="http://schemas.openxmlformats.org/drawingml/2006/picture">
+                  <pic:nvPicPr>
+                    <pic:cNvPr id="0" name="Picture 4"/>
+                    <pic:cNvPicPr>
+                      <a:picLocks noChangeAspect="1" noChangeArrowheads="1"/>
+                    </pic:cNvPicPr>
+                  </pic:nvPicPr>
+                  <pic:blipFill>
+                    <a:blip r:embed="rId15"/>
+                    <a:srcRect/>
+                    <a:stretch>
+                      <a:fillRect/>
+                    </a:stretch>
+                  </pic:blipFill>
+                  <pic:spPr bwMode="auto">
+                    <a:xfrm>
+                      <a:off x="0" y="0"/>
+                      <a:ext cx="2202180" cy="2956560"/>
+                    </a:xfrm>
+                    <a:prstGeom prst="rect">
+                      <a:avLst/>
+                    </a:prstGeom>
+                    <a:noFill/>
+                    <a:ln w="9525">
+                      <a:noFill/>
+                      <a:miter lim="800000"/>
+                      <a:headEnd/>
+                      <a:tailEnd/>
+                    </a:ln>
+                  </pic:spPr>
+                </pic:pic>
+              </a:graphicData>
+            </a:graphic>
+          </wp:inline>
+        </w:drawing>
+      </w:r>
+    </w:p>
+    <w:p>
+      <w:pPr>
+        <w:rPr>
+          <w:rFonts w:asciiTheme="minorEastAsia" w:hAnsiTheme="minorEastAsia" w:hint="eastAsia"/>
+          <w:sz w:val="32"/>
+          <w:szCs w:val="32"/>
+        </w:rPr>
+      </w:pPr>
+    </w:p>
+    <w:p>
+      <w:pPr>
+        <w:rPr>
+          <w:rFonts w:asciiTheme="minorEastAsia" w:hAnsiTheme="minorEastAsia" w:hint="eastAsia"/>
+          <w:sz w:val="32"/>
+          <w:szCs w:val="32"/>
+        </w:rPr>
+      </w:pPr>
+      <w:r>
+        <w:rPr>
+          <w:rFonts w:asciiTheme="minorEastAsia" w:hAnsiTheme="minorEastAsia" w:hint="eastAsia"/>
+          <w:sz w:val="32"/>
+          <w:szCs w:val="32"/>
+        </w:rPr>
+        <w:t>在这个例子中，如果给两个&lt;div&gt;都加上border，发现外边距仍然发生了折叠。</w:t>
+      </w:r>
+    </w:p>
+    <w:p>
+      <w:pPr>
+        <w:rPr>
+          <w:rFonts w:asciiTheme="minorEastAsia" w:hAnsiTheme="minorEastAsia" w:hint="eastAsia"/>
+          <w:sz w:val="32"/>
+          <w:szCs w:val="32"/>
+        </w:rPr>
+      </w:pPr>
+    </w:p>
+    <w:p>
+      <w:pPr>
+        <w:widowControl/>
+        <w:shd w:val="clear" w:color="auto" w:fill="2B2B2B"/>
+        <w:tabs>
+          <w:tab w:val="left" w:pos="916"/>
+          <w:tab w:val="left" w:pos="1832"/>
+          <w:tab w:val="left" w:pos="2748"/>
+          <w:tab w:val="left" w:pos="3664"/>
+          <w:tab w:val="left" w:pos="4580"/>
+          <w:tab w:val="left" w:pos="5496"/>
+          <w:tab w:val="left" w:pos="6412"/>
+          <w:tab w:val="left" w:pos="7328"/>
+          <w:tab w:val="left" w:pos="8244"/>
+          <w:tab w:val="left" w:pos="9160"/>
+          <w:tab w:val="left" w:pos="10076"/>
+          <w:tab w:val="left" w:pos="10992"/>
+          <w:tab w:val="left" w:pos="11908"/>
+          <w:tab w:val="left" w:pos="12824"/>
+          <w:tab w:val="left" w:pos="13740"/>
+          <w:tab w:val="left" w:pos="14656"/>
+        </w:tabs>
+        <w:jc w:val="left"/>
+        <w:rPr>
+          <w:rFonts w:ascii="宋体" w:eastAsia="宋体" w:hAnsi="宋体" w:cs="宋体"/>
+          <w:color w:val="A9B7C6"/>
+          <w:kern w:val="0"/>
+        </w:rPr>
+      </w:pPr>
+      <w:r>
+        <w:rPr>
+          <w:rFonts w:ascii="宋体" w:eastAsia="宋体" w:hAnsi="宋体" w:cs="宋体" w:hint="eastAsia"/>
+          <w:color w:val="E8BF6A"/>
+          <w:kern w:val="0"/>
+        </w:rPr>
+        <w:t xml:space="preserve">&lt;div </w:t>
+      </w:r>
+      <w:r>
+        <w:rPr>
+          <w:rFonts w:ascii="宋体" w:eastAsia="宋体" w:hAnsi="宋体" w:cs="宋体" w:hint="eastAsia"/>
+          <w:color w:val="BABABA"/>
+          <w:kern w:val="0"/>
+        </w:rPr>
+        <w:t>style=</w:t>
+      </w:r>
+      <w:r>
+        <w:rPr>
+          <w:rFonts w:ascii="宋体" w:eastAsia="宋体" w:hAnsi="宋体" w:cs="宋体" w:hint="eastAsia"/>
+          <w:color w:val="A5C261"/>
+          <w:kern w:val="0"/>
+        </w:rPr>
+        <w:t>"</w:t>
+      </w:r>
+      <w:r>
+        <w:rPr>
+          <w:rFonts w:ascii="宋体" w:eastAsia="宋体" w:hAnsi="宋体" w:cs="宋体" w:hint="eastAsia"/>
+          <w:color w:val="9876AA"/>
+          <w:kern w:val="0"/>
+        </w:rPr>
+        <w:t>height</w:t>
+      </w:r>
+      <w:r>
+        <w:rPr>
+          <w:rFonts w:ascii="宋体" w:eastAsia="宋体" w:hAnsi="宋体" w:cs="宋体" w:hint="eastAsia"/>
+          <w:color w:val="A9B7C6"/>
+          <w:kern w:val="0"/>
+        </w:rPr>
+        <w:t xml:space="preserve">: </w:t>
+      </w:r>
+      <w:r>
+        <w:rPr>
+          <w:rFonts w:ascii="宋体" w:eastAsia="宋体" w:hAnsi="宋体" w:cs="宋体" w:hint="eastAsia"/>
+          <w:color w:val="6897BB"/>
+          <w:kern w:val="0"/>
+        </w:rPr>
+        <w:t>50</w:t>
+      </w:r>
+      <w:r>
+        <w:rPr>
+          <w:rFonts w:ascii="宋体" w:eastAsia="宋体" w:hAnsi="宋体" w:cs="宋体" w:hint="eastAsia"/>
+          <w:color w:val="A9B7C6"/>
+          <w:kern w:val="0"/>
+        </w:rPr>
+        <w:t>px</w:t>
+      </w:r>
+      <w:r>
+        <w:rPr>
+          <w:rFonts w:ascii="宋体" w:eastAsia="宋体" w:hAnsi="宋体" w:cs="宋体" w:hint="eastAsia"/>
+          <w:color w:val="CC7832"/>
+          <w:kern w:val="0"/>
+        </w:rPr>
+        <w:t xml:space="preserve">; </w:t>
+      </w:r>
+      <w:r>
+        <w:rPr>
+          <w:rFonts w:ascii="宋体" w:eastAsia="宋体" w:hAnsi="宋体" w:cs="宋体" w:hint="eastAsia"/>
+          <w:color w:val="9876AA"/>
+          <w:kern w:val="0"/>
+        </w:rPr>
+        <w:t>margin-bottom</w:t>
+      </w:r>
+      <w:r>
+        <w:rPr>
+          <w:rFonts w:ascii="宋体" w:eastAsia="宋体" w:hAnsi="宋体" w:cs="宋体" w:hint="eastAsia"/>
+          <w:color w:val="A9B7C6"/>
+          <w:kern w:val="0"/>
+        </w:rPr>
+        <w:t xml:space="preserve">: </w:t>
+      </w:r>
+      <w:r>
+        <w:rPr>
+          <w:rFonts w:ascii="宋体" w:eastAsia="宋体" w:hAnsi="宋体" w:cs="宋体" w:hint="eastAsia"/>
+          <w:color w:val="6897BB"/>
+          <w:kern w:val="0"/>
+        </w:rPr>
+        <w:t>50</w:t>
+      </w:r>
+      <w:r>
+        <w:rPr>
+          <w:rFonts w:ascii="宋体" w:eastAsia="宋体" w:hAnsi="宋体" w:cs="宋体" w:hint="eastAsia"/>
+          <w:color w:val="A9B7C6"/>
+          <w:kern w:val="0"/>
+        </w:rPr>
+        <w:t>px</w:t>
+      </w:r>
+      <w:r>
+        <w:rPr>
+          <w:rFonts w:ascii="宋体" w:eastAsia="宋体" w:hAnsi="宋体" w:cs="宋体" w:hint="eastAsia"/>
+          <w:color w:val="CC7832"/>
+          <w:kern w:val="0"/>
+        </w:rPr>
+        <w:t xml:space="preserve">; </w:t>
+      </w:r>
+      <w:r>
+        <w:rPr>
+          <w:rFonts w:ascii="宋体" w:eastAsia="宋体" w:hAnsi="宋体" w:cs="宋体" w:hint="eastAsia"/>
+          <w:color w:val="9876AA"/>
+          <w:kern w:val="0"/>
+        </w:rPr>
+        <w:t>width</w:t>
+      </w:r>
+      <w:r>
+        <w:rPr>
+          <w:rFonts w:ascii="宋体" w:eastAsia="宋体" w:hAnsi="宋体" w:cs="宋体" w:hint="eastAsia"/>
+          <w:color w:val="A9B7C6"/>
+          <w:kern w:val="0"/>
+        </w:rPr>
+        <w:t xml:space="preserve">: </w:t>
+      </w:r>
+      <w:r>
+        <w:rPr>
+          <w:rFonts w:ascii="宋体" w:eastAsia="宋体" w:hAnsi="宋体" w:cs="宋体" w:hint="eastAsia"/>
+          <w:color w:val="6897BB"/>
+          <w:kern w:val="0"/>
+        </w:rPr>
+        <w:t>50</w:t>
+      </w:r>
+      <w:r>
+        <w:rPr>
+          <w:rFonts w:ascii="宋体" w:eastAsia="宋体" w:hAnsi="宋体" w:cs="宋体" w:hint="eastAsia"/>
+          <w:color w:val="A9B7C6"/>
+          <w:kern w:val="0"/>
+        </w:rPr>
+        <w:t>px</w:t>
+      </w:r>
+      <w:r>
+        <w:rPr>
+          <w:rFonts w:ascii="宋体" w:eastAsia="宋体" w:hAnsi="宋体" w:cs="宋体" w:hint="eastAsia"/>
+          <w:color w:val="CC7832"/>
+          <w:kern w:val="0"/>
+        </w:rPr>
+        <w:t xml:space="preserve">; </w:t>
+      </w:r>
+      <w:r>
+        <w:rPr>
+          <w:rFonts w:ascii="宋体" w:eastAsia="宋体" w:hAnsi="宋体" w:cs="宋体" w:hint="eastAsia"/>
+          <w:color w:val="9876AA"/>
+          <w:kern w:val="0"/>
+        </w:rPr>
+        <w:t>background-color</w:t>
+      </w:r>
+      <w:r>
+        <w:rPr>
+          <w:rFonts w:ascii="宋体" w:eastAsia="宋体" w:hAnsi="宋体" w:cs="宋体" w:hint="eastAsia"/>
+          <w:color w:val="A9B7C6"/>
+          <w:kern w:val="0"/>
+        </w:rPr>
+        <w:t>: red</w:t>
+      </w:r>
+      <w:r>
+        <w:rPr>
+          <w:rFonts w:ascii="宋体" w:eastAsia="宋体" w:hAnsi="宋体" w:cs="宋体" w:hint="eastAsia"/>
+          <w:color w:val="CC7832"/>
+          <w:kern w:val="0"/>
+        </w:rPr>
+        <w:t xml:space="preserve">; </w:t>
+      </w:r>
+      <w:r>
+        <w:rPr>
+          <w:rFonts w:ascii="宋体" w:eastAsia="宋体" w:hAnsi="宋体" w:cs="宋体" w:hint="eastAsia"/>
+          <w:color w:val="9876AA"/>
+          <w:kern w:val="0"/>
+        </w:rPr>
+        <w:t>border</w:t>
+      </w:r>
+      <w:r>
+        <w:rPr>
+          <w:rFonts w:ascii="宋体" w:eastAsia="宋体" w:hAnsi="宋体" w:cs="宋体" w:hint="eastAsia"/>
+          <w:color w:val="A9B7C6"/>
+          <w:kern w:val="0"/>
+        </w:rPr>
+        <w:t xml:space="preserve">: </w:t>
+      </w:r>
+      <w:r>
+        <w:rPr>
+          <w:rFonts w:ascii="宋体" w:eastAsia="宋体" w:hAnsi="宋体" w:cs="宋体" w:hint="eastAsia"/>
+          <w:color w:val="6897BB"/>
+          <w:kern w:val="0"/>
+        </w:rPr>
+        <w:t>1</w:t>
+      </w:r>
+      <w:r>
+        <w:rPr>
+          <w:rFonts w:ascii="宋体" w:eastAsia="宋体" w:hAnsi="宋体" w:cs="宋体" w:hint="eastAsia"/>
+          <w:color w:val="A9B7C6"/>
+          <w:kern w:val="0"/>
+        </w:rPr>
+        <w:t>px dashed blue</w:t>
+      </w:r>
+      <w:r>
+        <w:rPr>
+          <w:rFonts w:ascii="宋体" w:eastAsia="宋体" w:hAnsi="宋体" w:cs="宋体" w:hint="eastAsia"/>
+          <w:color w:val="CC7832"/>
+          <w:kern w:val="0"/>
+        </w:rPr>
+        <w:t>;</w:t>
+      </w:r>
+      <w:r>
+        <w:rPr>
+          <w:rFonts w:ascii="宋体" w:eastAsia="宋体" w:hAnsi="宋体" w:cs="宋体" w:hint="eastAsia"/>
+          <w:color w:val="A5C261"/>
+          <w:kern w:val="0"/>
+        </w:rPr>
+        <w:t>"</w:t>
+      </w:r>
+      <w:r>
+        <w:rPr>
+          <w:rFonts w:ascii="宋体" w:eastAsia="宋体" w:hAnsi="宋体" w:cs="宋体" w:hint="eastAsia"/>
+          <w:color w:val="E8BF6A"/>
+          <w:kern w:val="0"/>
+        </w:rPr>
+        <w:t>&gt;</w:t>
+      </w:r>
+      <w:r>
+        <w:rPr>
+          <w:rFonts w:ascii="宋体" w:eastAsia="宋体" w:hAnsi="宋体" w:cs="宋体" w:hint="eastAsia"/>
+          <w:color w:val="A9B7C6"/>
+          <w:kern w:val="0"/>
+        </w:rPr>
+        <w:t>A</w:t>
+      </w:r>
+      <w:r>
+        <w:rPr>
+          <w:rFonts w:ascii="宋体" w:eastAsia="宋体" w:hAnsi="宋体" w:cs="宋体" w:hint="eastAsia"/>
+          <w:color w:val="E8BF6A"/>
+          <w:kern w:val="0"/>
+        </w:rPr>
+        <w:t>&lt;/div&gt;</w:t>
+      </w:r>
+      <w:r>
+        <w:rPr>
+          <w:rFonts w:ascii="宋体" w:eastAsia="宋体" w:hAnsi="宋体" w:cs="宋体" w:hint="eastAsia"/>
+          <w:color w:val="E8BF6A"/>
+          <w:kern w:val="0"/>
+        </w:rPr>
+        <w:br/>
+        <w:t xml:space="preserve">&lt;div </w:t>
+      </w:r>
+      <w:r>
+        <w:rPr>
+          <w:rFonts w:ascii="宋体" w:eastAsia="宋体" w:hAnsi="宋体" w:cs="宋体" w:hint="eastAsia"/>
+          <w:color w:val="BABABA"/>
+          <w:kern w:val="0"/>
+        </w:rPr>
+        <w:t>style=</w:t>
+      </w:r>
+      <w:r>
+        <w:rPr>
+          <w:rFonts w:ascii="宋体" w:eastAsia="宋体" w:hAnsi="宋体" w:cs="宋体" w:hint="eastAsia"/>
+          <w:color w:val="A5C261"/>
+          <w:kern w:val="0"/>
+        </w:rPr>
+        <w:t>"</w:t>
+      </w:r>
+      <w:r>
+        <w:rPr>
+          <w:rFonts w:ascii="宋体" w:eastAsia="宋体" w:hAnsi="宋体" w:cs="宋体" w:hint="eastAsia"/>
+          <w:color w:val="9876AA"/>
+          <w:kern w:val="0"/>
+        </w:rPr>
+        <w:t>height</w:t>
+      </w:r>
+      <w:r>
+        <w:rPr>
+          <w:rFonts w:ascii="宋体" w:eastAsia="宋体" w:hAnsi="宋体" w:cs="宋体" w:hint="eastAsia"/>
+          <w:color w:val="A9B7C6"/>
+          <w:kern w:val="0"/>
+        </w:rPr>
+        <w:t xml:space="preserve">: </w:t>
+      </w:r>
+      <w:r>
+        <w:rPr>
+          <w:rFonts w:ascii="宋体" w:eastAsia="宋体" w:hAnsi="宋体" w:cs="宋体" w:hint="eastAsia"/>
+          <w:color w:val="6897BB"/>
+          <w:kern w:val="0"/>
+        </w:rPr>
+        <w:t>50</w:t>
+      </w:r>
+      <w:r>
+        <w:rPr>
+          <w:rFonts w:ascii="宋体" w:eastAsia="宋体" w:hAnsi="宋体" w:cs="宋体" w:hint="eastAsia"/>
+          <w:color w:val="A9B7C6"/>
+          <w:kern w:val="0"/>
+        </w:rPr>
+        <w:t>px</w:t>
+      </w:r>
+      <w:r>
+        <w:rPr>
+          <w:rFonts w:ascii="宋体" w:eastAsia="宋体" w:hAnsi="宋体" w:cs="宋体" w:hint="eastAsia"/>
+          <w:color w:val="CC7832"/>
+          <w:kern w:val="0"/>
+        </w:rPr>
+        <w:t xml:space="preserve">; </w:t>
+      </w:r>
+      <w:r>
+        <w:rPr>
+          <w:rFonts w:ascii="宋体" w:eastAsia="宋体" w:hAnsi="宋体" w:cs="宋体" w:hint="eastAsia"/>
+          <w:color w:val="9876AA"/>
+          <w:kern w:val="0"/>
+        </w:rPr>
+        <w:t>margin-top</w:t>
+      </w:r>
+      <w:r>
+        <w:rPr>
+          <w:rFonts w:ascii="宋体" w:eastAsia="宋体" w:hAnsi="宋体" w:cs="宋体" w:hint="eastAsia"/>
+          <w:color w:val="A9B7C6"/>
+          <w:kern w:val="0"/>
+        </w:rPr>
+        <w:t xml:space="preserve">: </w:t>
+      </w:r>
+      <w:r>
+        <w:rPr>
+          <w:rFonts w:ascii="宋体" w:eastAsia="宋体" w:hAnsi="宋体" w:cs="宋体" w:hint="eastAsia"/>
+          <w:color w:val="6897BB"/>
+          <w:kern w:val="0"/>
+        </w:rPr>
+        <w:t>100</w:t>
+      </w:r>
+      <w:r>
+        <w:rPr>
+          <w:rFonts w:ascii="宋体" w:eastAsia="宋体" w:hAnsi="宋体" w:cs="宋体" w:hint="eastAsia"/>
+          <w:color w:val="A9B7C6"/>
+          <w:kern w:val="0"/>
+        </w:rPr>
+        <w:t>px</w:t>
+      </w:r>
+      <w:r>
+        <w:rPr>
+          <w:rFonts w:ascii="宋体" w:eastAsia="宋体" w:hAnsi="宋体" w:cs="宋体" w:hint="eastAsia"/>
+          <w:color w:val="CC7832"/>
+          <w:kern w:val="0"/>
+        </w:rPr>
+        <w:t xml:space="preserve">; </w:t>
+      </w:r>
+      <w:r>
+        <w:rPr>
+          <w:rFonts w:ascii="宋体" w:eastAsia="宋体" w:hAnsi="宋体" w:cs="宋体" w:hint="eastAsia"/>
+          <w:color w:val="9876AA"/>
+          <w:kern w:val="0"/>
+        </w:rPr>
+        <w:t>width</w:t>
+      </w:r>
+      <w:r>
+        <w:rPr>
+          <w:rFonts w:ascii="宋体" w:eastAsia="宋体" w:hAnsi="宋体" w:cs="宋体" w:hint="eastAsia"/>
+          <w:color w:val="A9B7C6"/>
+          <w:kern w:val="0"/>
+        </w:rPr>
+        <w:t xml:space="preserve">: </w:t>
+      </w:r>
+      <w:r>
+        <w:rPr>
+          <w:rFonts w:ascii="宋体" w:eastAsia="宋体" w:hAnsi="宋体" w:cs="宋体" w:hint="eastAsia"/>
+          <w:color w:val="6897BB"/>
+          <w:kern w:val="0"/>
+        </w:rPr>
+        <w:t>50</w:t>
+      </w:r>
+      <w:r>
+        <w:rPr>
+          <w:rFonts w:ascii="宋体" w:eastAsia="宋体" w:hAnsi="宋体" w:cs="宋体" w:hint="eastAsia"/>
+          <w:color w:val="A9B7C6"/>
+          <w:kern w:val="0"/>
+        </w:rPr>
+        <w:t>px</w:t>
+      </w:r>
+      <w:r>
+        <w:rPr>
+          <w:rFonts w:ascii="宋体" w:eastAsia="宋体" w:hAnsi="宋体" w:cs="宋体" w:hint="eastAsia"/>
+          <w:color w:val="CC7832"/>
+          <w:kern w:val="0"/>
+        </w:rPr>
+        <w:t xml:space="preserve">; </w:t>
+      </w:r>
+      <w:r>
+        <w:rPr>
+          <w:rFonts w:ascii="宋体" w:eastAsia="宋体" w:hAnsi="宋体" w:cs="宋体" w:hint="eastAsia"/>
+          <w:color w:val="9876AA"/>
+          <w:kern w:val="0"/>
+        </w:rPr>
+        <w:t>background-color</w:t>
+      </w:r>
+      <w:r>
+        <w:rPr>
+          <w:rFonts w:ascii="宋体" w:eastAsia="宋体" w:hAnsi="宋体" w:cs="宋体" w:hint="eastAsia"/>
+          <w:color w:val="A9B7C6"/>
+          <w:kern w:val="0"/>
+        </w:rPr>
+        <w:t>: green</w:t>
+      </w:r>
+      <w:r>
+        <w:rPr>
+          <w:rFonts w:ascii="宋体" w:eastAsia="宋体" w:hAnsi="宋体" w:cs="宋体" w:hint="eastAsia"/>
+          <w:color w:val="CC7832"/>
+          <w:kern w:val="0"/>
+        </w:rPr>
+        <w:t xml:space="preserve">; </w:t>
+      </w:r>
+      <w:r>
+        <w:rPr>
+          <w:rFonts w:ascii="宋体" w:eastAsia="宋体" w:hAnsi="宋体" w:cs="宋体" w:hint="eastAsia"/>
+          <w:color w:val="9876AA"/>
+          <w:kern w:val="0"/>
+        </w:rPr>
+        <w:t>border</w:t>
+      </w:r>
+      <w:r>
+        <w:rPr>
+          <w:rFonts w:ascii="宋体" w:eastAsia="宋体" w:hAnsi="宋体" w:cs="宋体" w:hint="eastAsia"/>
+          <w:color w:val="A9B7C6"/>
+          <w:kern w:val="0"/>
+        </w:rPr>
+        <w:t xml:space="preserve">: </w:t>
+      </w:r>
+      <w:r>
+        <w:rPr>
+          <w:rFonts w:ascii="宋体" w:eastAsia="宋体" w:hAnsi="宋体" w:cs="宋体" w:hint="eastAsia"/>
+          <w:color w:val="6897BB"/>
+          <w:kern w:val="0"/>
+        </w:rPr>
+        <w:t>1</w:t>
+      </w:r>
+      <w:r>
+        <w:rPr>
+          <w:rFonts w:ascii="宋体" w:eastAsia="宋体" w:hAnsi="宋体" w:cs="宋体" w:hint="eastAsia"/>
+          <w:color w:val="A9B7C6"/>
+          <w:kern w:val="0"/>
+        </w:rPr>
+        <w:t>px dashed blue</w:t>
+      </w:r>
+      <w:r>
+        <w:rPr>
+          <w:rFonts w:ascii="宋体" w:eastAsia="宋体" w:hAnsi="宋体" w:cs="宋体" w:hint="eastAsia"/>
+          <w:color w:val="CC7832"/>
+          <w:kern w:val="0"/>
+        </w:rPr>
+        <w:t>;</w:t>
+      </w:r>
+      <w:r>
+        <w:rPr>
+          <w:rFonts w:ascii="宋体" w:eastAsia="宋体" w:hAnsi="宋体" w:cs="宋体" w:hint="eastAsia"/>
+          <w:color w:val="A5C261"/>
+          <w:kern w:val="0"/>
+        </w:rPr>
+        <w:t>"</w:t>
+      </w:r>
+      <w:r>
+        <w:rPr>
+          <w:rFonts w:ascii="宋体" w:eastAsia="宋体" w:hAnsi="宋体" w:cs="宋体" w:hint="eastAsia"/>
+          <w:color w:val="E8BF6A"/>
+          <w:kern w:val="0"/>
+        </w:rPr>
+        <w:t>&gt;</w:t>
+      </w:r>
+      <w:r>
+        <w:rPr>
+          <w:rFonts w:ascii="宋体" w:eastAsia="宋体" w:hAnsi="宋体" w:cs="宋体" w:hint="eastAsia"/>
+          <w:color w:val="A9B7C6"/>
+          <w:kern w:val="0"/>
+        </w:rPr>
+        <w:t>B</w:t>
+      </w:r>
+      <w:r>
+        <w:rPr>
+          <w:rFonts w:ascii="宋体" w:eastAsia="宋体" w:hAnsi="宋体" w:cs="宋体" w:hint="eastAsia"/>
+          <w:color w:val="E8BF6A"/>
+          <w:kern w:val="0"/>
+        </w:rPr>
+        <w:t>&lt;/div&gt;</w:t>
+      </w:r>
+    </w:p>
+    <w:p>
+      <w:pPr>
+        <w:rPr>
+          <w:rFonts w:asciiTheme="minorEastAsia" w:hAnsiTheme="minorEastAsia" w:hint="eastAsia"/>
+          <w:sz w:val="32"/>
+          <w:szCs w:val="32"/>
+        </w:rPr>
+      </w:pPr>
+    </w:p>
+    <w:p>
+      <w:pPr>
+        <w:rPr>
+          <w:rFonts w:asciiTheme="minorEastAsia" w:hAnsiTheme="minorEastAsia" w:hint="eastAsia"/>
+          <w:sz w:val="32"/>
+          <w:szCs w:val="32"/>
+        </w:rPr>
+      </w:pPr>
+      <w:r>
+        <w:rPr>
+          <w:rFonts w:asciiTheme="minorEastAsia" w:hAnsiTheme="minorEastAsia" w:hint="eastAsia"/>
+          <w:sz w:val="32"/>
+          <w:szCs w:val="32"/>
+        </w:rPr>
+        <w:t>原因是两个&lt;div&gt;虽然包含了border，但是其border没有阻隔第1个&lt;div&gt;的margin-bottom和第2个&lt;div&gt;的margin-top，它们之间仍然是相邻的。</w:t>
+      </w:r>
+    </w:p>
+    <w:p>
+      <w:pPr>
+        <w:rPr>
+          <w:rFonts w:asciiTheme="minorEastAsia" w:hAnsiTheme="minorEastAsia" w:hint="eastAsia"/>
+          <w:sz w:val="32"/>
+          <w:szCs w:val="32"/>
+        </w:rPr>
+      </w:pPr>
+    </w:p>
+    <w:p>
+      <w:pPr>
+        <w:rPr>
+          <w:rFonts w:asciiTheme="minorEastAsia" w:hAnsiTheme="minorEastAsia" w:hint="eastAsia"/>
+          <w:sz w:val="32"/>
+          <w:szCs w:val="32"/>
+        </w:rPr>
+      </w:pPr>
+      <w:r>
+        <w:rPr>
+          <w:rFonts w:asciiTheme="minorEastAsia" w:hAnsiTheme="minorEastAsia" w:hint="eastAsia"/>
+          <w:noProof/>
+          <w:sz w:val="32"/>
+          <w:szCs w:val="32"/>
+        </w:rPr>
+        <w:lastRenderedPageBreak/>
+        <w:drawing>
+          <wp:inline distT="0" distB="0" distL="0" distR="0">
+            <wp:extent cx="1676400" cy="2781300"/>
+            <wp:effectExtent l="19050" t="0" r="0" b="0"/>
+            <wp:docPr id="10" name="图片 7"/>
+            <wp:cNvGraphicFramePr>
+              <a:graphicFrameLocks xmlns:a="http://schemas.openxmlformats.org/drawingml/2006/main" noChangeAspect="1"/>
+            </wp:cNvGraphicFramePr>
+            <a:graphic xmlns:a="http://schemas.openxmlformats.org/drawingml/2006/main">
+              <a:graphicData uri="http://schemas.openxmlformats.org/drawingml/2006/picture">
+                <pic:pic xmlns:pic="http://schemas.openxmlformats.org/drawingml/2006/picture">
+                  <pic:nvPicPr>
+                    <pic:cNvPr id="0" name="Picture 7"/>
+                    <pic:cNvPicPr>
+                      <a:picLocks noChangeAspect="1" noChangeArrowheads="1"/>
+                    </pic:cNvPicPr>
+                  </pic:nvPicPr>
+                  <pic:blipFill>
+                    <a:blip r:embed="rId16"/>
+                    <a:srcRect/>
+                    <a:stretch>
+                      <a:fillRect/>
+                    </a:stretch>
+                  </pic:blipFill>
+                  <pic:spPr bwMode="auto">
+                    <a:xfrm>
+                      <a:off x="0" y="0"/>
+                      <a:ext cx="1676400" cy="2781300"/>
+                    </a:xfrm>
+                    <a:prstGeom prst="rect">
+                      <a:avLst/>
+                    </a:prstGeom>
+                    <a:noFill/>
+                    <a:ln w="9525">
+                      <a:noFill/>
+                      <a:miter lim="800000"/>
+                      <a:headEnd/>
+                      <a:tailEnd/>
+                    </a:ln>
+                  </pic:spPr>
+                </pic:pic>
+              </a:graphicData>
+            </a:graphic>
+          </wp:inline>
+        </w:drawing>
+      </w:r>
+    </w:p>
+    <w:p>
+      <w:pPr>
+        <w:rPr>
+          <w:rFonts w:asciiTheme="minorEastAsia" w:hAnsiTheme="minorEastAsia" w:hint="eastAsia"/>
+          <w:sz w:val="32"/>
+          <w:szCs w:val="32"/>
+        </w:rPr>
+      </w:pPr>
+    </w:p>
+    <w:p>
+      <w:pPr>
+        <w:rPr>
+          <w:rFonts w:asciiTheme="minorEastAsia" w:hAnsiTheme="minorEastAsia" w:hint="eastAsia"/>
+          <w:sz w:val="32"/>
+          <w:szCs w:val="32"/>
+        </w:rPr>
+      </w:pPr>
+      <w:r>
+        <w:rPr>
+          <w:rFonts w:asciiTheme="minorEastAsia" w:hAnsiTheme="minorEastAsia" w:hint="eastAsia"/>
+          <w:sz w:val="32"/>
+          <w:szCs w:val="32"/>
+        </w:rPr>
+        <w:t>看下面的例子：</w:t>
+      </w:r>
+    </w:p>
+    <w:p>
+      <w:pPr>
+        <w:rPr>
+          <w:rFonts w:asciiTheme="minorEastAsia" w:hAnsiTheme="minorEastAsia" w:hint="eastAsia"/>
+          <w:sz w:val="32"/>
+          <w:szCs w:val="32"/>
+        </w:rPr>
+      </w:pPr>
+      <w:r>
+        <w:rPr>
+          <w:rFonts w:asciiTheme="minorEastAsia" w:hAnsiTheme="minorEastAsia" w:hint="eastAsia"/>
+          <w:color w:val="FF0000"/>
+          <w:sz w:val="32"/>
+          <w:szCs w:val="32"/>
+        </w:rPr>
+        <w:t>未定义border</w:t>
+      </w:r>
+      <w:r>
+        <w:rPr>
+          <w:rFonts w:asciiTheme="minorEastAsia" w:hAnsiTheme="minorEastAsia" w:hint="eastAsia"/>
+          <w:sz w:val="32"/>
+          <w:szCs w:val="32"/>
+        </w:rPr>
+        <w:t>：</w:t>
+      </w:r>
+    </w:p>
+    <w:p>
+      <w:pPr>
+        <w:rPr>
+          <w:rFonts w:asciiTheme="minorEastAsia" w:hAnsiTheme="minorEastAsia"/>
+          <w:sz w:val="32"/>
+          <w:szCs w:val="32"/>
+        </w:rPr>
+      </w:pPr>
+      <w:r>
+        <w:rPr>
+          <w:rFonts w:asciiTheme="minorEastAsia" w:hAnsiTheme="minorEastAsia"/>
+          <w:sz w:val="32"/>
+          <w:szCs w:val="32"/>
+        </w:rPr>
+        <w:t>&lt;html&gt;</w:t>
+      </w:r>
+    </w:p>
+    <w:p>
+      <w:pPr>
+        <w:rPr>
+          <w:rFonts w:asciiTheme="minorEastAsia" w:hAnsiTheme="minorEastAsia"/>
+          <w:sz w:val="32"/>
+          <w:szCs w:val="32"/>
+        </w:rPr>
+      </w:pPr>
+      <w:r>
+        <w:rPr>
+          <w:rFonts w:asciiTheme="minorEastAsia" w:hAnsiTheme="minorEastAsia"/>
+          <w:sz w:val="32"/>
+          <w:szCs w:val="32"/>
+        </w:rPr>
+        <w:t>&lt;head&gt;</w:t>
+      </w:r>
+    </w:p>
+    <w:p>
+      <w:pPr>
+        <w:rPr>
+          <w:rFonts w:asciiTheme="minorEastAsia" w:hAnsiTheme="minorEastAsia"/>
+          <w:sz w:val="32"/>
+          <w:szCs w:val="32"/>
+        </w:rPr>
+      </w:pPr>
+    </w:p>
+    <w:p>
+      <w:pPr>
+        <w:rPr>
+          <w:rFonts w:asciiTheme="minorEastAsia" w:hAnsiTheme="minorEastAsia"/>
+          <w:sz w:val="32"/>
+          <w:szCs w:val="32"/>
+        </w:rPr>
+      </w:pPr>
+      <w:r>
+        <w:rPr>
+          <w:rFonts w:asciiTheme="minorEastAsia" w:hAnsiTheme="minorEastAsia"/>
+          <w:sz w:val="32"/>
+          <w:szCs w:val="32"/>
+        </w:rPr>
+        <w:t>&lt;style type="text/css"&gt;</w:t>
+      </w:r>
+    </w:p>
+    <w:p>
+      <w:pPr>
+        <w:rPr>
+          <w:rFonts w:asciiTheme="minorEastAsia" w:hAnsiTheme="minorEastAsia"/>
+          <w:sz w:val="32"/>
+          <w:szCs w:val="32"/>
+        </w:rPr>
+      </w:pPr>
+      <w:r>
+        <w:rPr>
+          <w:rFonts w:asciiTheme="minorEastAsia" w:hAnsiTheme="minorEastAsia"/>
+          <w:sz w:val="32"/>
+          <w:szCs w:val="32"/>
+        </w:rPr>
+        <w:t>* {</w:t>
+      </w:r>
+    </w:p>
+    <w:p>
+      <w:pPr>
+        <w:rPr>
+          <w:rFonts w:asciiTheme="minorEastAsia" w:hAnsiTheme="minorEastAsia"/>
+          <w:sz w:val="32"/>
+          <w:szCs w:val="32"/>
+        </w:rPr>
+      </w:pPr>
+      <w:r>
+        <w:rPr>
+          <w:rFonts w:asciiTheme="minorEastAsia" w:hAnsiTheme="minorEastAsia"/>
+          <w:sz w:val="32"/>
+          <w:szCs w:val="32"/>
+        </w:rPr>
+        <w:t xml:space="preserve">  margin:0;</w:t>
+      </w:r>
+    </w:p>
+    <w:p>
+      <w:pPr>
+        <w:rPr>
+          <w:rFonts w:asciiTheme="minorEastAsia" w:hAnsiTheme="minorEastAsia"/>
+          <w:sz w:val="32"/>
+          <w:szCs w:val="32"/>
+        </w:rPr>
+      </w:pPr>
+      <w:r>
+        <w:rPr>
+          <w:rFonts w:asciiTheme="minorEastAsia" w:hAnsiTheme="minorEastAsia"/>
+          <w:sz w:val="32"/>
+          <w:szCs w:val="32"/>
+        </w:rPr>
+        <w:t xml:space="preserve">  padding:0;</w:t>
+      </w:r>
+    </w:p>
+    <w:p>
+      <w:pPr>
+        <w:rPr>
+          <w:rFonts w:asciiTheme="minorEastAsia" w:hAnsiTheme="minorEastAsia"/>
+          <w:sz w:val="32"/>
+          <w:szCs w:val="32"/>
+        </w:rPr>
+      </w:pPr>
+      <w:r>
+        <w:rPr>
+          <w:rFonts w:asciiTheme="minorEastAsia" w:hAnsiTheme="minorEastAsia"/>
+          <w:sz w:val="32"/>
+          <w:szCs w:val="32"/>
+        </w:rPr>
+        <w:t xml:space="preserve">  border:0;</w:t>
+      </w:r>
+    </w:p>
+    <w:p>
+      <w:pPr>
+        <w:rPr>
+          <w:rFonts w:asciiTheme="minorEastAsia" w:hAnsiTheme="minorEastAsia"/>
+          <w:sz w:val="32"/>
+          <w:szCs w:val="32"/>
+        </w:rPr>
+      </w:pPr>
+      <w:r>
+        <w:rPr>
+          <w:rFonts w:asciiTheme="minorEastAsia" w:hAnsiTheme="minorEastAsia"/>
+          <w:sz w:val="32"/>
+          <w:szCs w:val="32"/>
+        </w:rPr>
+        <w:t>}</w:t>
+      </w:r>
+    </w:p>
+    <w:p>
+      <w:pPr>
+        <w:rPr>
+          <w:rFonts w:asciiTheme="minorEastAsia" w:hAnsiTheme="minorEastAsia"/>
+          <w:sz w:val="32"/>
+          <w:szCs w:val="32"/>
+        </w:rPr>
+      </w:pPr>
+    </w:p>
+    <w:p>
+      <w:pPr>
+        <w:rPr>
+          <w:rFonts w:asciiTheme="minorEastAsia" w:hAnsiTheme="minorEastAsia"/>
+          <w:sz w:val="32"/>
+          <w:szCs w:val="32"/>
+        </w:rPr>
+      </w:pPr>
+      <w:r>
+        <w:rPr>
+          <w:rFonts w:asciiTheme="minorEastAsia" w:hAnsiTheme="minorEastAsia"/>
+          <w:sz w:val="32"/>
+          <w:szCs w:val="32"/>
+        </w:rPr>
+        <w:t>#outer {</w:t>
+      </w:r>
+    </w:p>
+    <w:p>
+      <w:pPr>
+        <w:rPr>
+          <w:rFonts w:asciiTheme="minorEastAsia" w:hAnsiTheme="minorEastAsia"/>
+          <w:sz w:val="32"/>
+          <w:szCs w:val="32"/>
+        </w:rPr>
+      </w:pPr>
+      <w:r>
+        <w:rPr>
+          <w:rFonts w:asciiTheme="minorEastAsia" w:hAnsiTheme="minorEastAsia"/>
+          <w:sz w:val="32"/>
+          <w:szCs w:val="32"/>
+        </w:rPr>
+        <w:t xml:space="preserve">  width:300px;</w:t>
+      </w:r>
+    </w:p>
+    <w:p>
+      <w:pPr>
+        <w:rPr>
+          <w:rFonts w:asciiTheme="minorEastAsia" w:hAnsiTheme="minorEastAsia"/>
+          <w:sz w:val="32"/>
+          <w:szCs w:val="32"/>
+        </w:rPr>
+      </w:pPr>
+      <w:r>
+        <w:rPr>
+          <w:rFonts w:asciiTheme="minorEastAsia" w:hAnsiTheme="minorEastAsia"/>
+          <w:sz w:val="32"/>
+          <w:szCs w:val="32"/>
+        </w:rPr>
+        <w:t xml:space="preserve">  height:300px;</w:t>
+      </w:r>
+    </w:p>
+    <w:p>
+      <w:pPr>
+        <w:rPr>
+          <w:rFonts w:asciiTheme="minorEastAsia" w:hAnsiTheme="minorEastAsia"/>
+          <w:sz w:val="32"/>
+          <w:szCs w:val="32"/>
+        </w:rPr>
+      </w:pPr>
+      <w:r>
+        <w:rPr>
+          <w:rFonts w:asciiTheme="minorEastAsia" w:hAnsiTheme="minorEastAsia"/>
+          <w:sz w:val="32"/>
+          <w:szCs w:val="32"/>
+        </w:rPr>
+        <w:t xml:space="preserve">  background-color:red;</w:t>
+      </w:r>
+    </w:p>
+    <w:p>
+      <w:pPr>
+        <w:rPr>
+          <w:rFonts w:asciiTheme="minorEastAsia" w:hAnsiTheme="minorEastAsia"/>
+          <w:sz w:val="32"/>
+          <w:szCs w:val="32"/>
+        </w:rPr>
+      </w:pPr>
+      <w:r>
+        <w:rPr>
+          <w:rFonts w:asciiTheme="minorEastAsia" w:hAnsiTheme="minorEastAsia"/>
+          <w:sz w:val="32"/>
+          <w:szCs w:val="32"/>
+        </w:rPr>
+        <w:t xml:space="preserve">  margin-top:20px;</w:t>
+      </w:r>
+    </w:p>
+    <w:p>
+      <w:pPr>
+        <w:rPr>
+          <w:rFonts w:asciiTheme="minorEastAsia" w:hAnsiTheme="minorEastAsia"/>
+          <w:sz w:val="32"/>
+          <w:szCs w:val="32"/>
+        </w:rPr>
+      </w:pPr>
+      <w:r>
+        <w:rPr>
+          <w:rFonts w:asciiTheme="minorEastAsia" w:hAnsiTheme="minorEastAsia"/>
+          <w:sz w:val="32"/>
+          <w:szCs w:val="32"/>
+        </w:rPr>
+        <w:t xml:space="preserve">  </w:t>
+      </w:r>
+    </w:p>
+    <w:p>
+      <w:pPr>
+        <w:rPr>
+          <w:rFonts w:asciiTheme="minorEastAsia" w:hAnsiTheme="minorEastAsia"/>
+          <w:sz w:val="32"/>
+          <w:szCs w:val="32"/>
+        </w:rPr>
+      </w:pPr>
+      <w:r>
+        <w:rPr>
+          <w:rFonts w:asciiTheme="minorEastAsia" w:hAnsiTheme="minorEastAsia"/>
+          <w:sz w:val="32"/>
+          <w:szCs w:val="32"/>
+        </w:rPr>
+        <w:t>}</w:t>
+      </w:r>
+    </w:p>
+    <w:p>
+      <w:pPr>
+        <w:rPr>
+          <w:rFonts w:asciiTheme="minorEastAsia" w:hAnsiTheme="minorEastAsia"/>
+          <w:sz w:val="32"/>
+          <w:szCs w:val="32"/>
+        </w:rPr>
+      </w:pPr>
+    </w:p>
+    <w:p>
+      <w:pPr>
+        <w:rPr>
+          <w:rFonts w:asciiTheme="minorEastAsia" w:hAnsiTheme="minorEastAsia"/>
+          <w:sz w:val="32"/>
+          <w:szCs w:val="32"/>
+        </w:rPr>
+      </w:pPr>
+      <w:r>
+        <w:rPr>
+          <w:rFonts w:asciiTheme="minorEastAsia" w:hAnsiTheme="minorEastAsia"/>
+          <w:sz w:val="32"/>
+          <w:szCs w:val="32"/>
+        </w:rPr>
+        <w:lastRenderedPageBreak/>
+        <w:t>#inner {</w:t>
+      </w:r>
+    </w:p>
+    <w:p>
+      <w:pPr>
+        <w:rPr>
+          <w:rFonts w:asciiTheme="minorEastAsia" w:hAnsiTheme="minorEastAsia"/>
+          <w:sz w:val="32"/>
+          <w:szCs w:val="32"/>
+        </w:rPr>
+      </w:pPr>
+      <w:r>
+        <w:rPr>
+          <w:rFonts w:asciiTheme="minorEastAsia" w:hAnsiTheme="minorEastAsia"/>
+          <w:sz w:val="32"/>
+          <w:szCs w:val="32"/>
+        </w:rPr>
+        <w:t xml:space="preserve">  width:50px;</w:t>
+      </w:r>
+    </w:p>
+    <w:p>
+      <w:pPr>
+        <w:rPr>
+          <w:rFonts w:asciiTheme="minorEastAsia" w:hAnsiTheme="minorEastAsia"/>
+          <w:sz w:val="32"/>
+          <w:szCs w:val="32"/>
+        </w:rPr>
+      </w:pPr>
+      <w:r>
+        <w:rPr>
+          <w:rFonts w:asciiTheme="minorEastAsia" w:hAnsiTheme="minorEastAsia"/>
+          <w:sz w:val="32"/>
+          <w:szCs w:val="32"/>
+        </w:rPr>
+        <w:t xml:space="preserve">  height:50px;</w:t>
+      </w:r>
+    </w:p>
+    <w:p>
+      <w:pPr>
+        <w:rPr>
+          <w:rFonts w:asciiTheme="minorEastAsia" w:hAnsiTheme="minorEastAsia"/>
+          <w:sz w:val="32"/>
+          <w:szCs w:val="32"/>
+        </w:rPr>
+      </w:pPr>
+      <w:r>
+        <w:rPr>
+          <w:rFonts w:asciiTheme="minorEastAsia" w:hAnsiTheme="minorEastAsia"/>
+          <w:sz w:val="32"/>
+          <w:szCs w:val="32"/>
+        </w:rPr>
+        <w:t xml:space="preserve">  background-color:blue;</w:t>
+      </w:r>
+    </w:p>
+    <w:p>
+      <w:pPr>
+        <w:rPr>
+          <w:rFonts w:asciiTheme="minorEastAsia" w:hAnsiTheme="minorEastAsia"/>
+          <w:sz w:val="32"/>
+          <w:szCs w:val="32"/>
+        </w:rPr>
+      </w:pPr>
+      <w:r>
+        <w:rPr>
+          <w:rFonts w:asciiTheme="minorEastAsia" w:hAnsiTheme="minorEastAsia"/>
+          <w:sz w:val="32"/>
+          <w:szCs w:val="32"/>
+        </w:rPr>
+        <w:t xml:space="preserve">  margin-top:10px;</w:t>
+      </w:r>
+    </w:p>
+    <w:p>
+      <w:pPr>
+        <w:rPr>
+          <w:rFonts w:asciiTheme="minorEastAsia" w:hAnsiTheme="minorEastAsia"/>
+          <w:sz w:val="32"/>
+          <w:szCs w:val="32"/>
+        </w:rPr>
+      </w:pPr>
+      <w:r>
+        <w:rPr>
+          <w:rFonts w:asciiTheme="minorEastAsia" w:hAnsiTheme="minorEastAsia"/>
+          <w:sz w:val="32"/>
+          <w:szCs w:val="32"/>
+        </w:rPr>
+        <w:t>}</w:t>
+      </w:r>
+    </w:p>
+    <w:p>
+      <w:pPr>
+        <w:rPr>
+          <w:rFonts w:asciiTheme="minorEastAsia" w:hAnsiTheme="minorEastAsia"/>
+          <w:sz w:val="32"/>
+          <w:szCs w:val="32"/>
+        </w:rPr>
+      </w:pPr>
+    </w:p>
+    <w:p>
+      <w:pPr>
+        <w:rPr>
+          <w:rFonts w:asciiTheme="minorEastAsia" w:hAnsiTheme="minorEastAsia"/>
+          <w:sz w:val="32"/>
+          <w:szCs w:val="32"/>
+        </w:rPr>
+      </w:pPr>
+      <w:r>
+        <w:rPr>
+          <w:rFonts w:asciiTheme="minorEastAsia" w:hAnsiTheme="minorEastAsia"/>
+          <w:sz w:val="32"/>
+          <w:szCs w:val="32"/>
+        </w:rPr>
+        <w:t>&lt;/style&gt;</w:t>
+      </w:r>
+    </w:p>
+    <w:p>
+      <w:pPr>
+        <w:rPr>
+          <w:rFonts w:asciiTheme="minorEastAsia" w:hAnsiTheme="minorEastAsia"/>
+          <w:sz w:val="32"/>
+          <w:szCs w:val="32"/>
+        </w:rPr>
+      </w:pPr>
+      <w:r>
+        <w:rPr>
+          <w:rFonts w:asciiTheme="minorEastAsia" w:hAnsiTheme="minorEastAsia"/>
+          <w:sz w:val="32"/>
+          <w:szCs w:val="32"/>
+        </w:rPr>
+        <w:t>&lt;/head&gt;</w:t>
+      </w:r>
+    </w:p>
+    <w:p>
+      <w:pPr>
+        <w:rPr>
+          <w:rFonts w:asciiTheme="minorEastAsia" w:hAnsiTheme="minorEastAsia"/>
+          <w:sz w:val="32"/>
+          <w:szCs w:val="32"/>
+        </w:rPr>
+      </w:pPr>
+    </w:p>
+    <w:p>
+      <w:pPr>
+        <w:rPr>
+          <w:rFonts w:asciiTheme="minorEastAsia" w:hAnsiTheme="minorEastAsia"/>
+          <w:sz w:val="32"/>
+          <w:szCs w:val="32"/>
+        </w:rPr>
+      </w:pPr>
+      <w:r>
+        <w:rPr>
+          <w:rFonts w:asciiTheme="minorEastAsia" w:hAnsiTheme="minorEastAsia"/>
+          <w:sz w:val="32"/>
+          <w:szCs w:val="32"/>
+        </w:rPr>
+        <w:t>&lt;body&gt;</w:t>
+      </w:r>
+    </w:p>
+    <w:p>
+      <w:pPr>
+        <w:rPr>
+          <w:rFonts w:asciiTheme="minorEastAsia" w:hAnsiTheme="minorEastAsia"/>
+          <w:sz w:val="32"/>
+          <w:szCs w:val="32"/>
+        </w:rPr>
+      </w:pPr>
+    </w:p>
+    <w:p>
+      <w:pPr>
+        <w:rPr>
+          <w:rFonts w:asciiTheme="minorEastAsia" w:hAnsiTheme="minorEastAsia"/>
+          <w:sz w:val="32"/>
+          <w:szCs w:val="32"/>
+        </w:rPr>
+      </w:pPr>
+      <w:r>
+        <w:rPr>
+          <w:rFonts w:asciiTheme="minorEastAsia" w:hAnsiTheme="minorEastAsia"/>
+          <w:sz w:val="32"/>
+          <w:szCs w:val="32"/>
+        </w:rPr>
+        <w:t>&lt;div id="outer"&gt;</w:t>
+      </w:r>
+    </w:p>
+    <w:p>
+      <w:pPr>
+        <w:rPr>
+          <w:rFonts w:asciiTheme="minorEastAsia" w:hAnsiTheme="minorEastAsia"/>
+          <w:sz w:val="32"/>
+          <w:szCs w:val="32"/>
+        </w:rPr>
+      </w:pPr>
+      <w:r>
+        <w:rPr>
+          <w:rFonts w:asciiTheme="minorEastAsia" w:hAnsiTheme="minorEastAsia"/>
+          <w:sz w:val="32"/>
+          <w:szCs w:val="32"/>
+        </w:rPr>
+        <w:t xml:space="preserve">  &lt;div id="inner"&gt;</w:t>
+      </w:r>
+    </w:p>
+    <w:p>
+      <w:pPr>
+        <w:rPr>
+          <w:rFonts w:asciiTheme="minorEastAsia" w:hAnsiTheme="minorEastAsia"/>
+          <w:sz w:val="32"/>
+          <w:szCs w:val="32"/>
+        </w:rPr>
+      </w:pPr>
+      <w:r>
+        <w:rPr>
+          <w:rFonts w:asciiTheme="minorEastAsia" w:hAnsiTheme="minorEastAsia"/>
+          <w:sz w:val="32"/>
+          <w:szCs w:val="32"/>
+        </w:rPr>
+        <w:t xml:space="preserve">  &lt;/div&gt;</w:t>
+      </w:r>
+    </w:p>
+    <w:p>
+      <w:pPr>
+        <w:rPr>
+          <w:rFonts w:asciiTheme="minorEastAsia" w:hAnsiTheme="minorEastAsia"/>
+          <w:sz w:val="32"/>
+          <w:szCs w:val="32"/>
+        </w:rPr>
+      </w:pPr>
+      <w:r>
+        <w:rPr>
+          <w:rFonts w:asciiTheme="minorEastAsia" w:hAnsiTheme="minorEastAsia"/>
+          <w:sz w:val="32"/>
+          <w:szCs w:val="32"/>
+        </w:rPr>
+        <w:t>&lt;/div&gt;</w:t>
+      </w:r>
+    </w:p>
+    <w:p>
+      <w:pPr>
+        <w:rPr>
+          <w:rFonts w:asciiTheme="minorEastAsia" w:hAnsiTheme="minorEastAsia"/>
+          <w:sz w:val="32"/>
+          <w:szCs w:val="32"/>
+        </w:rPr>
+      </w:pPr>
+    </w:p>
+    <w:p>
+      <w:pPr>
+        <w:rPr>
+          <w:rFonts w:asciiTheme="minorEastAsia" w:hAnsiTheme="minorEastAsia"/>
+          <w:sz w:val="32"/>
+          <w:szCs w:val="32"/>
+        </w:rPr>
+      </w:pPr>
+      <w:r>
+        <w:rPr>
+          <w:rFonts w:asciiTheme="minorEastAsia" w:hAnsiTheme="minorEastAsia"/>
+          <w:sz w:val="32"/>
+          <w:szCs w:val="32"/>
+        </w:rPr>
+        <w:t>&lt;/body&gt;</w:t>
+      </w:r>
+    </w:p>
+    <w:p>
+      <w:pPr>
+        <w:rPr>
+          <w:rFonts w:asciiTheme="minorEastAsia" w:hAnsiTheme="minorEastAsia" w:hint="eastAsia"/>
+          <w:sz w:val="32"/>
+          <w:szCs w:val="32"/>
+        </w:rPr>
+      </w:pPr>
+      <w:r>
+        <w:rPr>
+          <w:rFonts w:asciiTheme="minorEastAsia" w:hAnsiTheme="minorEastAsia"/>
+          <w:sz w:val="32"/>
+          <w:szCs w:val="32"/>
+        </w:rPr>
+        <w:t>&lt;/html&gt;</w:t>
+      </w:r>
+    </w:p>
+    <w:p>
+      <w:pPr>
+        <w:rPr>
+          <w:rFonts w:asciiTheme="minorEastAsia" w:hAnsiTheme="minorEastAsia" w:hint="eastAsia"/>
+          <w:sz w:val="32"/>
+          <w:szCs w:val="32"/>
+        </w:rPr>
+      </w:pPr>
+    </w:p>
+    <w:p>
+      <w:pPr>
+        <w:rPr>
+          <w:rFonts w:asciiTheme="minorEastAsia" w:hAnsiTheme="minorEastAsia" w:hint="eastAsia"/>
+          <w:sz w:val="32"/>
+          <w:szCs w:val="32"/>
+        </w:rPr>
+      </w:pPr>
+      <w:r>
+        <w:rPr>
+          <w:rFonts w:asciiTheme="minorEastAsia" w:hAnsiTheme="minorEastAsia" w:hint="eastAsia"/>
+          <w:sz w:val="32"/>
+          <w:szCs w:val="32"/>
+        </w:rPr>
+        <w:t>发生外边距折叠：&lt;div&gt;#inner的margin-top与&lt;div&gt;#outer的margin-top发生折叠。</w:t>
+      </w:r>
+    </w:p>
+    <w:p>
+      <w:pPr>
+        <w:rPr>
+          <w:rFonts w:asciiTheme="minorEastAsia" w:hAnsiTheme="minorEastAsia" w:hint="eastAsia"/>
+          <w:sz w:val="32"/>
+          <w:szCs w:val="32"/>
+        </w:rPr>
+      </w:pPr>
+      <w:r>
+        <w:rPr>
+          <w:rFonts w:asciiTheme="minorEastAsia" w:hAnsiTheme="minorEastAsia" w:hint="eastAsia"/>
+          <w:noProof/>
+          <w:sz w:val="32"/>
+          <w:szCs w:val="32"/>
+        </w:rPr>
+        <w:lastRenderedPageBreak/>
+        <w:drawing>
+          <wp:inline distT="0" distB="0" distL="0" distR="0">
+            <wp:extent cx="4305300" cy="3870960"/>
+            <wp:effectExtent l="19050" t="0" r="0" b="0"/>
+            <wp:docPr id="11" name="图片 10"/>
+            <wp:cNvGraphicFramePr>
+              <a:graphicFrameLocks xmlns:a="http://schemas.openxmlformats.org/drawingml/2006/main" noChangeAspect="1"/>
+            </wp:cNvGraphicFramePr>
+            <a:graphic xmlns:a="http://schemas.openxmlformats.org/drawingml/2006/main">
+              <a:graphicData uri="http://schemas.openxmlformats.org/drawingml/2006/picture">
+                <pic:pic xmlns:pic="http://schemas.openxmlformats.org/drawingml/2006/picture">
+                  <pic:nvPicPr>
+                    <pic:cNvPr id="0" name="Picture 10"/>
+                    <pic:cNvPicPr>
+                      <a:picLocks noChangeAspect="1" noChangeArrowheads="1"/>
+                    </pic:cNvPicPr>
+                  </pic:nvPicPr>
+                  <pic:blipFill>
+                    <a:blip r:embed="rId17"/>
+                    <a:srcRect/>
+                    <a:stretch>
+                      <a:fillRect/>
+                    </a:stretch>
+                  </pic:blipFill>
+                  <pic:spPr bwMode="auto">
+                    <a:xfrm>
+                      <a:off x="0" y="0"/>
+                      <a:ext cx="4305300" cy="3870960"/>
+                    </a:xfrm>
+                    <a:prstGeom prst="rect">
+                      <a:avLst/>
+                    </a:prstGeom>
+                    <a:noFill/>
+                    <a:ln w="9525">
+                      <a:noFill/>
+                      <a:miter lim="800000"/>
+                      <a:headEnd/>
+                      <a:tailEnd/>
+                    </a:ln>
+                  </pic:spPr>
+                </pic:pic>
+              </a:graphicData>
+            </a:graphic>
+          </wp:inline>
+        </w:drawing>
+      </w:r>
+    </w:p>
+    <w:p>
+      <w:pPr>
+        <w:rPr>
+          <w:rFonts w:asciiTheme="minorEastAsia" w:hAnsiTheme="minorEastAsia" w:hint="eastAsia"/>
+          <w:sz w:val="32"/>
+          <w:szCs w:val="32"/>
+        </w:rPr>
+      </w:pPr>
+    </w:p>
+    <w:p>
+      <w:pPr>
+        <w:rPr>
+          <w:rFonts w:asciiTheme="minorEastAsia" w:hAnsiTheme="minorEastAsia" w:hint="eastAsia"/>
+          <w:sz w:val="32"/>
+          <w:szCs w:val="32"/>
+        </w:rPr>
+      </w:pPr>
+      <w:r>
+        <w:rPr>
+          <w:rFonts w:asciiTheme="minorEastAsia" w:hAnsiTheme="minorEastAsia" w:hint="eastAsia"/>
+          <w:color w:val="FF0000"/>
+          <w:sz w:val="32"/>
+          <w:szCs w:val="32"/>
+        </w:rPr>
+        <w:t>在&lt;div&gt;#outer中添加border</w:t>
+      </w:r>
+      <w:r>
+        <w:rPr>
+          <w:rFonts w:asciiTheme="minorEastAsia" w:hAnsiTheme="minorEastAsia" w:hint="eastAsia"/>
+          <w:sz w:val="32"/>
+          <w:szCs w:val="32"/>
+        </w:rPr>
+        <w:t>：&lt;div&gt;#inner的margin-top不与&lt;div&gt;#outer的margin-top发生折叠，原因是两者之间有border阻隔。</w:t>
+      </w:r>
+    </w:p>
+    <w:p>
+      <w:pPr>
+        <w:rPr>
+          <w:rFonts w:asciiTheme="minorEastAsia" w:hAnsiTheme="minorEastAsia" w:hint="eastAsia"/>
+          <w:sz w:val="32"/>
+          <w:szCs w:val="32"/>
+        </w:rPr>
+      </w:pPr>
+      <w:r>
+        <w:rPr>
+          <w:rFonts w:asciiTheme="minorEastAsia" w:hAnsiTheme="minorEastAsia" w:hint="eastAsia"/>
+          <w:noProof/>
+          <w:sz w:val="32"/>
+          <w:szCs w:val="32"/>
+        </w:rPr>
+        <w:lastRenderedPageBreak/>
+        <w:drawing>
+          <wp:inline distT="0" distB="0" distL="0" distR="0">
+            <wp:extent cx="4069080" cy="3886200"/>
+            <wp:effectExtent l="19050" t="0" r="7620" b="0"/>
+            <wp:docPr id="13" name="图片 13"/>
+            <wp:cNvGraphicFramePr>
+              <a:graphicFrameLocks xmlns:a="http://schemas.openxmlformats.org/drawingml/2006/main" noChangeAspect="1"/>
+            </wp:cNvGraphicFramePr>
+            <a:graphic xmlns:a="http://schemas.openxmlformats.org/drawingml/2006/main">
+              <a:graphicData uri="http://schemas.openxmlformats.org/drawingml/2006/picture">
+                <pic:pic xmlns:pic="http://schemas.openxmlformats.org/drawingml/2006/picture">
+                  <pic:nvPicPr>
+                    <pic:cNvPr id="0" name="Picture 13"/>
+                    <pic:cNvPicPr>
+                      <a:picLocks noChangeAspect="1" noChangeArrowheads="1"/>
+                    </pic:cNvPicPr>
+                  </pic:nvPicPr>
+                  <pic:blipFill>
+                    <a:blip r:embed="rId18"/>
+                    <a:srcRect/>
+                    <a:stretch>
+                      <a:fillRect/>
+                    </a:stretch>
+                  </pic:blipFill>
+                  <pic:spPr bwMode="auto">
+                    <a:xfrm>
+                      <a:off x="0" y="0"/>
+                      <a:ext cx="4069080" cy="3886200"/>
+                    </a:xfrm>
+                    <a:prstGeom prst="rect">
+                      <a:avLst/>
+                    </a:prstGeom>
+                    <a:noFill/>
+                    <a:ln w="9525">
+                      <a:noFill/>
+                      <a:miter lim="800000"/>
+                      <a:headEnd/>
+                      <a:tailEnd/>
+                    </a:ln>
+                  </pic:spPr>
+                </pic:pic>
+              </a:graphicData>
+            </a:graphic>
+          </wp:inline>
+        </w:drawing>
+      </w:r>
+    </w:p>
+    <w:p>
+      <w:pPr>
+        <w:rPr>
+          <w:rFonts w:asciiTheme="minorEastAsia" w:hAnsiTheme="minorEastAsia" w:hint="eastAsia"/>
+          <w:sz w:val="32"/>
+          <w:szCs w:val="32"/>
+        </w:rPr>
+      </w:pPr>
+    </w:p>
+    <w:p>
+      <w:pPr>
+        <w:rPr>
+          <w:rFonts w:asciiTheme="minorEastAsia" w:hAnsiTheme="minorEastAsia" w:hint="eastAsia"/>
+          <w:sz w:val="32"/>
+          <w:szCs w:val="32"/>
+        </w:rPr>
+      </w:pPr>
+      <w:r>
+        <w:rPr>
+          <w:rFonts w:asciiTheme="minorEastAsia" w:hAnsiTheme="minorEastAsia" w:hint="eastAsia"/>
+          <w:color w:val="FF0000"/>
+          <w:sz w:val="32"/>
+          <w:szCs w:val="32"/>
+        </w:rPr>
+        <w:t>在&lt;div&gt;#inner中添加border</w:t>
+      </w:r>
+      <w:r>
+        <w:rPr>
+          <w:rFonts w:asciiTheme="minorEastAsia" w:hAnsiTheme="minorEastAsia" w:hint="eastAsia"/>
+          <w:sz w:val="32"/>
+          <w:szCs w:val="32"/>
+        </w:rPr>
+        <w:t>：&lt;div&gt;#inner的margin-top与&lt;div&gt;#outer的margin-top</w:t>
+      </w:r>
+      <w:r>
+        <w:rPr>
+          <w:rFonts w:asciiTheme="minorEastAsia" w:hAnsiTheme="minorEastAsia" w:hint="eastAsia"/>
+          <w:color w:val="FF0000"/>
+          <w:sz w:val="32"/>
+          <w:szCs w:val="32"/>
+        </w:rPr>
+        <w:t>仍然发生折叠</w:t>
+      </w:r>
+      <w:r>
+        <w:rPr>
+          <w:rFonts w:asciiTheme="minorEastAsia" w:hAnsiTheme="minorEastAsia" w:hint="eastAsia"/>
+          <w:sz w:val="32"/>
+          <w:szCs w:val="32"/>
+        </w:rPr>
+        <w:t>。原因是border没有阻隔两者，它们仍然是相邻的。</w:t>
+      </w:r>
+    </w:p>
+    <w:p>
+      <w:pPr>
+        <w:rPr>
+          <w:rFonts w:asciiTheme="minorEastAsia" w:hAnsiTheme="minorEastAsia" w:hint="eastAsia"/>
+          <w:sz w:val="32"/>
+          <w:szCs w:val="32"/>
+        </w:rPr>
+      </w:pPr>
+    </w:p>
+    <w:p>
+      <w:pPr>
+        <w:rPr>
+          <w:rFonts w:asciiTheme="minorEastAsia" w:hAnsiTheme="minorEastAsia" w:hint="eastAsia"/>
+          <w:sz w:val="32"/>
+          <w:szCs w:val="32"/>
+        </w:rPr>
+      </w:pPr>
+      <w:r>
+        <w:rPr>
+          <w:rFonts w:asciiTheme="minorEastAsia" w:hAnsiTheme="minorEastAsia" w:hint="eastAsia"/>
+          <w:noProof/>
+          <w:sz w:val="32"/>
+          <w:szCs w:val="32"/>
+        </w:rPr>
+        <w:lastRenderedPageBreak/>
+        <w:drawing>
+          <wp:inline distT="0" distB="0" distL="0" distR="0">
+            <wp:extent cx="4175760" cy="3947160"/>
+            <wp:effectExtent l="19050" t="0" r="0" b="0"/>
+            <wp:docPr id="16" name="图片 16"/>
+            <wp:cNvGraphicFramePr>
+              <a:graphicFrameLocks xmlns:a="http://schemas.openxmlformats.org/drawingml/2006/main" noChangeAspect="1"/>
+            </wp:cNvGraphicFramePr>
+            <a:graphic xmlns:a="http://schemas.openxmlformats.org/drawingml/2006/main">
+              <a:graphicData uri="http://schemas.openxmlformats.org/drawingml/2006/picture">
+                <pic:pic xmlns:pic="http://schemas.openxmlformats.org/drawingml/2006/picture">
+                  <pic:nvPicPr>
+                    <pic:cNvPr id="0" name="Picture 16"/>
+                    <pic:cNvPicPr>
+                      <a:picLocks noChangeAspect="1" noChangeArrowheads="1"/>
+                    </pic:cNvPicPr>
+                  </pic:nvPicPr>
+                  <pic:blipFill>
+                    <a:blip r:embed="rId19"/>
+                    <a:srcRect/>
+                    <a:stretch>
+                      <a:fillRect/>
+                    </a:stretch>
+                  </pic:blipFill>
+                  <pic:spPr bwMode="auto">
+                    <a:xfrm>
+                      <a:off x="0" y="0"/>
+                      <a:ext cx="4175760" cy="3947160"/>
+                    </a:xfrm>
+                    <a:prstGeom prst="rect">
+                      <a:avLst/>
+                    </a:prstGeom>
+                    <a:noFill/>
+                    <a:ln w="9525">
+                      <a:noFill/>
+                      <a:miter lim="800000"/>
+                      <a:headEnd/>
+                      <a:tailEnd/>
+                    </a:ln>
+                  </pic:spPr>
+                </pic:pic>
+              </a:graphicData>
+            </a:graphic>
+          </wp:inline>
+        </w:drawing>
+      </w:r>
+    </w:p>
+    <w:p>
+      <w:pPr>
+        <w:rPr>
+          <w:rFonts w:asciiTheme="minorEastAsia" w:hAnsiTheme="minorEastAsia"/>
           <w:sz w:val="32"/>
           <w:szCs w:val="32"/>
         </w:rPr>
@@ -3330,8 +5342,46 @@
 </w:document>
 </file>
 
+<file path=word/endnotes.xml><?xml version="1.0" encoding="utf-8"?>
+<w:endnotes xmlns:ve="http://schemas.openxmlformats.org/markup-compatibility/2006" xmlns:o="urn:schemas-microsoft-com:office:office" xmlns:r="http://schemas.openxmlformats.org/officeDocument/2006/relationships" xmlns:m="http://schemas.openxmlformats.org/officeDocument/2006/math" xmlns:v="urn:schemas-microsoft-com:vml" xmlns:wp="http://schemas.openxmlformats.org/drawingml/2006/wordprocessingDrawing" xmlns:w10="urn:schemas-microsoft-com:office:word" xmlns:w="http://schemas.openxmlformats.org/wordprocessingml/2006/main" xmlns:wne="http://schemas.microsoft.com/office/word/2006/wordml">
+  <w:endnote w:type="separator" w:id="0">
+    <w:p>
+      <w:r>
+        <w:separator/>
+      </w:r>
+    </w:p>
+  </w:endnote>
+  <w:endnote w:type="continuationSeparator" w:id="1">
+    <w:p>
+      <w:r>
+        <w:continuationSeparator/>
+      </w:r>
+    </w:p>
+  </w:endnote>
+</w:endnotes>
+</file>
+
+<file path=word/footnotes.xml><?xml version="1.0" encoding="utf-8"?>
+<w:footnotes xmlns:ve="http://schemas.openxmlformats.org/markup-compatibility/2006" xmlns:o="urn:schemas-microsoft-com:office:office" xmlns:r="http://schemas.openxmlformats.org/officeDocument/2006/relationships" xmlns:m="http://schemas.openxmlformats.org/officeDocument/2006/math" xmlns:v="urn:schemas-microsoft-com:vml" xmlns:wp="http://schemas.openxmlformats.org/drawingml/2006/wordprocessingDrawing" xmlns:w10="urn:schemas-microsoft-com:office:word" xmlns:w="http://schemas.openxmlformats.org/wordprocessingml/2006/main" xmlns:wne="http://schemas.microsoft.com/office/word/2006/wordml">
+  <w:footnote w:type="separator" w:id="0">
+    <w:p>
+      <w:r>
+        <w:separator/>
+      </w:r>
+    </w:p>
+  </w:footnote>
+  <w:footnote w:type="continuationSeparator" w:id="1">
+    <w:p>
+      <w:r>
+        <w:continuationSeparator/>
+      </w:r>
+    </w:p>
+  </w:footnote>
+</w:footnotes>
+</file>
+
 <file path=word/numbering.xml><?xml version="1.0" encoding="utf-8"?>
-<w:numbering xmlns:wpc="http://schemas.microsoft.com/office/word/2010/wordprocessingCanvas" xmlns:mo="http://schemas.microsoft.com/office/mac/office/2008/main" xmlns:mc="http://schemas.openxmlformats.org/markup-compatibility/2006" xmlns:mv="urn:schemas-microsoft-com:mac:vml" xmlns:o="urn:schemas-microsoft-com:office:office" xmlns:r="http://schemas.openxmlformats.org/officeDocument/2006/relationships" xmlns:m="http://schemas.openxmlformats.org/officeDocument/2006/math" xmlns:v="urn:schemas-microsoft-com:vml" xmlns:wp14="http://schemas.microsoft.com/office/word/2010/wordprocessingDrawing" xmlns:wp="http://schemas.openxmlformats.org/drawingml/2006/wordprocessingDrawing" xmlns:w10="urn:schemas-microsoft-com:office:word" xmlns:w="http://schemas.openxmlformats.org/wordprocessingml/2006/main" xmlns:w14="http://schemas.microsoft.com/office/word/2010/wordml" xmlns:wpg="http://schemas.microsoft.com/office/word/2010/wordprocessingGroup" xmlns:wpi="http://schemas.microsoft.com/office/word/2010/wordprocessingInk" xmlns:wne="http://schemas.microsoft.com/office/word/2006/wordml" xmlns:wps="http://schemas.microsoft.com/office/word/2010/wordprocessingShape" mc:Ignorable="w14 wp14">
+<w:numbering xmlns:ve="http://schemas.openxmlformats.org/markup-compatibility/2006" xmlns:o="urn:schemas-microsoft-com:office:office" xmlns:r="http://schemas.openxmlformats.org/officeDocument/2006/relationships" xmlns:m="http://schemas.openxmlformats.org/officeDocument/2006/math" xmlns:v="urn:schemas-microsoft-com:vml" xmlns:wp="http://schemas.openxmlformats.org/drawingml/2006/wordprocessingDrawing" xmlns:w10="urn:schemas-microsoft-com:office:word" xmlns:w="http://schemas.openxmlformats.org/wordprocessingml/2006/main" xmlns:wne="http://schemas.microsoft.com/office/word/2006/wordml">
   <w:abstractNum w:abstractNumId="0">
     <w:nsid w:val="2E940D8E"/>
     <w:multiLevelType w:val="hybridMultilevel"/>
@@ -3421,14 +5471,106 @@
       </w:pPr>
     </w:lvl>
   </w:abstractNum>
+  <w:abstractNum w:abstractNumId="1">
+    <w:nsid w:val="66B74929"/>
+    <w:multiLevelType w:val="hybridMultilevel"/>
+    <w:tmpl w:val="1938EE76"/>
+    <w:lvl w:ilvl="0" w:tplc="30742836">
+      <w:start w:val="1"/>
+      <w:numFmt w:val="decimal"/>
+      <w:lvlText w:val="%1."/>
+      <w:lvlJc w:val="left"/>
+      <w:pPr>
+        <w:ind w:left="360" w:hanging="360"/>
+      </w:pPr>
+      <w:rPr>
+        <w:rFonts w:hint="default"/>
+      </w:rPr>
+    </w:lvl>
+    <w:lvl w:ilvl="1" w:tplc="04090019" w:tentative="1">
+      <w:start w:val="1"/>
+      <w:numFmt w:val="lowerLetter"/>
+      <w:lvlText w:val="%2)"/>
+      <w:lvlJc w:val="left"/>
+      <w:pPr>
+        <w:ind w:left="840" w:hanging="420"/>
+      </w:pPr>
+    </w:lvl>
+    <w:lvl w:ilvl="2" w:tplc="0409001B" w:tentative="1">
+      <w:start w:val="1"/>
+      <w:numFmt w:val="lowerRoman"/>
+      <w:lvlText w:val="%3."/>
+      <w:lvlJc w:val="right"/>
+      <w:pPr>
+        <w:ind w:left="1260" w:hanging="420"/>
+      </w:pPr>
+    </w:lvl>
+    <w:lvl w:ilvl="3" w:tplc="0409000F" w:tentative="1">
+      <w:start w:val="1"/>
+      <w:numFmt w:val="decimal"/>
+      <w:lvlText w:val="%4."/>
+      <w:lvlJc w:val="left"/>
+      <w:pPr>
+        <w:ind w:left="1680" w:hanging="420"/>
+      </w:pPr>
+    </w:lvl>
+    <w:lvl w:ilvl="4" w:tplc="04090019" w:tentative="1">
+      <w:start w:val="1"/>
+      <w:numFmt w:val="lowerLetter"/>
+      <w:lvlText w:val="%5)"/>
+      <w:lvlJc w:val="left"/>
+      <w:pPr>
+        <w:ind w:left="2100" w:hanging="420"/>
+      </w:pPr>
+    </w:lvl>
+    <w:lvl w:ilvl="5" w:tplc="0409001B" w:tentative="1">
+      <w:start w:val="1"/>
+      <w:numFmt w:val="lowerRoman"/>
+      <w:lvlText w:val="%6."/>
+      <w:lvlJc w:val="right"/>
+      <w:pPr>
+        <w:ind w:left="2520" w:hanging="420"/>
+      </w:pPr>
+    </w:lvl>
+    <w:lvl w:ilvl="6" w:tplc="0409000F" w:tentative="1">
+      <w:start w:val="1"/>
+      <w:numFmt w:val="decimal"/>
+      <w:lvlText w:val="%7."/>
+      <w:lvlJc w:val="left"/>
+      <w:pPr>
+        <w:ind w:left="2940" w:hanging="420"/>
+      </w:pPr>
+    </w:lvl>
+    <w:lvl w:ilvl="7" w:tplc="04090019" w:tentative="1">
+      <w:start w:val="1"/>
+      <w:numFmt w:val="lowerLetter"/>
+      <w:lvlText w:val="%8)"/>
+      <w:lvlJc w:val="left"/>
+      <w:pPr>
+        <w:ind w:left="3360" w:hanging="420"/>
+      </w:pPr>
+    </w:lvl>
+    <w:lvl w:ilvl="8" w:tplc="0409001B" w:tentative="1">
+      <w:start w:val="1"/>
+      <w:numFmt w:val="lowerRoman"/>
+      <w:lvlText w:val="%9."/>
+      <w:lvlJc w:val="right"/>
+      <w:pPr>
+        <w:ind w:left="3780" w:hanging="420"/>
+      </w:pPr>
+    </w:lvl>
+  </w:abstractNum>
   <w:num w:numId="1">
     <w:abstractNumId w:val="0"/>
+  </w:num>
+  <w:num w:numId="2">
+    <w:abstractNumId w:val="1"/>
   </w:num>
 </w:numbering>
 </file>
 
 <file path=word/styles.xml><?xml version="1.0" encoding="utf-8"?>
-<w:styles xmlns:mc="http://schemas.openxmlformats.org/markup-compatibility/2006" xmlns:r="http://schemas.openxmlformats.org/officeDocument/2006/relationships" xmlns:w="http://schemas.openxmlformats.org/wordprocessingml/2006/main" xmlns:w14="http://schemas.microsoft.com/office/word/2010/wordml" mc:Ignorable="w14">
+<w:styles xmlns:r="http://schemas.openxmlformats.org/officeDocument/2006/relationships" xmlns:w="http://schemas.openxmlformats.org/wordprocessingml/2006/main">
   <w:docDefaults>
     <w:rPrDefault>
       <w:rPr>
@@ -3441,7 +5583,7 @@
     </w:rPrDefault>
     <w:pPrDefault/>
   </w:docDefaults>
-  <w:latentStyles w:defLockedState="0" w:defUIPriority="99" w:defSemiHidden="1" w:defUnhideWhenUsed="1" w:defQFormat="0" w:count="276">
+  <w:latentStyles w:defLockedState="0" w:defUIPriority="99" w:defSemiHidden="1" w:defUnhideWhenUsed="1" w:defQFormat="0" w:count="267">
     <w:lsdException w:name="Normal" w:semiHidden="0" w:uiPriority="0" w:unhideWhenUsed="0" w:qFormat="1"/>
     <w:lsdException w:name="heading 1" w:semiHidden="0" w:uiPriority="9" w:unhideWhenUsed="0" w:qFormat="1"/>
     <w:lsdException w:name="heading 2" w:uiPriority="9" w:qFormat="1"/>
@@ -3583,6 +5725,7 @@
   <w:style w:type="paragraph" w:default="1" w:styleId="a">
     <w:name w:val="Normal"/>
     <w:qFormat/>
+    <w:rsid w:val="000475DA"/>
     <w:pPr>
       <w:widowControl w:val="0"/>
       <w:jc w:val="both"/>
@@ -3599,6 +5742,7 @@
     <w:uiPriority w:val="99"/>
     <w:semiHidden/>
     <w:unhideWhenUsed/>
+    <w:qFormat/>
     <w:tblPr>
       <w:tblInd w:w="0" w:type="dxa"/>
       <w:tblCellMar>
@@ -3618,7 +5762,7 @@
   <w:style w:type="paragraph" w:styleId="a3">
     <w:name w:val="Balloon Text"/>
     <w:basedOn w:val="a"/>
-    <w:link w:val="a4"/>
+    <w:link w:val="Char"/>
     <w:uiPriority w:val="99"/>
     <w:semiHidden/>
     <w:unhideWhenUsed/>
@@ -3629,8 +5773,8 @@
       <w:szCs w:val="18"/>
     </w:rPr>
   </w:style>
-  <w:style w:type="character" w:customStyle="1" w:styleId="a4">
-    <w:name w:val="批注框文本字符"/>
+  <w:style w:type="character" w:customStyle="1" w:styleId="Char">
+    <w:name w:val="批注框文本 Char"/>
     <w:basedOn w:val="a0"/>
     <w:link w:val="a3"/>
     <w:uiPriority w:val="99"/>
@@ -3645,7 +5789,7 @@
   <w:style w:type="paragraph" w:styleId="HTML">
     <w:name w:val="HTML Preformatted"/>
     <w:basedOn w:val="a"/>
-    <w:link w:val="HTML0"/>
+    <w:link w:val="HTMLChar"/>
     <w:uiPriority w:val="99"/>
     <w:semiHidden/>
     <w:unhideWhenUsed/>
@@ -3679,8 +5823,8 @@
       <w:szCs w:val="20"/>
     </w:rPr>
   </w:style>
-  <w:style w:type="character" w:customStyle="1" w:styleId="HTML0">
-    <w:name w:val="HTML  预设格式字符"/>
+  <w:style w:type="character" w:customStyle="1" w:styleId="HTMLChar">
+    <w:name w:val="HTML 预设格式 Char"/>
     <w:basedOn w:val="a0"/>
     <w:link w:val="HTML"/>
     <w:uiPriority w:val="99"/>
@@ -3693,7 +5837,7 @@
       <w:szCs w:val="20"/>
     </w:rPr>
   </w:style>
-  <w:style w:type="paragraph" w:styleId="a5">
+  <w:style w:type="paragraph" w:styleId="a4">
     <w:name w:val="List Paragraph"/>
     <w:basedOn w:val="a"/>
     <w:uiPriority w:val="34"/>
@@ -3702,6 +5846,75 @@
     <w:pPr>
       <w:ind w:firstLineChars="200" w:firstLine="420"/>
     </w:pPr>
+  </w:style>
+  <w:style w:type="paragraph" w:styleId="a5">
+    <w:name w:val="header"/>
+    <w:basedOn w:val="a"/>
+    <w:link w:val="Char0"/>
+    <w:uiPriority w:val="99"/>
+    <w:semiHidden/>
+    <w:unhideWhenUsed/>
+    <w:rsid w:val="007A5A8F"/>
+    <w:pPr>
+      <w:pBdr>
+        <w:bottom w:val="single" w:sz="6" w:space="1" w:color="auto"/>
+      </w:pBdr>
+      <w:tabs>
+        <w:tab w:val="center" w:pos="4153"/>
+        <w:tab w:val="right" w:pos="8306"/>
+      </w:tabs>
+      <w:snapToGrid w:val="0"/>
+      <w:jc w:val="center"/>
+    </w:pPr>
+    <w:rPr>
+      <w:sz w:val="18"/>
+      <w:szCs w:val="18"/>
+    </w:rPr>
+  </w:style>
+  <w:style w:type="character" w:customStyle="1" w:styleId="Char0">
+    <w:name w:val="页眉 Char"/>
+    <w:basedOn w:val="a0"/>
+    <w:link w:val="a5"/>
+    <w:uiPriority w:val="99"/>
+    <w:semiHidden/>
+    <w:rsid w:val="007A5A8F"/>
+    <w:rPr>
+      <w:sz w:val="18"/>
+      <w:szCs w:val="18"/>
+    </w:rPr>
+  </w:style>
+  <w:style w:type="paragraph" w:styleId="a6">
+    <w:name w:val="footer"/>
+    <w:basedOn w:val="a"/>
+    <w:link w:val="Char1"/>
+    <w:uiPriority w:val="99"/>
+    <w:semiHidden/>
+    <w:unhideWhenUsed/>
+    <w:rsid w:val="007A5A8F"/>
+    <w:pPr>
+      <w:tabs>
+        <w:tab w:val="center" w:pos="4153"/>
+        <w:tab w:val="right" w:pos="8306"/>
+      </w:tabs>
+      <w:snapToGrid w:val="0"/>
+      <w:jc w:val="left"/>
+    </w:pPr>
+    <w:rPr>
+      <w:sz w:val="18"/>
+      <w:szCs w:val="18"/>
+    </w:rPr>
+  </w:style>
+  <w:style w:type="character" w:customStyle="1" w:styleId="Char1">
+    <w:name w:val="页脚 Char"/>
+    <w:basedOn w:val="a0"/>
+    <w:link w:val="a6"/>
+    <w:uiPriority w:val="99"/>
+    <w:semiHidden/>
+    <w:rsid w:val="007A5A8F"/>
+    <w:rPr>
+      <w:sz w:val="18"/>
+      <w:szCs w:val="18"/>
+    </w:rPr>
   </w:style>
 </w:styles>
 </file>

--- a/CSS框模型.docx
+++ b/CSS框模型.docx
@@ -1,6 +1,6 @@
 
 <file path=word/document.xml><?xml version="1.0" encoding="utf-8"?>
-<w:document xmlns:ve="http://schemas.openxmlformats.org/markup-compatibility/2006" xmlns:o="urn:schemas-microsoft-com:office:office" xmlns:r="http://schemas.openxmlformats.org/officeDocument/2006/relationships" xmlns:m="http://schemas.openxmlformats.org/officeDocument/2006/math" xmlns:v="urn:schemas-microsoft-com:vml" xmlns:wp="http://schemas.openxmlformats.org/drawingml/2006/wordprocessingDrawing" xmlns:w10="urn:schemas-microsoft-com:office:word" xmlns:w="http://schemas.openxmlformats.org/wordprocessingml/2006/main" xmlns:wne="http://schemas.microsoft.com/office/word/2006/wordml">
+<w:document xmlns:wpc="http://schemas.microsoft.com/office/word/2010/wordprocessingCanvas" xmlns:mo="http://schemas.microsoft.com/office/mac/office/2008/main" xmlns:mc="http://schemas.openxmlformats.org/markup-compatibility/2006" xmlns:mv="urn:schemas-microsoft-com:mac:vml" xmlns:o="urn:schemas-microsoft-com:office:office" xmlns:r="http://schemas.openxmlformats.org/officeDocument/2006/relationships" xmlns:m="http://schemas.openxmlformats.org/officeDocument/2006/math" xmlns:v="urn:schemas-microsoft-com:vml" xmlns:wp14="http://schemas.microsoft.com/office/word/2010/wordprocessingDrawing" xmlns:wp="http://schemas.openxmlformats.org/drawingml/2006/wordprocessingDrawing" xmlns:w10="urn:schemas-microsoft-com:office:word" xmlns:w="http://schemas.openxmlformats.org/wordprocessingml/2006/main" xmlns:w14="http://schemas.microsoft.com/office/word/2010/wordml" xmlns:wpg="http://schemas.microsoft.com/office/word/2010/wordprocessingGroup" xmlns:wpi="http://schemas.microsoft.com/office/word/2010/wordprocessingInk" xmlns:wne="http://schemas.microsoft.com/office/word/2006/wordml" xmlns:wps="http://schemas.microsoft.com/office/word/2010/wordprocessingShape" mc:Ignorable="w14 wp14">
   <w:body>
     <w:p>
       <w:pPr>
@@ -113,7 +113,7 @@
           <w:szCs w:val="32"/>
         </w:rPr>
         <w:drawing>
-          <wp:inline distT="0" distB="0" distL="0" distR="0">
+          <wp:inline distT="0" distB="0" distL="0" distR="0" wp14:anchorId="39DDBBF6" wp14:editId="0A80AF80">
             <wp:extent cx="5755640" cy="3773801"/>
             <wp:effectExtent l="0" t="0" r="10160" b="11430"/>
             <wp:docPr id="2" name="图片 2"/>
@@ -130,10 +130,10 @@
                     </pic:cNvPicPr>
                   </pic:nvPicPr>
                   <pic:blipFill>
-                    <a:blip r:embed="rId7">
+                    <a:blip r:embed="rId8">
                       <a:extLst>
                         <a:ext uri="{28A0092B-C50C-407E-A947-70E740481C1C}">
-                          <a14:useLocalDpi xmlns:a14="http://schemas.microsoft.com/office/drawing/2010/main" xmlns:wps="http://schemas.microsoft.com/office/word/2010/wordprocessingShape" xmlns:wpi="http://schemas.microsoft.com/office/word/2010/wordprocessingInk" xmlns:wpg="http://schemas.microsoft.com/office/word/2010/wordprocessingGroup" xmlns:w14="http://schemas.microsoft.com/office/word/2010/wordml" xmlns:w="http://schemas.openxmlformats.org/wordprocessingml/2006/main" xmlns:w10="urn:schemas-microsoft-com:office:word" xmlns:wp14="http://schemas.microsoft.com/office/word/2010/wordprocessingDrawing" xmlns:v="urn:schemas-microsoft-com:vml" xmlns:o="urn:schemas-microsoft-com:office:office" xmlns:mv="urn:schemas-microsoft-com:mac:vml" xmlns:mc="http://schemas.openxmlformats.org/markup-compatibility/2006" xmlns:mo="http://schemas.microsoft.com/office/mac/office/2008/main" xmlns:wpc="http://schemas.microsoft.com/office/word/2010/wordprocessingCanvas" xmlns="" val="0"/>
+                          <a14:useLocalDpi xmlns:a14="http://schemas.microsoft.com/office/drawing/2010/main" val="0"/>
                         </a:ext>
                       </a:extLst>
                     </a:blip>
@@ -429,7 +429,25 @@
           <w:color w:val="E8BF6A"/>
           <w:kern w:val="0"/>
         </w:rPr>
-        <w:t>&lt;!DOCTYPE</w:t>
+        <w:t>&lt;</w:t>
+      </w:r>
+      <w:proofErr w:type="gramStart"/>
+      <w:r>
+        <w:rPr>
+          <w:rFonts w:ascii="Menlo" w:hAnsi="Menlo" w:cs="Courier"/>
+          <w:color w:val="E8BF6A"/>
+          <w:kern w:val="0"/>
+        </w:rPr>
+        <w:t>!</w:t>
+      </w:r>
+      <w:proofErr w:type="spellStart"/>
+      <w:r>
+        <w:rPr>
+          <w:rFonts w:ascii="Menlo" w:hAnsi="Menlo" w:cs="Courier"/>
+          <w:color w:val="E8BF6A"/>
+          <w:kern w:val="0"/>
+        </w:rPr>
+        <w:t>DOCTYPE</w:t>
       </w:r>
       <w:r>
         <w:rPr>
@@ -439,6 +457,8 @@
         </w:rPr>
         <w:t>html</w:t>
       </w:r>
+      <w:proofErr w:type="spellEnd"/>
+      <w:proofErr w:type="gramEnd"/>
       <w:r>
         <w:rPr>
           <w:rFonts w:ascii="Menlo" w:hAnsi="Menlo" w:cs="Courier"/>
@@ -456,13 +476,23 @@
         <w:br/>
         <w:t xml:space="preserve">&lt;html </w:t>
       </w:r>
+      <w:proofErr w:type="spellStart"/>
       <w:r>
         <w:rPr>
           <w:rFonts w:ascii="Menlo" w:hAnsi="Menlo" w:cs="Courier"/>
           <w:color w:val="BABABA"/>
           <w:kern w:val="0"/>
         </w:rPr>
-        <w:t>lang=</w:t>
+        <w:t>lang</w:t>
+      </w:r>
+      <w:proofErr w:type="spellEnd"/>
+      <w:r>
+        <w:rPr>
+          <w:rFonts w:ascii="Menlo" w:hAnsi="Menlo" w:cs="Courier"/>
+          <w:color w:val="BABABA"/>
+          <w:kern w:val="0"/>
+        </w:rPr>
+        <w:t>=</w:t>
       </w:r>
       <w:r>
         <w:rPr>
@@ -604,6 +634,7 @@
         </w:rPr>
         <w:br/>
       </w:r>
+      <w:proofErr w:type="spellStart"/>
       <w:r>
         <w:rPr>
           <w:rFonts w:ascii="Menlo" w:hAnsi="Menlo" w:cs="Courier"/>
@@ -612,6 +643,7 @@
         </w:rPr>
         <w:t>ul</w:t>
       </w:r>
+      <w:proofErr w:type="spellEnd"/>
       <w:r>
         <w:rPr>
           <w:rFonts w:ascii="Menlo" w:hAnsi="Menlo" w:cs="Courier"/>
@@ -1398,7 +1430,25 @@
           <w:kern w:val="0"/>
         </w:rPr>
         <w:br/>
-        <w:t>&lt;ul&gt;</w:t>
+        <w:t>&lt;</w:t>
+      </w:r>
+      <w:proofErr w:type="spellStart"/>
+      <w:r>
+        <w:rPr>
+          <w:rFonts w:ascii="Menlo" w:hAnsi="Menlo" w:cs="Courier"/>
+          <w:color w:val="E8BF6A"/>
+          <w:kern w:val="0"/>
+        </w:rPr>
+        <w:t>ul</w:t>
+      </w:r>
+      <w:proofErr w:type="spellEnd"/>
+      <w:r>
+        <w:rPr>
+          <w:rFonts w:ascii="Menlo" w:hAnsi="Menlo" w:cs="Courier"/>
+          <w:color w:val="E8BF6A"/>
+          <w:kern w:val="0"/>
+        </w:rPr>
+        <w:t>&gt;</w:t>
       </w:r>
       <w:r>
         <w:rPr>
@@ -1521,7 +1571,25 @@
           <w:kern w:val="0"/>
         </w:rPr>
         <w:br/>
-        <w:t>&lt;/ul&gt;</w:t>
+        <w:t>&lt;/</w:t>
+      </w:r>
+      <w:proofErr w:type="spellStart"/>
+      <w:r>
+        <w:rPr>
+          <w:rFonts w:ascii="Menlo" w:hAnsi="Menlo" w:cs="Courier"/>
+          <w:color w:val="E8BF6A"/>
+          <w:kern w:val="0"/>
+        </w:rPr>
+        <w:t>ul</w:t>
+      </w:r>
+      <w:proofErr w:type="spellEnd"/>
+      <w:r>
+        <w:rPr>
+          <w:rFonts w:ascii="Menlo" w:hAnsi="Menlo" w:cs="Courier"/>
+          <w:color w:val="E8BF6A"/>
+          <w:kern w:val="0"/>
+        </w:rPr>
+        <w:t>&gt;</w:t>
       </w:r>
       <w:r>
         <w:rPr>
@@ -1610,7 +1678,7 @@
         </w:rPr>
         <w:lastRenderedPageBreak/>
         <w:drawing>
-          <wp:inline distT="0" distB="0" distL="0" distR="0">
+          <wp:inline distT="0" distB="0" distL="0" distR="0" wp14:anchorId="05D980E5" wp14:editId="043277EF">
             <wp:extent cx="4267200" cy="4013200"/>
             <wp:effectExtent l="0" t="0" r="0" b="0"/>
             <wp:docPr id="3" name="图片 3"/>
@@ -1627,10 +1695,10 @@
                     </pic:cNvPicPr>
                   </pic:nvPicPr>
                   <pic:blipFill>
-                    <a:blip r:embed="rId8">
+                    <a:blip r:embed="rId9">
                       <a:extLst>
                         <a:ext uri="{28A0092B-C50C-407E-A947-70E740481C1C}">
-                          <a14:useLocalDpi xmlns:a14="http://schemas.microsoft.com/office/drawing/2010/main" xmlns:wps="http://schemas.microsoft.com/office/word/2010/wordprocessingShape" xmlns:wpi="http://schemas.microsoft.com/office/word/2010/wordprocessingInk" xmlns:wpg="http://schemas.microsoft.com/office/word/2010/wordprocessingGroup" xmlns:w14="http://schemas.microsoft.com/office/word/2010/wordml" xmlns:w="http://schemas.openxmlformats.org/wordprocessingml/2006/main" xmlns:w10="urn:schemas-microsoft-com:office:word" xmlns:wp14="http://schemas.microsoft.com/office/word/2010/wordprocessingDrawing" xmlns:v="urn:schemas-microsoft-com:vml" xmlns:o="urn:schemas-microsoft-com:office:office" xmlns:mv="urn:schemas-microsoft-com:mac:vml" xmlns:mc="http://schemas.openxmlformats.org/markup-compatibility/2006" xmlns:mo="http://schemas.microsoft.com/office/mac/office/2008/main" xmlns:wpc="http://schemas.microsoft.com/office/word/2010/wordprocessingCanvas" xmlns="" val="0"/>
+                          <a14:useLocalDpi xmlns:a14="http://schemas.microsoft.com/office/drawing/2010/main" val="0"/>
                         </a:ext>
                       </a:extLst>
                     </a:blip>
@@ -1710,7 +1778,7 @@
           <w:szCs w:val="32"/>
         </w:rPr>
         <w:drawing>
-          <wp:inline distT="0" distB="0" distL="0" distR="0">
+          <wp:inline distT="0" distB="0" distL="0" distR="0" wp14:anchorId="1F2FBBC8" wp14:editId="0543A4BA">
             <wp:extent cx="5755640" cy="3160138"/>
             <wp:effectExtent l="0" t="0" r="10160" b="0"/>
             <wp:docPr id="4" name="图片 4"/>
@@ -1727,10 +1795,10 @@
                     </pic:cNvPicPr>
                   </pic:nvPicPr>
                   <pic:blipFill>
-                    <a:blip r:embed="rId9">
+                    <a:blip r:embed="rId10">
                       <a:extLst>
                         <a:ext uri="{28A0092B-C50C-407E-A947-70E740481C1C}">
-                          <a14:useLocalDpi xmlns:a14="http://schemas.microsoft.com/office/drawing/2010/main" xmlns:wps="http://schemas.microsoft.com/office/word/2010/wordprocessingShape" xmlns:wpi="http://schemas.microsoft.com/office/word/2010/wordprocessingInk" xmlns:wpg="http://schemas.microsoft.com/office/word/2010/wordprocessingGroup" xmlns:w14="http://schemas.microsoft.com/office/word/2010/wordml" xmlns:w="http://schemas.openxmlformats.org/wordprocessingml/2006/main" xmlns:w10="urn:schemas-microsoft-com:office:word" xmlns:wp14="http://schemas.microsoft.com/office/word/2010/wordprocessingDrawing" xmlns:v="urn:schemas-microsoft-com:vml" xmlns:o="urn:schemas-microsoft-com:office:office" xmlns:mv="urn:schemas-microsoft-com:mac:vml" xmlns:mc="http://schemas.openxmlformats.org/markup-compatibility/2006" xmlns:mo="http://schemas.microsoft.com/office/mac/office/2008/main" xmlns:wpc="http://schemas.microsoft.com/office/word/2010/wordprocessingCanvas" xmlns="" val="0"/>
+                          <a14:useLocalDpi xmlns:a14="http://schemas.microsoft.com/office/drawing/2010/main" val="0"/>
                         </a:ext>
                       </a:extLst>
                     </a:blip>
@@ -1782,8 +1850,45 @@
           <w:sz w:val="32"/>
           <w:szCs w:val="32"/>
         </w:rPr>
-        <w:t>&lt;li&gt;的padding区域到&lt;ul&gt;的padding区域包括li.margin和</w:t>
-      </w:r>
+        <w:t>&lt;li&gt;的padding区域到&lt;</w:t>
+      </w:r>
+      <w:proofErr w:type="spellStart"/>
+      <w:r>
+        <w:rPr>
+          <w:rFonts w:asciiTheme="minorEastAsia" w:hAnsiTheme="minorEastAsia" w:hint="eastAsia"/>
+          <w:sz w:val="32"/>
+          <w:szCs w:val="32"/>
+        </w:rPr>
+        <w:t>ul</w:t>
+      </w:r>
+      <w:proofErr w:type="spellEnd"/>
+      <w:r>
+        <w:rPr>
+          <w:rFonts w:asciiTheme="minorEastAsia" w:hAnsiTheme="minorEastAsia" w:hint="eastAsia"/>
+          <w:sz w:val="32"/>
+          <w:szCs w:val="32"/>
+        </w:rPr>
+        <w:t>&gt;的padding区域包括</w:t>
+      </w:r>
+      <w:proofErr w:type="spellStart"/>
+      <w:r>
+        <w:rPr>
+          <w:rFonts w:asciiTheme="minorEastAsia" w:hAnsiTheme="minorEastAsia" w:hint="eastAsia"/>
+          <w:sz w:val="32"/>
+          <w:szCs w:val="32"/>
+        </w:rPr>
+        <w:t>li.margin</w:t>
+      </w:r>
+      <w:proofErr w:type="spellEnd"/>
+      <w:r>
+        <w:rPr>
+          <w:rFonts w:asciiTheme="minorEastAsia" w:hAnsiTheme="minorEastAsia" w:hint="eastAsia"/>
+          <w:sz w:val="32"/>
+          <w:szCs w:val="32"/>
+        </w:rPr>
+        <w:t>和</w:t>
+      </w:r>
+      <w:proofErr w:type="spellStart"/>
       <w:r>
         <w:rPr>
           <w:rFonts w:asciiTheme="minorEastAsia" w:hAnsiTheme="minorEastAsia" w:hint="eastAsia"/>
@@ -1791,41 +1896,104 @@
           <w:szCs w:val="32"/>
         </w:rPr>
         <w:lastRenderedPageBreak/>
-        <w:t>ul.padding，</w:t>
-      </w:r>
-      <w:r>
-        <w:rPr>
-          <w:rFonts w:asciiTheme="minorEastAsia" w:hAnsiTheme="minorEastAsia" w:hint="eastAsia"/>
-          <w:sz w:val="32"/>
-          <w:szCs w:val="32"/>
-        </w:rPr>
-        <w:t>从图中的测量工具可以看出，&lt;li&gt;蓝色的padding区域到&lt;ul&gt;黄色的padding区域的距离为li.margin+ul.padding正好为17px。</w:t>
-      </w:r>
-    </w:p>
-    <w:p>
-      <w:pPr>
-        <w:rPr>
-          <w:rFonts w:asciiTheme="minorEastAsia" w:hAnsiTheme="minorEastAsia"/>
-          <w:sz w:val="32"/>
-          <w:szCs w:val="32"/>
-        </w:rPr>
-      </w:pPr>
-    </w:p>
-    <w:p>
-      <w:pPr>
-        <w:rPr>
-          <w:rFonts w:asciiTheme="minorEastAsia" w:hAnsiTheme="minorEastAsia"/>
-          <w:sz w:val="32"/>
-          <w:szCs w:val="32"/>
-        </w:rPr>
-      </w:pPr>
-      <w:r>
-        <w:rPr>
-          <w:rFonts w:asciiTheme="minorEastAsia" w:hAnsiTheme="minorEastAsia" w:hint="eastAsia"/>
-          <w:sz w:val="32"/>
-          <w:szCs w:val="32"/>
-        </w:rPr>
-        <w:t>在测试过程中还发现：&lt;ul&gt;的黄色padding区域左边相对浏览器的左边的距离为20px，而设置的margin-left值为10px。将margin-left值设置为0px，测量的距离为10px。</w:t>
+        <w:t>ul.padding</w:t>
+      </w:r>
+      <w:proofErr w:type="spellEnd"/>
+      <w:r>
+        <w:rPr>
+          <w:rFonts w:asciiTheme="minorEastAsia" w:hAnsiTheme="minorEastAsia" w:hint="eastAsia"/>
+          <w:sz w:val="32"/>
+          <w:szCs w:val="32"/>
+        </w:rPr>
+        <w:t>，</w:t>
+      </w:r>
+      <w:r>
+        <w:rPr>
+          <w:rFonts w:asciiTheme="minorEastAsia" w:hAnsiTheme="minorEastAsia" w:hint="eastAsia"/>
+          <w:sz w:val="32"/>
+          <w:szCs w:val="32"/>
+        </w:rPr>
+        <w:t>从图中的测量工具可以看出，&lt;li&gt;蓝色的padding区域到&lt;</w:t>
+      </w:r>
+      <w:proofErr w:type="spellStart"/>
+      <w:r>
+        <w:rPr>
+          <w:rFonts w:asciiTheme="minorEastAsia" w:hAnsiTheme="minorEastAsia" w:hint="eastAsia"/>
+          <w:sz w:val="32"/>
+          <w:szCs w:val="32"/>
+        </w:rPr>
+        <w:t>ul</w:t>
+      </w:r>
+      <w:proofErr w:type="spellEnd"/>
+      <w:r>
+        <w:rPr>
+          <w:rFonts w:asciiTheme="minorEastAsia" w:hAnsiTheme="minorEastAsia" w:hint="eastAsia"/>
+          <w:sz w:val="32"/>
+          <w:szCs w:val="32"/>
+        </w:rPr>
+        <w:t>&gt;黄色的padding区域的距离为</w:t>
+      </w:r>
+      <w:proofErr w:type="spellStart"/>
+      <w:r>
+        <w:rPr>
+          <w:rFonts w:asciiTheme="minorEastAsia" w:hAnsiTheme="minorEastAsia" w:hint="eastAsia"/>
+          <w:sz w:val="32"/>
+          <w:szCs w:val="32"/>
+        </w:rPr>
+        <w:t>li.margin+ul.padding</w:t>
+      </w:r>
+      <w:proofErr w:type="spellEnd"/>
+      <w:r>
+        <w:rPr>
+          <w:rFonts w:asciiTheme="minorEastAsia" w:hAnsiTheme="minorEastAsia" w:hint="eastAsia"/>
+          <w:sz w:val="32"/>
+          <w:szCs w:val="32"/>
+        </w:rPr>
+        <w:t>正好为17px。</w:t>
+      </w:r>
+    </w:p>
+    <w:p>
+      <w:pPr>
+        <w:rPr>
+          <w:rFonts w:asciiTheme="minorEastAsia" w:hAnsiTheme="minorEastAsia"/>
+          <w:sz w:val="32"/>
+          <w:szCs w:val="32"/>
+        </w:rPr>
+      </w:pPr>
+    </w:p>
+    <w:p>
+      <w:pPr>
+        <w:rPr>
+          <w:rFonts w:asciiTheme="minorEastAsia" w:hAnsiTheme="minorEastAsia"/>
+          <w:sz w:val="32"/>
+          <w:szCs w:val="32"/>
+        </w:rPr>
+      </w:pPr>
+      <w:r>
+        <w:rPr>
+          <w:rFonts w:asciiTheme="minorEastAsia" w:hAnsiTheme="minorEastAsia" w:hint="eastAsia"/>
+          <w:sz w:val="32"/>
+          <w:szCs w:val="32"/>
+        </w:rPr>
+        <w:t>在测试过程中还发现：&lt;</w:t>
+      </w:r>
+      <w:proofErr w:type="spellStart"/>
+      <w:r>
+        <w:rPr>
+          <w:rFonts w:asciiTheme="minorEastAsia" w:hAnsiTheme="minorEastAsia" w:hint="eastAsia"/>
+          <w:sz w:val="32"/>
+          <w:szCs w:val="32"/>
+        </w:rPr>
+        <w:t>ul</w:t>
+      </w:r>
+      <w:proofErr w:type="spellEnd"/>
+      <w:r>
+        <w:rPr>
+          <w:rFonts w:asciiTheme="minorEastAsia" w:hAnsiTheme="minorEastAsia" w:hint="eastAsia"/>
+          <w:sz w:val="32"/>
+          <w:szCs w:val="32"/>
+        </w:rPr>
+        <w:t>&gt;的黄色padding区域左边相对浏览器的左边的距离为20px，而设置的margin-left值为10px。将margin-left值设置为0px，测量的距离为10px。</w:t>
       </w:r>
     </w:p>
     <w:p>
@@ -1844,7 +2012,7 @@
           <w:szCs w:val="32"/>
         </w:rPr>
         <w:drawing>
-          <wp:inline distT="0" distB="0" distL="0" distR="0">
+          <wp:inline distT="0" distB="0" distL="0" distR="0" wp14:anchorId="0F132879" wp14:editId="6D046692">
             <wp:extent cx="5755640" cy="4840230"/>
             <wp:effectExtent l="0" t="0" r="10160" b="11430"/>
             <wp:docPr id="5" name="图片 5"/>
@@ -1861,10 +2029,10 @@
                     </pic:cNvPicPr>
                   </pic:nvPicPr>
                   <pic:blipFill>
-                    <a:blip r:embed="rId10">
+                    <a:blip r:embed="rId11">
                       <a:extLst>
                         <a:ext uri="{28A0092B-C50C-407E-A947-70E740481C1C}">
-                          <a14:useLocalDpi xmlns:a14="http://schemas.microsoft.com/office/drawing/2010/main" xmlns:wps="http://schemas.microsoft.com/office/word/2010/wordprocessingShape" xmlns:wpi="http://schemas.microsoft.com/office/word/2010/wordprocessingInk" xmlns:wpg="http://schemas.microsoft.com/office/word/2010/wordprocessingGroup" xmlns:w14="http://schemas.microsoft.com/office/word/2010/wordml" xmlns:w="http://schemas.openxmlformats.org/wordprocessingml/2006/main" xmlns:w10="urn:schemas-microsoft-com:office:word" xmlns:wp14="http://schemas.microsoft.com/office/word/2010/wordprocessingDrawing" xmlns:v="urn:schemas-microsoft-com:vml" xmlns:o="urn:schemas-microsoft-com:office:office" xmlns:mv="urn:schemas-microsoft-com:mac:vml" xmlns:mc="http://schemas.openxmlformats.org/markup-compatibility/2006" xmlns:mo="http://schemas.microsoft.com/office/mac/office/2008/main" xmlns:wpc="http://schemas.microsoft.com/office/word/2010/wordprocessingCanvas" xmlns="" val="0"/>
+                          <a14:useLocalDpi xmlns:a14="http://schemas.microsoft.com/office/drawing/2010/main" val="0"/>
                         </a:ext>
                       </a:extLst>
                     </a:blip>
@@ -1916,7 +2084,25 @@
           <w:sz w:val="32"/>
           <w:szCs w:val="32"/>
         </w:rPr>
-        <w:t>设置&lt;ul&gt;的margin-top的值小于</w:t>
+        <w:t>设置&lt;</w:t>
+      </w:r>
+      <w:proofErr w:type="spellStart"/>
+      <w:r>
+        <w:rPr>
+          <w:rFonts w:asciiTheme="minorEastAsia" w:hAnsiTheme="minorEastAsia" w:hint="eastAsia"/>
+          <w:sz w:val="32"/>
+          <w:szCs w:val="32"/>
+        </w:rPr>
+        <w:t>ul</w:t>
+      </w:r>
+      <w:proofErr w:type="spellEnd"/>
+      <w:r>
+        <w:rPr>
+          <w:rFonts w:asciiTheme="minorEastAsia" w:hAnsiTheme="minorEastAsia" w:hint="eastAsia"/>
+          <w:sz w:val="32"/>
+          <w:szCs w:val="32"/>
+        </w:rPr>
+        <w:t>&gt;的margin-top的值小于</w:t>
       </w:r>
       <w:r>
         <w:rPr>
@@ -1932,7 +2118,40 @@
           <w:sz w:val="32"/>
           <w:szCs w:val="32"/>
         </w:rPr>
-        <w:t>px时，测量值为</w:t>
+        <w:t>px时</w:t>
+      </w:r>
+      <w:r>
+        <w:rPr>
+          <w:rFonts w:asciiTheme="minorEastAsia" w:hAnsiTheme="minorEastAsia" w:hint="eastAsia"/>
+          <w:sz w:val="32"/>
+          <w:szCs w:val="32"/>
+        </w:rPr>
+        <w:t>(</w:t>
+      </w:r>
+      <w:r>
+        <w:rPr>
+          <w:rFonts w:asciiTheme="minorEastAsia" w:hAnsiTheme="minorEastAsia" w:hint="eastAsia"/>
+          <w:color w:val="FF0000"/>
+          <w:sz w:val="32"/>
+          <w:szCs w:val="32"/>
+        </w:rPr>
+        <w:t>Netscape 和 IE 对 body 标签定义的默认边距（margin）值是 8px</w:t>
+      </w:r>
+      <w:r>
+        <w:rPr>
+          <w:rFonts w:asciiTheme="minorEastAsia" w:hAnsiTheme="minorEastAsia" w:hint="eastAsia"/>
+          <w:sz w:val="32"/>
+          <w:szCs w:val="32"/>
+        </w:rPr>
+        <w:t>)</w:t>
+      </w:r>
+      <w:r>
+        <w:rPr>
+          <w:rFonts w:asciiTheme="minorEastAsia" w:hAnsiTheme="minorEastAsia" w:hint="eastAsia"/>
+          <w:sz w:val="32"/>
+          <w:szCs w:val="32"/>
+        </w:rPr>
+        <w:t>，测量值为</w:t>
       </w:r>
       <w:r>
         <w:rPr>
@@ -2002,7 +2221,7 @@
         </w:rPr>
         <w:lastRenderedPageBreak/>
         <w:drawing>
-          <wp:inline distT="0" distB="0" distL="0" distR="0">
+          <wp:inline distT="0" distB="0" distL="0" distR="0" wp14:anchorId="5CDFED38" wp14:editId="159C52B1">
             <wp:extent cx="5755640" cy="3931255"/>
             <wp:effectExtent l="0" t="0" r="10160" b="6350"/>
             <wp:docPr id="6" name="图片 6"/>
@@ -2019,10 +2238,10 @@
                     </pic:cNvPicPr>
                   </pic:nvPicPr>
                   <pic:blipFill>
-                    <a:blip r:embed="rId11">
+                    <a:blip r:embed="rId12">
                       <a:extLst>
                         <a:ext uri="{28A0092B-C50C-407E-A947-70E740481C1C}">
-                          <a14:useLocalDpi xmlns:a14="http://schemas.microsoft.com/office/drawing/2010/main" xmlns:wps="http://schemas.microsoft.com/office/word/2010/wordprocessingShape" xmlns:wpi="http://schemas.microsoft.com/office/word/2010/wordprocessingInk" xmlns:wpg="http://schemas.microsoft.com/office/word/2010/wordprocessingGroup" xmlns:w14="http://schemas.microsoft.com/office/word/2010/wordml" xmlns:w="http://schemas.openxmlformats.org/wordprocessingml/2006/main" xmlns:w10="urn:schemas-microsoft-com:office:word" xmlns:wp14="http://schemas.microsoft.com/office/word/2010/wordprocessingDrawing" xmlns:v="urn:schemas-microsoft-com:vml" xmlns:o="urn:schemas-microsoft-com:office:office" xmlns:mv="urn:schemas-microsoft-com:mac:vml" xmlns:mc="http://schemas.openxmlformats.org/markup-compatibility/2006" xmlns:mo="http://schemas.microsoft.com/office/mac/office/2008/main" xmlns:wpc="http://schemas.microsoft.com/office/word/2010/wordprocessingCanvas" xmlns="" val="0"/>
+                          <a14:useLocalDpi xmlns:a14="http://schemas.microsoft.com/office/drawing/2010/main" val="0"/>
                         </a:ext>
                       </a:extLst>
                     </a:blip>
@@ -2093,7 +2312,7 @@
           <w:szCs w:val="32"/>
         </w:rPr>
         <w:drawing>
-          <wp:inline distT="0" distB="0" distL="0" distR="0">
+          <wp:inline distT="0" distB="0" distL="0" distR="0" wp14:anchorId="291CFF82" wp14:editId="5882E256">
             <wp:extent cx="5755640" cy="3153633"/>
             <wp:effectExtent l="0" t="0" r="10160" b="0"/>
             <wp:docPr id="7" name="图片 7"/>
@@ -2110,10 +2329,10 @@
                     </pic:cNvPicPr>
                   </pic:nvPicPr>
                   <pic:blipFill>
-                    <a:blip r:embed="rId12">
+                    <a:blip r:embed="rId13">
                       <a:extLst>
                         <a:ext uri="{28A0092B-C50C-407E-A947-70E740481C1C}">
-                          <a14:useLocalDpi xmlns:a14="http://schemas.microsoft.com/office/drawing/2010/main" xmlns:wps="http://schemas.microsoft.com/office/word/2010/wordprocessingShape" xmlns:wpi="http://schemas.microsoft.com/office/word/2010/wordprocessingInk" xmlns:wpg="http://schemas.microsoft.com/office/word/2010/wordprocessingGroup" xmlns:w14="http://schemas.microsoft.com/office/word/2010/wordml" xmlns:w="http://schemas.openxmlformats.org/wordprocessingml/2006/main" xmlns:w10="urn:schemas-microsoft-com:office:word" xmlns:wp14="http://schemas.microsoft.com/office/word/2010/wordprocessingDrawing" xmlns:v="urn:schemas-microsoft-com:vml" xmlns:o="urn:schemas-microsoft-com:office:office" xmlns:mv="urn:schemas-microsoft-com:mac:vml" xmlns:mc="http://schemas.openxmlformats.org/markup-compatibility/2006" xmlns:mo="http://schemas.microsoft.com/office/mac/office/2008/main" xmlns:wpc="http://schemas.microsoft.com/office/word/2010/wordprocessingCanvas" xmlns="" val="0"/>
+                          <a14:useLocalDpi xmlns:a14="http://schemas.microsoft.com/office/drawing/2010/main" val="0"/>
                         </a:ext>
                       </a:extLst>
                     </a:blip>
@@ -2197,7 +2416,7 @@
     </w:p>
     <w:p>
       <w:pPr>
-        <w:pStyle w:val="a4"/>
+        <w:pStyle w:val="a5"/>
         <w:numPr>
           <w:ilvl w:val="0"/>
           <w:numId w:val="1"/>
@@ -2220,7 +2439,7 @@
     </w:p>
     <w:p>
       <w:pPr>
-        <w:pStyle w:val="a4"/>
+        <w:pStyle w:val="a5"/>
         <w:numPr>
           <w:ilvl w:val="0"/>
           <w:numId w:val="1"/>
@@ -2344,7 +2563,7 @@
     </w:p>
     <w:p>
       <w:pPr>
-        <w:pStyle w:val="a4"/>
+        <w:pStyle w:val="a5"/>
         <w:numPr>
           <w:ilvl w:val="0"/>
           <w:numId w:val="1"/>
@@ -2362,7 +2581,25 @@
           <w:sz w:val="32"/>
           <w:szCs w:val="32"/>
         </w:rPr>
-        <w:t>这些margin必须处于普通文档流中，即非行内框（&lt;span&gt;），非浮动（float属性），非绝对定位（position:absolute）。</w:t>
+        <w:t>这些margin必须处于普通文档流中，即非行内框（&lt;span&gt;），非浮动（float属性），非绝对定位（</w:t>
+      </w:r>
+      <w:proofErr w:type="spellStart"/>
+      <w:r>
+        <w:rPr>
+          <w:rFonts w:asciiTheme="minorEastAsia" w:hAnsiTheme="minorEastAsia" w:hint="eastAsia"/>
+          <w:sz w:val="32"/>
+          <w:szCs w:val="32"/>
+        </w:rPr>
+        <w:t>position:absolute</w:t>
+      </w:r>
+      <w:proofErr w:type="spellEnd"/>
+      <w:r>
+        <w:rPr>
+          <w:rFonts w:asciiTheme="minorEastAsia" w:hAnsiTheme="minorEastAsia" w:hint="eastAsia"/>
+          <w:sz w:val="32"/>
+          <w:szCs w:val="32"/>
+        </w:rPr>
+        <w:t>）。</w:t>
       </w:r>
     </w:p>
     <w:p>
@@ -2449,8 +2686,18 @@
           <w:color w:val="E8BF6A"/>
           <w:kern w:val="0"/>
         </w:rPr>
-        <w:t>&lt;div</w:t>
-      </w:r>
+        <w:t>&lt;</w:t>
+      </w:r>
+      <w:proofErr w:type="gramStart"/>
+      <w:r>
+        <w:rPr>
+          <w:rFonts w:ascii="Menlo" w:hAnsi="Menlo" w:cs="Courier"/>
+          <w:color w:val="E8BF6A"/>
+          <w:kern w:val="0"/>
+        </w:rPr>
+        <w:t>div</w:t>
+      </w:r>
+      <w:proofErr w:type="gramEnd"/>
       <w:r>
         <w:rPr>
           <w:rFonts w:ascii="Menlo" w:hAnsi="Menlo" w:cs="Courier" w:hint="eastAsia"/>
@@ -2913,7 +3160,7 @@
           <w:szCs w:val="32"/>
         </w:rPr>
         <w:drawing>
-          <wp:inline distT="0" distB="0" distL="0" distR="0">
+          <wp:inline distT="0" distB="0" distL="0" distR="0" wp14:anchorId="3031DB5A" wp14:editId="03B8EAEF">
             <wp:extent cx="5755640" cy="3575296"/>
             <wp:effectExtent l="0" t="0" r="10160" b="6350"/>
             <wp:docPr id="1" name="图片 1"/>
@@ -2930,10 +3177,10 @@
                     </pic:cNvPicPr>
                   </pic:nvPicPr>
                   <pic:blipFill>
-                    <a:blip r:embed="rId13">
+                    <a:blip r:embed="rId14">
                       <a:extLst>
                         <a:ext uri="{28A0092B-C50C-407E-A947-70E740481C1C}">
-                          <a14:useLocalDpi xmlns:a14="http://schemas.microsoft.com/office/drawing/2010/main" xmlns:wps="http://schemas.microsoft.com/office/word/2010/wordprocessingShape" xmlns:wpi="http://schemas.microsoft.com/office/word/2010/wordprocessingInk" xmlns:wpg="http://schemas.microsoft.com/office/word/2010/wordprocessingGroup" xmlns:w14="http://schemas.microsoft.com/office/word/2010/wordml" xmlns:w="http://schemas.openxmlformats.org/wordprocessingml/2006/main" xmlns:w10="urn:schemas-microsoft-com:office:word" xmlns:wp14="http://schemas.microsoft.com/office/word/2010/wordprocessingDrawing" xmlns:v="urn:schemas-microsoft-com:vml" xmlns:o="urn:schemas-microsoft-com:office:office" xmlns:mv="urn:schemas-microsoft-com:mac:vml" xmlns:mc="http://schemas.openxmlformats.org/markup-compatibility/2006" xmlns:mo="http://schemas.microsoft.com/office/mac/office/2008/main" xmlns:wpc="http://schemas.microsoft.com/office/word/2010/wordprocessingCanvas" xmlns="" val="0"/>
+                          <a14:useLocalDpi xmlns:a14="http://schemas.microsoft.com/office/drawing/2010/main" val="0"/>
                         </a:ext>
                       </a:extLst>
                     </a:blip>
@@ -3029,8 +3276,6 @@
           <w:szCs w:val="32"/>
         </w:rPr>
       </w:pPr>
-      <w:bookmarkStart w:id="0" w:name="_GoBack"/>
-      <w:bookmarkEnd w:id="0"/>
     </w:p>
     <w:p>
       <w:pPr>
@@ -3069,16 +3314,16 @@
     <w:p>
       <w:pPr>
         <w:rPr>
-          <w:rFonts w:asciiTheme="minorEastAsia" w:hAnsiTheme="minorEastAsia" w:hint="eastAsia"/>
-          <w:sz w:val="32"/>
-          <w:szCs w:val="32"/>
-        </w:rPr>
-      </w:pPr>
-    </w:p>
-    <w:p>
-      <w:pPr>
-        <w:rPr>
-          <w:rFonts w:asciiTheme="minorEastAsia" w:hAnsiTheme="minorEastAsia" w:hint="eastAsia"/>
+          <w:rFonts w:asciiTheme="minorEastAsia" w:hAnsiTheme="minorEastAsia"/>
+          <w:sz w:val="32"/>
+          <w:szCs w:val="32"/>
+        </w:rPr>
+      </w:pPr>
+    </w:p>
+    <w:p>
+      <w:pPr>
+        <w:rPr>
+          <w:rFonts w:asciiTheme="minorEastAsia" w:hAnsiTheme="minorEastAsia"/>
           <w:sz w:val="32"/>
           <w:szCs w:val="32"/>
         </w:rPr>
@@ -3113,7 +3358,7 @@
       <w:pPr>
         <w:jc w:val="center"/>
         <w:rPr>
-          <w:rFonts w:asciiTheme="minorEastAsia" w:hAnsiTheme="minorEastAsia" w:hint="eastAsia"/>
+          <w:rFonts w:asciiTheme="minorEastAsia" w:hAnsiTheme="minorEastAsia"/>
           <w:sz w:val="32"/>
           <w:szCs w:val="32"/>
         </w:rPr>
@@ -3126,7 +3371,7 @@
           <w:szCs w:val="32"/>
         </w:rPr>
         <w:drawing>
-          <wp:inline distT="0" distB="0" distL="0" distR="0">
+          <wp:inline distT="0" distB="0" distL="0" distR="0" wp14:anchorId="68198121" wp14:editId="357BB292">
             <wp:extent cx="2385060" cy="3512820"/>
             <wp:effectExtent l="19050" t="0" r="0" b="0"/>
             <wp:docPr id="8" name="图片 1"/>
@@ -3143,7 +3388,7 @@
                     </pic:cNvPicPr>
                   </pic:nvPicPr>
                   <pic:blipFill>
-                    <a:blip r:embed="rId14"/>
+                    <a:blip r:embed="rId15"/>
                     <a:srcRect/>
                     <a:stretch>
                       <a:fillRect/>
@@ -3183,14 +3428,14 @@
     </w:p>
     <w:p>
       <w:pPr>
-        <w:pStyle w:val="a4"/>
+        <w:pStyle w:val="a5"/>
         <w:numPr>
           <w:ilvl w:val="0"/>
           <w:numId w:val="2"/>
         </w:numPr>
         <w:ind w:firstLineChars="0"/>
         <w:rPr>
-          <w:rFonts w:asciiTheme="minorEastAsia" w:hAnsiTheme="minorEastAsia" w:hint="eastAsia"/>
+          <w:rFonts w:asciiTheme="minorEastAsia" w:hAnsiTheme="minorEastAsia"/>
           <w:sz w:val="32"/>
           <w:szCs w:val="32"/>
         </w:rPr>
@@ -3207,7 +3452,7 @@
     <w:p>
       <w:pPr>
         <w:rPr>
-          <w:rFonts w:asciiTheme="minorEastAsia" w:hAnsiTheme="minorEastAsia" w:hint="eastAsia"/>
+          <w:rFonts w:asciiTheme="minorEastAsia" w:hAnsiTheme="minorEastAsia"/>
           <w:sz w:val="32"/>
           <w:szCs w:val="32"/>
         </w:rPr>
@@ -3249,7 +3494,25 @@
           <w:kern w:val="0"/>
         </w:rPr>
         <w:lastRenderedPageBreak/>
-        <w:t xml:space="preserve">&lt;div </w:t>
+        <w:t>&lt;</w:t>
+      </w:r>
+      <w:proofErr w:type="gramStart"/>
+      <w:r>
+        <w:rPr>
+          <w:rFonts w:ascii="宋体" w:eastAsia="宋体" w:hAnsi="宋体" w:cs="宋体" w:hint="eastAsia"/>
+          <w:color w:val="E8BF6A"/>
+          <w:kern w:val="0"/>
+        </w:rPr>
+        <w:t>div</w:t>
+      </w:r>
+      <w:proofErr w:type="gramEnd"/>
+      <w:r>
+        <w:rPr>
+          <w:rFonts w:ascii="宋体" w:eastAsia="宋体" w:hAnsi="宋体" w:cs="宋体" w:hint="eastAsia"/>
+          <w:color w:val="E8BF6A"/>
+          <w:kern w:val="0"/>
+        </w:rPr>
+        <w:t xml:space="preserve"> </w:t>
       </w:r>
       <w:r>
         <w:rPr>
@@ -3648,16 +3911,16 @@
     <w:p>
       <w:pPr>
         <w:rPr>
-          <w:rFonts w:asciiTheme="minorEastAsia" w:hAnsiTheme="minorEastAsia" w:hint="eastAsia"/>
-          <w:sz w:val="32"/>
-          <w:szCs w:val="32"/>
-        </w:rPr>
-      </w:pPr>
-    </w:p>
-    <w:p>
-      <w:pPr>
-        <w:rPr>
-          <w:rFonts w:asciiTheme="minorEastAsia" w:hAnsiTheme="minorEastAsia" w:hint="eastAsia"/>
+          <w:rFonts w:asciiTheme="minorEastAsia" w:hAnsiTheme="minorEastAsia"/>
+          <w:sz w:val="32"/>
+          <w:szCs w:val="32"/>
+        </w:rPr>
+      </w:pPr>
+    </w:p>
+    <w:p>
+      <w:pPr>
+        <w:rPr>
+          <w:rFonts w:asciiTheme="minorEastAsia" w:hAnsiTheme="minorEastAsia"/>
           <w:sz w:val="32"/>
           <w:szCs w:val="32"/>
         </w:rPr>
@@ -3683,23 +3946,23 @@
     <w:p>
       <w:pPr>
         <w:rPr>
-          <w:rFonts w:asciiTheme="minorEastAsia" w:hAnsiTheme="minorEastAsia" w:hint="eastAsia"/>
-          <w:sz w:val="32"/>
-          <w:szCs w:val="32"/>
-        </w:rPr>
-      </w:pPr>
-      <w:r>
-        <w:rPr>
-          <w:rFonts w:asciiTheme="minorEastAsia" w:hAnsiTheme="minorEastAsia" w:hint="eastAsia"/>
+          <w:rFonts w:asciiTheme="minorEastAsia" w:hAnsiTheme="minorEastAsia"/>
+          <w:sz w:val="32"/>
+          <w:szCs w:val="32"/>
+        </w:rPr>
+      </w:pPr>
+      <w:r>
+        <w:rPr>
+          <w:rFonts w:asciiTheme="minorEastAsia" w:hAnsiTheme="minorEastAsia"/>
           <w:noProof/>
           <w:sz w:val="32"/>
           <w:szCs w:val="32"/>
         </w:rPr>
         <w:drawing>
-          <wp:inline distT="0" distB="0" distL="0" distR="0">
-            <wp:extent cx="2202180" cy="2956560"/>
-            <wp:effectExtent l="19050" t="0" r="7620" b="0"/>
-            <wp:docPr id="9" name="图片 4"/>
+          <wp:inline distT="0" distB="0" distL="0" distR="0" wp14:anchorId="657E4DE0" wp14:editId="397E651D">
+            <wp:extent cx="5755640" cy="4228401"/>
+            <wp:effectExtent l="0" t="0" r="0" b="0"/>
+            <wp:docPr id="12" name="图片 1"/>
             <wp:cNvGraphicFramePr>
               <a:graphicFrameLocks xmlns:a="http://schemas.openxmlformats.org/drawingml/2006/main" noChangeAspect="1"/>
             </wp:cNvGraphicFramePr>
@@ -3707,13 +3970,19 @@
               <a:graphicData uri="http://schemas.openxmlformats.org/drawingml/2006/picture">
                 <pic:pic xmlns:pic="http://schemas.openxmlformats.org/drawingml/2006/picture">
                   <pic:nvPicPr>
-                    <pic:cNvPr id="0" name="Picture 4"/>
+                    <pic:cNvPr id="0" name="Picture 1"/>
                     <pic:cNvPicPr>
                       <a:picLocks noChangeAspect="1" noChangeArrowheads="1"/>
                     </pic:cNvPicPr>
                   </pic:nvPicPr>
                   <pic:blipFill>
-                    <a:blip r:embed="rId15"/>
+                    <a:blip r:embed="rId16">
+                      <a:extLst>
+                        <a:ext uri="{28A0092B-C50C-407E-A947-70E740481C1C}">
+                          <a14:useLocalDpi xmlns:a14="http://schemas.microsoft.com/office/drawing/2010/main" val="0"/>
+                        </a:ext>
+                      </a:extLst>
+                    </a:blip>
                     <a:srcRect/>
                     <a:stretch>
                       <a:fillRect/>
@@ -3722,17 +3991,14 @@
                   <pic:spPr bwMode="auto">
                     <a:xfrm>
                       <a:off x="0" y="0"/>
-                      <a:ext cx="2202180" cy="2956560"/>
+                      <a:ext cx="5755640" cy="4228401"/>
                     </a:xfrm>
                     <a:prstGeom prst="rect">
                       <a:avLst/>
                     </a:prstGeom>
                     <a:noFill/>
-                    <a:ln w="9525">
+                    <a:ln>
                       <a:noFill/>
-                      <a:miter lim="800000"/>
-                      <a:headEnd/>
-                      <a:tailEnd/>
                     </a:ln>
                   </pic:spPr>
                 </pic:pic>
@@ -3745,16 +4011,16 @@
     <w:p>
       <w:pPr>
         <w:rPr>
-          <w:rFonts w:asciiTheme="minorEastAsia" w:hAnsiTheme="minorEastAsia" w:hint="eastAsia"/>
-          <w:sz w:val="32"/>
-          <w:szCs w:val="32"/>
-        </w:rPr>
-      </w:pPr>
-    </w:p>
-    <w:p>
-      <w:pPr>
-        <w:rPr>
-          <w:rFonts w:asciiTheme="minorEastAsia" w:hAnsiTheme="minorEastAsia" w:hint="eastAsia"/>
+          <w:rFonts w:asciiTheme="minorEastAsia" w:hAnsiTheme="minorEastAsia"/>
+          <w:sz w:val="32"/>
+          <w:szCs w:val="32"/>
+        </w:rPr>
+      </w:pPr>
+    </w:p>
+    <w:p>
+      <w:pPr>
+        <w:rPr>
+          <w:rFonts w:asciiTheme="minorEastAsia" w:hAnsiTheme="minorEastAsia"/>
           <w:sz w:val="32"/>
           <w:szCs w:val="32"/>
         </w:rPr>
@@ -3771,7 +4037,7 @@
     <w:p>
       <w:pPr>
         <w:rPr>
-          <w:rFonts w:asciiTheme="minorEastAsia" w:hAnsiTheme="minorEastAsia" w:hint="eastAsia"/>
+          <w:rFonts w:asciiTheme="minorEastAsia" w:hAnsiTheme="minorEastAsia"/>
           <w:sz w:val="32"/>
           <w:szCs w:val="32"/>
         </w:rPr>
@@ -3812,7 +4078,25 @@
           <w:color w:val="E8BF6A"/>
           <w:kern w:val="0"/>
         </w:rPr>
-        <w:t xml:space="preserve">&lt;div </w:t>
+        <w:t>&lt;</w:t>
+      </w:r>
+      <w:proofErr w:type="gramStart"/>
+      <w:r>
+        <w:rPr>
+          <w:rFonts w:ascii="宋体" w:eastAsia="宋体" w:hAnsi="宋体" w:cs="宋体" w:hint="eastAsia"/>
+          <w:color w:val="E8BF6A"/>
+          <w:kern w:val="0"/>
+        </w:rPr>
+        <w:t>div</w:t>
+      </w:r>
+      <w:proofErr w:type="gramEnd"/>
+      <w:r>
+        <w:rPr>
+          <w:rFonts w:ascii="宋体" w:eastAsia="宋体" w:hAnsi="宋体" w:cs="宋体" w:hint="eastAsia"/>
+          <w:color w:val="E8BF6A"/>
+          <w:kern w:val="0"/>
+        </w:rPr>
+        <w:t xml:space="preserve"> </w:t>
       </w:r>
       <w:r>
         <w:rPr>
@@ -4291,59 +4575,67 @@
     <w:p>
       <w:pPr>
         <w:rPr>
-          <w:rFonts w:asciiTheme="minorEastAsia" w:hAnsiTheme="minorEastAsia" w:hint="eastAsia"/>
-          <w:sz w:val="32"/>
-          <w:szCs w:val="32"/>
-        </w:rPr>
-      </w:pPr>
-    </w:p>
-    <w:p>
-      <w:pPr>
-        <w:rPr>
-          <w:rFonts w:asciiTheme="minorEastAsia" w:hAnsiTheme="minorEastAsia" w:hint="eastAsia"/>
-          <w:sz w:val="32"/>
-          <w:szCs w:val="32"/>
-        </w:rPr>
-      </w:pPr>
-      <w:r>
-        <w:rPr>
-          <w:rFonts w:asciiTheme="minorEastAsia" w:hAnsiTheme="minorEastAsia" w:hint="eastAsia"/>
-          <w:sz w:val="32"/>
-          <w:szCs w:val="32"/>
-        </w:rPr>
-        <w:t>原因是两个&lt;div&gt;虽然包含了border，但是其border没有阻隔第1个&lt;div&gt;的margin-bottom和第2个&lt;div&gt;的margin-top，它们之间仍然是相邻的。</w:t>
-      </w:r>
-    </w:p>
-    <w:p>
-      <w:pPr>
-        <w:rPr>
-          <w:rFonts w:asciiTheme="minorEastAsia" w:hAnsiTheme="minorEastAsia" w:hint="eastAsia"/>
-          <w:sz w:val="32"/>
-          <w:szCs w:val="32"/>
-        </w:rPr>
-      </w:pPr>
-    </w:p>
-    <w:p>
-      <w:pPr>
-        <w:rPr>
-          <w:rFonts w:asciiTheme="minorEastAsia" w:hAnsiTheme="minorEastAsia" w:hint="eastAsia"/>
-          <w:sz w:val="32"/>
-          <w:szCs w:val="32"/>
-        </w:rPr>
-      </w:pPr>
-      <w:r>
-        <w:rPr>
-          <w:rFonts w:asciiTheme="minorEastAsia" w:hAnsiTheme="minorEastAsia" w:hint="eastAsia"/>
+          <w:rFonts w:asciiTheme="minorEastAsia" w:hAnsiTheme="minorEastAsia"/>
+          <w:sz w:val="32"/>
+          <w:szCs w:val="32"/>
+        </w:rPr>
+      </w:pPr>
+    </w:p>
+    <w:p>
+      <w:pPr>
+        <w:rPr>
+          <w:rFonts w:asciiTheme="minorEastAsia" w:hAnsiTheme="minorEastAsia"/>
+          <w:sz w:val="32"/>
+          <w:szCs w:val="32"/>
+        </w:rPr>
+      </w:pPr>
+      <w:r>
+        <w:rPr>
+          <w:rFonts w:asciiTheme="minorEastAsia" w:hAnsiTheme="minorEastAsia" w:hint="eastAsia"/>
+          <w:sz w:val="32"/>
+          <w:szCs w:val="32"/>
+        </w:rPr>
+        <w:t>原因是两个&lt;div&gt;虽然包含了border，但是其border没有阻隔第</w:t>
+      </w:r>
+      <w:r>
+        <w:rPr>
+          <w:rFonts w:asciiTheme="minorEastAsia" w:hAnsiTheme="minorEastAsia" w:hint="eastAsia"/>
+          <w:sz w:val="32"/>
+          <w:szCs w:val="32"/>
+        </w:rPr>
+        <w:lastRenderedPageBreak/>
+        <w:t>1个&lt;div&gt;的margin-bottom和第2个&lt;div&gt;的margin-top，它们之间仍然是相邻的。</w:t>
+      </w:r>
+    </w:p>
+    <w:p>
+      <w:pPr>
+        <w:rPr>
+          <w:rFonts w:asciiTheme="minorEastAsia" w:hAnsiTheme="minorEastAsia"/>
+          <w:sz w:val="32"/>
+          <w:szCs w:val="32"/>
+        </w:rPr>
+      </w:pPr>
+    </w:p>
+    <w:p>
+      <w:pPr>
+        <w:rPr>
+          <w:rFonts w:asciiTheme="minorEastAsia" w:hAnsiTheme="minorEastAsia"/>
+          <w:sz w:val="32"/>
+          <w:szCs w:val="32"/>
+        </w:rPr>
+      </w:pPr>
+      <w:r>
+        <w:rPr>
+          <w:rFonts w:asciiTheme="minorEastAsia" w:hAnsiTheme="minorEastAsia"/>
           <w:noProof/>
           <w:sz w:val="32"/>
           <w:szCs w:val="32"/>
         </w:rPr>
-        <w:lastRenderedPageBreak/>
         <w:drawing>
-          <wp:inline distT="0" distB="0" distL="0" distR="0">
-            <wp:extent cx="1676400" cy="2781300"/>
-            <wp:effectExtent l="19050" t="0" r="0" b="0"/>
-            <wp:docPr id="10" name="图片 7"/>
+          <wp:inline distT="0" distB="0" distL="0" distR="0" wp14:anchorId="40F9E21A" wp14:editId="4D63CDBF">
+            <wp:extent cx="5755640" cy="4331323"/>
+            <wp:effectExtent l="0" t="0" r="0" b="0"/>
+            <wp:docPr id="14" name="图片 2"/>
             <wp:cNvGraphicFramePr>
               <a:graphicFrameLocks xmlns:a="http://schemas.openxmlformats.org/drawingml/2006/main" noChangeAspect="1"/>
             </wp:cNvGraphicFramePr>
@@ -4351,13 +4643,19 @@
               <a:graphicData uri="http://schemas.openxmlformats.org/drawingml/2006/picture">
                 <pic:pic xmlns:pic="http://schemas.openxmlformats.org/drawingml/2006/picture">
                   <pic:nvPicPr>
-                    <pic:cNvPr id="0" name="Picture 7"/>
+                    <pic:cNvPr id="0" name="Picture 2"/>
                     <pic:cNvPicPr>
                       <a:picLocks noChangeAspect="1" noChangeArrowheads="1"/>
                     </pic:cNvPicPr>
                   </pic:nvPicPr>
                   <pic:blipFill>
-                    <a:blip r:embed="rId16"/>
+                    <a:blip r:embed="rId17">
+                      <a:extLst>
+                        <a:ext uri="{28A0092B-C50C-407E-A947-70E740481C1C}">
+                          <a14:useLocalDpi xmlns:a14="http://schemas.microsoft.com/office/drawing/2010/main" val="0"/>
+                        </a:ext>
+                      </a:extLst>
+                    </a:blip>
                     <a:srcRect/>
                     <a:stretch>
                       <a:fillRect/>
@@ -4366,17 +4664,14 @@
                   <pic:spPr bwMode="auto">
                     <a:xfrm>
                       <a:off x="0" y="0"/>
-                      <a:ext cx="1676400" cy="2781300"/>
+                      <a:ext cx="5755640" cy="4331323"/>
                     </a:xfrm>
                     <a:prstGeom prst="rect">
                       <a:avLst/>
                     </a:prstGeom>
                     <a:noFill/>
-                    <a:ln w="9525">
+                    <a:ln>
                       <a:noFill/>
-                      <a:miter lim="800000"/>
-                      <a:headEnd/>
-                      <a:tailEnd/>
                     </a:ln>
                   </pic:spPr>
                 </pic:pic>
@@ -4389,16 +4684,16 @@
     <w:p>
       <w:pPr>
         <w:rPr>
-          <w:rFonts w:asciiTheme="minorEastAsia" w:hAnsiTheme="minorEastAsia" w:hint="eastAsia"/>
-          <w:sz w:val="32"/>
-          <w:szCs w:val="32"/>
-        </w:rPr>
-      </w:pPr>
-    </w:p>
-    <w:p>
-      <w:pPr>
-        <w:rPr>
-          <w:rFonts w:asciiTheme="minorEastAsia" w:hAnsiTheme="minorEastAsia" w:hint="eastAsia"/>
+          <w:rFonts w:asciiTheme="minorEastAsia" w:hAnsiTheme="minorEastAsia"/>
+          <w:sz w:val="32"/>
+          <w:szCs w:val="32"/>
+        </w:rPr>
+      </w:pPr>
+    </w:p>
+    <w:p>
+      <w:pPr>
+        <w:rPr>
+          <w:rFonts w:asciiTheme="minorEastAsia" w:hAnsiTheme="minorEastAsia"/>
           <w:sz w:val="32"/>
           <w:szCs w:val="32"/>
         </w:rPr>
@@ -4415,7 +4710,7 @@
     <w:p>
       <w:pPr>
         <w:rPr>
-          <w:rFonts w:asciiTheme="minorEastAsia" w:hAnsiTheme="minorEastAsia" w:hint="eastAsia"/>
+          <w:rFonts w:asciiTheme="minorEastAsia" w:hAnsiTheme="minorEastAsia"/>
           <w:sz w:val="32"/>
           <w:szCs w:val="32"/>
         </w:rPr>
@@ -4452,50 +4747,122 @@
           <w:sz w:val="32"/>
           <w:szCs w:val="32"/>
         </w:rPr>
-        <w:t>&lt;html&gt;</w:t>
-      </w:r>
-    </w:p>
-    <w:p>
-      <w:pPr>
-        <w:rPr>
-          <w:rFonts w:asciiTheme="minorEastAsia" w:hAnsiTheme="minorEastAsia"/>
-          <w:sz w:val="32"/>
-          <w:szCs w:val="32"/>
-        </w:rPr>
-      </w:pPr>
-      <w:r>
-        <w:rPr>
-          <w:rFonts w:asciiTheme="minorEastAsia" w:hAnsiTheme="minorEastAsia"/>
-          <w:sz w:val="32"/>
-          <w:szCs w:val="32"/>
-        </w:rPr>
-        <w:t>&lt;head&gt;</w:t>
-      </w:r>
-    </w:p>
-    <w:p>
-      <w:pPr>
-        <w:rPr>
-          <w:rFonts w:asciiTheme="minorEastAsia" w:hAnsiTheme="minorEastAsia"/>
-          <w:sz w:val="32"/>
-          <w:szCs w:val="32"/>
-        </w:rPr>
-      </w:pPr>
-    </w:p>
-    <w:p>
-      <w:pPr>
-        <w:rPr>
-          <w:rFonts w:asciiTheme="minorEastAsia" w:hAnsiTheme="minorEastAsia"/>
-          <w:sz w:val="32"/>
-          <w:szCs w:val="32"/>
-        </w:rPr>
-      </w:pPr>
-      <w:r>
-        <w:rPr>
-          <w:rFonts w:asciiTheme="minorEastAsia" w:hAnsiTheme="minorEastAsia"/>
-          <w:sz w:val="32"/>
-          <w:szCs w:val="32"/>
-        </w:rPr>
-        <w:t>&lt;style type="text/css"&gt;</w:t>
+        <w:t>&lt;</w:t>
+      </w:r>
+      <w:proofErr w:type="gramStart"/>
+      <w:r>
+        <w:rPr>
+          <w:rFonts w:asciiTheme="minorEastAsia" w:hAnsiTheme="minorEastAsia"/>
+          <w:sz w:val="32"/>
+          <w:szCs w:val="32"/>
+        </w:rPr>
+        <w:t>html</w:t>
+      </w:r>
+      <w:proofErr w:type="gramEnd"/>
+      <w:r>
+        <w:rPr>
+          <w:rFonts w:asciiTheme="minorEastAsia" w:hAnsiTheme="minorEastAsia"/>
+          <w:sz w:val="32"/>
+          <w:szCs w:val="32"/>
+        </w:rPr>
+        <w:t>&gt;</w:t>
+      </w:r>
+    </w:p>
+    <w:p>
+      <w:pPr>
+        <w:rPr>
+          <w:rFonts w:asciiTheme="minorEastAsia" w:hAnsiTheme="minorEastAsia"/>
+          <w:sz w:val="32"/>
+          <w:szCs w:val="32"/>
+        </w:rPr>
+      </w:pPr>
+      <w:r>
+        <w:rPr>
+          <w:rFonts w:asciiTheme="minorEastAsia" w:hAnsiTheme="minorEastAsia"/>
+          <w:sz w:val="32"/>
+          <w:szCs w:val="32"/>
+        </w:rPr>
+        <w:t>&lt;</w:t>
+      </w:r>
+      <w:proofErr w:type="gramStart"/>
+      <w:r>
+        <w:rPr>
+          <w:rFonts w:asciiTheme="minorEastAsia" w:hAnsiTheme="minorEastAsia"/>
+          <w:sz w:val="32"/>
+          <w:szCs w:val="32"/>
+        </w:rPr>
+        <w:t>head</w:t>
+      </w:r>
+      <w:proofErr w:type="gramEnd"/>
+      <w:r>
+        <w:rPr>
+          <w:rFonts w:asciiTheme="minorEastAsia" w:hAnsiTheme="minorEastAsia"/>
+          <w:sz w:val="32"/>
+          <w:szCs w:val="32"/>
+        </w:rPr>
+        <w:t>&gt;</w:t>
+      </w:r>
+    </w:p>
+    <w:p>
+      <w:pPr>
+        <w:rPr>
+          <w:rFonts w:asciiTheme="minorEastAsia" w:hAnsiTheme="minorEastAsia"/>
+          <w:sz w:val="32"/>
+          <w:szCs w:val="32"/>
+        </w:rPr>
+      </w:pPr>
+    </w:p>
+    <w:p>
+      <w:pPr>
+        <w:rPr>
+          <w:rFonts w:asciiTheme="minorEastAsia" w:hAnsiTheme="minorEastAsia"/>
+          <w:sz w:val="32"/>
+          <w:szCs w:val="32"/>
+        </w:rPr>
+      </w:pPr>
+      <w:r>
+        <w:rPr>
+          <w:rFonts w:asciiTheme="minorEastAsia" w:hAnsiTheme="minorEastAsia"/>
+          <w:sz w:val="32"/>
+          <w:szCs w:val="32"/>
+        </w:rPr>
+        <w:t>&lt;</w:t>
+      </w:r>
+      <w:proofErr w:type="gramStart"/>
+      <w:r>
+        <w:rPr>
+          <w:rFonts w:asciiTheme="minorEastAsia" w:hAnsiTheme="minorEastAsia"/>
+          <w:sz w:val="32"/>
+          <w:szCs w:val="32"/>
+        </w:rPr>
+        <w:t>style</w:t>
+      </w:r>
+      <w:proofErr w:type="gramEnd"/>
+      <w:r>
+        <w:rPr>
+          <w:rFonts w:asciiTheme="minorEastAsia" w:hAnsiTheme="minorEastAsia"/>
+          <w:sz w:val="32"/>
+          <w:szCs w:val="32"/>
+        </w:rPr>
+        <w:t xml:space="preserve"> type="text/</w:t>
+      </w:r>
+      <w:proofErr w:type="spellStart"/>
+      <w:r>
+        <w:rPr>
+          <w:rFonts w:asciiTheme="minorEastAsia" w:hAnsiTheme="minorEastAsia"/>
+          <w:sz w:val="32"/>
+          <w:szCs w:val="32"/>
+        </w:rPr>
+        <w:t>css</w:t>
+      </w:r>
+      <w:proofErr w:type="spellEnd"/>
+      <w:r>
+        <w:rPr>
+          <w:rFonts w:asciiTheme="minorEastAsia" w:hAnsiTheme="minorEastAsia"/>
+          <w:sz w:val="32"/>
+          <w:szCs w:val="32"/>
+        </w:rPr>
+        <w:t>"&gt;</w:t>
       </w:r>
     </w:p>
     <w:p>
@@ -4529,41 +4896,95 @@
           <w:sz w:val="32"/>
           <w:szCs w:val="32"/>
         </w:rPr>
-        <w:t xml:space="preserve">  margin:0;</w:t>
-      </w:r>
-    </w:p>
-    <w:p>
-      <w:pPr>
-        <w:rPr>
-          <w:rFonts w:asciiTheme="minorEastAsia" w:hAnsiTheme="minorEastAsia"/>
-          <w:sz w:val="32"/>
-          <w:szCs w:val="32"/>
-        </w:rPr>
-      </w:pPr>
-      <w:r>
-        <w:rPr>
-          <w:rFonts w:asciiTheme="minorEastAsia" w:hAnsiTheme="minorEastAsia"/>
-          <w:sz w:val="32"/>
-          <w:szCs w:val="32"/>
-        </w:rPr>
-        <w:t xml:space="preserve">  padding:0;</w:t>
-      </w:r>
-    </w:p>
-    <w:p>
-      <w:pPr>
-        <w:rPr>
-          <w:rFonts w:asciiTheme="minorEastAsia" w:hAnsiTheme="minorEastAsia"/>
-          <w:sz w:val="32"/>
-          <w:szCs w:val="32"/>
-        </w:rPr>
-      </w:pPr>
-      <w:r>
-        <w:rPr>
-          <w:rFonts w:asciiTheme="minorEastAsia" w:hAnsiTheme="minorEastAsia"/>
-          <w:sz w:val="32"/>
-          <w:szCs w:val="32"/>
-        </w:rPr>
-        <w:t xml:space="preserve">  border:0;</w:t>
+        <w:t xml:space="preserve">  </w:t>
+      </w:r>
+      <w:proofErr w:type="gramStart"/>
+      <w:r>
+        <w:rPr>
+          <w:rFonts w:asciiTheme="minorEastAsia" w:hAnsiTheme="minorEastAsia"/>
+          <w:sz w:val="32"/>
+          <w:szCs w:val="32"/>
+        </w:rPr>
+        <w:t>margin:0</w:t>
+      </w:r>
+      <w:proofErr w:type="gramEnd"/>
+      <w:r>
+        <w:rPr>
+          <w:rFonts w:asciiTheme="minorEastAsia" w:hAnsiTheme="minorEastAsia"/>
+          <w:sz w:val="32"/>
+          <w:szCs w:val="32"/>
+        </w:rPr>
+        <w:t>;</w:t>
+      </w:r>
+    </w:p>
+    <w:p>
+      <w:pPr>
+        <w:rPr>
+          <w:rFonts w:asciiTheme="minorEastAsia" w:hAnsiTheme="minorEastAsia"/>
+          <w:sz w:val="32"/>
+          <w:szCs w:val="32"/>
+        </w:rPr>
+      </w:pPr>
+      <w:r>
+        <w:rPr>
+          <w:rFonts w:asciiTheme="minorEastAsia" w:hAnsiTheme="minorEastAsia"/>
+          <w:sz w:val="32"/>
+          <w:szCs w:val="32"/>
+        </w:rPr>
+        <w:t xml:space="preserve">  </w:t>
+      </w:r>
+      <w:proofErr w:type="gramStart"/>
+      <w:r>
+        <w:rPr>
+          <w:rFonts w:asciiTheme="minorEastAsia" w:hAnsiTheme="minorEastAsia"/>
+          <w:sz w:val="32"/>
+          <w:szCs w:val="32"/>
+        </w:rPr>
+        <w:t>padding:0</w:t>
+      </w:r>
+      <w:proofErr w:type="gramEnd"/>
+      <w:r>
+        <w:rPr>
+          <w:rFonts w:asciiTheme="minorEastAsia" w:hAnsiTheme="minorEastAsia"/>
+          <w:sz w:val="32"/>
+          <w:szCs w:val="32"/>
+        </w:rPr>
+        <w:t>;</w:t>
+      </w:r>
+    </w:p>
+    <w:p>
+      <w:pPr>
+        <w:rPr>
+          <w:rFonts w:asciiTheme="minorEastAsia" w:hAnsiTheme="minorEastAsia"/>
+          <w:sz w:val="32"/>
+          <w:szCs w:val="32"/>
+        </w:rPr>
+      </w:pPr>
+      <w:r>
+        <w:rPr>
+          <w:rFonts w:asciiTheme="minorEastAsia" w:hAnsiTheme="minorEastAsia"/>
+          <w:sz w:val="32"/>
+          <w:szCs w:val="32"/>
+        </w:rPr>
+        <w:t xml:space="preserve">  </w:t>
+      </w:r>
+      <w:proofErr w:type="gramStart"/>
+      <w:r>
+        <w:rPr>
+          <w:rFonts w:asciiTheme="minorEastAsia" w:hAnsiTheme="minorEastAsia"/>
+          <w:sz w:val="32"/>
+          <w:szCs w:val="32"/>
+        </w:rPr>
+        <w:t>border:0</w:t>
+      </w:r>
+      <w:proofErr w:type="gramEnd"/>
+      <w:r>
+        <w:rPr>
+          <w:rFonts w:asciiTheme="minorEastAsia" w:hAnsiTheme="minorEastAsia"/>
+          <w:sz w:val="32"/>
+          <w:szCs w:val="32"/>
+        </w:rPr>
+        <w:t>;</w:t>
       </w:r>
     </w:p>
     <w:p>
@@ -4606,75 +5027,25 @@
           <w:sz w:val="32"/>
           <w:szCs w:val="32"/>
         </w:rPr>
-        <w:t>#outer {</w:t>
-      </w:r>
-    </w:p>
-    <w:p>
-      <w:pPr>
-        <w:rPr>
-          <w:rFonts w:asciiTheme="minorEastAsia" w:hAnsiTheme="minorEastAsia"/>
-          <w:sz w:val="32"/>
-          <w:szCs w:val="32"/>
-        </w:rPr>
-      </w:pPr>
-      <w:r>
-        <w:rPr>
-          <w:rFonts w:asciiTheme="minorEastAsia" w:hAnsiTheme="minorEastAsia"/>
-          <w:sz w:val="32"/>
-          <w:szCs w:val="32"/>
-        </w:rPr>
-        <w:t xml:space="preserve">  width:300px;</w:t>
-      </w:r>
-    </w:p>
-    <w:p>
-      <w:pPr>
-        <w:rPr>
-          <w:rFonts w:asciiTheme="minorEastAsia" w:hAnsiTheme="minorEastAsia"/>
-          <w:sz w:val="32"/>
-          <w:szCs w:val="32"/>
-        </w:rPr>
-      </w:pPr>
-      <w:r>
-        <w:rPr>
-          <w:rFonts w:asciiTheme="minorEastAsia" w:hAnsiTheme="minorEastAsia"/>
-          <w:sz w:val="32"/>
-          <w:szCs w:val="32"/>
-        </w:rPr>
-        <w:t xml:space="preserve">  height:300px;</w:t>
-      </w:r>
-    </w:p>
-    <w:p>
-      <w:pPr>
-        <w:rPr>
-          <w:rFonts w:asciiTheme="minorEastAsia" w:hAnsiTheme="minorEastAsia"/>
-          <w:sz w:val="32"/>
-          <w:szCs w:val="32"/>
-        </w:rPr>
-      </w:pPr>
-      <w:r>
-        <w:rPr>
-          <w:rFonts w:asciiTheme="minorEastAsia" w:hAnsiTheme="minorEastAsia"/>
-          <w:sz w:val="32"/>
-          <w:szCs w:val="32"/>
-        </w:rPr>
-        <w:t xml:space="preserve">  background-color:red;</w:t>
-      </w:r>
-    </w:p>
-    <w:p>
-      <w:pPr>
-        <w:rPr>
-          <w:rFonts w:asciiTheme="minorEastAsia" w:hAnsiTheme="minorEastAsia"/>
-          <w:sz w:val="32"/>
-          <w:szCs w:val="32"/>
-        </w:rPr>
-      </w:pPr>
-      <w:r>
-        <w:rPr>
-          <w:rFonts w:asciiTheme="minorEastAsia" w:hAnsiTheme="minorEastAsia"/>
-          <w:sz w:val="32"/>
-          <w:szCs w:val="32"/>
-        </w:rPr>
-        <w:t xml:space="preserve">  margin-top:20px;</w:t>
+        <w:t>#</w:t>
+      </w:r>
+      <w:proofErr w:type="gramStart"/>
+      <w:r>
+        <w:rPr>
+          <w:rFonts w:asciiTheme="minorEastAsia" w:hAnsiTheme="minorEastAsia"/>
+          <w:sz w:val="32"/>
+          <w:szCs w:val="32"/>
+        </w:rPr>
+        <w:t>outer</w:t>
+      </w:r>
+      <w:proofErr w:type="gramEnd"/>
+      <w:r>
+        <w:rPr>
+          <w:rFonts w:asciiTheme="minorEastAsia" w:hAnsiTheme="minorEastAsia"/>
+          <w:sz w:val="32"/>
+          <w:szCs w:val="32"/>
+        </w:rPr>
+        <w:t xml:space="preserve"> {</w:t>
       </w:r>
     </w:p>
     <w:p>
@@ -4693,6 +5064,156 @@
         </w:rPr>
         <w:t xml:space="preserve">  </w:t>
       </w:r>
+      <w:proofErr w:type="gramStart"/>
+      <w:r>
+        <w:rPr>
+          <w:rFonts w:asciiTheme="minorEastAsia" w:hAnsiTheme="minorEastAsia"/>
+          <w:sz w:val="32"/>
+          <w:szCs w:val="32"/>
+        </w:rPr>
+        <w:t>width:300px</w:t>
+      </w:r>
+      <w:proofErr w:type="gramEnd"/>
+      <w:r>
+        <w:rPr>
+          <w:rFonts w:asciiTheme="minorEastAsia" w:hAnsiTheme="minorEastAsia"/>
+          <w:sz w:val="32"/>
+          <w:szCs w:val="32"/>
+        </w:rPr>
+        <w:t>;</w:t>
+      </w:r>
+    </w:p>
+    <w:p>
+      <w:pPr>
+        <w:rPr>
+          <w:rFonts w:asciiTheme="minorEastAsia" w:hAnsiTheme="minorEastAsia"/>
+          <w:sz w:val="32"/>
+          <w:szCs w:val="32"/>
+        </w:rPr>
+      </w:pPr>
+      <w:r>
+        <w:rPr>
+          <w:rFonts w:asciiTheme="minorEastAsia" w:hAnsiTheme="minorEastAsia"/>
+          <w:sz w:val="32"/>
+          <w:szCs w:val="32"/>
+        </w:rPr>
+        <w:t xml:space="preserve">  </w:t>
+      </w:r>
+      <w:proofErr w:type="gramStart"/>
+      <w:r>
+        <w:rPr>
+          <w:rFonts w:asciiTheme="minorEastAsia" w:hAnsiTheme="minorEastAsia"/>
+          <w:sz w:val="32"/>
+          <w:szCs w:val="32"/>
+        </w:rPr>
+        <w:t>height:300px</w:t>
+      </w:r>
+      <w:proofErr w:type="gramEnd"/>
+      <w:r>
+        <w:rPr>
+          <w:rFonts w:asciiTheme="minorEastAsia" w:hAnsiTheme="minorEastAsia"/>
+          <w:sz w:val="32"/>
+          <w:szCs w:val="32"/>
+        </w:rPr>
+        <w:t>;</w:t>
+      </w:r>
+    </w:p>
+    <w:p>
+      <w:pPr>
+        <w:rPr>
+          <w:rFonts w:asciiTheme="minorEastAsia" w:hAnsiTheme="minorEastAsia"/>
+          <w:sz w:val="32"/>
+          <w:szCs w:val="32"/>
+        </w:rPr>
+      </w:pPr>
+      <w:r>
+        <w:rPr>
+          <w:rFonts w:asciiTheme="minorEastAsia" w:hAnsiTheme="minorEastAsia"/>
+          <w:sz w:val="32"/>
+          <w:szCs w:val="32"/>
+        </w:rPr>
+        <w:t xml:space="preserve">  </w:t>
+      </w:r>
+      <w:proofErr w:type="spellStart"/>
+      <w:proofErr w:type="gramStart"/>
+      <w:r>
+        <w:rPr>
+          <w:rFonts w:asciiTheme="minorEastAsia" w:hAnsiTheme="minorEastAsia"/>
+          <w:sz w:val="32"/>
+          <w:szCs w:val="32"/>
+        </w:rPr>
+        <w:t>background</w:t>
+      </w:r>
+      <w:proofErr w:type="gramEnd"/>
+      <w:r>
+        <w:rPr>
+          <w:rFonts w:asciiTheme="minorEastAsia" w:hAnsiTheme="minorEastAsia"/>
+          <w:sz w:val="32"/>
+          <w:szCs w:val="32"/>
+        </w:rPr>
+        <w:t>-color:red</w:t>
+      </w:r>
+      <w:proofErr w:type="spellEnd"/>
+      <w:r>
+        <w:rPr>
+          <w:rFonts w:asciiTheme="minorEastAsia" w:hAnsiTheme="minorEastAsia"/>
+          <w:sz w:val="32"/>
+          <w:szCs w:val="32"/>
+        </w:rPr>
+        <w:t>;</w:t>
+      </w:r>
+    </w:p>
+    <w:p>
+      <w:pPr>
+        <w:rPr>
+          <w:rFonts w:asciiTheme="minorEastAsia" w:hAnsiTheme="minorEastAsia"/>
+          <w:sz w:val="32"/>
+          <w:szCs w:val="32"/>
+        </w:rPr>
+      </w:pPr>
+      <w:r>
+        <w:rPr>
+          <w:rFonts w:asciiTheme="minorEastAsia" w:hAnsiTheme="minorEastAsia"/>
+          <w:sz w:val="32"/>
+          <w:szCs w:val="32"/>
+        </w:rPr>
+        <w:t xml:space="preserve">  </w:t>
+      </w:r>
+      <w:proofErr w:type="gramStart"/>
+      <w:r>
+        <w:rPr>
+          <w:rFonts w:asciiTheme="minorEastAsia" w:hAnsiTheme="minorEastAsia"/>
+          <w:sz w:val="32"/>
+          <w:szCs w:val="32"/>
+        </w:rPr>
+        <w:t>margin</w:t>
+      </w:r>
+      <w:proofErr w:type="gramEnd"/>
+      <w:r>
+        <w:rPr>
+          <w:rFonts w:asciiTheme="minorEastAsia" w:hAnsiTheme="minorEastAsia"/>
+          <w:sz w:val="32"/>
+          <w:szCs w:val="32"/>
+        </w:rPr>
+        <w:t>-top:20px;</w:t>
+      </w:r>
+    </w:p>
+    <w:p>
+      <w:pPr>
+        <w:rPr>
+          <w:rFonts w:asciiTheme="minorEastAsia" w:hAnsiTheme="minorEastAsia"/>
+          <w:sz w:val="32"/>
+          <w:szCs w:val="32"/>
+        </w:rPr>
+      </w:pPr>
+      <w:r>
+        <w:rPr>
+          <w:rFonts w:asciiTheme="minorEastAsia" w:hAnsiTheme="minorEastAsia"/>
+          <w:sz w:val="32"/>
+          <w:szCs w:val="32"/>
+        </w:rPr>
+        <w:t xml:space="preserve">  </w:t>
+      </w:r>
     </w:p>
     <w:p>
       <w:pPr>
@@ -4734,76 +5255,175 @@
           <w:sz w:val="32"/>
           <w:szCs w:val="32"/>
         </w:rPr>
-        <w:lastRenderedPageBreak/>
-        <w:t>#inner {</w:t>
-      </w:r>
-    </w:p>
-    <w:p>
-      <w:pPr>
-        <w:rPr>
-          <w:rFonts w:asciiTheme="minorEastAsia" w:hAnsiTheme="minorEastAsia"/>
-          <w:sz w:val="32"/>
-          <w:szCs w:val="32"/>
-        </w:rPr>
-      </w:pPr>
-      <w:r>
-        <w:rPr>
-          <w:rFonts w:asciiTheme="minorEastAsia" w:hAnsiTheme="minorEastAsia"/>
-          <w:sz w:val="32"/>
-          <w:szCs w:val="32"/>
-        </w:rPr>
-        <w:t xml:space="preserve">  width:50px;</w:t>
-      </w:r>
-    </w:p>
-    <w:p>
-      <w:pPr>
-        <w:rPr>
-          <w:rFonts w:asciiTheme="minorEastAsia" w:hAnsiTheme="minorEastAsia"/>
-          <w:sz w:val="32"/>
-          <w:szCs w:val="32"/>
-        </w:rPr>
-      </w:pPr>
-      <w:r>
-        <w:rPr>
-          <w:rFonts w:asciiTheme="minorEastAsia" w:hAnsiTheme="minorEastAsia"/>
-          <w:sz w:val="32"/>
-          <w:szCs w:val="32"/>
-        </w:rPr>
-        <w:t xml:space="preserve">  height:50px;</w:t>
-      </w:r>
-    </w:p>
-    <w:p>
-      <w:pPr>
-        <w:rPr>
-          <w:rFonts w:asciiTheme="minorEastAsia" w:hAnsiTheme="minorEastAsia"/>
-          <w:sz w:val="32"/>
-          <w:szCs w:val="32"/>
-        </w:rPr>
-      </w:pPr>
-      <w:r>
-        <w:rPr>
-          <w:rFonts w:asciiTheme="minorEastAsia" w:hAnsiTheme="minorEastAsia"/>
-          <w:sz w:val="32"/>
-          <w:szCs w:val="32"/>
-        </w:rPr>
-        <w:t xml:space="preserve">  background-color:blue;</w:t>
-      </w:r>
-    </w:p>
-    <w:p>
-      <w:pPr>
-        <w:rPr>
-          <w:rFonts w:asciiTheme="minorEastAsia" w:hAnsiTheme="minorEastAsia"/>
-          <w:sz w:val="32"/>
-          <w:szCs w:val="32"/>
-        </w:rPr>
-      </w:pPr>
-      <w:r>
-        <w:rPr>
-          <w:rFonts w:asciiTheme="minorEastAsia" w:hAnsiTheme="minorEastAsia"/>
-          <w:sz w:val="32"/>
-          <w:szCs w:val="32"/>
-        </w:rPr>
-        <w:t xml:space="preserve">  margin-top:10px;</w:t>
+        <w:t>#</w:t>
+      </w:r>
+      <w:proofErr w:type="gramStart"/>
+      <w:r>
+        <w:rPr>
+          <w:rFonts w:asciiTheme="minorEastAsia" w:hAnsiTheme="minorEastAsia"/>
+          <w:sz w:val="32"/>
+          <w:szCs w:val="32"/>
+        </w:rPr>
+        <w:t>inner</w:t>
+      </w:r>
+      <w:proofErr w:type="gramEnd"/>
+      <w:r>
+        <w:rPr>
+          <w:rFonts w:asciiTheme="minorEastAsia" w:hAnsiTheme="minorEastAsia"/>
+          <w:sz w:val="32"/>
+          <w:szCs w:val="32"/>
+        </w:rPr>
+        <w:t xml:space="preserve"> {</w:t>
+      </w:r>
+    </w:p>
+    <w:p>
+      <w:pPr>
+        <w:rPr>
+          <w:rFonts w:asciiTheme="minorEastAsia" w:hAnsiTheme="minorEastAsia"/>
+          <w:sz w:val="32"/>
+          <w:szCs w:val="32"/>
+        </w:rPr>
+      </w:pPr>
+      <w:r>
+        <w:rPr>
+          <w:rFonts w:asciiTheme="minorEastAsia" w:hAnsiTheme="minorEastAsia"/>
+          <w:sz w:val="32"/>
+          <w:szCs w:val="32"/>
+        </w:rPr>
+        <w:t xml:space="preserve">  </w:t>
+      </w:r>
+      <w:proofErr w:type="gramStart"/>
+      <w:r>
+        <w:rPr>
+          <w:rFonts w:asciiTheme="minorEastAsia" w:hAnsiTheme="minorEastAsia"/>
+          <w:sz w:val="32"/>
+          <w:szCs w:val="32"/>
+        </w:rPr>
+        <w:t>width:50px</w:t>
+      </w:r>
+      <w:proofErr w:type="gramEnd"/>
+      <w:r>
+        <w:rPr>
+          <w:rFonts w:asciiTheme="minorEastAsia" w:hAnsiTheme="minorEastAsia"/>
+          <w:sz w:val="32"/>
+          <w:szCs w:val="32"/>
+        </w:rPr>
+        <w:t>;</w:t>
+      </w:r>
+    </w:p>
+    <w:p>
+      <w:pPr>
+        <w:rPr>
+          <w:rFonts w:asciiTheme="minorEastAsia" w:hAnsiTheme="minorEastAsia"/>
+          <w:sz w:val="32"/>
+          <w:szCs w:val="32"/>
+        </w:rPr>
+      </w:pPr>
+      <w:r>
+        <w:rPr>
+          <w:rFonts w:asciiTheme="minorEastAsia" w:hAnsiTheme="minorEastAsia"/>
+          <w:sz w:val="32"/>
+          <w:szCs w:val="32"/>
+        </w:rPr>
+        <w:t xml:space="preserve">  </w:t>
+      </w:r>
+      <w:proofErr w:type="gramStart"/>
+      <w:r>
+        <w:rPr>
+          <w:rFonts w:asciiTheme="minorEastAsia" w:hAnsiTheme="minorEastAsia"/>
+          <w:sz w:val="32"/>
+          <w:szCs w:val="32"/>
+        </w:rPr>
+        <w:t>height:50px</w:t>
+      </w:r>
+      <w:proofErr w:type="gramEnd"/>
+      <w:r>
+        <w:rPr>
+          <w:rFonts w:asciiTheme="minorEastAsia" w:hAnsiTheme="minorEastAsia"/>
+          <w:sz w:val="32"/>
+          <w:szCs w:val="32"/>
+        </w:rPr>
+        <w:t>;</w:t>
+      </w:r>
+    </w:p>
+    <w:p>
+      <w:pPr>
+        <w:rPr>
+          <w:rFonts w:asciiTheme="minorEastAsia" w:hAnsiTheme="minorEastAsia"/>
+          <w:sz w:val="32"/>
+          <w:szCs w:val="32"/>
+        </w:rPr>
+      </w:pPr>
+      <w:r>
+        <w:rPr>
+          <w:rFonts w:asciiTheme="minorEastAsia" w:hAnsiTheme="minorEastAsia"/>
+          <w:sz w:val="32"/>
+          <w:szCs w:val="32"/>
+        </w:rPr>
+        <w:t xml:space="preserve">  </w:t>
+      </w:r>
+      <w:proofErr w:type="spellStart"/>
+      <w:proofErr w:type="gramStart"/>
+      <w:r>
+        <w:rPr>
+          <w:rFonts w:asciiTheme="minorEastAsia" w:hAnsiTheme="minorEastAsia"/>
+          <w:sz w:val="32"/>
+          <w:szCs w:val="32"/>
+        </w:rPr>
+        <w:t>background</w:t>
+      </w:r>
+      <w:proofErr w:type="gramEnd"/>
+      <w:r>
+        <w:rPr>
+          <w:rFonts w:asciiTheme="minorEastAsia" w:hAnsiTheme="minorEastAsia"/>
+          <w:sz w:val="32"/>
+          <w:szCs w:val="32"/>
+        </w:rPr>
+        <w:t>-color:blue</w:t>
+      </w:r>
+      <w:proofErr w:type="spellEnd"/>
+      <w:r>
+        <w:rPr>
+          <w:rFonts w:asciiTheme="minorEastAsia" w:hAnsiTheme="minorEastAsia"/>
+          <w:sz w:val="32"/>
+          <w:szCs w:val="32"/>
+        </w:rPr>
+        <w:t>;</w:t>
+      </w:r>
+    </w:p>
+    <w:p>
+      <w:pPr>
+        <w:rPr>
+          <w:rFonts w:asciiTheme="minorEastAsia" w:hAnsiTheme="minorEastAsia"/>
+          <w:sz w:val="32"/>
+          <w:szCs w:val="32"/>
+        </w:rPr>
+      </w:pPr>
+      <w:r>
+        <w:rPr>
+          <w:rFonts w:asciiTheme="minorEastAsia" w:hAnsiTheme="minorEastAsia"/>
+          <w:sz w:val="32"/>
+          <w:szCs w:val="32"/>
+        </w:rPr>
+        <w:t xml:space="preserve">  </w:t>
+      </w:r>
+      <w:proofErr w:type="gramStart"/>
+      <w:r>
+        <w:rPr>
+          <w:rFonts w:asciiTheme="minorEastAsia" w:hAnsiTheme="minorEastAsia"/>
+          <w:sz w:val="32"/>
+          <w:szCs w:val="32"/>
+        </w:rPr>
+        <w:t>margin</w:t>
+      </w:r>
+      <w:proofErr w:type="gramEnd"/>
+      <w:r>
+        <w:rPr>
+          <w:rFonts w:asciiTheme="minorEastAsia" w:hAnsiTheme="minorEastAsia"/>
+          <w:sz w:val="32"/>
+          <w:szCs w:val="32"/>
+        </w:rPr>
+        <w:t>-top:10px;</w:t>
       </w:r>
     </w:p>
     <w:p>
@@ -4889,50 +5509,104 @@
           <w:sz w:val="32"/>
           <w:szCs w:val="32"/>
         </w:rPr>
-        <w:t>&lt;body&gt;</w:t>
-      </w:r>
-    </w:p>
-    <w:p>
-      <w:pPr>
-        <w:rPr>
-          <w:rFonts w:asciiTheme="minorEastAsia" w:hAnsiTheme="minorEastAsia"/>
-          <w:sz w:val="32"/>
-          <w:szCs w:val="32"/>
-        </w:rPr>
-      </w:pPr>
-    </w:p>
-    <w:p>
-      <w:pPr>
-        <w:rPr>
-          <w:rFonts w:asciiTheme="minorEastAsia" w:hAnsiTheme="minorEastAsia"/>
-          <w:sz w:val="32"/>
-          <w:szCs w:val="32"/>
-        </w:rPr>
-      </w:pPr>
-      <w:r>
-        <w:rPr>
-          <w:rFonts w:asciiTheme="minorEastAsia" w:hAnsiTheme="minorEastAsia"/>
-          <w:sz w:val="32"/>
-          <w:szCs w:val="32"/>
-        </w:rPr>
-        <w:t>&lt;div id="outer"&gt;</w:t>
-      </w:r>
-    </w:p>
-    <w:p>
-      <w:pPr>
-        <w:rPr>
-          <w:rFonts w:asciiTheme="minorEastAsia" w:hAnsiTheme="minorEastAsia"/>
-          <w:sz w:val="32"/>
-          <w:szCs w:val="32"/>
-        </w:rPr>
-      </w:pPr>
-      <w:r>
-        <w:rPr>
-          <w:rFonts w:asciiTheme="minorEastAsia" w:hAnsiTheme="minorEastAsia"/>
-          <w:sz w:val="32"/>
-          <w:szCs w:val="32"/>
-        </w:rPr>
-        <w:t xml:space="preserve">  &lt;div id="inner"&gt;</w:t>
+        <w:t>&lt;</w:t>
+      </w:r>
+      <w:proofErr w:type="gramStart"/>
+      <w:r>
+        <w:rPr>
+          <w:rFonts w:asciiTheme="minorEastAsia" w:hAnsiTheme="minorEastAsia"/>
+          <w:sz w:val="32"/>
+          <w:szCs w:val="32"/>
+        </w:rPr>
+        <w:t>body</w:t>
+      </w:r>
+      <w:proofErr w:type="gramEnd"/>
+      <w:r>
+        <w:rPr>
+          <w:rFonts w:asciiTheme="minorEastAsia" w:hAnsiTheme="minorEastAsia"/>
+          <w:sz w:val="32"/>
+          <w:szCs w:val="32"/>
+        </w:rPr>
+        <w:t>&gt;</w:t>
+      </w:r>
+    </w:p>
+    <w:p>
+      <w:pPr>
+        <w:rPr>
+          <w:rFonts w:asciiTheme="minorEastAsia" w:hAnsiTheme="minorEastAsia"/>
+          <w:sz w:val="32"/>
+          <w:szCs w:val="32"/>
+        </w:rPr>
+      </w:pPr>
+    </w:p>
+    <w:p>
+      <w:pPr>
+        <w:rPr>
+          <w:rFonts w:asciiTheme="minorEastAsia" w:hAnsiTheme="minorEastAsia"/>
+          <w:sz w:val="32"/>
+          <w:szCs w:val="32"/>
+        </w:rPr>
+      </w:pPr>
+      <w:r>
+        <w:rPr>
+          <w:rFonts w:asciiTheme="minorEastAsia" w:hAnsiTheme="minorEastAsia"/>
+          <w:sz w:val="32"/>
+          <w:szCs w:val="32"/>
+        </w:rPr>
+        <w:t>&lt;</w:t>
+      </w:r>
+      <w:proofErr w:type="gramStart"/>
+      <w:r>
+        <w:rPr>
+          <w:rFonts w:asciiTheme="minorEastAsia" w:hAnsiTheme="minorEastAsia"/>
+          <w:sz w:val="32"/>
+          <w:szCs w:val="32"/>
+        </w:rPr>
+        <w:t>div</w:t>
+      </w:r>
+      <w:proofErr w:type="gramEnd"/>
+      <w:r>
+        <w:rPr>
+          <w:rFonts w:asciiTheme="minorEastAsia" w:hAnsiTheme="minorEastAsia"/>
+          <w:sz w:val="32"/>
+          <w:szCs w:val="32"/>
+        </w:rPr>
+        <w:t xml:space="preserve"> id="outer"&gt;</w:t>
+      </w:r>
+    </w:p>
+    <w:p>
+      <w:pPr>
+        <w:rPr>
+          <w:rFonts w:asciiTheme="minorEastAsia" w:hAnsiTheme="minorEastAsia"/>
+          <w:sz w:val="32"/>
+          <w:szCs w:val="32"/>
+        </w:rPr>
+      </w:pPr>
+      <w:r>
+        <w:rPr>
+          <w:rFonts w:asciiTheme="minorEastAsia" w:hAnsiTheme="minorEastAsia"/>
+          <w:sz w:val="32"/>
+          <w:szCs w:val="32"/>
+        </w:rPr>
+        <w:t xml:space="preserve">  &lt;</w:t>
+      </w:r>
+      <w:proofErr w:type="gramStart"/>
+      <w:r>
+        <w:rPr>
+          <w:rFonts w:asciiTheme="minorEastAsia" w:hAnsiTheme="minorEastAsia"/>
+          <w:sz w:val="32"/>
+          <w:szCs w:val="32"/>
+        </w:rPr>
+        <w:t>div</w:t>
+      </w:r>
+      <w:proofErr w:type="gramEnd"/>
+      <w:r>
+        <w:rPr>
+          <w:rFonts w:asciiTheme="minorEastAsia" w:hAnsiTheme="minorEastAsia"/>
+          <w:sz w:val="32"/>
+          <w:szCs w:val="32"/>
+        </w:rPr>
+        <w:t xml:space="preserve"> id="inner"&gt;</w:t>
       </w:r>
     </w:p>
     <w:p>
@@ -4998,7 +5672,7 @@
     <w:p>
       <w:pPr>
         <w:rPr>
-          <w:rFonts w:asciiTheme="minorEastAsia" w:hAnsiTheme="minorEastAsia" w:hint="eastAsia"/>
+          <w:rFonts w:asciiTheme="minorEastAsia" w:hAnsiTheme="minorEastAsia"/>
           <w:sz w:val="32"/>
           <w:szCs w:val="32"/>
         </w:rPr>
@@ -5015,16 +5689,16 @@
     <w:p>
       <w:pPr>
         <w:rPr>
-          <w:rFonts w:asciiTheme="minorEastAsia" w:hAnsiTheme="minorEastAsia" w:hint="eastAsia"/>
-          <w:sz w:val="32"/>
-          <w:szCs w:val="32"/>
-        </w:rPr>
-      </w:pPr>
-    </w:p>
-    <w:p>
-      <w:pPr>
-        <w:rPr>
-          <w:rFonts w:asciiTheme="minorEastAsia" w:hAnsiTheme="minorEastAsia" w:hint="eastAsia"/>
+          <w:rFonts w:asciiTheme="minorEastAsia" w:hAnsiTheme="minorEastAsia"/>
+          <w:sz w:val="32"/>
+          <w:szCs w:val="32"/>
+        </w:rPr>
+      </w:pPr>
+    </w:p>
+    <w:p>
+      <w:pPr>
+        <w:rPr>
+          <w:rFonts w:asciiTheme="minorEastAsia" w:hAnsiTheme="minorEastAsia"/>
           <w:sz w:val="32"/>
           <w:szCs w:val="32"/>
         </w:rPr>
@@ -5041,7 +5715,7 @@
     <w:p>
       <w:pPr>
         <w:rPr>
-          <w:rFonts w:asciiTheme="minorEastAsia" w:hAnsiTheme="minorEastAsia" w:hint="eastAsia"/>
+          <w:rFonts w:asciiTheme="minorEastAsia" w:hAnsiTheme="minorEastAsia"/>
           <w:sz w:val="32"/>
           <w:szCs w:val="32"/>
         </w:rPr>
@@ -5055,7 +5729,7 @@
         </w:rPr>
         <w:lastRenderedPageBreak/>
         <w:drawing>
-          <wp:inline distT="0" distB="0" distL="0" distR="0">
+          <wp:inline distT="0" distB="0" distL="0" distR="0" wp14:anchorId="08D8EB1C" wp14:editId="04C05908">
             <wp:extent cx="4305300" cy="3870960"/>
             <wp:effectExtent l="19050" t="0" r="0" b="0"/>
             <wp:docPr id="11" name="图片 10"/>
@@ -5072,7 +5746,7 @@
                     </pic:cNvPicPr>
                   </pic:nvPicPr>
                   <pic:blipFill>
-                    <a:blip r:embed="rId17"/>
+                    <a:blip r:embed="rId18"/>
                     <a:srcRect/>
                     <a:stretch>
                       <a:fillRect/>
@@ -5104,7 +5778,7 @@
     <w:p>
       <w:pPr>
         <w:rPr>
-          <w:rFonts w:asciiTheme="minorEastAsia" w:hAnsiTheme="minorEastAsia" w:hint="eastAsia"/>
+          <w:rFonts w:asciiTheme="minorEastAsia" w:hAnsiTheme="minorEastAsia"/>
           <w:sz w:val="32"/>
           <w:szCs w:val="32"/>
         </w:rPr>
@@ -5140,6 +5814,33 @@
       <w:pPr>
         <w:rPr>
           <w:rFonts w:asciiTheme="minorEastAsia" w:hAnsiTheme="minorEastAsia" w:hint="eastAsia"/>
+          <w:sz w:val="32"/>
+          <w:szCs w:val="32"/>
+        </w:rPr>
+      </w:pPr>
+    </w:p>
+    <w:p>
+      <w:pPr>
+        <w:rPr>
+          <w:rFonts w:asciiTheme="minorEastAsia" w:hAnsiTheme="minorEastAsia" w:hint="eastAsia"/>
+          <w:sz w:val="32"/>
+          <w:szCs w:val="32"/>
+        </w:rPr>
+      </w:pPr>
+    </w:p>
+    <w:p>
+      <w:pPr>
+        <w:rPr>
+          <w:rFonts w:asciiTheme="minorEastAsia" w:hAnsiTheme="minorEastAsia"/>
+          <w:sz w:val="32"/>
+          <w:szCs w:val="32"/>
+        </w:rPr>
+      </w:pPr>
+    </w:p>
+    <w:p>
+      <w:pPr>
+        <w:rPr>
+          <w:rFonts w:asciiTheme="minorEastAsia" w:hAnsiTheme="minorEastAsia"/>
           <w:sz w:val="32"/>
           <w:szCs w:val="32"/>
         </w:rPr>
@@ -5153,7 +5854,7 @@
         </w:rPr>
         <w:lastRenderedPageBreak/>
         <w:drawing>
-          <wp:inline distT="0" distB="0" distL="0" distR="0">
+          <wp:inline distT="0" distB="0" distL="0" distR="0" wp14:anchorId="622442CC" wp14:editId="24238379">
             <wp:extent cx="4069080" cy="3886200"/>
             <wp:effectExtent l="19050" t="0" r="7620" b="0"/>
             <wp:docPr id="13" name="图片 13"/>
@@ -5170,7 +5871,7 @@
                     </pic:cNvPicPr>
                   </pic:nvPicPr>
                   <pic:blipFill>
-                    <a:blip r:embed="rId18"/>
+                    <a:blip r:embed="rId19"/>
                     <a:srcRect/>
                     <a:stretch>
                       <a:fillRect/>
@@ -5202,16 +5903,16 @@
     <w:p>
       <w:pPr>
         <w:rPr>
-          <w:rFonts w:asciiTheme="minorEastAsia" w:hAnsiTheme="minorEastAsia" w:hint="eastAsia"/>
-          <w:sz w:val="32"/>
-          <w:szCs w:val="32"/>
-        </w:rPr>
-      </w:pPr>
-    </w:p>
-    <w:p>
-      <w:pPr>
-        <w:rPr>
-          <w:rFonts w:asciiTheme="minorEastAsia" w:hAnsiTheme="minorEastAsia" w:hint="eastAsia"/>
+          <w:rFonts w:asciiTheme="minorEastAsia" w:hAnsiTheme="minorEastAsia"/>
+          <w:sz w:val="32"/>
+          <w:szCs w:val="32"/>
+        </w:rPr>
+      </w:pPr>
+    </w:p>
+    <w:p>
+      <w:pPr>
+        <w:rPr>
+          <w:rFonts w:asciiTheme="minorEastAsia" w:hAnsiTheme="minorEastAsia"/>
           <w:sz w:val="32"/>
           <w:szCs w:val="32"/>
         </w:rPr>
@@ -5254,16 +5955,16 @@
     <w:p>
       <w:pPr>
         <w:rPr>
-          <w:rFonts w:asciiTheme="minorEastAsia" w:hAnsiTheme="minorEastAsia" w:hint="eastAsia"/>
-          <w:sz w:val="32"/>
-          <w:szCs w:val="32"/>
-        </w:rPr>
-      </w:pPr>
-    </w:p>
-    <w:p>
-      <w:pPr>
-        <w:rPr>
-          <w:rFonts w:asciiTheme="minorEastAsia" w:hAnsiTheme="minorEastAsia" w:hint="eastAsia"/>
+          <w:rFonts w:asciiTheme="minorEastAsia" w:hAnsiTheme="minorEastAsia"/>
+          <w:sz w:val="32"/>
+          <w:szCs w:val="32"/>
+        </w:rPr>
+      </w:pPr>
+    </w:p>
+    <w:p>
+      <w:pPr>
+        <w:rPr>
+          <w:rFonts w:asciiTheme="minorEastAsia" w:hAnsiTheme="minorEastAsia"/>
           <w:sz w:val="32"/>
           <w:szCs w:val="32"/>
         </w:rPr>
@@ -5277,7 +5978,7 @@
         </w:rPr>
         <w:lastRenderedPageBreak/>
         <w:drawing>
-          <wp:inline distT="0" distB="0" distL="0" distR="0">
+          <wp:inline distT="0" distB="0" distL="0" distR="0" wp14:anchorId="01777A00" wp14:editId="5F8FF896">
             <wp:extent cx="4175760" cy="3947160"/>
             <wp:effectExtent l="19050" t="0" r="0" b="0"/>
             <wp:docPr id="16" name="图片 16"/>
@@ -5294,7 +5995,7 @@
                     </pic:cNvPicPr>
                   </pic:nvPicPr>
                   <pic:blipFill>
-                    <a:blip r:embed="rId19"/>
+                    <a:blip r:embed="rId20"/>
                     <a:srcRect/>
                     <a:stretch>
                       <a:fillRect/>
@@ -5326,7 +6027,728 @@
     <w:p>
       <w:pPr>
         <w:rPr>
-          <w:rFonts w:asciiTheme="minorEastAsia" w:hAnsiTheme="minorEastAsia"/>
+          <w:rFonts w:asciiTheme="minorEastAsia" w:hAnsiTheme="minorEastAsia" w:hint="eastAsia"/>
+          <w:sz w:val="32"/>
+          <w:szCs w:val="32"/>
+        </w:rPr>
+      </w:pPr>
+    </w:p>
+    <w:p>
+      <w:pPr>
+        <w:rPr>
+          <w:rFonts w:asciiTheme="minorEastAsia" w:hAnsiTheme="minorEastAsia" w:hint="eastAsia"/>
+          <w:sz w:val="32"/>
+          <w:szCs w:val="32"/>
+        </w:rPr>
+      </w:pPr>
+      <w:r>
+        <w:rPr>
+          <w:rFonts w:asciiTheme="minorEastAsia" w:hAnsiTheme="minorEastAsia" w:hint="eastAsia"/>
+          <w:sz w:val="32"/>
+          <w:szCs w:val="32"/>
+        </w:rPr>
+        <w:t>参与折叠的外边距均为负值：</w:t>
+      </w:r>
+    </w:p>
+    <w:p>
+      <w:pPr>
+        <w:widowControl/>
+        <w:shd w:val="clear" w:color="auto" w:fill="2B2B2B"/>
+        <w:tabs>
+          <w:tab w:val="left" w:pos="916"/>
+          <w:tab w:val="left" w:pos="1832"/>
+          <w:tab w:val="left" w:pos="2748"/>
+          <w:tab w:val="left" w:pos="3664"/>
+          <w:tab w:val="left" w:pos="4580"/>
+          <w:tab w:val="left" w:pos="5496"/>
+          <w:tab w:val="left" w:pos="6412"/>
+          <w:tab w:val="left" w:pos="7328"/>
+          <w:tab w:val="left" w:pos="8244"/>
+          <w:tab w:val="left" w:pos="9160"/>
+          <w:tab w:val="left" w:pos="10076"/>
+          <w:tab w:val="left" w:pos="10992"/>
+          <w:tab w:val="left" w:pos="11908"/>
+          <w:tab w:val="left" w:pos="12824"/>
+          <w:tab w:val="left" w:pos="13740"/>
+          <w:tab w:val="left" w:pos="14656"/>
+        </w:tabs>
+        <w:jc w:val="left"/>
+        <w:rPr>
+          <w:rFonts w:ascii="Menlo" w:hAnsi="Menlo" w:cs="Courier"/>
+          <w:color w:val="A9B7C6"/>
+          <w:kern w:val="0"/>
+        </w:rPr>
+      </w:pPr>
+      <w:r>
+        <w:rPr>
+          <w:rFonts w:ascii="Menlo" w:hAnsi="Menlo" w:cs="Courier"/>
+          <w:color w:val="E8BF6A"/>
+          <w:kern w:val="0"/>
+        </w:rPr>
+        <w:t>&lt;</w:t>
+      </w:r>
+      <w:proofErr w:type="gramStart"/>
+      <w:r>
+        <w:rPr>
+          <w:rFonts w:ascii="Menlo" w:hAnsi="Menlo" w:cs="Courier"/>
+          <w:color w:val="E8BF6A"/>
+          <w:kern w:val="0"/>
+        </w:rPr>
+        <w:t>div</w:t>
+      </w:r>
+      <w:proofErr w:type="gramEnd"/>
+      <w:r>
+        <w:rPr>
+          <w:rFonts w:ascii="Menlo" w:hAnsi="Menlo" w:cs="Courier"/>
+          <w:color w:val="E8BF6A"/>
+          <w:kern w:val="0"/>
+        </w:rPr>
+        <w:t xml:space="preserve"> </w:t>
+      </w:r>
+      <w:r>
+        <w:rPr>
+          <w:rFonts w:ascii="Menlo" w:hAnsi="Menlo" w:cs="Courier"/>
+          <w:color w:val="BABABA"/>
+          <w:kern w:val="0"/>
+        </w:rPr>
+        <w:t>style=</w:t>
+      </w:r>
+      <w:r>
+        <w:rPr>
+          <w:rFonts w:ascii="Menlo" w:hAnsi="Menlo" w:cs="Courier"/>
+          <w:color w:val="A5C261"/>
+          <w:kern w:val="0"/>
+        </w:rPr>
+        <w:t>"</w:t>
+      </w:r>
+      <w:r>
+        <w:rPr>
+          <w:rFonts w:ascii="Menlo" w:hAnsi="Menlo" w:cs="Courier"/>
+          <w:color w:val="9876AA"/>
+          <w:kern w:val="0"/>
+        </w:rPr>
+        <w:t>height</w:t>
+      </w:r>
+      <w:r>
+        <w:rPr>
+          <w:rFonts w:ascii="Menlo" w:hAnsi="Menlo" w:cs="Courier"/>
+          <w:color w:val="A9B7C6"/>
+          <w:kern w:val="0"/>
+        </w:rPr>
+        <w:t xml:space="preserve">: </w:t>
+      </w:r>
+      <w:r>
+        <w:rPr>
+          <w:rFonts w:ascii="Menlo" w:hAnsi="Menlo" w:cs="Courier"/>
+          <w:color w:val="6897BB"/>
+          <w:kern w:val="0"/>
+        </w:rPr>
+        <w:t>100</w:t>
+      </w:r>
+      <w:r>
+        <w:rPr>
+          <w:rFonts w:ascii="Menlo" w:hAnsi="Menlo" w:cs="Courier"/>
+          <w:color w:val="A9B7C6"/>
+          <w:kern w:val="0"/>
+        </w:rPr>
+        <w:t>px</w:t>
+      </w:r>
+      <w:r>
+        <w:rPr>
+          <w:rFonts w:ascii="Menlo" w:hAnsi="Menlo" w:cs="Courier"/>
+          <w:color w:val="CC7832"/>
+          <w:kern w:val="0"/>
+        </w:rPr>
+        <w:t xml:space="preserve">; </w:t>
+      </w:r>
+      <w:r>
+        <w:rPr>
+          <w:rFonts w:ascii="Menlo" w:hAnsi="Menlo" w:cs="Courier"/>
+          <w:color w:val="9876AA"/>
+          <w:kern w:val="0"/>
+        </w:rPr>
+        <w:t>margin-bottom</w:t>
+      </w:r>
+      <w:r>
+        <w:rPr>
+          <w:rFonts w:ascii="Menlo" w:hAnsi="Menlo" w:cs="Courier"/>
+          <w:color w:val="A9B7C6"/>
+          <w:kern w:val="0"/>
+        </w:rPr>
+        <w:t>: -</w:t>
+      </w:r>
+      <w:r>
+        <w:rPr>
+          <w:rFonts w:ascii="Menlo" w:hAnsi="Menlo" w:cs="Courier"/>
+          <w:color w:val="6897BB"/>
+          <w:kern w:val="0"/>
+        </w:rPr>
+        <w:t>75</w:t>
+      </w:r>
+      <w:r>
+        <w:rPr>
+          <w:rFonts w:ascii="Menlo" w:hAnsi="Menlo" w:cs="Courier"/>
+          <w:color w:val="A9B7C6"/>
+          <w:kern w:val="0"/>
+        </w:rPr>
+        <w:t>px</w:t>
+      </w:r>
+      <w:r>
+        <w:rPr>
+          <w:rFonts w:ascii="Menlo" w:hAnsi="Menlo" w:cs="Courier"/>
+          <w:color w:val="CC7832"/>
+          <w:kern w:val="0"/>
+        </w:rPr>
+        <w:t xml:space="preserve">; </w:t>
+      </w:r>
+      <w:r>
+        <w:rPr>
+          <w:rFonts w:ascii="Menlo" w:hAnsi="Menlo" w:cs="Courier"/>
+          <w:color w:val="9876AA"/>
+          <w:kern w:val="0"/>
+        </w:rPr>
+        <w:t>width</w:t>
+      </w:r>
+      <w:r>
+        <w:rPr>
+          <w:rFonts w:ascii="Menlo" w:hAnsi="Menlo" w:cs="Courier"/>
+          <w:color w:val="A9B7C6"/>
+          <w:kern w:val="0"/>
+        </w:rPr>
+        <w:t xml:space="preserve">: </w:t>
+      </w:r>
+      <w:r>
+        <w:rPr>
+          <w:rFonts w:ascii="Menlo" w:hAnsi="Menlo" w:cs="Courier"/>
+          <w:color w:val="6897BB"/>
+          <w:kern w:val="0"/>
+        </w:rPr>
+        <w:t>50</w:t>
+      </w:r>
+      <w:r>
+        <w:rPr>
+          <w:rFonts w:ascii="Menlo" w:hAnsi="Menlo" w:cs="Courier"/>
+          <w:color w:val="A9B7C6"/>
+          <w:kern w:val="0"/>
+        </w:rPr>
+        <w:t>px</w:t>
+      </w:r>
+      <w:r>
+        <w:rPr>
+          <w:rFonts w:ascii="Menlo" w:hAnsi="Menlo" w:cs="Courier"/>
+          <w:color w:val="CC7832"/>
+          <w:kern w:val="0"/>
+        </w:rPr>
+        <w:t xml:space="preserve">; </w:t>
+      </w:r>
+      <w:r>
+        <w:rPr>
+          <w:rFonts w:ascii="Menlo" w:hAnsi="Menlo" w:cs="Courier"/>
+          <w:color w:val="9876AA"/>
+          <w:kern w:val="0"/>
+        </w:rPr>
+        <w:t>background-color</w:t>
+      </w:r>
+      <w:r>
+        <w:rPr>
+          <w:rFonts w:ascii="Menlo" w:hAnsi="Menlo" w:cs="Courier"/>
+          <w:color w:val="A9B7C6"/>
+          <w:kern w:val="0"/>
+        </w:rPr>
+        <w:t>: red</w:t>
+      </w:r>
+      <w:r>
+        <w:rPr>
+          <w:rFonts w:ascii="Menlo" w:hAnsi="Menlo" w:cs="Courier"/>
+          <w:color w:val="CC7832"/>
+          <w:kern w:val="0"/>
+        </w:rPr>
+        <w:t>;</w:t>
+      </w:r>
+      <w:r>
+        <w:rPr>
+          <w:rFonts w:ascii="Menlo" w:hAnsi="Menlo" w:cs="Courier"/>
+          <w:color w:val="A5C261"/>
+          <w:kern w:val="0"/>
+        </w:rPr>
+        <w:t>"</w:t>
+      </w:r>
+      <w:r>
+        <w:rPr>
+          <w:rFonts w:ascii="Menlo" w:hAnsi="Menlo" w:cs="Courier"/>
+          <w:color w:val="E8BF6A"/>
+          <w:kern w:val="0"/>
+        </w:rPr>
+        <w:t>&gt;</w:t>
+      </w:r>
+      <w:r>
+        <w:rPr>
+          <w:rFonts w:ascii="Menlo" w:hAnsi="Menlo" w:cs="Courier"/>
+          <w:color w:val="A9B7C6"/>
+          <w:kern w:val="0"/>
+        </w:rPr>
+        <w:t>C</w:t>
+      </w:r>
+      <w:r>
+        <w:rPr>
+          <w:rFonts w:ascii="Menlo" w:hAnsi="Menlo" w:cs="Courier"/>
+          <w:color w:val="E8BF6A"/>
+          <w:kern w:val="0"/>
+        </w:rPr>
+        <w:t>&lt;/div&gt;</w:t>
+      </w:r>
+      <w:r>
+        <w:rPr>
+          <w:rFonts w:ascii="Menlo" w:hAnsi="Menlo" w:cs="Courier"/>
+          <w:color w:val="E8BF6A"/>
+          <w:kern w:val="0"/>
+        </w:rPr>
+        <w:br/>
+        <w:t xml:space="preserve">&lt;div </w:t>
+      </w:r>
+      <w:r>
+        <w:rPr>
+          <w:rFonts w:ascii="Menlo" w:hAnsi="Menlo" w:cs="Courier"/>
+          <w:color w:val="BABABA"/>
+          <w:kern w:val="0"/>
+        </w:rPr>
+        <w:t>style=</w:t>
+      </w:r>
+      <w:r>
+        <w:rPr>
+          <w:rFonts w:ascii="Menlo" w:hAnsi="Menlo" w:cs="Courier"/>
+          <w:color w:val="A5C261"/>
+          <w:kern w:val="0"/>
+        </w:rPr>
+        <w:t>"</w:t>
+      </w:r>
+      <w:r>
+        <w:rPr>
+          <w:rFonts w:ascii="Menlo" w:hAnsi="Menlo" w:cs="Courier"/>
+          <w:color w:val="9876AA"/>
+          <w:kern w:val="0"/>
+        </w:rPr>
+        <w:t>height</w:t>
+      </w:r>
+      <w:r>
+        <w:rPr>
+          <w:rFonts w:ascii="Menlo" w:hAnsi="Menlo" w:cs="Courier"/>
+          <w:color w:val="A9B7C6"/>
+          <w:kern w:val="0"/>
+        </w:rPr>
+        <w:t xml:space="preserve">: </w:t>
+      </w:r>
+      <w:r>
+        <w:rPr>
+          <w:rFonts w:ascii="Menlo" w:hAnsi="Menlo" w:cs="Courier"/>
+          <w:color w:val="6897BB"/>
+          <w:kern w:val="0"/>
+        </w:rPr>
+        <w:t>100</w:t>
+      </w:r>
+      <w:r>
+        <w:rPr>
+          <w:rFonts w:ascii="Menlo" w:hAnsi="Menlo" w:cs="Courier"/>
+          <w:color w:val="A9B7C6"/>
+          <w:kern w:val="0"/>
+        </w:rPr>
+        <w:t>px</w:t>
+      </w:r>
+      <w:r>
+        <w:rPr>
+          <w:rFonts w:ascii="Menlo" w:hAnsi="Menlo" w:cs="Courier"/>
+          <w:color w:val="CC7832"/>
+          <w:kern w:val="0"/>
+        </w:rPr>
+        <w:t xml:space="preserve">; </w:t>
+      </w:r>
+      <w:r>
+        <w:rPr>
+          <w:rFonts w:ascii="Menlo" w:hAnsi="Menlo" w:cs="Courier"/>
+          <w:color w:val="9876AA"/>
+          <w:kern w:val="0"/>
+        </w:rPr>
+        <w:t>margin-top</w:t>
+      </w:r>
+      <w:r>
+        <w:rPr>
+          <w:rFonts w:ascii="Menlo" w:hAnsi="Menlo" w:cs="Courier"/>
+          <w:color w:val="A9B7C6"/>
+          <w:kern w:val="0"/>
+        </w:rPr>
+        <w:t>: -</w:t>
+      </w:r>
+      <w:r>
+        <w:rPr>
+          <w:rFonts w:ascii="Menlo" w:hAnsi="Menlo" w:cs="Courier"/>
+          <w:color w:val="6897BB"/>
+          <w:kern w:val="0"/>
+        </w:rPr>
+        <w:t>50</w:t>
+      </w:r>
+      <w:r>
+        <w:rPr>
+          <w:rFonts w:ascii="Menlo" w:hAnsi="Menlo" w:cs="Courier"/>
+          <w:color w:val="A9B7C6"/>
+          <w:kern w:val="0"/>
+        </w:rPr>
+        <w:t>px</w:t>
+      </w:r>
+      <w:r>
+        <w:rPr>
+          <w:rFonts w:ascii="Menlo" w:hAnsi="Menlo" w:cs="Courier"/>
+          <w:color w:val="CC7832"/>
+          <w:kern w:val="0"/>
+        </w:rPr>
+        <w:t xml:space="preserve">; </w:t>
+      </w:r>
+      <w:r>
+        <w:rPr>
+          <w:rFonts w:ascii="Menlo" w:hAnsi="Menlo" w:cs="Courier"/>
+          <w:color w:val="9876AA"/>
+          <w:kern w:val="0"/>
+        </w:rPr>
+        <w:t>margin-left</w:t>
+      </w:r>
+      <w:r>
+        <w:rPr>
+          <w:rFonts w:ascii="Menlo" w:hAnsi="Menlo" w:cs="Courier"/>
+          <w:color w:val="A9B7C6"/>
+          <w:kern w:val="0"/>
+        </w:rPr>
+        <w:t xml:space="preserve">: </w:t>
+      </w:r>
+      <w:r>
+        <w:rPr>
+          <w:rFonts w:ascii="Menlo" w:hAnsi="Menlo" w:cs="Courier"/>
+          <w:color w:val="6897BB"/>
+          <w:kern w:val="0"/>
+        </w:rPr>
+        <w:t>50</w:t>
+      </w:r>
+      <w:r>
+        <w:rPr>
+          <w:rFonts w:ascii="Menlo" w:hAnsi="Menlo" w:cs="Courier"/>
+          <w:color w:val="A9B7C6"/>
+          <w:kern w:val="0"/>
+        </w:rPr>
+        <w:t>px</w:t>
+      </w:r>
+      <w:r>
+        <w:rPr>
+          <w:rFonts w:ascii="Menlo" w:hAnsi="Menlo" w:cs="Courier"/>
+          <w:color w:val="CC7832"/>
+          <w:kern w:val="0"/>
+        </w:rPr>
+        <w:t xml:space="preserve">; </w:t>
+      </w:r>
+      <w:r>
+        <w:rPr>
+          <w:rFonts w:ascii="Menlo" w:hAnsi="Menlo" w:cs="Courier"/>
+          <w:color w:val="9876AA"/>
+          <w:kern w:val="0"/>
+        </w:rPr>
+        <w:t>width</w:t>
+      </w:r>
+      <w:r>
+        <w:rPr>
+          <w:rFonts w:ascii="Menlo" w:hAnsi="Menlo" w:cs="Courier"/>
+          <w:color w:val="A9B7C6"/>
+          <w:kern w:val="0"/>
+        </w:rPr>
+        <w:t xml:space="preserve">: </w:t>
+      </w:r>
+      <w:r>
+        <w:rPr>
+          <w:rFonts w:ascii="Menlo" w:hAnsi="Menlo" w:cs="Courier"/>
+          <w:color w:val="6897BB"/>
+          <w:kern w:val="0"/>
+        </w:rPr>
+        <w:t>50</w:t>
+      </w:r>
+      <w:r>
+        <w:rPr>
+          <w:rFonts w:ascii="Menlo" w:hAnsi="Menlo" w:cs="Courier"/>
+          <w:color w:val="A9B7C6"/>
+          <w:kern w:val="0"/>
+        </w:rPr>
+        <w:t>px</w:t>
+      </w:r>
+      <w:r>
+        <w:rPr>
+          <w:rFonts w:ascii="Menlo" w:hAnsi="Menlo" w:cs="Courier"/>
+          <w:color w:val="CC7832"/>
+          <w:kern w:val="0"/>
+        </w:rPr>
+        <w:t xml:space="preserve">; </w:t>
+      </w:r>
+      <w:r>
+        <w:rPr>
+          <w:rFonts w:ascii="Menlo" w:hAnsi="Menlo" w:cs="Courier"/>
+          <w:color w:val="9876AA"/>
+          <w:kern w:val="0"/>
+        </w:rPr>
+        <w:t>background-color</w:t>
+      </w:r>
+      <w:r>
+        <w:rPr>
+          <w:rFonts w:ascii="Menlo" w:hAnsi="Menlo" w:cs="Courier"/>
+          <w:color w:val="A9B7C6"/>
+          <w:kern w:val="0"/>
+        </w:rPr>
+        <w:t>: green</w:t>
+      </w:r>
+      <w:r>
+        <w:rPr>
+          <w:rFonts w:ascii="Menlo" w:hAnsi="Menlo" w:cs="Courier"/>
+          <w:color w:val="CC7832"/>
+          <w:kern w:val="0"/>
+        </w:rPr>
+        <w:t>;</w:t>
+      </w:r>
+      <w:r>
+        <w:rPr>
+          <w:rFonts w:ascii="Menlo" w:hAnsi="Menlo" w:cs="Courier"/>
+          <w:color w:val="A5C261"/>
+          <w:kern w:val="0"/>
+        </w:rPr>
+        <w:t>"</w:t>
+      </w:r>
+      <w:r>
+        <w:rPr>
+          <w:rFonts w:ascii="Menlo" w:hAnsi="Menlo" w:cs="Courier"/>
+          <w:color w:val="E8BF6A"/>
+          <w:kern w:val="0"/>
+        </w:rPr>
+        <w:t>&gt;</w:t>
+      </w:r>
+      <w:r>
+        <w:rPr>
+          <w:rFonts w:ascii="Menlo" w:hAnsi="Menlo" w:cs="Courier"/>
+          <w:color w:val="A9B7C6"/>
+          <w:kern w:val="0"/>
+        </w:rPr>
+        <w:t>D</w:t>
+      </w:r>
+      <w:r>
+        <w:rPr>
+          <w:rFonts w:ascii="Menlo" w:hAnsi="Menlo" w:cs="Courier"/>
+          <w:color w:val="E8BF6A"/>
+          <w:kern w:val="0"/>
+        </w:rPr>
+        <w:t>&lt;/div&gt;</w:t>
+      </w:r>
+    </w:p>
+    <w:p>
+      <w:pPr>
+        <w:rPr>
+          <w:rFonts w:asciiTheme="minorEastAsia" w:hAnsiTheme="minorEastAsia" w:hint="eastAsia"/>
+          <w:sz w:val="32"/>
+          <w:szCs w:val="32"/>
+        </w:rPr>
+      </w:pPr>
+    </w:p>
+    <w:p>
+      <w:pPr>
+        <w:rPr>
+          <w:rFonts w:asciiTheme="minorEastAsia" w:hAnsiTheme="minorEastAsia" w:hint="eastAsia"/>
+          <w:sz w:val="32"/>
+          <w:szCs w:val="32"/>
+        </w:rPr>
+      </w:pPr>
+      <w:r>
+        <w:rPr>
+          <w:rFonts w:asciiTheme="minorEastAsia" w:hAnsiTheme="minorEastAsia" w:hint="eastAsia"/>
+          <w:sz w:val="32"/>
+          <w:szCs w:val="32"/>
+        </w:rPr>
+        <w:t>由图中可以看出，参与折叠的外边距为负值时，取绝对值较大的margin值，作为折叠后的margin</w:t>
+      </w:r>
+      <w:r>
+        <w:rPr>
+          <w:rFonts w:asciiTheme="minorEastAsia" w:hAnsiTheme="minorEastAsia" w:hint="eastAsia"/>
+          <w:sz w:val="32"/>
+          <w:szCs w:val="32"/>
+        </w:rPr>
+        <w:t>值，然后从</w:t>
+      </w:r>
+      <w:r>
+        <w:rPr>
+          <w:rFonts w:asciiTheme="minorEastAsia" w:hAnsiTheme="minorEastAsia" w:hint="eastAsia"/>
+          <w:color w:val="FF0000"/>
+          <w:sz w:val="32"/>
+          <w:szCs w:val="32"/>
+        </w:rPr>
+        <w:t>margin=0的位置负向移动</w:t>
+      </w:r>
+      <w:r>
+        <w:rPr>
+          <w:rFonts w:asciiTheme="minorEastAsia" w:hAnsiTheme="minorEastAsia" w:hint="eastAsia"/>
+          <w:sz w:val="32"/>
+          <w:szCs w:val="32"/>
+        </w:rPr>
+        <w:t>。</w:t>
+      </w:r>
+      <w:r>
+        <w:rPr>
+          <w:rFonts w:asciiTheme="minorEastAsia" w:hAnsiTheme="minorEastAsia" w:hint="eastAsia"/>
+          <w:color w:val="FF0000"/>
+          <w:sz w:val="32"/>
+          <w:szCs w:val="32"/>
+        </w:rPr>
+        <w:t>注意</w:t>
+      </w:r>
+      <w:r>
+        <w:rPr>
+          <w:rFonts w:asciiTheme="minorEastAsia" w:hAnsiTheme="minorEastAsia" w:hint="eastAsia"/>
+          <w:sz w:val="32"/>
+          <w:szCs w:val="32"/>
+        </w:rPr>
+        <w:t>：对于第1个&lt;div&gt;(</w:t>
+      </w:r>
+      <w:proofErr w:type="spellStart"/>
+      <w:r>
+        <w:rPr>
+          <w:rFonts w:asciiTheme="minorEastAsia" w:hAnsiTheme="minorEastAsia" w:hint="eastAsia"/>
+          <w:sz w:val="32"/>
+          <w:szCs w:val="32"/>
+        </w:rPr>
+        <w:t>C,red</w:t>
+      </w:r>
+      <w:proofErr w:type="spellEnd"/>
+      <w:r>
+        <w:rPr>
+          <w:rFonts w:asciiTheme="minorEastAsia" w:hAnsiTheme="minorEastAsia" w:hint="eastAsia"/>
+          <w:sz w:val="32"/>
+          <w:szCs w:val="32"/>
+        </w:rPr>
+        <w:t>)而言，其margin-bottom=0的位置为其背景色的底边（padding=0），其向下为正，向上为负。对于第2个&lt;div&gt;(</w:t>
+      </w:r>
+      <w:proofErr w:type="spellStart"/>
+      <w:r>
+        <w:rPr>
+          <w:rFonts w:asciiTheme="minorEastAsia" w:hAnsiTheme="minorEastAsia" w:hint="eastAsia"/>
+          <w:sz w:val="32"/>
+          <w:szCs w:val="32"/>
+        </w:rPr>
+        <w:t>D,green</w:t>
+      </w:r>
+      <w:proofErr w:type="spellEnd"/>
+      <w:r>
+        <w:rPr>
+          <w:rFonts w:asciiTheme="minorEastAsia" w:hAnsiTheme="minorEastAsia" w:hint="eastAsia"/>
+          <w:sz w:val="32"/>
+          <w:szCs w:val="32"/>
+        </w:rPr>
+        <w:t>)而言，</w:t>
+      </w:r>
+      <w:r>
+        <w:rPr>
+          <w:rFonts w:asciiTheme="minorEastAsia" w:hAnsiTheme="minorEastAsia" w:hint="eastAsia"/>
+          <w:sz w:val="32"/>
+          <w:szCs w:val="32"/>
+        </w:rPr>
+        <w:t>其margin-top=0的位置为其背景色的顶边，其向下为正（原因是有第1个&lt;div&gt;存在</w:t>
+      </w:r>
+      <w:bookmarkStart w:id="0" w:name="_GoBack"/>
+      <w:bookmarkEnd w:id="0"/>
+      <w:r>
+        <w:rPr>
+          <w:rFonts w:asciiTheme="minorEastAsia" w:hAnsiTheme="minorEastAsia" w:hint="eastAsia"/>
+          <w:sz w:val="32"/>
+          <w:szCs w:val="32"/>
+        </w:rPr>
+        <w:t>），向上为负。</w:t>
+      </w:r>
+    </w:p>
+    <w:p>
+      <w:pPr>
+        <w:rPr>
+          <w:rFonts w:asciiTheme="minorEastAsia" w:hAnsiTheme="minorEastAsia" w:hint="eastAsia"/>
+          <w:sz w:val="32"/>
+          <w:szCs w:val="32"/>
+        </w:rPr>
+      </w:pPr>
+    </w:p>
+    <w:p>
+      <w:pPr>
+        <w:rPr>
+          <w:rFonts w:asciiTheme="minorEastAsia" w:hAnsiTheme="minorEastAsia" w:hint="eastAsia"/>
+          <w:sz w:val="32"/>
+          <w:szCs w:val="32"/>
+        </w:rPr>
+      </w:pPr>
+      <w:r>
+        <w:rPr>
+          <w:rFonts w:asciiTheme="minorEastAsia" w:hAnsiTheme="minorEastAsia"/>
+          <w:noProof/>
+          <w:sz w:val="32"/>
+          <w:szCs w:val="32"/>
+        </w:rPr>
+        <w:lastRenderedPageBreak/>
+        <w:drawing>
+          <wp:inline distT="0" distB="0" distL="0" distR="0" wp14:anchorId="7CF307BE" wp14:editId="588A454D">
+            <wp:extent cx="5755640" cy="2933623"/>
+            <wp:effectExtent l="0" t="0" r="0" b="0"/>
+            <wp:docPr id="15" name="图片 3"/>
+            <wp:cNvGraphicFramePr>
+              <a:graphicFrameLocks xmlns:a="http://schemas.openxmlformats.org/drawingml/2006/main" noChangeAspect="1"/>
+            </wp:cNvGraphicFramePr>
+            <a:graphic xmlns:a="http://schemas.openxmlformats.org/drawingml/2006/main">
+              <a:graphicData uri="http://schemas.openxmlformats.org/drawingml/2006/picture">
+                <pic:pic xmlns:pic="http://schemas.openxmlformats.org/drawingml/2006/picture">
+                  <pic:nvPicPr>
+                    <pic:cNvPr id="0" name="Picture 3"/>
+                    <pic:cNvPicPr>
+                      <a:picLocks noChangeAspect="1" noChangeArrowheads="1"/>
+                    </pic:cNvPicPr>
+                  </pic:nvPicPr>
+                  <pic:blipFill>
+                    <a:blip r:embed="rId21">
+                      <a:extLst>
+                        <a:ext uri="{28A0092B-C50C-407E-A947-70E740481C1C}">
+                          <a14:useLocalDpi xmlns:a14="http://schemas.microsoft.com/office/drawing/2010/main" val="0"/>
+                        </a:ext>
+                      </a:extLst>
+                    </a:blip>
+                    <a:srcRect/>
+                    <a:stretch>
+                      <a:fillRect/>
+                    </a:stretch>
+                  </pic:blipFill>
+                  <pic:spPr bwMode="auto">
+                    <a:xfrm>
+                      <a:off x="0" y="0"/>
+                      <a:ext cx="5755640" cy="2933623"/>
+                    </a:xfrm>
+                    <a:prstGeom prst="rect">
+                      <a:avLst/>
+                    </a:prstGeom>
+                    <a:noFill/>
+                    <a:ln>
+                      <a:noFill/>
+                    </a:ln>
+                  </pic:spPr>
+                </pic:pic>
+              </a:graphicData>
+            </a:graphic>
+          </wp:inline>
+        </w:drawing>
+      </w:r>
+    </w:p>
+    <w:p>
+      <w:pPr>
+        <w:rPr>
+          <w:rFonts w:asciiTheme="minorEastAsia" w:hAnsiTheme="minorEastAsia" w:hint="eastAsia"/>
+          <w:sz w:val="32"/>
+          <w:szCs w:val="32"/>
+        </w:rPr>
+      </w:pPr>
+    </w:p>
+    <w:p>
+      <w:pPr>
+        <w:rPr>
+          <w:rFonts w:asciiTheme="minorEastAsia" w:hAnsiTheme="minorEastAsia" w:hint="eastAsia"/>
           <w:sz w:val="32"/>
           <w:szCs w:val="32"/>
         </w:rPr>
@@ -5343,15 +6765,15 @@
 </file>
 
 <file path=word/endnotes.xml><?xml version="1.0" encoding="utf-8"?>
-<w:endnotes xmlns:ve="http://schemas.openxmlformats.org/markup-compatibility/2006" xmlns:o="urn:schemas-microsoft-com:office:office" xmlns:r="http://schemas.openxmlformats.org/officeDocument/2006/relationships" xmlns:m="http://schemas.openxmlformats.org/officeDocument/2006/math" xmlns:v="urn:schemas-microsoft-com:vml" xmlns:wp="http://schemas.openxmlformats.org/drawingml/2006/wordprocessingDrawing" xmlns:w10="urn:schemas-microsoft-com:office:word" xmlns:w="http://schemas.openxmlformats.org/wordprocessingml/2006/main" xmlns:wne="http://schemas.microsoft.com/office/word/2006/wordml">
-  <w:endnote w:type="separator" w:id="0">
+<w:endnotes xmlns:wpc="http://schemas.microsoft.com/office/word/2010/wordprocessingCanvas" xmlns:mo="http://schemas.microsoft.com/office/mac/office/2008/main" xmlns:mc="http://schemas.openxmlformats.org/markup-compatibility/2006" xmlns:mv="urn:schemas-microsoft-com:mac:vml" xmlns:o="urn:schemas-microsoft-com:office:office" xmlns:r="http://schemas.openxmlformats.org/officeDocument/2006/relationships" xmlns:m="http://schemas.openxmlformats.org/officeDocument/2006/math" xmlns:v="urn:schemas-microsoft-com:vml" xmlns:wp14="http://schemas.microsoft.com/office/word/2010/wordprocessingDrawing" xmlns:wp="http://schemas.openxmlformats.org/drawingml/2006/wordprocessingDrawing" xmlns:w10="urn:schemas-microsoft-com:office:word" xmlns:w="http://schemas.openxmlformats.org/wordprocessingml/2006/main" xmlns:w14="http://schemas.microsoft.com/office/word/2010/wordml" xmlns:wpg="http://schemas.microsoft.com/office/word/2010/wordprocessingGroup" xmlns:wpi="http://schemas.microsoft.com/office/word/2010/wordprocessingInk" xmlns:wne="http://schemas.microsoft.com/office/word/2006/wordml" xmlns:wps="http://schemas.microsoft.com/office/word/2010/wordprocessingShape" mc:Ignorable="w14 wp14">
+  <w:endnote w:type="separator" w:id="-1">
     <w:p>
       <w:r>
         <w:separator/>
       </w:r>
     </w:p>
   </w:endnote>
-  <w:endnote w:type="continuationSeparator" w:id="1">
+  <w:endnote w:type="continuationSeparator" w:id="0">
     <w:p>
       <w:r>
         <w:continuationSeparator/>
@@ -5362,15 +6784,15 @@
 </file>
 
 <file path=word/footnotes.xml><?xml version="1.0" encoding="utf-8"?>
-<w:footnotes xmlns:ve="http://schemas.openxmlformats.org/markup-compatibility/2006" xmlns:o="urn:schemas-microsoft-com:office:office" xmlns:r="http://schemas.openxmlformats.org/officeDocument/2006/relationships" xmlns:m="http://schemas.openxmlformats.org/officeDocument/2006/math" xmlns:v="urn:schemas-microsoft-com:vml" xmlns:wp="http://schemas.openxmlformats.org/drawingml/2006/wordprocessingDrawing" xmlns:w10="urn:schemas-microsoft-com:office:word" xmlns:w="http://schemas.openxmlformats.org/wordprocessingml/2006/main" xmlns:wne="http://schemas.microsoft.com/office/word/2006/wordml">
-  <w:footnote w:type="separator" w:id="0">
+<w:footnotes xmlns:wpc="http://schemas.microsoft.com/office/word/2010/wordprocessingCanvas" xmlns:mo="http://schemas.microsoft.com/office/mac/office/2008/main" xmlns:mc="http://schemas.openxmlformats.org/markup-compatibility/2006" xmlns:mv="urn:schemas-microsoft-com:mac:vml" xmlns:o="urn:schemas-microsoft-com:office:office" xmlns:r="http://schemas.openxmlformats.org/officeDocument/2006/relationships" xmlns:m="http://schemas.openxmlformats.org/officeDocument/2006/math" xmlns:v="urn:schemas-microsoft-com:vml" xmlns:wp14="http://schemas.microsoft.com/office/word/2010/wordprocessingDrawing" xmlns:wp="http://schemas.openxmlformats.org/drawingml/2006/wordprocessingDrawing" xmlns:w10="urn:schemas-microsoft-com:office:word" xmlns:w="http://schemas.openxmlformats.org/wordprocessingml/2006/main" xmlns:w14="http://schemas.microsoft.com/office/word/2010/wordml" xmlns:wpg="http://schemas.microsoft.com/office/word/2010/wordprocessingGroup" xmlns:wpi="http://schemas.microsoft.com/office/word/2010/wordprocessingInk" xmlns:wne="http://schemas.microsoft.com/office/word/2006/wordml" xmlns:wps="http://schemas.microsoft.com/office/word/2010/wordprocessingShape" mc:Ignorable="w14 wp14">
+  <w:footnote w:type="separator" w:id="-1">
     <w:p>
       <w:r>
         <w:separator/>
       </w:r>
     </w:p>
   </w:footnote>
-  <w:footnote w:type="continuationSeparator" w:id="1">
+  <w:footnote w:type="continuationSeparator" w:id="0">
     <w:p>
       <w:r>
         <w:continuationSeparator/>
@@ -5381,7 +6803,7 @@
 </file>
 
 <file path=word/numbering.xml><?xml version="1.0" encoding="utf-8"?>
-<w:numbering xmlns:ve="http://schemas.openxmlformats.org/markup-compatibility/2006" xmlns:o="urn:schemas-microsoft-com:office:office" xmlns:r="http://schemas.openxmlformats.org/officeDocument/2006/relationships" xmlns:m="http://schemas.openxmlformats.org/officeDocument/2006/math" xmlns:v="urn:schemas-microsoft-com:vml" xmlns:wp="http://schemas.openxmlformats.org/drawingml/2006/wordprocessingDrawing" xmlns:w10="urn:schemas-microsoft-com:office:word" xmlns:w="http://schemas.openxmlformats.org/wordprocessingml/2006/main" xmlns:wne="http://schemas.microsoft.com/office/word/2006/wordml">
+<w:numbering xmlns:wpc="http://schemas.microsoft.com/office/word/2010/wordprocessingCanvas" xmlns:mo="http://schemas.microsoft.com/office/mac/office/2008/main" xmlns:mc="http://schemas.openxmlformats.org/markup-compatibility/2006" xmlns:mv="urn:schemas-microsoft-com:mac:vml" xmlns:o="urn:schemas-microsoft-com:office:office" xmlns:r="http://schemas.openxmlformats.org/officeDocument/2006/relationships" xmlns:m="http://schemas.openxmlformats.org/officeDocument/2006/math" xmlns:v="urn:schemas-microsoft-com:vml" xmlns:wp14="http://schemas.microsoft.com/office/word/2010/wordprocessingDrawing" xmlns:wp="http://schemas.openxmlformats.org/drawingml/2006/wordprocessingDrawing" xmlns:w10="urn:schemas-microsoft-com:office:word" xmlns:w="http://schemas.openxmlformats.org/wordprocessingml/2006/main" xmlns:w14="http://schemas.microsoft.com/office/word/2010/wordml" xmlns:wpg="http://schemas.microsoft.com/office/word/2010/wordprocessingGroup" xmlns:wpi="http://schemas.microsoft.com/office/word/2010/wordprocessingInk" xmlns:wne="http://schemas.microsoft.com/office/word/2006/wordml" xmlns:wps="http://schemas.microsoft.com/office/word/2010/wordprocessingShape" mc:Ignorable="w14 wp14">
   <w:abstractNum w:abstractNumId="0">
     <w:nsid w:val="2E940D8E"/>
     <w:multiLevelType w:val="hybridMultilevel"/>
@@ -5570,7 +6992,7 @@
 </file>
 
 <file path=word/styles.xml><?xml version="1.0" encoding="utf-8"?>
-<w:styles xmlns:r="http://schemas.openxmlformats.org/officeDocument/2006/relationships" xmlns:w="http://schemas.openxmlformats.org/wordprocessingml/2006/main">
+<w:styles xmlns:mc="http://schemas.openxmlformats.org/markup-compatibility/2006" xmlns:r="http://schemas.openxmlformats.org/officeDocument/2006/relationships" xmlns:w="http://schemas.openxmlformats.org/wordprocessingml/2006/main" xmlns:w14="http://schemas.microsoft.com/office/word/2010/wordml" mc:Ignorable="w14">
   <w:docDefaults>
     <w:rPrDefault>
       <w:rPr>
@@ -5583,7 +7005,7 @@
     </w:rPrDefault>
     <w:pPrDefault/>
   </w:docDefaults>
-  <w:latentStyles w:defLockedState="0" w:defUIPriority="99" w:defSemiHidden="1" w:defUnhideWhenUsed="1" w:defQFormat="0" w:count="267">
+  <w:latentStyles w:defLockedState="0" w:defUIPriority="99" w:defSemiHidden="1" w:defUnhideWhenUsed="1" w:defQFormat="0" w:count="276">
     <w:lsdException w:name="Normal" w:semiHidden="0" w:uiPriority="0" w:unhideWhenUsed="0" w:qFormat="1"/>
     <w:lsdException w:name="heading 1" w:semiHidden="0" w:uiPriority="9" w:unhideWhenUsed="0" w:qFormat="1"/>
     <w:lsdException w:name="heading 2" w:uiPriority="9" w:qFormat="1"/>
@@ -5742,7 +7164,6 @@
     <w:uiPriority w:val="99"/>
     <w:semiHidden/>
     <w:unhideWhenUsed/>
-    <w:qFormat/>
     <w:tblPr>
       <w:tblInd w:w="0" w:type="dxa"/>
       <w:tblCellMar>
@@ -5762,7 +7183,7 @@
   <w:style w:type="paragraph" w:styleId="a3">
     <w:name w:val="Balloon Text"/>
     <w:basedOn w:val="a"/>
-    <w:link w:val="Char"/>
+    <w:link w:val="a4"/>
     <w:uiPriority w:val="99"/>
     <w:semiHidden/>
     <w:unhideWhenUsed/>
@@ -5773,8 +7194,8 @@
       <w:szCs w:val="18"/>
     </w:rPr>
   </w:style>
-  <w:style w:type="character" w:customStyle="1" w:styleId="Char">
-    <w:name w:val="批注框文本 Char"/>
+  <w:style w:type="character" w:customStyle="1" w:styleId="a4">
+    <w:name w:val="批注框文本字符"/>
     <w:basedOn w:val="a0"/>
     <w:link w:val="a3"/>
     <w:uiPriority w:val="99"/>
@@ -5789,7 +7210,7 @@
   <w:style w:type="paragraph" w:styleId="HTML">
     <w:name w:val="HTML Preformatted"/>
     <w:basedOn w:val="a"/>
-    <w:link w:val="HTMLChar"/>
+    <w:link w:val="HTML0"/>
     <w:uiPriority w:val="99"/>
     <w:semiHidden/>
     <w:unhideWhenUsed/>
@@ -5823,8 +7244,8 @@
       <w:szCs w:val="20"/>
     </w:rPr>
   </w:style>
-  <w:style w:type="character" w:customStyle="1" w:styleId="HTMLChar">
-    <w:name w:val="HTML 预设格式 Char"/>
+  <w:style w:type="character" w:customStyle="1" w:styleId="HTML0">
+    <w:name w:val="HTML  预设格式字符"/>
     <w:basedOn w:val="a0"/>
     <w:link w:val="HTML"/>
     <w:uiPriority w:val="99"/>
@@ -5837,7 +7258,7 @@
       <w:szCs w:val="20"/>
     </w:rPr>
   </w:style>
-  <w:style w:type="paragraph" w:styleId="a4">
+  <w:style w:type="paragraph" w:styleId="a5">
     <w:name w:val="List Paragraph"/>
     <w:basedOn w:val="a"/>
     <w:uiPriority w:val="34"/>
@@ -5847,10 +7268,10 @@
       <w:ind w:firstLineChars="200" w:firstLine="420"/>
     </w:pPr>
   </w:style>
-  <w:style w:type="paragraph" w:styleId="a5">
+  <w:style w:type="paragraph" w:styleId="a6">
     <w:name w:val="header"/>
     <w:basedOn w:val="a"/>
-    <w:link w:val="Char0"/>
+    <w:link w:val="a7"/>
     <w:uiPriority w:val="99"/>
     <w:semiHidden/>
     <w:unhideWhenUsed/>
@@ -5871,10 +7292,10 @@
       <w:szCs w:val="18"/>
     </w:rPr>
   </w:style>
-  <w:style w:type="character" w:customStyle="1" w:styleId="Char0">
-    <w:name w:val="页眉 Char"/>
+  <w:style w:type="character" w:customStyle="1" w:styleId="a7">
+    <w:name w:val="页眉字符"/>
     <w:basedOn w:val="a0"/>
-    <w:link w:val="a5"/>
+    <w:link w:val="a6"/>
     <w:uiPriority w:val="99"/>
     <w:semiHidden/>
     <w:rsid w:val="007A5A8F"/>
@@ -5883,10 +7304,10 @@
       <w:szCs w:val="18"/>
     </w:rPr>
   </w:style>
-  <w:style w:type="paragraph" w:styleId="a6">
+  <w:style w:type="paragraph" w:styleId="a8">
     <w:name w:val="footer"/>
     <w:basedOn w:val="a"/>
-    <w:link w:val="Char1"/>
+    <w:link w:val="a9"/>
     <w:uiPriority w:val="99"/>
     <w:semiHidden/>
     <w:unhideWhenUsed/>
@@ -5904,10 +7325,10 @@
       <w:szCs w:val="18"/>
     </w:rPr>
   </w:style>
-  <w:style w:type="character" w:customStyle="1" w:styleId="Char1">
-    <w:name w:val="页脚 Char"/>
+  <w:style w:type="character" w:customStyle="1" w:styleId="a9">
+    <w:name w:val="页脚字符"/>
     <w:basedOn w:val="a0"/>
-    <w:link w:val="a6"/>
+    <w:link w:val="a8"/>
     <w:uiPriority w:val="99"/>
     <w:semiHidden/>
     <w:rsid w:val="007A5A8F"/>

--- a/CSS框模型.docx
+++ b/CSS框模型.docx
@@ -1,6 +1,6 @@
 
 <file path=word/document.xml><?xml version="1.0" encoding="utf-8"?>
-<w:document xmlns:wpc="http://schemas.microsoft.com/office/word/2010/wordprocessingCanvas" xmlns:mo="http://schemas.microsoft.com/office/mac/office/2008/main" xmlns:mc="http://schemas.openxmlformats.org/markup-compatibility/2006" xmlns:mv="urn:schemas-microsoft-com:mac:vml" xmlns:o="urn:schemas-microsoft-com:office:office" xmlns:r="http://schemas.openxmlformats.org/officeDocument/2006/relationships" xmlns:m="http://schemas.openxmlformats.org/officeDocument/2006/math" xmlns:v="urn:schemas-microsoft-com:vml" xmlns:wp14="http://schemas.microsoft.com/office/word/2010/wordprocessingDrawing" xmlns:wp="http://schemas.openxmlformats.org/drawingml/2006/wordprocessingDrawing" xmlns:w10="urn:schemas-microsoft-com:office:word" xmlns:w="http://schemas.openxmlformats.org/wordprocessingml/2006/main" xmlns:w14="http://schemas.microsoft.com/office/word/2010/wordml" xmlns:wpg="http://schemas.microsoft.com/office/word/2010/wordprocessingGroup" xmlns:wpi="http://schemas.microsoft.com/office/word/2010/wordprocessingInk" xmlns:wne="http://schemas.microsoft.com/office/word/2006/wordml" xmlns:wps="http://schemas.microsoft.com/office/word/2010/wordprocessingShape" mc:Ignorable="w14 wp14">
+<w:document xmlns:ve="http://schemas.openxmlformats.org/markup-compatibility/2006" xmlns:o="urn:schemas-microsoft-com:office:office" xmlns:r="http://schemas.openxmlformats.org/officeDocument/2006/relationships" xmlns:m="http://schemas.openxmlformats.org/officeDocument/2006/math" xmlns:v="urn:schemas-microsoft-com:vml" xmlns:wp="http://schemas.openxmlformats.org/drawingml/2006/wordprocessingDrawing" xmlns:w10="urn:schemas-microsoft-com:office:word" xmlns:w="http://schemas.openxmlformats.org/wordprocessingml/2006/main" xmlns:wne="http://schemas.microsoft.com/office/word/2006/wordml">
   <w:body>
     <w:p>
       <w:pPr>
@@ -113,7 +113,7 @@
           <w:szCs w:val="32"/>
         </w:rPr>
         <w:drawing>
-          <wp:inline distT="0" distB="0" distL="0" distR="0" wp14:anchorId="39DDBBF6" wp14:editId="0A80AF80">
+          <wp:inline distT="0" distB="0" distL="0" distR="0">
             <wp:extent cx="5755640" cy="3773801"/>
             <wp:effectExtent l="0" t="0" r="10160" b="11430"/>
             <wp:docPr id="2" name="图片 2"/>
@@ -130,10 +130,10 @@
                     </pic:cNvPicPr>
                   </pic:nvPicPr>
                   <pic:blipFill>
-                    <a:blip r:embed="rId8">
+                    <a:blip r:embed="rId7">
                       <a:extLst>
                         <a:ext uri="{28A0092B-C50C-407E-A947-70E740481C1C}">
-                          <a14:useLocalDpi xmlns:a14="http://schemas.microsoft.com/office/drawing/2010/main" val="0"/>
+                          <a14:useLocalDpi xmlns:a14="http://schemas.microsoft.com/office/drawing/2010/main" xmlns:wps="http://schemas.microsoft.com/office/word/2010/wordprocessingShape" xmlns:wpi="http://schemas.microsoft.com/office/word/2010/wordprocessingInk" xmlns:wpg="http://schemas.microsoft.com/office/word/2010/wordprocessingGroup" xmlns:w14="http://schemas.microsoft.com/office/word/2010/wordml" xmlns:w="http://schemas.openxmlformats.org/wordprocessingml/2006/main" xmlns:w10="urn:schemas-microsoft-com:office:word" xmlns:wp14="http://schemas.microsoft.com/office/word/2010/wordprocessingDrawing" xmlns:v="urn:schemas-microsoft-com:vml" xmlns:o="urn:schemas-microsoft-com:office:office" xmlns:mv="urn:schemas-microsoft-com:mac:vml" xmlns:mc="http://schemas.openxmlformats.org/markup-compatibility/2006" xmlns:mo="http://schemas.microsoft.com/office/mac/office/2008/main" xmlns:wpc="http://schemas.microsoft.com/office/word/2010/wordprocessingCanvas" xmlns="" val="0"/>
                         </a:ext>
                       </a:extLst>
                     </a:blip>
@@ -429,25 +429,7 @@
           <w:color w:val="E8BF6A"/>
           <w:kern w:val="0"/>
         </w:rPr>
-        <w:t>&lt;</w:t>
-      </w:r>
-      <w:proofErr w:type="gramStart"/>
-      <w:r>
-        <w:rPr>
-          <w:rFonts w:ascii="Menlo" w:hAnsi="Menlo" w:cs="Courier"/>
-          <w:color w:val="E8BF6A"/>
-          <w:kern w:val="0"/>
-        </w:rPr>
-        <w:t>!</w:t>
-      </w:r>
-      <w:proofErr w:type="spellStart"/>
-      <w:r>
-        <w:rPr>
-          <w:rFonts w:ascii="Menlo" w:hAnsi="Menlo" w:cs="Courier"/>
-          <w:color w:val="E8BF6A"/>
-          <w:kern w:val="0"/>
-        </w:rPr>
-        <w:t>DOCTYPE</w:t>
+        <w:t>&lt;!DOCTYPE</w:t>
       </w:r>
       <w:r>
         <w:rPr>
@@ -457,8 +439,6 @@
         </w:rPr>
         <w:t>html</w:t>
       </w:r>
-      <w:proofErr w:type="spellEnd"/>
-      <w:proofErr w:type="gramEnd"/>
       <w:r>
         <w:rPr>
           <w:rFonts w:ascii="Menlo" w:hAnsi="Menlo" w:cs="Courier"/>
@@ -476,23 +456,13 @@
         <w:br/>
         <w:t xml:space="preserve">&lt;html </w:t>
       </w:r>
-      <w:proofErr w:type="spellStart"/>
       <w:r>
         <w:rPr>
           <w:rFonts w:ascii="Menlo" w:hAnsi="Menlo" w:cs="Courier"/>
           <w:color w:val="BABABA"/>
           <w:kern w:val="0"/>
         </w:rPr>
-        <w:t>lang</w:t>
-      </w:r>
-      <w:proofErr w:type="spellEnd"/>
-      <w:r>
-        <w:rPr>
-          <w:rFonts w:ascii="Menlo" w:hAnsi="Menlo" w:cs="Courier"/>
-          <w:color w:val="BABABA"/>
-          <w:kern w:val="0"/>
-        </w:rPr>
-        <w:t>=</w:t>
+        <w:t>lang=</w:t>
       </w:r>
       <w:r>
         <w:rPr>
@@ -634,7 +604,6 @@
         </w:rPr>
         <w:br/>
       </w:r>
-      <w:proofErr w:type="spellStart"/>
       <w:r>
         <w:rPr>
           <w:rFonts w:ascii="Menlo" w:hAnsi="Menlo" w:cs="Courier"/>
@@ -643,7 +612,6 @@
         </w:rPr>
         <w:t>ul</w:t>
       </w:r>
-      <w:proofErr w:type="spellEnd"/>
       <w:r>
         <w:rPr>
           <w:rFonts w:ascii="Menlo" w:hAnsi="Menlo" w:cs="Courier"/>
@@ -1430,25 +1398,7 @@
           <w:kern w:val="0"/>
         </w:rPr>
         <w:br/>
-        <w:t>&lt;</w:t>
-      </w:r>
-      <w:proofErr w:type="spellStart"/>
-      <w:r>
-        <w:rPr>
-          <w:rFonts w:ascii="Menlo" w:hAnsi="Menlo" w:cs="Courier"/>
-          <w:color w:val="E8BF6A"/>
-          <w:kern w:val="0"/>
-        </w:rPr>
-        <w:t>ul</w:t>
-      </w:r>
-      <w:proofErr w:type="spellEnd"/>
-      <w:r>
-        <w:rPr>
-          <w:rFonts w:ascii="Menlo" w:hAnsi="Menlo" w:cs="Courier"/>
-          <w:color w:val="E8BF6A"/>
-          <w:kern w:val="0"/>
-        </w:rPr>
-        <w:t>&gt;</w:t>
+        <w:t>&lt;ul&gt;</w:t>
       </w:r>
       <w:r>
         <w:rPr>
@@ -1571,25 +1521,7 @@
           <w:kern w:val="0"/>
         </w:rPr>
         <w:br/>
-        <w:t>&lt;/</w:t>
-      </w:r>
-      <w:proofErr w:type="spellStart"/>
-      <w:r>
-        <w:rPr>
-          <w:rFonts w:ascii="Menlo" w:hAnsi="Menlo" w:cs="Courier"/>
-          <w:color w:val="E8BF6A"/>
-          <w:kern w:val="0"/>
-        </w:rPr>
-        <w:t>ul</w:t>
-      </w:r>
-      <w:proofErr w:type="spellEnd"/>
-      <w:r>
-        <w:rPr>
-          <w:rFonts w:ascii="Menlo" w:hAnsi="Menlo" w:cs="Courier"/>
-          <w:color w:val="E8BF6A"/>
-          <w:kern w:val="0"/>
-        </w:rPr>
-        <w:t>&gt;</w:t>
+        <w:t>&lt;/ul&gt;</w:t>
       </w:r>
       <w:r>
         <w:rPr>
@@ -1678,7 +1610,7 @@
         </w:rPr>
         <w:lastRenderedPageBreak/>
         <w:drawing>
-          <wp:inline distT="0" distB="0" distL="0" distR="0" wp14:anchorId="05D980E5" wp14:editId="043277EF">
+          <wp:inline distT="0" distB="0" distL="0" distR="0">
             <wp:extent cx="4267200" cy="4013200"/>
             <wp:effectExtent l="0" t="0" r="0" b="0"/>
             <wp:docPr id="3" name="图片 3"/>
@@ -1695,10 +1627,10 @@
                     </pic:cNvPicPr>
                   </pic:nvPicPr>
                   <pic:blipFill>
-                    <a:blip r:embed="rId9">
+                    <a:blip r:embed="rId8">
                       <a:extLst>
                         <a:ext uri="{28A0092B-C50C-407E-A947-70E740481C1C}">
-                          <a14:useLocalDpi xmlns:a14="http://schemas.microsoft.com/office/drawing/2010/main" val="0"/>
+                          <a14:useLocalDpi xmlns:a14="http://schemas.microsoft.com/office/drawing/2010/main" xmlns:wps="http://schemas.microsoft.com/office/word/2010/wordprocessingShape" xmlns:wpi="http://schemas.microsoft.com/office/word/2010/wordprocessingInk" xmlns:wpg="http://schemas.microsoft.com/office/word/2010/wordprocessingGroup" xmlns:w14="http://schemas.microsoft.com/office/word/2010/wordml" xmlns:w="http://schemas.openxmlformats.org/wordprocessingml/2006/main" xmlns:w10="urn:schemas-microsoft-com:office:word" xmlns:wp14="http://schemas.microsoft.com/office/word/2010/wordprocessingDrawing" xmlns:v="urn:schemas-microsoft-com:vml" xmlns:o="urn:schemas-microsoft-com:office:office" xmlns:mv="urn:schemas-microsoft-com:mac:vml" xmlns:mc="http://schemas.openxmlformats.org/markup-compatibility/2006" xmlns:mo="http://schemas.microsoft.com/office/mac/office/2008/main" xmlns:wpc="http://schemas.microsoft.com/office/word/2010/wordprocessingCanvas" xmlns="" val="0"/>
                         </a:ext>
                       </a:extLst>
                     </a:blip>
@@ -1778,7 +1710,7 @@
           <w:szCs w:val="32"/>
         </w:rPr>
         <w:drawing>
-          <wp:inline distT="0" distB="0" distL="0" distR="0" wp14:anchorId="1F2FBBC8" wp14:editId="0543A4BA">
+          <wp:inline distT="0" distB="0" distL="0" distR="0">
             <wp:extent cx="5755640" cy="3160138"/>
             <wp:effectExtent l="0" t="0" r="10160" b="0"/>
             <wp:docPr id="4" name="图片 4"/>
@@ -1795,10 +1727,10 @@
                     </pic:cNvPicPr>
                   </pic:nvPicPr>
                   <pic:blipFill>
-                    <a:blip r:embed="rId10">
+                    <a:blip r:embed="rId9">
                       <a:extLst>
                         <a:ext uri="{28A0092B-C50C-407E-A947-70E740481C1C}">
-                          <a14:useLocalDpi xmlns:a14="http://schemas.microsoft.com/office/drawing/2010/main" val="0"/>
+                          <a14:useLocalDpi xmlns:a14="http://schemas.microsoft.com/office/drawing/2010/main" xmlns:wps="http://schemas.microsoft.com/office/word/2010/wordprocessingShape" xmlns:wpi="http://schemas.microsoft.com/office/word/2010/wordprocessingInk" xmlns:wpg="http://schemas.microsoft.com/office/word/2010/wordprocessingGroup" xmlns:w14="http://schemas.microsoft.com/office/word/2010/wordml" xmlns:w="http://schemas.openxmlformats.org/wordprocessingml/2006/main" xmlns:w10="urn:schemas-microsoft-com:office:word" xmlns:wp14="http://schemas.microsoft.com/office/word/2010/wordprocessingDrawing" xmlns:v="urn:schemas-microsoft-com:vml" xmlns:o="urn:schemas-microsoft-com:office:office" xmlns:mv="urn:schemas-microsoft-com:mac:vml" xmlns:mc="http://schemas.openxmlformats.org/markup-compatibility/2006" xmlns:mo="http://schemas.microsoft.com/office/mac/office/2008/main" xmlns:wpc="http://schemas.microsoft.com/office/word/2010/wordprocessingCanvas" xmlns="" val="0"/>
                         </a:ext>
                       </a:extLst>
                     </a:blip>
@@ -1850,45 +1782,8 @@
           <w:sz w:val="32"/>
           <w:szCs w:val="32"/>
         </w:rPr>
-        <w:t>&lt;li&gt;的padding区域到&lt;</w:t>
-      </w:r>
-      <w:proofErr w:type="spellStart"/>
-      <w:r>
-        <w:rPr>
-          <w:rFonts w:asciiTheme="minorEastAsia" w:hAnsiTheme="minorEastAsia" w:hint="eastAsia"/>
-          <w:sz w:val="32"/>
-          <w:szCs w:val="32"/>
-        </w:rPr>
-        <w:t>ul</w:t>
-      </w:r>
-      <w:proofErr w:type="spellEnd"/>
-      <w:r>
-        <w:rPr>
-          <w:rFonts w:asciiTheme="minorEastAsia" w:hAnsiTheme="minorEastAsia" w:hint="eastAsia"/>
-          <w:sz w:val="32"/>
-          <w:szCs w:val="32"/>
-        </w:rPr>
-        <w:t>&gt;的padding区域包括</w:t>
-      </w:r>
-      <w:proofErr w:type="spellStart"/>
-      <w:r>
-        <w:rPr>
-          <w:rFonts w:asciiTheme="minorEastAsia" w:hAnsiTheme="minorEastAsia" w:hint="eastAsia"/>
-          <w:sz w:val="32"/>
-          <w:szCs w:val="32"/>
-        </w:rPr>
-        <w:t>li.margin</w:t>
-      </w:r>
-      <w:proofErr w:type="spellEnd"/>
-      <w:r>
-        <w:rPr>
-          <w:rFonts w:asciiTheme="minorEastAsia" w:hAnsiTheme="minorEastAsia" w:hint="eastAsia"/>
-          <w:sz w:val="32"/>
-          <w:szCs w:val="32"/>
-        </w:rPr>
-        <w:t>和</w:t>
-      </w:r>
-      <w:proofErr w:type="spellStart"/>
+        <w:t>&lt;li&gt;的padding区域到&lt;ul&gt;的padding区域包括li.margin和</w:t>
+      </w:r>
       <w:r>
         <w:rPr>
           <w:rFonts w:asciiTheme="minorEastAsia" w:hAnsiTheme="minorEastAsia" w:hint="eastAsia"/>
@@ -1896,104 +1791,41 @@
           <w:szCs w:val="32"/>
         </w:rPr>
         <w:lastRenderedPageBreak/>
-        <w:t>ul.padding</w:t>
-      </w:r>
-      <w:proofErr w:type="spellEnd"/>
-      <w:r>
-        <w:rPr>
-          <w:rFonts w:asciiTheme="minorEastAsia" w:hAnsiTheme="minorEastAsia" w:hint="eastAsia"/>
-          <w:sz w:val="32"/>
-          <w:szCs w:val="32"/>
-        </w:rPr>
-        <w:t>，</w:t>
-      </w:r>
-      <w:r>
-        <w:rPr>
-          <w:rFonts w:asciiTheme="minorEastAsia" w:hAnsiTheme="minorEastAsia" w:hint="eastAsia"/>
-          <w:sz w:val="32"/>
-          <w:szCs w:val="32"/>
-        </w:rPr>
-        <w:t>从图中的测量工具可以看出，&lt;li&gt;蓝色的padding区域到&lt;</w:t>
-      </w:r>
-      <w:proofErr w:type="spellStart"/>
-      <w:r>
-        <w:rPr>
-          <w:rFonts w:asciiTheme="minorEastAsia" w:hAnsiTheme="minorEastAsia" w:hint="eastAsia"/>
-          <w:sz w:val="32"/>
-          <w:szCs w:val="32"/>
-        </w:rPr>
-        <w:t>ul</w:t>
-      </w:r>
-      <w:proofErr w:type="spellEnd"/>
-      <w:r>
-        <w:rPr>
-          <w:rFonts w:asciiTheme="minorEastAsia" w:hAnsiTheme="minorEastAsia" w:hint="eastAsia"/>
-          <w:sz w:val="32"/>
-          <w:szCs w:val="32"/>
-        </w:rPr>
-        <w:t>&gt;黄色的padding区域的距离为</w:t>
-      </w:r>
-      <w:proofErr w:type="spellStart"/>
-      <w:r>
-        <w:rPr>
-          <w:rFonts w:asciiTheme="minorEastAsia" w:hAnsiTheme="minorEastAsia" w:hint="eastAsia"/>
-          <w:sz w:val="32"/>
-          <w:szCs w:val="32"/>
-        </w:rPr>
-        <w:t>li.margin+ul.padding</w:t>
-      </w:r>
-      <w:proofErr w:type="spellEnd"/>
-      <w:r>
-        <w:rPr>
-          <w:rFonts w:asciiTheme="minorEastAsia" w:hAnsiTheme="minorEastAsia" w:hint="eastAsia"/>
-          <w:sz w:val="32"/>
-          <w:szCs w:val="32"/>
-        </w:rPr>
-        <w:t>正好为17px。</w:t>
-      </w:r>
-    </w:p>
-    <w:p>
-      <w:pPr>
-        <w:rPr>
-          <w:rFonts w:asciiTheme="minorEastAsia" w:hAnsiTheme="minorEastAsia"/>
-          <w:sz w:val="32"/>
-          <w:szCs w:val="32"/>
-        </w:rPr>
-      </w:pPr>
-    </w:p>
-    <w:p>
-      <w:pPr>
-        <w:rPr>
-          <w:rFonts w:asciiTheme="minorEastAsia" w:hAnsiTheme="minorEastAsia"/>
-          <w:sz w:val="32"/>
-          <w:szCs w:val="32"/>
-        </w:rPr>
-      </w:pPr>
-      <w:r>
-        <w:rPr>
-          <w:rFonts w:asciiTheme="minorEastAsia" w:hAnsiTheme="minorEastAsia" w:hint="eastAsia"/>
-          <w:sz w:val="32"/>
-          <w:szCs w:val="32"/>
-        </w:rPr>
-        <w:t>在测试过程中还发现：&lt;</w:t>
-      </w:r>
-      <w:proofErr w:type="spellStart"/>
-      <w:r>
-        <w:rPr>
-          <w:rFonts w:asciiTheme="minorEastAsia" w:hAnsiTheme="minorEastAsia" w:hint="eastAsia"/>
-          <w:sz w:val="32"/>
-          <w:szCs w:val="32"/>
-        </w:rPr>
-        <w:t>ul</w:t>
-      </w:r>
-      <w:proofErr w:type="spellEnd"/>
-      <w:r>
-        <w:rPr>
-          <w:rFonts w:asciiTheme="minorEastAsia" w:hAnsiTheme="minorEastAsia" w:hint="eastAsia"/>
-          <w:sz w:val="32"/>
-          <w:szCs w:val="32"/>
-        </w:rPr>
-        <w:t>&gt;的黄色padding区域左边相对浏览器的左边的距离为20px，而设置的margin-left值为10px。将margin-left值设置为0px，测量的距离为10px。</w:t>
+        <w:t>ul.padding，</w:t>
+      </w:r>
+      <w:r>
+        <w:rPr>
+          <w:rFonts w:asciiTheme="minorEastAsia" w:hAnsiTheme="minorEastAsia" w:hint="eastAsia"/>
+          <w:sz w:val="32"/>
+          <w:szCs w:val="32"/>
+        </w:rPr>
+        <w:t>从图中的测量工具可以看出，&lt;li&gt;蓝色的padding区域到&lt;ul&gt;黄色的padding区域的距离为li.margin+ul.padding正好为17px。</w:t>
+      </w:r>
+    </w:p>
+    <w:p>
+      <w:pPr>
+        <w:rPr>
+          <w:rFonts w:asciiTheme="minorEastAsia" w:hAnsiTheme="minorEastAsia"/>
+          <w:sz w:val="32"/>
+          <w:szCs w:val="32"/>
+        </w:rPr>
+      </w:pPr>
+    </w:p>
+    <w:p>
+      <w:pPr>
+        <w:rPr>
+          <w:rFonts w:asciiTheme="minorEastAsia" w:hAnsiTheme="minorEastAsia"/>
+          <w:sz w:val="32"/>
+          <w:szCs w:val="32"/>
+        </w:rPr>
+      </w:pPr>
+      <w:r>
+        <w:rPr>
+          <w:rFonts w:asciiTheme="minorEastAsia" w:hAnsiTheme="minorEastAsia" w:hint="eastAsia"/>
+          <w:sz w:val="32"/>
+          <w:szCs w:val="32"/>
+        </w:rPr>
+        <w:t>在测试过程中还发现：&lt;ul&gt;的黄色padding区域左边相对浏览器的左边的距离为20px，而设置的margin-left值为10px。将margin-left值设置为0px，测量的距离为10px。</w:t>
       </w:r>
     </w:p>
     <w:p>
@@ -2012,7 +1844,7 @@
           <w:szCs w:val="32"/>
         </w:rPr>
         <w:drawing>
-          <wp:inline distT="0" distB="0" distL="0" distR="0" wp14:anchorId="0F132879" wp14:editId="6D046692">
+          <wp:inline distT="0" distB="0" distL="0" distR="0">
             <wp:extent cx="5755640" cy="4840230"/>
             <wp:effectExtent l="0" t="0" r="10160" b="11430"/>
             <wp:docPr id="5" name="图片 5"/>
@@ -2029,10 +1861,10 @@
                     </pic:cNvPicPr>
                   </pic:nvPicPr>
                   <pic:blipFill>
-                    <a:blip r:embed="rId11">
+                    <a:blip r:embed="rId10">
                       <a:extLst>
                         <a:ext uri="{28A0092B-C50C-407E-A947-70E740481C1C}">
-                          <a14:useLocalDpi xmlns:a14="http://schemas.microsoft.com/office/drawing/2010/main" val="0"/>
+                          <a14:useLocalDpi xmlns:a14="http://schemas.microsoft.com/office/drawing/2010/main" xmlns:wps="http://schemas.microsoft.com/office/word/2010/wordprocessingShape" xmlns:wpi="http://schemas.microsoft.com/office/word/2010/wordprocessingInk" xmlns:wpg="http://schemas.microsoft.com/office/word/2010/wordprocessingGroup" xmlns:w14="http://schemas.microsoft.com/office/word/2010/wordml" xmlns:w="http://schemas.openxmlformats.org/wordprocessingml/2006/main" xmlns:w10="urn:schemas-microsoft-com:office:word" xmlns:wp14="http://schemas.microsoft.com/office/word/2010/wordprocessingDrawing" xmlns:v="urn:schemas-microsoft-com:vml" xmlns:o="urn:schemas-microsoft-com:office:office" xmlns:mv="urn:schemas-microsoft-com:mac:vml" xmlns:mc="http://schemas.openxmlformats.org/markup-compatibility/2006" xmlns:mo="http://schemas.microsoft.com/office/mac/office/2008/main" xmlns:wpc="http://schemas.microsoft.com/office/word/2010/wordprocessingCanvas" xmlns="" val="0"/>
                         </a:ext>
                       </a:extLst>
                     </a:blip>
@@ -2084,25 +1916,7 @@
           <w:sz w:val="32"/>
           <w:szCs w:val="32"/>
         </w:rPr>
-        <w:t>设置&lt;</w:t>
-      </w:r>
-      <w:proofErr w:type="spellStart"/>
-      <w:r>
-        <w:rPr>
-          <w:rFonts w:asciiTheme="minorEastAsia" w:hAnsiTheme="minorEastAsia" w:hint="eastAsia"/>
-          <w:sz w:val="32"/>
-          <w:szCs w:val="32"/>
-        </w:rPr>
-        <w:t>ul</w:t>
-      </w:r>
-      <w:proofErr w:type="spellEnd"/>
-      <w:r>
-        <w:rPr>
-          <w:rFonts w:asciiTheme="minorEastAsia" w:hAnsiTheme="minorEastAsia" w:hint="eastAsia"/>
-          <w:sz w:val="32"/>
-          <w:szCs w:val="32"/>
-        </w:rPr>
-        <w:t>&gt;的margin-top的值小于</w:t>
+        <w:t>设置&lt;ul&gt;的margin-top的值小于</w:t>
       </w:r>
       <w:r>
         <w:rPr>
@@ -2221,7 +2035,7 @@
         </w:rPr>
         <w:lastRenderedPageBreak/>
         <w:drawing>
-          <wp:inline distT="0" distB="0" distL="0" distR="0" wp14:anchorId="5CDFED38" wp14:editId="159C52B1">
+          <wp:inline distT="0" distB="0" distL="0" distR="0">
             <wp:extent cx="5755640" cy="3931255"/>
             <wp:effectExtent l="0" t="0" r="10160" b="6350"/>
             <wp:docPr id="6" name="图片 6"/>
@@ -2238,10 +2052,10 @@
                     </pic:cNvPicPr>
                   </pic:nvPicPr>
                   <pic:blipFill>
-                    <a:blip r:embed="rId12">
+                    <a:blip r:embed="rId11">
                       <a:extLst>
                         <a:ext uri="{28A0092B-C50C-407E-A947-70E740481C1C}">
-                          <a14:useLocalDpi xmlns:a14="http://schemas.microsoft.com/office/drawing/2010/main" val="0"/>
+                          <a14:useLocalDpi xmlns:a14="http://schemas.microsoft.com/office/drawing/2010/main" xmlns:wps="http://schemas.microsoft.com/office/word/2010/wordprocessingShape" xmlns:wpi="http://schemas.microsoft.com/office/word/2010/wordprocessingInk" xmlns:wpg="http://schemas.microsoft.com/office/word/2010/wordprocessingGroup" xmlns:w14="http://schemas.microsoft.com/office/word/2010/wordml" xmlns:w="http://schemas.openxmlformats.org/wordprocessingml/2006/main" xmlns:w10="urn:schemas-microsoft-com:office:word" xmlns:wp14="http://schemas.microsoft.com/office/word/2010/wordprocessingDrawing" xmlns:v="urn:schemas-microsoft-com:vml" xmlns:o="urn:schemas-microsoft-com:office:office" xmlns:mv="urn:schemas-microsoft-com:mac:vml" xmlns:mc="http://schemas.openxmlformats.org/markup-compatibility/2006" xmlns:mo="http://schemas.microsoft.com/office/mac/office/2008/main" xmlns:wpc="http://schemas.microsoft.com/office/word/2010/wordprocessingCanvas" xmlns="" val="0"/>
                         </a:ext>
                       </a:extLst>
                     </a:blip>
@@ -2312,7 +2126,7 @@
           <w:szCs w:val="32"/>
         </w:rPr>
         <w:drawing>
-          <wp:inline distT="0" distB="0" distL="0" distR="0" wp14:anchorId="291CFF82" wp14:editId="5882E256">
+          <wp:inline distT="0" distB="0" distL="0" distR="0">
             <wp:extent cx="5755640" cy="3153633"/>
             <wp:effectExtent l="0" t="0" r="10160" b="0"/>
             <wp:docPr id="7" name="图片 7"/>
@@ -2329,10 +2143,10 @@
                     </pic:cNvPicPr>
                   </pic:nvPicPr>
                   <pic:blipFill>
-                    <a:blip r:embed="rId13">
+                    <a:blip r:embed="rId12">
                       <a:extLst>
                         <a:ext uri="{28A0092B-C50C-407E-A947-70E740481C1C}">
-                          <a14:useLocalDpi xmlns:a14="http://schemas.microsoft.com/office/drawing/2010/main" val="0"/>
+                          <a14:useLocalDpi xmlns:a14="http://schemas.microsoft.com/office/drawing/2010/main" xmlns:wps="http://schemas.microsoft.com/office/word/2010/wordprocessingShape" xmlns:wpi="http://schemas.microsoft.com/office/word/2010/wordprocessingInk" xmlns:wpg="http://schemas.microsoft.com/office/word/2010/wordprocessingGroup" xmlns:w14="http://schemas.microsoft.com/office/word/2010/wordml" xmlns:w="http://schemas.openxmlformats.org/wordprocessingml/2006/main" xmlns:w10="urn:schemas-microsoft-com:office:word" xmlns:wp14="http://schemas.microsoft.com/office/word/2010/wordprocessingDrawing" xmlns:v="urn:schemas-microsoft-com:vml" xmlns:o="urn:schemas-microsoft-com:office:office" xmlns:mv="urn:schemas-microsoft-com:mac:vml" xmlns:mc="http://schemas.openxmlformats.org/markup-compatibility/2006" xmlns:mo="http://schemas.microsoft.com/office/mac/office/2008/main" xmlns:wpc="http://schemas.microsoft.com/office/word/2010/wordprocessingCanvas" xmlns="" val="0"/>
                         </a:ext>
                       </a:extLst>
                     </a:blip>
@@ -2416,7 +2230,7 @@
     </w:p>
     <w:p>
       <w:pPr>
-        <w:pStyle w:val="a5"/>
+        <w:pStyle w:val="a4"/>
         <w:numPr>
           <w:ilvl w:val="0"/>
           <w:numId w:val="1"/>
@@ -2439,7 +2253,7 @@
     </w:p>
     <w:p>
       <w:pPr>
-        <w:pStyle w:val="a5"/>
+        <w:pStyle w:val="a4"/>
         <w:numPr>
           <w:ilvl w:val="0"/>
           <w:numId w:val="1"/>
@@ -2563,7 +2377,7 @@
     </w:p>
     <w:p>
       <w:pPr>
-        <w:pStyle w:val="a5"/>
+        <w:pStyle w:val="a4"/>
         <w:numPr>
           <w:ilvl w:val="0"/>
           <w:numId w:val="1"/>
@@ -2581,25 +2395,7 @@
           <w:sz w:val="32"/>
           <w:szCs w:val="32"/>
         </w:rPr>
-        <w:t>这些margin必须处于普通文档流中，即非行内框（&lt;span&gt;），非浮动（float属性），非绝对定位（</w:t>
-      </w:r>
-      <w:proofErr w:type="spellStart"/>
-      <w:r>
-        <w:rPr>
-          <w:rFonts w:asciiTheme="minorEastAsia" w:hAnsiTheme="minorEastAsia" w:hint="eastAsia"/>
-          <w:sz w:val="32"/>
-          <w:szCs w:val="32"/>
-        </w:rPr>
-        <w:t>position:absolute</w:t>
-      </w:r>
-      <w:proofErr w:type="spellEnd"/>
-      <w:r>
-        <w:rPr>
-          <w:rFonts w:asciiTheme="minorEastAsia" w:hAnsiTheme="minorEastAsia" w:hint="eastAsia"/>
-          <w:sz w:val="32"/>
-          <w:szCs w:val="32"/>
-        </w:rPr>
-        <w:t>）。</w:t>
+        <w:t>这些margin必须处于普通文档流中，即非行内框（&lt;span&gt;），非浮动（float属性），非绝对定位（position:absolute）。</w:t>
       </w:r>
     </w:p>
     <w:p>
@@ -2686,25 +2482,7 @@
           <w:color w:val="E8BF6A"/>
           <w:kern w:val="0"/>
         </w:rPr>
-        <w:t>&lt;</w:t>
-      </w:r>
-      <w:proofErr w:type="gramStart"/>
-      <w:r>
-        <w:rPr>
-          <w:rFonts w:ascii="Menlo" w:hAnsi="Menlo" w:cs="Courier"/>
-          <w:color w:val="E8BF6A"/>
-          <w:kern w:val="0"/>
-        </w:rPr>
-        <w:t>div</w:t>
-      </w:r>
-      <w:proofErr w:type="gramEnd"/>
-      <w:r>
-        <w:rPr>
-          <w:rFonts w:ascii="Menlo" w:hAnsi="Menlo" w:cs="Courier" w:hint="eastAsia"/>
-          <w:color w:val="E8BF6A"/>
-          <w:kern w:val="0"/>
-        </w:rPr>
-        <w:t xml:space="preserve"> </w:t>
+        <w:t>&lt;div</w:t>
       </w:r>
       <w:r>
         <w:rPr>
@@ -3160,7 +2938,7 @@
           <w:szCs w:val="32"/>
         </w:rPr>
         <w:drawing>
-          <wp:inline distT="0" distB="0" distL="0" distR="0" wp14:anchorId="3031DB5A" wp14:editId="03B8EAEF">
+          <wp:inline distT="0" distB="0" distL="0" distR="0">
             <wp:extent cx="5755640" cy="3575296"/>
             <wp:effectExtent l="0" t="0" r="10160" b="6350"/>
             <wp:docPr id="1" name="图片 1"/>
@@ -3177,10 +2955,10 @@
                     </pic:cNvPicPr>
                   </pic:nvPicPr>
                   <pic:blipFill>
-                    <a:blip r:embed="rId14">
+                    <a:blip r:embed="rId13">
                       <a:extLst>
                         <a:ext uri="{28A0092B-C50C-407E-A947-70E740481C1C}">
-                          <a14:useLocalDpi xmlns:a14="http://schemas.microsoft.com/office/drawing/2010/main" val="0"/>
+                          <a14:useLocalDpi xmlns:a14="http://schemas.microsoft.com/office/drawing/2010/main" xmlns:wps="http://schemas.microsoft.com/office/word/2010/wordprocessingShape" xmlns:wpi="http://schemas.microsoft.com/office/word/2010/wordprocessingInk" xmlns:wpg="http://schemas.microsoft.com/office/word/2010/wordprocessingGroup" xmlns:w14="http://schemas.microsoft.com/office/word/2010/wordml" xmlns:w="http://schemas.openxmlformats.org/wordprocessingml/2006/main" xmlns:w10="urn:schemas-microsoft-com:office:word" xmlns:wp14="http://schemas.microsoft.com/office/word/2010/wordprocessingDrawing" xmlns:v="urn:schemas-microsoft-com:vml" xmlns:o="urn:schemas-microsoft-com:office:office" xmlns:mv="urn:schemas-microsoft-com:mac:vml" xmlns:mc="http://schemas.openxmlformats.org/markup-compatibility/2006" xmlns:mo="http://schemas.microsoft.com/office/mac/office/2008/main" xmlns:wpc="http://schemas.microsoft.com/office/word/2010/wordprocessingCanvas" xmlns="" val="0"/>
                         </a:ext>
                       </a:extLst>
                     </a:blip>
@@ -3371,7 +3149,7 @@
           <w:szCs w:val="32"/>
         </w:rPr>
         <w:drawing>
-          <wp:inline distT="0" distB="0" distL="0" distR="0" wp14:anchorId="68198121" wp14:editId="357BB292">
+          <wp:inline distT="0" distB="0" distL="0" distR="0">
             <wp:extent cx="2385060" cy="3512820"/>
             <wp:effectExtent l="19050" t="0" r="0" b="0"/>
             <wp:docPr id="8" name="图片 1"/>
@@ -3388,7 +3166,7 @@
                     </pic:cNvPicPr>
                   </pic:nvPicPr>
                   <pic:blipFill>
-                    <a:blip r:embed="rId15"/>
+                    <a:blip r:embed="rId14"/>
                     <a:srcRect/>
                     <a:stretch>
                       <a:fillRect/>
@@ -3428,7 +3206,7 @@
     </w:p>
     <w:p>
       <w:pPr>
-        <w:pStyle w:val="a5"/>
+        <w:pStyle w:val="a4"/>
         <w:numPr>
           <w:ilvl w:val="0"/>
           <w:numId w:val="2"/>
@@ -3494,25 +3272,7 @@
           <w:kern w:val="0"/>
         </w:rPr>
         <w:lastRenderedPageBreak/>
-        <w:t>&lt;</w:t>
-      </w:r>
-      <w:proofErr w:type="gramStart"/>
-      <w:r>
-        <w:rPr>
-          <w:rFonts w:ascii="宋体" w:eastAsia="宋体" w:hAnsi="宋体" w:cs="宋体" w:hint="eastAsia"/>
-          <w:color w:val="E8BF6A"/>
-          <w:kern w:val="0"/>
-        </w:rPr>
-        <w:t>div</w:t>
-      </w:r>
-      <w:proofErr w:type="gramEnd"/>
-      <w:r>
-        <w:rPr>
-          <w:rFonts w:ascii="宋体" w:eastAsia="宋体" w:hAnsi="宋体" w:cs="宋体" w:hint="eastAsia"/>
-          <w:color w:val="E8BF6A"/>
-          <w:kern w:val="0"/>
-        </w:rPr>
-        <w:t xml:space="preserve"> </w:t>
+        <w:t>&lt;div</w:t>
       </w:r>
       <w:r>
         <w:rPr>
@@ -3959,7 +3719,7 @@
           <w:szCs w:val="32"/>
         </w:rPr>
         <w:drawing>
-          <wp:inline distT="0" distB="0" distL="0" distR="0" wp14:anchorId="657E4DE0" wp14:editId="397E651D">
+          <wp:inline distT="0" distB="0" distL="0" distR="0">
             <wp:extent cx="5755640" cy="4228401"/>
             <wp:effectExtent l="0" t="0" r="0" b="0"/>
             <wp:docPr id="12" name="图片 1"/>
@@ -3976,10 +3736,10 @@
                     </pic:cNvPicPr>
                   </pic:nvPicPr>
                   <pic:blipFill>
-                    <a:blip r:embed="rId16">
+                    <a:blip r:embed="rId15">
                       <a:extLst>
                         <a:ext uri="{28A0092B-C50C-407E-A947-70E740481C1C}">
-                          <a14:useLocalDpi xmlns:a14="http://schemas.microsoft.com/office/drawing/2010/main" val="0"/>
+                          <a14:useLocalDpi xmlns:a14="http://schemas.microsoft.com/office/drawing/2010/main" xmlns:wps="http://schemas.microsoft.com/office/word/2010/wordprocessingShape" xmlns:wpi="http://schemas.microsoft.com/office/word/2010/wordprocessingInk" xmlns:wpg="http://schemas.microsoft.com/office/word/2010/wordprocessingGroup" xmlns:w14="http://schemas.microsoft.com/office/word/2010/wordml" xmlns:w="http://schemas.openxmlformats.org/wordprocessingml/2006/main" xmlns:w10="urn:schemas-microsoft-com:office:word" xmlns:wp14="http://schemas.microsoft.com/office/word/2010/wordprocessingDrawing" xmlns:v="urn:schemas-microsoft-com:vml" xmlns:o="urn:schemas-microsoft-com:office:office" xmlns:mv="urn:schemas-microsoft-com:mac:vml" xmlns:mc="http://schemas.openxmlformats.org/markup-compatibility/2006" xmlns:mo="http://schemas.microsoft.com/office/mac/office/2008/main" xmlns:wpc="http://schemas.microsoft.com/office/word/2010/wordprocessingCanvas" xmlns="" val="0"/>
                         </a:ext>
                       </a:extLst>
                     </a:blip>
@@ -4078,25 +3838,7 @@
           <w:color w:val="E8BF6A"/>
           <w:kern w:val="0"/>
         </w:rPr>
-        <w:t>&lt;</w:t>
-      </w:r>
-      <w:proofErr w:type="gramStart"/>
-      <w:r>
-        <w:rPr>
-          <w:rFonts w:ascii="宋体" w:eastAsia="宋体" w:hAnsi="宋体" w:cs="宋体" w:hint="eastAsia"/>
-          <w:color w:val="E8BF6A"/>
-          <w:kern w:val="0"/>
-        </w:rPr>
-        <w:t>div</w:t>
-      </w:r>
-      <w:proofErr w:type="gramEnd"/>
-      <w:r>
-        <w:rPr>
-          <w:rFonts w:ascii="宋体" w:eastAsia="宋体" w:hAnsi="宋体" w:cs="宋体" w:hint="eastAsia"/>
-          <w:color w:val="E8BF6A"/>
-          <w:kern w:val="0"/>
-        </w:rPr>
-        <w:t xml:space="preserve"> </w:t>
+        <w:t>&lt;div</w:t>
       </w:r>
       <w:r>
         <w:rPr>
@@ -4632,7 +4374,7 @@
           <w:szCs w:val="32"/>
         </w:rPr>
         <w:drawing>
-          <wp:inline distT="0" distB="0" distL="0" distR="0" wp14:anchorId="40F9E21A" wp14:editId="4D63CDBF">
+          <wp:inline distT="0" distB="0" distL="0" distR="0">
             <wp:extent cx="5755640" cy="4331323"/>
             <wp:effectExtent l="0" t="0" r="0" b="0"/>
             <wp:docPr id="14" name="图片 2"/>
@@ -4649,10 +4391,10 @@
                     </pic:cNvPicPr>
                   </pic:nvPicPr>
                   <pic:blipFill>
-                    <a:blip r:embed="rId17">
+                    <a:blip r:embed="rId16">
                       <a:extLst>
                         <a:ext uri="{28A0092B-C50C-407E-A947-70E740481C1C}">
-                          <a14:useLocalDpi xmlns:a14="http://schemas.microsoft.com/office/drawing/2010/main" val="0"/>
+                          <a14:useLocalDpi xmlns:a14="http://schemas.microsoft.com/office/drawing/2010/main" xmlns:wps="http://schemas.microsoft.com/office/word/2010/wordprocessingShape" xmlns:wpi="http://schemas.microsoft.com/office/word/2010/wordprocessingInk" xmlns:wpg="http://schemas.microsoft.com/office/word/2010/wordprocessingGroup" xmlns:w14="http://schemas.microsoft.com/office/word/2010/wordml" xmlns:w="http://schemas.openxmlformats.org/wordprocessingml/2006/main" xmlns:w10="urn:schemas-microsoft-com:office:word" xmlns:wp14="http://schemas.microsoft.com/office/word/2010/wordprocessingDrawing" xmlns:v="urn:schemas-microsoft-com:vml" xmlns:o="urn:schemas-microsoft-com:office:office" xmlns:mv="urn:schemas-microsoft-com:mac:vml" xmlns:mc="http://schemas.openxmlformats.org/markup-compatibility/2006" xmlns:mo="http://schemas.microsoft.com/office/mac/office/2008/main" xmlns:wpc="http://schemas.microsoft.com/office/word/2010/wordprocessingCanvas" xmlns="" val="0"/>
                         </a:ext>
                       </a:extLst>
                     </a:blip>
@@ -4747,122 +4489,50 @@
           <w:sz w:val="32"/>
           <w:szCs w:val="32"/>
         </w:rPr>
-        <w:t>&lt;</w:t>
-      </w:r>
-      <w:proofErr w:type="gramStart"/>
-      <w:r>
-        <w:rPr>
-          <w:rFonts w:asciiTheme="minorEastAsia" w:hAnsiTheme="minorEastAsia"/>
-          <w:sz w:val="32"/>
-          <w:szCs w:val="32"/>
-        </w:rPr>
-        <w:t>html</w:t>
-      </w:r>
-      <w:proofErr w:type="gramEnd"/>
-      <w:r>
-        <w:rPr>
-          <w:rFonts w:asciiTheme="minorEastAsia" w:hAnsiTheme="minorEastAsia"/>
-          <w:sz w:val="32"/>
-          <w:szCs w:val="32"/>
-        </w:rPr>
-        <w:t>&gt;</w:t>
-      </w:r>
-    </w:p>
-    <w:p>
-      <w:pPr>
-        <w:rPr>
-          <w:rFonts w:asciiTheme="minorEastAsia" w:hAnsiTheme="minorEastAsia"/>
-          <w:sz w:val="32"/>
-          <w:szCs w:val="32"/>
-        </w:rPr>
-      </w:pPr>
-      <w:r>
-        <w:rPr>
-          <w:rFonts w:asciiTheme="minorEastAsia" w:hAnsiTheme="minorEastAsia"/>
-          <w:sz w:val="32"/>
-          <w:szCs w:val="32"/>
-        </w:rPr>
-        <w:t>&lt;</w:t>
-      </w:r>
-      <w:proofErr w:type="gramStart"/>
-      <w:r>
-        <w:rPr>
-          <w:rFonts w:asciiTheme="minorEastAsia" w:hAnsiTheme="minorEastAsia"/>
-          <w:sz w:val="32"/>
-          <w:szCs w:val="32"/>
-        </w:rPr>
-        <w:t>head</w:t>
-      </w:r>
-      <w:proofErr w:type="gramEnd"/>
-      <w:r>
-        <w:rPr>
-          <w:rFonts w:asciiTheme="minorEastAsia" w:hAnsiTheme="minorEastAsia"/>
-          <w:sz w:val="32"/>
-          <w:szCs w:val="32"/>
-        </w:rPr>
-        <w:t>&gt;</w:t>
-      </w:r>
-    </w:p>
-    <w:p>
-      <w:pPr>
-        <w:rPr>
-          <w:rFonts w:asciiTheme="minorEastAsia" w:hAnsiTheme="minorEastAsia"/>
-          <w:sz w:val="32"/>
-          <w:szCs w:val="32"/>
-        </w:rPr>
-      </w:pPr>
-    </w:p>
-    <w:p>
-      <w:pPr>
-        <w:rPr>
-          <w:rFonts w:asciiTheme="minorEastAsia" w:hAnsiTheme="minorEastAsia"/>
-          <w:sz w:val="32"/>
-          <w:szCs w:val="32"/>
-        </w:rPr>
-      </w:pPr>
-      <w:r>
-        <w:rPr>
-          <w:rFonts w:asciiTheme="minorEastAsia" w:hAnsiTheme="minorEastAsia"/>
-          <w:sz w:val="32"/>
-          <w:szCs w:val="32"/>
-        </w:rPr>
-        <w:t>&lt;</w:t>
-      </w:r>
-      <w:proofErr w:type="gramStart"/>
-      <w:r>
-        <w:rPr>
-          <w:rFonts w:asciiTheme="minorEastAsia" w:hAnsiTheme="minorEastAsia"/>
-          <w:sz w:val="32"/>
-          <w:szCs w:val="32"/>
-        </w:rPr>
-        <w:t>style</w:t>
-      </w:r>
-      <w:proofErr w:type="gramEnd"/>
-      <w:r>
-        <w:rPr>
-          <w:rFonts w:asciiTheme="minorEastAsia" w:hAnsiTheme="minorEastAsia"/>
-          <w:sz w:val="32"/>
-          <w:szCs w:val="32"/>
-        </w:rPr>
-        <w:t xml:space="preserve"> type="text/</w:t>
-      </w:r>
-      <w:proofErr w:type="spellStart"/>
-      <w:r>
-        <w:rPr>
-          <w:rFonts w:asciiTheme="minorEastAsia" w:hAnsiTheme="minorEastAsia"/>
-          <w:sz w:val="32"/>
-          <w:szCs w:val="32"/>
-        </w:rPr>
-        <w:t>css</w:t>
-      </w:r>
-      <w:proofErr w:type="spellEnd"/>
-      <w:r>
-        <w:rPr>
-          <w:rFonts w:asciiTheme="minorEastAsia" w:hAnsiTheme="minorEastAsia"/>
-          <w:sz w:val="32"/>
-          <w:szCs w:val="32"/>
-        </w:rPr>
-        <w:t>"&gt;</w:t>
+        <w:t>&lt;html&gt;</w:t>
+      </w:r>
+    </w:p>
+    <w:p>
+      <w:pPr>
+        <w:rPr>
+          <w:rFonts w:asciiTheme="minorEastAsia" w:hAnsiTheme="minorEastAsia"/>
+          <w:sz w:val="32"/>
+          <w:szCs w:val="32"/>
+        </w:rPr>
+      </w:pPr>
+      <w:r>
+        <w:rPr>
+          <w:rFonts w:asciiTheme="minorEastAsia" w:hAnsiTheme="minorEastAsia"/>
+          <w:sz w:val="32"/>
+          <w:szCs w:val="32"/>
+        </w:rPr>
+        <w:t>&lt;head&gt;</w:t>
+      </w:r>
+    </w:p>
+    <w:p>
+      <w:pPr>
+        <w:rPr>
+          <w:rFonts w:asciiTheme="minorEastAsia" w:hAnsiTheme="minorEastAsia"/>
+          <w:sz w:val="32"/>
+          <w:szCs w:val="32"/>
+        </w:rPr>
+      </w:pPr>
+    </w:p>
+    <w:p>
+      <w:pPr>
+        <w:rPr>
+          <w:rFonts w:asciiTheme="minorEastAsia" w:hAnsiTheme="minorEastAsia"/>
+          <w:sz w:val="32"/>
+          <w:szCs w:val="32"/>
+        </w:rPr>
+      </w:pPr>
+      <w:r>
+        <w:rPr>
+          <w:rFonts w:asciiTheme="minorEastAsia" w:hAnsiTheme="minorEastAsia"/>
+          <w:sz w:val="32"/>
+          <w:szCs w:val="32"/>
+        </w:rPr>
+        <w:t>&lt;style type="text/css"&gt;</w:t>
       </w:r>
     </w:p>
     <w:p>
@@ -4896,95 +4566,41 @@
           <w:sz w:val="32"/>
           <w:szCs w:val="32"/>
         </w:rPr>
-        <w:t xml:space="preserve">  </w:t>
-      </w:r>
-      <w:proofErr w:type="gramStart"/>
-      <w:r>
-        <w:rPr>
-          <w:rFonts w:asciiTheme="minorEastAsia" w:hAnsiTheme="minorEastAsia"/>
-          <w:sz w:val="32"/>
-          <w:szCs w:val="32"/>
-        </w:rPr>
-        <w:t>margin:0</w:t>
-      </w:r>
-      <w:proofErr w:type="gramEnd"/>
-      <w:r>
-        <w:rPr>
-          <w:rFonts w:asciiTheme="minorEastAsia" w:hAnsiTheme="minorEastAsia"/>
-          <w:sz w:val="32"/>
-          <w:szCs w:val="32"/>
-        </w:rPr>
-        <w:t>;</w:t>
-      </w:r>
-    </w:p>
-    <w:p>
-      <w:pPr>
-        <w:rPr>
-          <w:rFonts w:asciiTheme="minorEastAsia" w:hAnsiTheme="minorEastAsia"/>
-          <w:sz w:val="32"/>
-          <w:szCs w:val="32"/>
-        </w:rPr>
-      </w:pPr>
-      <w:r>
-        <w:rPr>
-          <w:rFonts w:asciiTheme="minorEastAsia" w:hAnsiTheme="minorEastAsia"/>
-          <w:sz w:val="32"/>
-          <w:szCs w:val="32"/>
-        </w:rPr>
-        <w:t xml:space="preserve">  </w:t>
-      </w:r>
-      <w:proofErr w:type="gramStart"/>
-      <w:r>
-        <w:rPr>
-          <w:rFonts w:asciiTheme="minorEastAsia" w:hAnsiTheme="minorEastAsia"/>
-          <w:sz w:val="32"/>
-          <w:szCs w:val="32"/>
-        </w:rPr>
-        <w:t>padding:0</w:t>
-      </w:r>
-      <w:proofErr w:type="gramEnd"/>
-      <w:r>
-        <w:rPr>
-          <w:rFonts w:asciiTheme="minorEastAsia" w:hAnsiTheme="minorEastAsia"/>
-          <w:sz w:val="32"/>
-          <w:szCs w:val="32"/>
-        </w:rPr>
-        <w:t>;</w:t>
-      </w:r>
-    </w:p>
-    <w:p>
-      <w:pPr>
-        <w:rPr>
-          <w:rFonts w:asciiTheme="minorEastAsia" w:hAnsiTheme="minorEastAsia"/>
-          <w:sz w:val="32"/>
-          <w:szCs w:val="32"/>
-        </w:rPr>
-      </w:pPr>
-      <w:r>
-        <w:rPr>
-          <w:rFonts w:asciiTheme="minorEastAsia" w:hAnsiTheme="minorEastAsia"/>
-          <w:sz w:val="32"/>
-          <w:szCs w:val="32"/>
-        </w:rPr>
-        <w:t xml:space="preserve">  </w:t>
-      </w:r>
-      <w:proofErr w:type="gramStart"/>
-      <w:r>
-        <w:rPr>
-          <w:rFonts w:asciiTheme="minorEastAsia" w:hAnsiTheme="minorEastAsia"/>
-          <w:sz w:val="32"/>
-          <w:szCs w:val="32"/>
-        </w:rPr>
-        <w:t>border:0</w:t>
-      </w:r>
-      <w:proofErr w:type="gramEnd"/>
-      <w:r>
-        <w:rPr>
-          <w:rFonts w:asciiTheme="minorEastAsia" w:hAnsiTheme="minorEastAsia"/>
-          <w:sz w:val="32"/>
-          <w:szCs w:val="32"/>
-        </w:rPr>
-        <w:t>;</w:t>
+        <w:t>margin:0;</w:t>
+      </w:r>
+    </w:p>
+    <w:p>
+      <w:pPr>
+        <w:rPr>
+          <w:rFonts w:asciiTheme="minorEastAsia" w:hAnsiTheme="minorEastAsia"/>
+          <w:sz w:val="32"/>
+          <w:szCs w:val="32"/>
+        </w:rPr>
+      </w:pPr>
+      <w:r>
+        <w:rPr>
+          <w:rFonts w:asciiTheme="minorEastAsia" w:hAnsiTheme="minorEastAsia"/>
+          <w:sz w:val="32"/>
+          <w:szCs w:val="32"/>
+        </w:rPr>
+        <w:t>padding:0;</w:t>
+      </w:r>
+    </w:p>
+    <w:p>
+      <w:pPr>
+        <w:rPr>
+          <w:rFonts w:asciiTheme="minorEastAsia" w:hAnsiTheme="minorEastAsia"/>
+          <w:sz w:val="32"/>
+          <w:szCs w:val="32"/>
+        </w:rPr>
+      </w:pPr>
+      <w:r>
+        <w:rPr>
+          <w:rFonts w:asciiTheme="minorEastAsia" w:hAnsiTheme="minorEastAsia"/>
+          <w:sz w:val="32"/>
+          <w:szCs w:val="32"/>
+        </w:rPr>
+        <w:t>border:0;</w:t>
       </w:r>
     </w:p>
     <w:p>
@@ -5027,193 +4643,85 @@
           <w:sz w:val="32"/>
           <w:szCs w:val="32"/>
         </w:rPr>
-        <w:t>#</w:t>
-      </w:r>
-      <w:proofErr w:type="gramStart"/>
-      <w:r>
-        <w:rPr>
-          <w:rFonts w:asciiTheme="minorEastAsia" w:hAnsiTheme="minorEastAsia"/>
-          <w:sz w:val="32"/>
-          <w:szCs w:val="32"/>
-        </w:rPr>
-        <w:t>outer</w:t>
-      </w:r>
-      <w:proofErr w:type="gramEnd"/>
-      <w:r>
-        <w:rPr>
-          <w:rFonts w:asciiTheme="minorEastAsia" w:hAnsiTheme="minorEastAsia"/>
-          <w:sz w:val="32"/>
-          <w:szCs w:val="32"/>
-        </w:rPr>
-        <w:t xml:space="preserve"> {</w:t>
-      </w:r>
-    </w:p>
-    <w:p>
-      <w:pPr>
-        <w:rPr>
-          <w:rFonts w:asciiTheme="minorEastAsia" w:hAnsiTheme="minorEastAsia"/>
-          <w:sz w:val="32"/>
-          <w:szCs w:val="32"/>
-        </w:rPr>
-      </w:pPr>
-      <w:r>
-        <w:rPr>
-          <w:rFonts w:asciiTheme="minorEastAsia" w:hAnsiTheme="minorEastAsia"/>
-          <w:sz w:val="32"/>
-          <w:szCs w:val="32"/>
-        </w:rPr>
-        <w:t xml:space="preserve">  </w:t>
-      </w:r>
-      <w:proofErr w:type="gramStart"/>
-      <w:r>
-        <w:rPr>
-          <w:rFonts w:asciiTheme="minorEastAsia" w:hAnsiTheme="minorEastAsia"/>
-          <w:sz w:val="32"/>
-          <w:szCs w:val="32"/>
-        </w:rPr>
-        <w:t>width:300px</w:t>
-      </w:r>
-      <w:proofErr w:type="gramEnd"/>
-      <w:r>
-        <w:rPr>
-          <w:rFonts w:asciiTheme="minorEastAsia" w:hAnsiTheme="minorEastAsia"/>
-          <w:sz w:val="32"/>
-          <w:szCs w:val="32"/>
-        </w:rPr>
-        <w:t>;</w:t>
-      </w:r>
-    </w:p>
-    <w:p>
-      <w:pPr>
-        <w:rPr>
-          <w:rFonts w:asciiTheme="minorEastAsia" w:hAnsiTheme="minorEastAsia"/>
-          <w:sz w:val="32"/>
-          <w:szCs w:val="32"/>
-        </w:rPr>
-      </w:pPr>
-      <w:r>
-        <w:rPr>
-          <w:rFonts w:asciiTheme="minorEastAsia" w:hAnsiTheme="minorEastAsia"/>
-          <w:sz w:val="32"/>
-          <w:szCs w:val="32"/>
-        </w:rPr>
-        <w:t xml:space="preserve">  </w:t>
-      </w:r>
-      <w:proofErr w:type="gramStart"/>
-      <w:r>
-        <w:rPr>
-          <w:rFonts w:asciiTheme="minorEastAsia" w:hAnsiTheme="minorEastAsia"/>
-          <w:sz w:val="32"/>
-          <w:szCs w:val="32"/>
-        </w:rPr>
-        <w:t>height:300px</w:t>
-      </w:r>
-      <w:proofErr w:type="gramEnd"/>
-      <w:r>
-        <w:rPr>
-          <w:rFonts w:asciiTheme="minorEastAsia" w:hAnsiTheme="minorEastAsia"/>
-          <w:sz w:val="32"/>
-          <w:szCs w:val="32"/>
-        </w:rPr>
-        <w:t>;</w:t>
-      </w:r>
-    </w:p>
-    <w:p>
-      <w:pPr>
-        <w:rPr>
-          <w:rFonts w:asciiTheme="minorEastAsia" w:hAnsiTheme="minorEastAsia"/>
-          <w:sz w:val="32"/>
-          <w:szCs w:val="32"/>
-        </w:rPr>
-      </w:pPr>
-      <w:r>
-        <w:rPr>
-          <w:rFonts w:asciiTheme="minorEastAsia" w:hAnsiTheme="minorEastAsia"/>
-          <w:sz w:val="32"/>
-          <w:szCs w:val="32"/>
-        </w:rPr>
-        <w:t xml:space="preserve">  </w:t>
-      </w:r>
-      <w:proofErr w:type="spellStart"/>
-      <w:proofErr w:type="gramStart"/>
-      <w:r>
-        <w:rPr>
-          <w:rFonts w:asciiTheme="minorEastAsia" w:hAnsiTheme="minorEastAsia"/>
-          <w:sz w:val="32"/>
-          <w:szCs w:val="32"/>
-        </w:rPr>
-        <w:t>background</w:t>
-      </w:r>
-      <w:proofErr w:type="gramEnd"/>
-      <w:r>
-        <w:rPr>
-          <w:rFonts w:asciiTheme="minorEastAsia" w:hAnsiTheme="minorEastAsia"/>
-          <w:sz w:val="32"/>
-          <w:szCs w:val="32"/>
-        </w:rPr>
-        <w:t>-color:red</w:t>
-      </w:r>
-      <w:proofErr w:type="spellEnd"/>
-      <w:r>
-        <w:rPr>
-          <w:rFonts w:asciiTheme="minorEastAsia" w:hAnsiTheme="minorEastAsia"/>
-          <w:sz w:val="32"/>
-          <w:szCs w:val="32"/>
-        </w:rPr>
-        <w:t>;</w:t>
-      </w:r>
-    </w:p>
-    <w:p>
-      <w:pPr>
-        <w:rPr>
-          <w:rFonts w:asciiTheme="minorEastAsia" w:hAnsiTheme="minorEastAsia"/>
-          <w:sz w:val="32"/>
-          <w:szCs w:val="32"/>
-        </w:rPr>
-      </w:pPr>
-      <w:r>
-        <w:rPr>
-          <w:rFonts w:asciiTheme="minorEastAsia" w:hAnsiTheme="minorEastAsia"/>
-          <w:sz w:val="32"/>
-          <w:szCs w:val="32"/>
-        </w:rPr>
-        <w:t xml:space="preserve">  </w:t>
-      </w:r>
-      <w:proofErr w:type="gramStart"/>
-      <w:r>
-        <w:rPr>
-          <w:rFonts w:asciiTheme="minorEastAsia" w:hAnsiTheme="minorEastAsia"/>
-          <w:sz w:val="32"/>
-          <w:szCs w:val="32"/>
-        </w:rPr>
-        <w:t>margin</w:t>
-      </w:r>
-      <w:proofErr w:type="gramEnd"/>
-      <w:r>
-        <w:rPr>
-          <w:rFonts w:asciiTheme="minorEastAsia" w:hAnsiTheme="minorEastAsia"/>
-          <w:sz w:val="32"/>
-          <w:szCs w:val="32"/>
-        </w:rPr>
-        <w:t>-top:20px;</w:t>
-      </w:r>
-    </w:p>
-    <w:p>
-      <w:pPr>
-        <w:rPr>
-          <w:rFonts w:asciiTheme="minorEastAsia" w:hAnsiTheme="minorEastAsia"/>
-          <w:sz w:val="32"/>
-          <w:szCs w:val="32"/>
-        </w:rPr>
-      </w:pPr>
-      <w:r>
-        <w:rPr>
-          <w:rFonts w:asciiTheme="minorEastAsia" w:hAnsiTheme="minorEastAsia"/>
-          <w:sz w:val="32"/>
-          <w:szCs w:val="32"/>
-        </w:rPr>
-        <w:t xml:space="preserve">  </w:t>
-      </w:r>
+        <w:t>#outer {</w:t>
+      </w:r>
+    </w:p>
+    <w:p>
+      <w:pPr>
+        <w:rPr>
+          <w:rFonts w:asciiTheme="minorEastAsia" w:hAnsiTheme="minorEastAsia"/>
+          <w:sz w:val="32"/>
+          <w:szCs w:val="32"/>
+        </w:rPr>
+      </w:pPr>
+      <w:r>
+        <w:rPr>
+          <w:rFonts w:asciiTheme="minorEastAsia" w:hAnsiTheme="minorEastAsia"/>
+          <w:sz w:val="32"/>
+          <w:szCs w:val="32"/>
+        </w:rPr>
+        <w:t>width:300px;</w:t>
+      </w:r>
+    </w:p>
+    <w:p>
+      <w:pPr>
+        <w:rPr>
+          <w:rFonts w:asciiTheme="minorEastAsia" w:hAnsiTheme="minorEastAsia"/>
+          <w:sz w:val="32"/>
+          <w:szCs w:val="32"/>
+        </w:rPr>
+      </w:pPr>
+      <w:r>
+        <w:rPr>
+          <w:rFonts w:asciiTheme="minorEastAsia" w:hAnsiTheme="minorEastAsia"/>
+          <w:sz w:val="32"/>
+          <w:szCs w:val="32"/>
+        </w:rPr>
+        <w:t>height:300px;</w:t>
+      </w:r>
+    </w:p>
+    <w:p>
+      <w:pPr>
+        <w:rPr>
+          <w:rFonts w:asciiTheme="minorEastAsia" w:hAnsiTheme="minorEastAsia"/>
+          <w:sz w:val="32"/>
+          <w:szCs w:val="32"/>
+        </w:rPr>
+      </w:pPr>
+      <w:r>
+        <w:rPr>
+          <w:rFonts w:asciiTheme="minorEastAsia" w:hAnsiTheme="minorEastAsia"/>
+          <w:sz w:val="32"/>
+          <w:szCs w:val="32"/>
+        </w:rPr>
+        <w:t>background-color:red;</w:t>
+      </w:r>
+    </w:p>
+    <w:p>
+      <w:pPr>
+        <w:rPr>
+          <w:rFonts w:asciiTheme="minorEastAsia" w:hAnsiTheme="minorEastAsia"/>
+          <w:sz w:val="32"/>
+          <w:szCs w:val="32"/>
+        </w:rPr>
+      </w:pPr>
+      <w:r>
+        <w:rPr>
+          <w:rFonts w:asciiTheme="minorEastAsia" w:hAnsiTheme="minorEastAsia"/>
+          <w:sz w:val="32"/>
+          <w:szCs w:val="32"/>
+        </w:rPr>
+        <w:t>margin-top:20px;</w:t>
+      </w:r>
+    </w:p>
+    <w:p>
+      <w:pPr>
+        <w:rPr>
+          <w:rFonts w:asciiTheme="minorEastAsia" w:hAnsiTheme="minorEastAsia"/>
+          <w:sz w:val="32"/>
+          <w:szCs w:val="32"/>
+        </w:rPr>
+      </w:pPr>
     </w:p>
     <w:p>
       <w:pPr>
@@ -5255,175 +4763,75 @@
           <w:sz w:val="32"/>
           <w:szCs w:val="32"/>
         </w:rPr>
-        <w:t>#</w:t>
-      </w:r>
-      <w:proofErr w:type="gramStart"/>
-      <w:r>
-        <w:rPr>
-          <w:rFonts w:asciiTheme="minorEastAsia" w:hAnsiTheme="minorEastAsia"/>
-          <w:sz w:val="32"/>
-          <w:szCs w:val="32"/>
-        </w:rPr>
-        <w:t>inner</w:t>
-      </w:r>
-      <w:proofErr w:type="gramEnd"/>
-      <w:r>
-        <w:rPr>
-          <w:rFonts w:asciiTheme="minorEastAsia" w:hAnsiTheme="minorEastAsia"/>
-          <w:sz w:val="32"/>
-          <w:szCs w:val="32"/>
-        </w:rPr>
-        <w:t xml:space="preserve"> {</w:t>
-      </w:r>
-    </w:p>
-    <w:p>
-      <w:pPr>
-        <w:rPr>
-          <w:rFonts w:asciiTheme="minorEastAsia" w:hAnsiTheme="minorEastAsia"/>
-          <w:sz w:val="32"/>
-          <w:szCs w:val="32"/>
-        </w:rPr>
-      </w:pPr>
-      <w:r>
-        <w:rPr>
-          <w:rFonts w:asciiTheme="minorEastAsia" w:hAnsiTheme="minorEastAsia"/>
-          <w:sz w:val="32"/>
-          <w:szCs w:val="32"/>
-        </w:rPr>
-        <w:t xml:space="preserve">  </w:t>
-      </w:r>
-      <w:proofErr w:type="gramStart"/>
-      <w:r>
-        <w:rPr>
-          <w:rFonts w:asciiTheme="minorEastAsia" w:hAnsiTheme="minorEastAsia"/>
-          <w:sz w:val="32"/>
-          <w:szCs w:val="32"/>
-        </w:rPr>
-        <w:t>width:50px</w:t>
-      </w:r>
-      <w:proofErr w:type="gramEnd"/>
-      <w:r>
-        <w:rPr>
-          <w:rFonts w:asciiTheme="minorEastAsia" w:hAnsiTheme="minorEastAsia"/>
-          <w:sz w:val="32"/>
-          <w:szCs w:val="32"/>
-        </w:rPr>
-        <w:t>;</w:t>
-      </w:r>
-    </w:p>
-    <w:p>
-      <w:pPr>
-        <w:rPr>
-          <w:rFonts w:asciiTheme="minorEastAsia" w:hAnsiTheme="minorEastAsia"/>
-          <w:sz w:val="32"/>
-          <w:szCs w:val="32"/>
-        </w:rPr>
-      </w:pPr>
-      <w:r>
-        <w:rPr>
-          <w:rFonts w:asciiTheme="minorEastAsia" w:hAnsiTheme="minorEastAsia"/>
-          <w:sz w:val="32"/>
-          <w:szCs w:val="32"/>
-        </w:rPr>
-        <w:t xml:space="preserve">  </w:t>
-      </w:r>
-      <w:proofErr w:type="gramStart"/>
-      <w:r>
-        <w:rPr>
-          <w:rFonts w:asciiTheme="minorEastAsia" w:hAnsiTheme="minorEastAsia"/>
-          <w:sz w:val="32"/>
-          <w:szCs w:val="32"/>
-        </w:rPr>
-        <w:t>height:50px</w:t>
-      </w:r>
-      <w:proofErr w:type="gramEnd"/>
-      <w:r>
-        <w:rPr>
-          <w:rFonts w:asciiTheme="minorEastAsia" w:hAnsiTheme="minorEastAsia"/>
-          <w:sz w:val="32"/>
-          <w:szCs w:val="32"/>
-        </w:rPr>
-        <w:t>;</w:t>
-      </w:r>
-    </w:p>
-    <w:p>
-      <w:pPr>
-        <w:rPr>
-          <w:rFonts w:asciiTheme="minorEastAsia" w:hAnsiTheme="minorEastAsia"/>
-          <w:sz w:val="32"/>
-          <w:szCs w:val="32"/>
-        </w:rPr>
-      </w:pPr>
-      <w:r>
-        <w:rPr>
-          <w:rFonts w:asciiTheme="minorEastAsia" w:hAnsiTheme="minorEastAsia"/>
-          <w:sz w:val="32"/>
-          <w:szCs w:val="32"/>
-        </w:rPr>
-        <w:t xml:space="preserve">  </w:t>
-      </w:r>
-      <w:proofErr w:type="spellStart"/>
-      <w:proofErr w:type="gramStart"/>
-      <w:r>
-        <w:rPr>
-          <w:rFonts w:asciiTheme="minorEastAsia" w:hAnsiTheme="minorEastAsia"/>
-          <w:sz w:val="32"/>
-          <w:szCs w:val="32"/>
-        </w:rPr>
-        <w:t>background</w:t>
-      </w:r>
-      <w:proofErr w:type="gramEnd"/>
-      <w:r>
-        <w:rPr>
-          <w:rFonts w:asciiTheme="minorEastAsia" w:hAnsiTheme="minorEastAsia"/>
-          <w:sz w:val="32"/>
-          <w:szCs w:val="32"/>
-        </w:rPr>
-        <w:t>-color:blue</w:t>
-      </w:r>
-      <w:proofErr w:type="spellEnd"/>
-      <w:r>
-        <w:rPr>
-          <w:rFonts w:asciiTheme="minorEastAsia" w:hAnsiTheme="minorEastAsia"/>
-          <w:sz w:val="32"/>
-          <w:szCs w:val="32"/>
-        </w:rPr>
-        <w:t>;</w:t>
-      </w:r>
-    </w:p>
-    <w:p>
-      <w:pPr>
-        <w:rPr>
-          <w:rFonts w:asciiTheme="minorEastAsia" w:hAnsiTheme="minorEastAsia"/>
-          <w:sz w:val="32"/>
-          <w:szCs w:val="32"/>
-        </w:rPr>
-      </w:pPr>
-      <w:r>
-        <w:rPr>
-          <w:rFonts w:asciiTheme="minorEastAsia" w:hAnsiTheme="minorEastAsia"/>
-          <w:sz w:val="32"/>
-          <w:szCs w:val="32"/>
-        </w:rPr>
-        <w:t xml:space="preserve">  </w:t>
-      </w:r>
-      <w:proofErr w:type="gramStart"/>
-      <w:r>
-        <w:rPr>
-          <w:rFonts w:asciiTheme="minorEastAsia" w:hAnsiTheme="minorEastAsia"/>
-          <w:sz w:val="32"/>
-          <w:szCs w:val="32"/>
-        </w:rPr>
-        <w:t>margin</w:t>
-      </w:r>
-      <w:proofErr w:type="gramEnd"/>
-      <w:r>
-        <w:rPr>
-          <w:rFonts w:asciiTheme="minorEastAsia" w:hAnsiTheme="minorEastAsia"/>
-          <w:sz w:val="32"/>
-          <w:szCs w:val="32"/>
-        </w:rPr>
-        <w:t>-top:10px;</w:t>
+        <w:t>#inner {</w:t>
+      </w:r>
+    </w:p>
+    <w:p>
+      <w:pPr>
+        <w:rPr>
+          <w:rFonts w:asciiTheme="minorEastAsia" w:hAnsiTheme="minorEastAsia"/>
+          <w:sz w:val="32"/>
+          <w:szCs w:val="32"/>
+        </w:rPr>
+      </w:pPr>
+      <w:r>
+        <w:rPr>
+          <w:rFonts w:asciiTheme="minorEastAsia" w:hAnsiTheme="minorEastAsia"/>
+          <w:sz w:val="32"/>
+          <w:szCs w:val="32"/>
+        </w:rPr>
+        <w:t>width:50px;</w:t>
+      </w:r>
+    </w:p>
+    <w:p>
+      <w:pPr>
+        <w:rPr>
+          <w:rFonts w:asciiTheme="minorEastAsia" w:hAnsiTheme="minorEastAsia"/>
+          <w:sz w:val="32"/>
+          <w:szCs w:val="32"/>
+        </w:rPr>
+      </w:pPr>
+      <w:r>
+        <w:rPr>
+          <w:rFonts w:asciiTheme="minorEastAsia" w:hAnsiTheme="minorEastAsia"/>
+          <w:sz w:val="32"/>
+          <w:szCs w:val="32"/>
+        </w:rPr>
+        <w:t>height:50px;</w:t>
+      </w:r>
+    </w:p>
+    <w:p>
+      <w:pPr>
+        <w:rPr>
+          <w:rFonts w:asciiTheme="minorEastAsia" w:hAnsiTheme="minorEastAsia"/>
+          <w:sz w:val="32"/>
+          <w:szCs w:val="32"/>
+        </w:rPr>
+      </w:pPr>
+      <w:r>
+        <w:rPr>
+          <w:rFonts w:asciiTheme="minorEastAsia" w:hAnsiTheme="minorEastAsia"/>
+          <w:sz w:val="32"/>
+          <w:szCs w:val="32"/>
+        </w:rPr>
+        <w:t>background-color:blue;</w:t>
+      </w:r>
+    </w:p>
+    <w:p>
+      <w:pPr>
+        <w:rPr>
+          <w:rFonts w:asciiTheme="minorEastAsia" w:hAnsiTheme="minorEastAsia"/>
+          <w:sz w:val="32"/>
+          <w:szCs w:val="32"/>
+        </w:rPr>
+      </w:pPr>
+      <w:r>
+        <w:rPr>
+          <w:rFonts w:asciiTheme="minorEastAsia" w:hAnsiTheme="minorEastAsia"/>
+          <w:sz w:val="32"/>
+          <w:szCs w:val="32"/>
+        </w:rPr>
+        <w:t>margin-top:10px;</w:t>
       </w:r>
     </w:p>
     <w:p>
@@ -5509,121 +4917,67 @@
           <w:sz w:val="32"/>
           <w:szCs w:val="32"/>
         </w:rPr>
-        <w:t>&lt;</w:t>
-      </w:r>
-      <w:proofErr w:type="gramStart"/>
-      <w:r>
-        <w:rPr>
-          <w:rFonts w:asciiTheme="minorEastAsia" w:hAnsiTheme="minorEastAsia"/>
-          <w:sz w:val="32"/>
-          <w:szCs w:val="32"/>
-        </w:rPr>
-        <w:t>body</w:t>
-      </w:r>
-      <w:proofErr w:type="gramEnd"/>
-      <w:r>
-        <w:rPr>
-          <w:rFonts w:asciiTheme="minorEastAsia" w:hAnsiTheme="minorEastAsia"/>
-          <w:sz w:val="32"/>
-          <w:szCs w:val="32"/>
-        </w:rPr>
-        <w:t>&gt;</w:t>
-      </w:r>
-    </w:p>
-    <w:p>
-      <w:pPr>
-        <w:rPr>
-          <w:rFonts w:asciiTheme="minorEastAsia" w:hAnsiTheme="minorEastAsia"/>
-          <w:sz w:val="32"/>
-          <w:szCs w:val="32"/>
-        </w:rPr>
-      </w:pPr>
-    </w:p>
-    <w:p>
-      <w:pPr>
-        <w:rPr>
-          <w:rFonts w:asciiTheme="minorEastAsia" w:hAnsiTheme="minorEastAsia"/>
-          <w:sz w:val="32"/>
-          <w:szCs w:val="32"/>
-        </w:rPr>
-      </w:pPr>
-      <w:r>
-        <w:rPr>
-          <w:rFonts w:asciiTheme="minorEastAsia" w:hAnsiTheme="minorEastAsia"/>
-          <w:sz w:val="32"/>
-          <w:szCs w:val="32"/>
-        </w:rPr>
-        <w:t>&lt;</w:t>
-      </w:r>
-      <w:proofErr w:type="gramStart"/>
-      <w:r>
-        <w:rPr>
-          <w:rFonts w:asciiTheme="minorEastAsia" w:hAnsiTheme="minorEastAsia"/>
-          <w:sz w:val="32"/>
-          <w:szCs w:val="32"/>
-        </w:rPr>
-        <w:t>div</w:t>
-      </w:r>
-      <w:proofErr w:type="gramEnd"/>
-      <w:r>
-        <w:rPr>
-          <w:rFonts w:asciiTheme="minorEastAsia" w:hAnsiTheme="minorEastAsia"/>
-          <w:sz w:val="32"/>
-          <w:szCs w:val="32"/>
-        </w:rPr>
-        <w:t xml:space="preserve"> id="outer"&gt;</w:t>
-      </w:r>
-    </w:p>
-    <w:p>
-      <w:pPr>
-        <w:rPr>
-          <w:rFonts w:asciiTheme="minorEastAsia" w:hAnsiTheme="minorEastAsia"/>
-          <w:sz w:val="32"/>
-          <w:szCs w:val="32"/>
-        </w:rPr>
-      </w:pPr>
-      <w:r>
-        <w:rPr>
-          <w:rFonts w:asciiTheme="minorEastAsia" w:hAnsiTheme="minorEastAsia"/>
-          <w:sz w:val="32"/>
-          <w:szCs w:val="32"/>
-        </w:rPr>
-        <w:t xml:space="preserve">  &lt;</w:t>
-      </w:r>
-      <w:proofErr w:type="gramStart"/>
-      <w:r>
-        <w:rPr>
-          <w:rFonts w:asciiTheme="minorEastAsia" w:hAnsiTheme="minorEastAsia"/>
-          <w:sz w:val="32"/>
-          <w:szCs w:val="32"/>
-        </w:rPr>
-        <w:t>div</w:t>
-      </w:r>
-      <w:proofErr w:type="gramEnd"/>
-      <w:r>
-        <w:rPr>
-          <w:rFonts w:asciiTheme="minorEastAsia" w:hAnsiTheme="minorEastAsia"/>
-          <w:sz w:val="32"/>
-          <w:szCs w:val="32"/>
-        </w:rPr>
-        <w:t xml:space="preserve"> id="inner"&gt;</w:t>
-      </w:r>
-    </w:p>
-    <w:p>
-      <w:pPr>
-        <w:rPr>
-          <w:rFonts w:asciiTheme="minorEastAsia" w:hAnsiTheme="minorEastAsia"/>
-          <w:sz w:val="32"/>
-          <w:szCs w:val="32"/>
-        </w:rPr>
-      </w:pPr>
-      <w:r>
-        <w:rPr>
-          <w:rFonts w:asciiTheme="minorEastAsia" w:hAnsiTheme="minorEastAsia"/>
-          <w:sz w:val="32"/>
-          <w:szCs w:val="32"/>
-        </w:rPr>
-        <w:t xml:space="preserve">  &lt;/div&gt;</w:t>
+        <w:t>&lt;body&gt;</w:t>
+      </w:r>
+    </w:p>
+    <w:p>
+      <w:pPr>
+        <w:rPr>
+          <w:rFonts w:asciiTheme="minorEastAsia" w:hAnsiTheme="minorEastAsia"/>
+          <w:sz w:val="32"/>
+          <w:szCs w:val="32"/>
+        </w:rPr>
+      </w:pPr>
+    </w:p>
+    <w:p>
+      <w:pPr>
+        <w:rPr>
+          <w:rFonts w:asciiTheme="minorEastAsia" w:hAnsiTheme="minorEastAsia"/>
+          <w:sz w:val="32"/>
+          <w:szCs w:val="32"/>
+        </w:rPr>
+      </w:pPr>
+      <w:r>
+        <w:rPr>
+          <w:rFonts w:asciiTheme="minorEastAsia" w:hAnsiTheme="minorEastAsia"/>
+          <w:sz w:val="32"/>
+          <w:szCs w:val="32"/>
+        </w:rPr>
+        <w:t>&lt;div id="outer"&gt;</w:t>
+      </w:r>
+    </w:p>
+    <w:p>
+      <w:pPr>
+        <w:rPr>
+          <w:rFonts w:asciiTheme="minorEastAsia" w:hAnsiTheme="minorEastAsia"/>
+          <w:sz w:val="32"/>
+          <w:szCs w:val="32"/>
+        </w:rPr>
+      </w:pPr>
+      <w:r>
+        <w:rPr>
+          <w:rFonts w:asciiTheme="minorEastAsia" w:hAnsiTheme="minorEastAsia"/>
+          <w:sz w:val="32"/>
+          <w:szCs w:val="32"/>
+        </w:rPr>
+        <w:t>&lt;div id="inner"&gt;</w:t>
+      </w:r>
+    </w:p>
+    <w:p>
+      <w:pPr>
+        <w:rPr>
+          <w:rFonts w:asciiTheme="minorEastAsia" w:hAnsiTheme="minorEastAsia"/>
+          <w:sz w:val="32"/>
+          <w:szCs w:val="32"/>
+        </w:rPr>
+      </w:pPr>
+      <w:r>
+        <w:rPr>
+          <w:rFonts w:asciiTheme="minorEastAsia" w:hAnsiTheme="minorEastAsia"/>
+          <w:sz w:val="32"/>
+          <w:szCs w:val="32"/>
+        </w:rPr>
+        <w:t>&lt;/div&gt;</w:t>
       </w:r>
     </w:p>
     <w:p>
@@ -5729,7 +5083,7 @@
         </w:rPr>
         <w:lastRenderedPageBreak/>
         <w:drawing>
-          <wp:inline distT="0" distB="0" distL="0" distR="0" wp14:anchorId="08D8EB1C" wp14:editId="04C05908">
+          <wp:inline distT="0" distB="0" distL="0" distR="0">
             <wp:extent cx="4305300" cy="3870960"/>
             <wp:effectExtent l="19050" t="0" r="0" b="0"/>
             <wp:docPr id="11" name="图片 10"/>
@@ -5746,7 +5100,7 @@
                     </pic:cNvPicPr>
                   </pic:nvPicPr>
                   <pic:blipFill>
-                    <a:blip r:embed="rId18"/>
+                    <a:blip r:embed="rId17"/>
                     <a:srcRect/>
                     <a:stretch>
                       <a:fillRect/>
@@ -5787,7 +5141,7 @@
     <w:p>
       <w:pPr>
         <w:rPr>
-          <w:rFonts w:asciiTheme="minorEastAsia" w:hAnsiTheme="minorEastAsia" w:hint="eastAsia"/>
+          <w:rFonts w:asciiTheme="minorEastAsia" w:hAnsiTheme="minorEastAsia"/>
           <w:sz w:val="32"/>
           <w:szCs w:val="32"/>
         </w:rPr>
@@ -5813,16 +5167,16 @@
     <w:p>
       <w:pPr>
         <w:rPr>
-          <w:rFonts w:asciiTheme="minorEastAsia" w:hAnsiTheme="minorEastAsia" w:hint="eastAsia"/>
-          <w:sz w:val="32"/>
-          <w:szCs w:val="32"/>
-        </w:rPr>
-      </w:pPr>
-    </w:p>
-    <w:p>
-      <w:pPr>
-        <w:rPr>
-          <w:rFonts w:asciiTheme="minorEastAsia" w:hAnsiTheme="minorEastAsia" w:hint="eastAsia"/>
+          <w:rFonts w:asciiTheme="minorEastAsia" w:hAnsiTheme="minorEastAsia"/>
+          <w:sz w:val="32"/>
+          <w:szCs w:val="32"/>
+        </w:rPr>
+      </w:pPr>
+    </w:p>
+    <w:p>
+      <w:pPr>
+        <w:rPr>
+          <w:rFonts w:asciiTheme="minorEastAsia" w:hAnsiTheme="minorEastAsia"/>
           <w:sz w:val="32"/>
           <w:szCs w:val="32"/>
         </w:rPr>
@@ -5854,7 +5208,7 @@
         </w:rPr>
         <w:lastRenderedPageBreak/>
         <w:drawing>
-          <wp:inline distT="0" distB="0" distL="0" distR="0" wp14:anchorId="622442CC" wp14:editId="24238379">
+          <wp:inline distT="0" distB="0" distL="0" distR="0">
             <wp:extent cx="4069080" cy="3886200"/>
             <wp:effectExtent l="19050" t="0" r="7620" b="0"/>
             <wp:docPr id="13" name="图片 13"/>
@@ -5871,7 +5225,7 @@
                     </pic:cNvPicPr>
                   </pic:nvPicPr>
                   <pic:blipFill>
-                    <a:blip r:embed="rId19"/>
+                    <a:blip r:embed="rId18"/>
                     <a:srcRect/>
                     <a:stretch>
                       <a:fillRect/>
@@ -5978,7 +5332,7 @@
         </w:rPr>
         <w:lastRenderedPageBreak/>
         <w:drawing>
-          <wp:inline distT="0" distB="0" distL="0" distR="0" wp14:anchorId="01777A00" wp14:editId="5F8FF896">
+          <wp:inline distT="0" distB="0" distL="0" distR="0">
             <wp:extent cx="4175760" cy="3947160"/>
             <wp:effectExtent l="19050" t="0" r="0" b="0"/>
             <wp:docPr id="16" name="图片 16"/>
@@ -5995,7 +5349,7 @@
                     </pic:cNvPicPr>
                   </pic:nvPicPr>
                   <pic:blipFill>
-                    <a:blip r:embed="rId20"/>
+                    <a:blip r:embed="rId19"/>
                     <a:srcRect/>
                     <a:stretch>
                       <a:fillRect/>
@@ -6027,27 +5381,36 @@
     <w:p>
       <w:pPr>
         <w:rPr>
-          <w:rFonts w:asciiTheme="minorEastAsia" w:hAnsiTheme="minorEastAsia" w:hint="eastAsia"/>
-          <w:sz w:val="32"/>
-          <w:szCs w:val="32"/>
-        </w:rPr>
-      </w:pPr>
-    </w:p>
-    <w:p>
-      <w:pPr>
-        <w:rPr>
-          <w:rFonts w:asciiTheme="minorEastAsia" w:hAnsiTheme="minorEastAsia" w:hint="eastAsia"/>
-          <w:sz w:val="32"/>
-          <w:szCs w:val="32"/>
-        </w:rPr>
-      </w:pPr>
-      <w:r>
-        <w:rPr>
-          <w:rFonts w:asciiTheme="minorEastAsia" w:hAnsiTheme="minorEastAsia" w:hint="eastAsia"/>
-          <w:sz w:val="32"/>
-          <w:szCs w:val="32"/>
-        </w:rPr>
-        <w:t>参与折叠的外边距均为负值：</w:t>
+          <w:rFonts w:asciiTheme="minorEastAsia" w:hAnsiTheme="minorEastAsia"/>
+          <w:sz w:val="32"/>
+          <w:szCs w:val="32"/>
+        </w:rPr>
+      </w:pPr>
+    </w:p>
+    <w:p>
+      <w:pPr>
+        <w:rPr>
+          <w:rFonts w:asciiTheme="minorEastAsia" w:hAnsiTheme="minorEastAsia"/>
+          <w:sz w:val="32"/>
+          <w:szCs w:val="32"/>
+        </w:rPr>
+      </w:pPr>
+      <w:r>
+        <w:rPr>
+          <w:rFonts w:asciiTheme="minorEastAsia" w:hAnsiTheme="minorEastAsia" w:hint="eastAsia"/>
+          <w:color w:val="FF0000"/>
+          <w:sz w:val="32"/>
+          <w:szCs w:val="32"/>
+        </w:rPr>
+        <w:t>参与折叠的外边距均为负值</w:t>
+      </w:r>
+      <w:r>
+        <w:rPr>
+          <w:rFonts w:asciiTheme="minorEastAsia" w:hAnsiTheme="minorEastAsia" w:hint="eastAsia"/>
+          <w:sz w:val="32"/>
+          <w:szCs w:val="32"/>
+        </w:rPr>
+        <w:t>：</w:t>
       </w:r>
     </w:p>
     <w:p>
@@ -6074,7 +5437,7 @@
         </w:tabs>
         <w:jc w:val="left"/>
         <w:rPr>
-          <w:rFonts w:ascii="Menlo" w:hAnsi="Menlo" w:cs="Courier"/>
+          <w:rFonts w:ascii="Menlo" w:hAnsi="Menlo" w:cs="Courier" w:hint="eastAsia"/>
           <w:color w:val="A9B7C6"/>
           <w:kern w:val="0"/>
         </w:rPr>
@@ -6085,25 +5448,7 @@
           <w:color w:val="E8BF6A"/>
           <w:kern w:val="0"/>
         </w:rPr>
-        <w:t>&lt;</w:t>
-      </w:r>
-      <w:proofErr w:type="gramStart"/>
-      <w:r>
-        <w:rPr>
-          <w:rFonts w:ascii="Menlo" w:hAnsi="Menlo" w:cs="Courier"/>
-          <w:color w:val="E8BF6A"/>
-          <w:kern w:val="0"/>
-        </w:rPr>
-        <w:t>div</w:t>
-      </w:r>
-      <w:proofErr w:type="gramEnd"/>
-      <w:r>
-        <w:rPr>
-          <w:rFonts w:ascii="Menlo" w:hAnsi="Menlo" w:cs="Courier"/>
-          <w:color w:val="E8BF6A"/>
-          <w:kern w:val="0"/>
-        </w:rPr>
-        <w:t xml:space="preserve"> </w:t>
+        <w:t>&lt;div</w:t>
       </w:r>
       <w:r>
         <w:rPr>
@@ -6542,16 +5887,16 @@
     <w:p>
       <w:pPr>
         <w:rPr>
-          <w:rFonts w:asciiTheme="minorEastAsia" w:hAnsiTheme="minorEastAsia" w:hint="eastAsia"/>
-          <w:sz w:val="32"/>
-          <w:szCs w:val="32"/>
-        </w:rPr>
-      </w:pPr>
-    </w:p>
-    <w:p>
-      <w:pPr>
-        <w:rPr>
-          <w:rFonts w:asciiTheme="minorEastAsia" w:hAnsiTheme="minorEastAsia" w:hint="eastAsia"/>
+          <w:rFonts w:asciiTheme="minorEastAsia" w:hAnsiTheme="minorEastAsia"/>
+          <w:sz w:val="32"/>
+          <w:szCs w:val="32"/>
+        </w:rPr>
+      </w:pPr>
+    </w:p>
+    <w:p>
+      <w:pPr>
+        <w:rPr>
+          <w:rFonts w:asciiTheme="minorEastAsia" w:hAnsiTheme="minorEastAsia"/>
           <w:sz w:val="32"/>
           <w:szCs w:val="32"/>
         </w:rPr>
@@ -6604,43 +5949,7 @@
           <w:sz w:val="32"/>
           <w:szCs w:val="32"/>
         </w:rPr>
-        <w:t>：对于第1个&lt;div&gt;(</w:t>
-      </w:r>
-      <w:proofErr w:type="spellStart"/>
-      <w:r>
-        <w:rPr>
-          <w:rFonts w:asciiTheme="minorEastAsia" w:hAnsiTheme="minorEastAsia" w:hint="eastAsia"/>
-          <w:sz w:val="32"/>
-          <w:szCs w:val="32"/>
-        </w:rPr>
-        <w:t>C,red</w:t>
-      </w:r>
-      <w:proofErr w:type="spellEnd"/>
-      <w:r>
-        <w:rPr>
-          <w:rFonts w:asciiTheme="minorEastAsia" w:hAnsiTheme="minorEastAsia" w:hint="eastAsia"/>
-          <w:sz w:val="32"/>
-          <w:szCs w:val="32"/>
-        </w:rPr>
-        <w:t>)而言，其margin-bottom=0的位置为其背景色的底边（padding=0），其向下为正，向上为负。对于第2个&lt;div&gt;(</w:t>
-      </w:r>
-      <w:proofErr w:type="spellStart"/>
-      <w:r>
-        <w:rPr>
-          <w:rFonts w:asciiTheme="minorEastAsia" w:hAnsiTheme="minorEastAsia" w:hint="eastAsia"/>
-          <w:sz w:val="32"/>
-          <w:szCs w:val="32"/>
-        </w:rPr>
-        <w:t>D,green</w:t>
-      </w:r>
-      <w:proofErr w:type="spellEnd"/>
-      <w:r>
-        <w:rPr>
-          <w:rFonts w:asciiTheme="minorEastAsia" w:hAnsiTheme="minorEastAsia" w:hint="eastAsia"/>
-          <w:sz w:val="32"/>
-          <w:szCs w:val="32"/>
-        </w:rPr>
-        <w:t>)而言，</w:t>
+        <w:t>：对于第1个&lt;div&gt;(C,red)而言，其margin-bottom=0的位置为其背景色的底边（padding=0），其向下为正，向上为负。对于第2个&lt;div&gt;(D,green)而言，</w:t>
       </w:r>
       <w:r>
         <w:rPr>
@@ -6664,16 +5973,16 @@
     <w:p>
       <w:pPr>
         <w:rPr>
-          <w:rFonts w:asciiTheme="minorEastAsia" w:hAnsiTheme="minorEastAsia" w:hint="eastAsia"/>
-          <w:sz w:val="32"/>
-          <w:szCs w:val="32"/>
-        </w:rPr>
-      </w:pPr>
-    </w:p>
-    <w:p>
-      <w:pPr>
-        <w:rPr>
-          <w:rFonts w:asciiTheme="minorEastAsia" w:hAnsiTheme="minorEastAsia" w:hint="eastAsia"/>
+          <w:rFonts w:asciiTheme="minorEastAsia" w:hAnsiTheme="minorEastAsia"/>
+          <w:sz w:val="32"/>
+          <w:szCs w:val="32"/>
+        </w:rPr>
+      </w:pPr>
+    </w:p>
+    <w:p>
+      <w:pPr>
+        <w:rPr>
+          <w:rFonts w:asciiTheme="minorEastAsia" w:hAnsiTheme="minorEastAsia"/>
           <w:sz w:val="32"/>
           <w:szCs w:val="32"/>
         </w:rPr>
@@ -6687,7 +5996,7 @@
         </w:rPr>
         <w:lastRenderedPageBreak/>
         <w:drawing>
-          <wp:inline distT="0" distB="0" distL="0" distR="0" wp14:anchorId="7CF307BE" wp14:editId="588A454D">
+          <wp:inline distT="0" distB="0" distL="0" distR="0">
             <wp:extent cx="5755640" cy="2933623"/>
             <wp:effectExtent l="0" t="0" r="0" b="0"/>
             <wp:docPr id="15" name="图片 3"/>
@@ -6704,10 +6013,10 @@
                     </pic:cNvPicPr>
                   </pic:nvPicPr>
                   <pic:blipFill>
-                    <a:blip r:embed="rId21">
+                    <a:blip r:embed="rId20">
                       <a:extLst>
                         <a:ext uri="{28A0092B-C50C-407E-A947-70E740481C1C}">
-                          <a14:useLocalDpi xmlns:a14="http://schemas.microsoft.com/office/drawing/2010/main" val="0"/>
+                          <a14:useLocalDpi xmlns:a14="http://schemas.microsoft.com/office/drawing/2010/main" xmlns:wps="http://schemas.microsoft.com/office/word/2010/wordprocessingShape" xmlns:wpi="http://schemas.microsoft.com/office/word/2010/wordprocessingInk" xmlns:wpg="http://schemas.microsoft.com/office/word/2010/wordprocessingGroup" xmlns:w14="http://schemas.microsoft.com/office/word/2010/wordml" xmlns:w="http://schemas.openxmlformats.org/wordprocessingml/2006/main" xmlns:w10="urn:schemas-microsoft-com:office:word" xmlns:wp14="http://schemas.microsoft.com/office/word/2010/wordprocessingDrawing" xmlns:v="urn:schemas-microsoft-com:vml" xmlns:o="urn:schemas-microsoft-com:office:office" xmlns:mv="urn:schemas-microsoft-com:mac:vml" xmlns:mc="http://schemas.openxmlformats.org/markup-compatibility/2006" xmlns:mo="http://schemas.microsoft.com/office/mac/office/2008/main" xmlns:wpc="http://schemas.microsoft.com/office/word/2010/wordprocessingCanvas" xmlns="" val="0"/>
                         </a:ext>
                       </a:extLst>
                     </a:blip>
@@ -6753,6 +6062,1441 @@
           <w:szCs w:val="32"/>
         </w:rPr>
       </w:pPr>
+      <w:r>
+        <w:rPr>
+          <w:rFonts w:asciiTheme="minorEastAsia" w:hAnsiTheme="minorEastAsia" w:hint="eastAsia"/>
+          <w:color w:val="FF0000"/>
+          <w:sz w:val="32"/>
+          <w:szCs w:val="32"/>
+        </w:rPr>
+        <w:t>参与折叠的外边距有正有负</w:t>
+      </w:r>
+      <w:r>
+        <w:rPr>
+          <w:rFonts w:asciiTheme="minorEastAsia" w:hAnsiTheme="minorEastAsia" w:hint="eastAsia"/>
+          <w:sz w:val="32"/>
+          <w:szCs w:val="32"/>
+        </w:rPr>
+        <w:t>：</w:t>
+      </w:r>
+      <w:r>
+        <w:rPr>
+          <w:rFonts w:asciiTheme="minorEastAsia" w:hAnsiTheme="minorEastAsia" w:hint="eastAsia"/>
+          <w:sz w:val="32"/>
+          <w:szCs w:val="32"/>
+        </w:rPr>
+        <w:t>先取出负margin中绝对值最大的，然后用其</w:t>
+      </w:r>
+      <w:r>
+        <w:rPr>
+          <w:rFonts w:asciiTheme="minorEastAsia" w:hAnsiTheme="minorEastAsia" w:hint="eastAsia"/>
+          <w:color w:val="FF0000"/>
+          <w:sz w:val="32"/>
+          <w:szCs w:val="32"/>
+        </w:rPr>
+        <w:t>真实值</w:t>
+      </w:r>
+      <w:r>
+        <w:rPr>
+          <w:rFonts w:asciiTheme="minorEastAsia" w:hAnsiTheme="minorEastAsia" w:hint="eastAsia"/>
+          <w:sz w:val="32"/>
+          <w:szCs w:val="32"/>
+        </w:rPr>
+        <w:t>与正margin中最大的相加。</w:t>
+      </w:r>
+    </w:p>
+    <w:p>
+      <w:pPr>
+        <w:widowControl/>
+        <w:shd w:val="clear" w:color="auto" w:fill="2B2B2B"/>
+        <w:tabs>
+          <w:tab w:val="left" w:pos="916"/>
+          <w:tab w:val="left" w:pos="1832"/>
+          <w:tab w:val="left" w:pos="2748"/>
+          <w:tab w:val="left" w:pos="3664"/>
+          <w:tab w:val="left" w:pos="4580"/>
+          <w:tab w:val="left" w:pos="5496"/>
+          <w:tab w:val="left" w:pos="6412"/>
+          <w:tab w:val="left" w:pos="7328"/>
+          <w:tab w:val="left" w:pos="8244"/>
+          <w:tab w:val="left" w:pos="9160"/>
+          <w:tab w:val="left" w:pos="10076"/>
+          <w:tab w:val="left" w:pos="10992"/>
+          <w:tab w:val="left" w:pos="11908"/>
+          <w:tab w:val="left" w:pos="12824"/>
+          <w:tab w:val="left" w:pos="13740"/>
+          <w:tab w:val="left" w:pos="14656"/>
+        </w:tabs>
+        <w:jc w:val="left"/>
+        <w:rPr>
+          <w:rFonts w:ascii="宋体" w:eastAsia="宋体" w:hAnsi="宋体" w:cs="宋体"/>
+          <w:color w:val="A9B7C6"/>
+          <w:kern w:val="0"/>
+        </w:rPr>
+      </w:pPr>
+      <w:r>
+        <w:rPr>
+          <w:rFonts w:ascii="宋体" w:eastAsia="宋体" w:hAnsi="宋体" w:cs="宋体" w:hint="eastAsia"/>
+          <w:color w:val="E8BF6A"/>
+          <w:kern w:val="0"/>
+        </w:rPr>
+        <w:t xml:space="preserve">&lt;div </w:t>
+      </w:r>
+      <w:r>
+        <w:rPr>
+          <w:rFonts w:ascii="宋体" w:eastAsia="宋体" w:hAnsi="宋体" w:cs="宋体" w:hint="eastAsia"/>
+          <w:color w:val="BABABA"/>
+          <w:kern w:val="0"/>
+        </w:rPr>
+        <w:t>style=</w:t>
+      </w:r>
+      <w:r>
+        <w:rPr>
+          <w:rFonts w:ascii="宋体" w:eastAsia="宋体" w:hAnsi="宋体" w:cs="宋体" w:hint="eastAsia"/>
+          <w:color w:val="A5C261"/>
+          <w:kern w:val="0"/>
+        </w:rPr>
+        <w:t>"</w:t>
+      </w:r>
+      <w:r>
+        <w:rPr>
+          <w:rFonts w:ascii="宋体" w:eastAsia="宋体" w:hAnsi="宋体" w:cs="宋体" w:hint="eastAsia"/>
+          <w:color w:val="9876AA"/>
+          <w:kern w:val="0"/>
+        </w:rPr>
+        <w:t>height</w:t>
+      </w:r>
+      <w:r>
+        <w:rPr>
+          <w:rFonts w:ascii="宋体" w:eastAsia="宋体" w:hAnsi="宋体" w:cs="宋体" w:hint="eastAsia"/>
+          <w:color w:val="A9B7C6"/>
+          <w:kern w:val="0"/>
+        </w:rPr>
+        <w:t xml:space="preserve">: </w:t>
+      </w:r>
+      <w:r>
+        <w:rPr>
+          <w:rFonts w:ascii="宋体" w:eastAsia="宋体" w:hAnsi="宋体" w:cs="宋体" w:hint="eastAsia"/>
+          <w:color w:val="6897BB"/>
+          <w:kern w:val="0"/>
+        </w:rPr>
+        <w:t>50</w:t>
+      </w:r>
+      <w:r>
+        <w:rPr>
+          <w:rFonts w:ascii="宋体" w:eastAsia="宋体" w:hAnsi="宋体" w:cs="宋体" w:hint="eastAsia"/>
+          <w:color w:val="A9B7C6"/>
+          <w:kern w:val="0"/>
+        </w:rPr>
+        <w:t>px</w:t>
+      </w:r>
+      <w:r>
+        <w:rPr>
+          <w:rFonts w:ascii="宋体" w:eastAsia="宋体" w:hAnsi="宋体" w:cs="宋体" w:hint="eastAsia"/>
+          <w:color w:val="CC7832"/>
+          <w:kern w:val="0"/>
+        </w:rPr>
+        <w:t xml:space="preserve">; </w:t>
+      </w:r>
+      <w:r>
+        <w:rPr>
+          <w:rFonts w:ascii="宋体" w:eastAsia="宋体" w:hAnsi="宋体" w:cs="宋体" w:hint="eastAsia"/>
+          <w:color w:val="9876AA"/>
+          <w:kern w:val="0"/>
+        </w:rPr>
+        <w:t>margin-bottom</w:t>
+      </w:r>
+      <w:r>
+        <w:rPr>
+          <w:rFonts w:ascii="宋体" w:eastAsia="宋体" w:hAnsi="宋体" w:cs="宋体" w:hint="eastAsia"/>
+          <w:color w:val="A9B7C6"/>
+          <w:kern w:val="0"/>
+        </w:rPr>
+        <w:t>: -</w:t>
+      </w:r>
+      <w:r>
+        <w:rPr>
+          <w:rFonts w:ascii="宋体" w:eastAsia="宋体" w:hAnsi="宋体" w:cs="宋体" w:hint="eastAsia"/>
+          <w:color w:val="6897BB"/>
+          <w:kern w:val="0"/>
+        </w:rPr>
+        <w:t>50</w:t>
+      </w:r>
+      <w:r>
+        <w:rPr>
+          <w:rFonts w:ascii="宋体" w:eastAsia="宋体" w:hAnsi="宋体" w:cs="宋体" w:hint="eastAsia"/>
+          <w:color w:val="A9B7C6"/>
+          <w:kern w:val="0"/>
+        </w:rPr>
+        <w:t>px</w:t>
+      </w:r>
+      <w:r>
+        <w:rPr>
+          <w:rFonts w:ascii="宋体" w:eastAsia="宋体" w:hAnsi="宋体" w:cs="宋体" w:hint="eastAsia"/>
+          <w:color w:val="CC7832"/>
+          <w:kern w:val="0"/>
+        </w:rPr>
+        <w:t xml:space="preserve">; </w:t>
+      </w:r>
+      <w:r>
+        <w:rPr>
+          <w:rFonts w:ascii="宋体" w:eastAsia="宋体" w:hAnsi="宋体" w:cs="宋体" w:hint="eastAsia"/>
+          <w:color w:val="9876AA"/>
+          <w:kern w:val="0"/>
+        </w:rPr>
+        <w:t>width</w:t>
+      </w:r>
+      <w:r>
+        <w:rPr>
+          <w:rFonts w:ascii="宋体" w:eastAsia="宋体" w:hAnsi="宋体" w:cs="宋体" w:hint="eastAsia"/>
+          <w:color w:val="A9B7C6"/>
+          <w:kern w:val="0"/>
+        </w:rPr>
+        <w:t xml:space="preserve">: </w:t>
+      </w:r>
+      <w:r>
+        <w:rPr>
+          <w:rFonts w:ascii="宋体" w:eastAsia="宋体" w:hAnsi="宋体" w:cs="宋体" w:hint="eastAsia"/>
+          <w:color w:val="6897BB"/>
+          <w:kern w:val="0"/>
+        </w:rPr>
+        <w:t>50</w:t>
+      </w:r>
+      <w:r>
+        <w:rPr>
+          <w:rFonts w:ascii="宋体" w:eastAsia="宋体" w:hAnsi="宋体" w:cs="宋体" w:hint="eastAsia"/>
+          <w:color w:val="A9B7C6"/>
+          <w:kern w:val="0"/>
+        </w:rPr>
+        <w:t>px</w:t>
+      </w:r>
+      <w:r>
+        <w:rPr>
+          <w:rFonts w:ascii="宋体" w:eastAsia="宋体" w:hAnsi="宋体" w:cs="宋体" w:hint="eastAsia"/>
+          <w:color w:val="CC7832"/>
+          <w:kern w:val="0"/>
+        </w:rPr>
+        <w:t xml:space="preserve">; </w:t>
+      </w:r>
+      <w:r>
+        <w:rPr>
+          <w:rFonts w:ascii="宋体" w:eastAsia="宋体" w:hAnsi="宋体" w:cs="宋体" w:hint="eastAsia"/>
+          <w:color w:val="9876AA"/>
+          <w:kern w:val="0"/>
+        </w:rPr>
+        <w:t>background-color</w:t>
+      </w:r>
+      <w:r>
+        <w:rPr>
+          <w:rFonts w:ascii="宋体" w:eastAsia="宋体" w:hAnsi="宋体" w:cs="宋体" w:hint="eastAsia"/>
+          <w:color w:val="A9B7C6"/>
+          <w:kern w:val="0"/>
+        </w:rPr>
+        <w:t>: red</w:t>
+      </w:r>
+      <w:r>
+        <w:rPr>
+          <w:rFonts w:ascii="宋体" w:eastAsia="宋体" w:hAnsi="宋体" w:cs="宋体" w:hint="eastAsia"/>
+          <w:color w:val="CC7832"/>
+          <w:kern w:val="0"/>
+        </w:rPr>
+        <w:t>;</w:t>
+      </w:r>
+      <w:r>
+        <w:rPr>
+          <w:rFonts w:ascii="宋体" w:eastAsia="宋体" w:hAnsi="宋体" w:cs="宋体" w:hint="eastAsia"/>
+          <w:color w:val="A5C261"/>
+          <w:kern w:val="0"/>
+        </w:rPr>
+        <w:t>"</w:t>
+      </w:r>
+      <w:r>
+        <w:rPr>
+          <w:rFonts w:ascii="宋体" w:eastAsia="宋体" w:hAnsi="宋体" w:cs="宋体" w:hint="eastAsia"/>
+          <w:color w:val="E8BF6A"/>
+          <w:kern w:val="0"/>
+        </w:rPr>
+        <w:t>&gt;</w:t>
+      </w:r>
+      <w:r>
+        <w:rPr>
+          <w:rFonts w:ascii="宋体" w:eastAsia="宋体" w:hAnsi="宋体" w:cs="宋体" w:hint="eastAsia"/>
+          <w:color w:val="A9B7C6"/>
+          <w:kern w:val="0"/>
+        </w:rPr>
+        <w:t>A</w:t>
+      </w:r>
+      <w:r>
+        <w:rPr>
+          <w:rFonts w:ascii="宋体" w:eastAsia="宋体" w:hAnsi="宋体" w:cs="宋体" w:hint="eastAsia"/>
+          <w:color w:val="E8BF6A"/>
+          <w:kern w:val="0"/>
+        </w:rPr>
+        <w:t>&lt;/div&gt;</w:t>
+      </w:r>
+      <w:r>
+        <w:rPr>
+          <w:rFonts w:ascii="宋体" w:eastAsia="宋体" w:hAnsi="宋体" w:cs="宋体" w:hint="eastAsia"/>
+          <w:color w:val="E8BF6A"/>
+          <w:kern w:val="0"/>
+        </w:rPr>
+        <w:br/>
+        <w:t xml:space="preserve">&lt;div </w:t>
+      </w:r>
+      <w:r>
+        <w:rPr>
+          <w:rFonts w:ascii="宋体" w:eastAsia="宋体" w:hAnsi="宋体" w:cs="宋体" w:hint="eastAsia"/>
+          <w:color w:val="BABABA"/>
+          <w:kern w:val="0"/>
+        </w:rPr>
+        <w:t>style=</w:t>
+      </w:r>
+      <w:r>
+        <w:rPr>
+          <w:rFonts w:ascii="宋体" w:eastAsia="宋体" w:hAnsi="宋体" w:cs="宋体" w:hint="eastAsia"/>
+          <w:color w:val="A5C261"/>
+          <w:kern w:val="0"/>
+        </w:rPr>
+        <w:t>"</w:t>
+      </w:r>
+      <w:r>
+        <w:rPr>
+          <w:rFonts w:ascii="宋体" w:eastAsia="宋体" w:hAnsi="宋体" w:cs="宋体" w:hint="eastAsia"/>
+          <w:color w:val="9876AA"/>
+          <w:kern w:val="0"/>
+        </w:rPr>
+        <w:t>height</w:t>
+      </w:r>
+      <w:r>
+        <w:rPr>
+          <w:rFonts w:ascii="宋体" w:eastAsia="宋体" w:hAnsi="宋体" w:cs="宋体" w:hint="eastAsia"/>
+          <w:color w:val="A9B7C6"/>
+          <w:kern w:val="0"/>
+        </w:rPr>
+        <w:t xml:space="preserve">: </w:t>
+      </w:r>
+      <w:r>
+        <w:rPr>
+          <w:rFonts w:ascii="宋体" w:eastAsia="宋体" w:hAnsi="宋体" w:cs="宋体" w:hint="eastAsia"/>
+          <w:color w:val="6897BB"/>
+          <w:kern w:val="0"/>
+        </w:rPr>
+        <w:t>50</w:t>
+      </w:r>
+      <w:r>
+        <w:rPr>
+          <w:rFonts w:ascii="宋体" w:eastAsia="宋体" w:hAnsi="宋体" w:cs="宋体" w:hint="eastAsia"/>
+          <w:color w:val="A9B7C6"/>
+          <w:kern w:val="0"/>
+        </w:rPr>
+        <w:t>px</w:t>
+      </w:r>
+      <w:r>
+        <w:rPr>
+          <w:rFonts w:ascii="宋体" w:eastAsia="宋体" w:hAnsi="宋体" w:cs="宋体" w:hint="eastAsia"/>
+          <w:color w:val="CC7832"/>
+          <w:kern w:val="0"/>
+        </w:rPr>
+        <w:t xml:space="preserve">; </w:t>
+      </w:r>
+      <w:r>
+        <w:rPr>
+          <w:rFonts w:ascii="宋体" w:eastAsia="宋体" w:hAnsi="宋体" w:cs="宋体" w:hint="eastAsia"/>
+          <w:color w:val="9876AA"/>
+          <w:kern w:val="0"/>
+        </w:rPr>
+        <w:t>margin-top</w:t>
+      </w:r>
+      <w:r>
+        <w:rPr>
+          <w:rFonts w:ascii="宋体" w:eastAsia="宋体" w:hAnsi="宋体" w:cs="宋体" w:hint="eastAsia"/>
+          <w:color w:val="A9B7C6"/>
+          <w:kern w:val="0"/>
+        </w:rPr>
+        <w:t xml:space="preserve">: </w:t>
+      </w:r>
+      <w:r>
+        <w:rPr>
+          <w:rFonts w:ascii="宋体" w:eastAsia="宋体" w:hAnsi="宋体" w:cs="宋体" w:hint="eastAsia"/>
+          <w:color w:val="6897BB"/>
+          <w:kern w:val="0"/>
+        </w:rPr>
+        <w:t>100</w:t>
+      </w:r>
+      <w:r>
+        <w:rPr>
+          <w:rFonts w:ascii="宋体" w:eastAsia="宋体" w:hAnsi="宋体" w:cs="宋体" w:hint="eastAsia"/>
+          <w:color w:val="A9B7C6"/>
+          <w:kern w:val="0"/>
+        </w:rPr>
+        <w:t>px</w:t>
+      </w:r>
+      <w:r>
+        <w:rPr>
+          <w:rFonts w:ascii="宋体" w:eastAsia="宋体" w:hAnsi="宋体" w:cs="宋体" w:hint="eastAsia"/>
+          <w:color w:val="CC7832"/>
+          <w:kern w:val="0"/>
+        </w:rPr>
+        <w:t xml:space="preserve">; </w:t>
+      </w:r>
+      <w:r>
+        <w:rPr>
+          <w:rFonts w:ascii="宋体" w:eastAsia="宋体" w:hAnsi="宋体" w:cs="宋体" w:hint="eastAsia"/>
+          <w:color w:val="9876AA"/>
+          <w:kern w:val="0"/>
+        </w:rPr>
+        <w:t>width</w:t>
+      </w:r>
+      <w:r>
+        <w:rPr>
+          <w:rFonts w:ascii="宋体" w:eastAsia="宋体" w:hAnsi="宋体" w:cs="宋体" w:hint="eastAsia"/>
+          <w:color w:val="A9B7C6"/>
+          <w:kern w:val="0"/>
+        </w:rPr>
+        <w:t xml:space="preserve">: </w:t>
+      </w:r>
+      <w:r>
+        <w:rPr>
+          <w:rFonts w:ascii="宋体" w:eastAsia="宋体" w:hAnsi="宋体" w:cs="宋体" w:hint="eastAsia"/>
+          <w:color w:val="6897BB"/>
+          <w:kern w:val="0"/>
+        </w:rPr>
+        <w:t>50</w:t>
+      </w:r>
+      <w:r>
+        <w:rPr>
+          <w:rFonts w:ascii="宋体" w:eastAsia="宋体" w:hAnsi="宋体" w:cs="宋体" w:hint="eastAsia"/>
+          <w:color w:val="A9B7C6"/>
+          <w:kern w:val="0"/>
+        </w:rPr>
+        <w:t>px</w:t>
+      </w:r>
+      <w:r>
+        <w:rPr>
+          <w:rFonts w:ascii="宋体" w:eastAsia="宋体" w:hAnsi="宋体" w:cs="宋体" w:hint="eastAsia"/>
+          <w:color w:val="CC7832"/>
+          <w:kern w:val="0"/>
+        </w:rPr>
+        <w:t xml:space="preserve">; </w:t>
+      </w:r>
+      <w:r>
+        <w:rPr>
+          <w:rFonts w:ascii="宋体" w:eastAsia="宋体" w:hAnsi="宋体" w:cs="宋体" w:hint="eastAsia"/>
+          <w:color w:val="9876AA"/>
+          <w:kern w:val="0"/>
+        </w:rPr>
+        <w:t>background-color</w:t>
+      </w:r>
+      <w:r>
+        <w:rPr>
+          <w:rFonts w:ascii="宋体" w:eastAsia="宋体" w:hAnsi="宋体" w:cs="宋体" w:hint="eastAsia"/>
+          <w:color w:val="A9B7C6"/>
+          <w:kern w:val="0"/>
+        </w:rPr>
+        <w:t>: green</w:t>
+      </w:r>
+      <w:r>
+        <w:rPr>
+          <w:rFonts w:ascii="宋体" w:eastAsia="宋体" w:hAnsi="宋体" w:cs="宋体" w:hint="eastAsia"/>
+          <w:color w:val="CC7832"/>
+          <w:kern w:val="0"/>
+        </w:rPr>
+        <w:t>;</w:t>
+      </w:r>
+      <w:r>
+        <w:rPr>
+          <w:rFonts w:ascii="宋体" w:eastAsia="宋体" w:hAnsi="宋体" w:cs="宋体" w:hint="eastAsia"/>
+          <w:color w:val="A5C261"/>
+          <w:kern w:val="0"/>
+        </w:rPr>
+        <w:t>"</w:t>
+      </w:r>
+      <w:r>
+        <w:rPr>
+          <w:rFonts w:ascii="宋体" w:eastAsia="宋体" w:hAnsi="宋体" w:cs="宋体" w:hint="eastAsia"/>
+          <w:color w:val="E8BF6A"/>
+          <w:kern w:val="0"/>
+        </w:rPr>
+        <w:t>&gt;</w:t>
+      </w:r>
+      <w:r>
+        <w:rPr>
+          <w:rFonts w:ascii="宋体" w:eastAsia="宋体" w:hAnsi="宋体" w:cs="宋体" w:hint="eastAsia"/>
+          <w:color w:val="A9B7C6"/>
+          <w:kern w:val="0"/>
+        </w:rPr>
+        <w:t>B</w:t>
+      </w:r>
+      <w:r>
+        <w:rPr>
+          <w:rFonts w:ascii="宋体" w:eastAsia="宋体" w:hAnsi="宋体" w:cs="宋体" w:hint="eastAsia"/>
+          <w:color w:val="E8BF6A"/>
+          <w:kern w:val="0"/>
+        </w:rPr>
+        <w:t>&lt;/div&gt;</w:t>
+      </w:r>
+    </w:p>
+    <w:p>
+      <w:pPr>
+        <w:rPr>
+          <w:rFonts w:asciiTheme="minorEastAsia" w:hAnsiTheme="minorEastAsia" w:hint="eastAsia"/>
+          <w:sz w:val="32"/>
+          <w:szCs w:val="32"/>
+        </w:rPr>
+      </w:pPr>
+      <w:r>
+        <w:rPr>
+          <w:rFonts w:asciiTheme="minorEastAsia" w:hAnsiTheme="minorEastAsia" w:hint="eastAsia"/>
+          <w:sz w:val="32"/>
+          <w:szCs w:val="32"/>
+        </w:rPr>
+        <w:t>&lt;div&gt;(A,red)的margin-bottom与&lt;div&gt;(B,green)的折叠后的外边距为100+(-50)=50.</w:t>
+      </w:r>
+    </w:p>
+    <w:p>
+      <w:pPr>
+        <w:rPr>
+          <w:rFonts w:asciiTheme="minorEastAsia" w:hAnsiTheme="minorEastAsia" w:hint="eastAsia"/>
+          <w:sz w:val="32"/>
+          <w:szCs w:val="32"/>
+        </w:rPr>
+      </w:pPr>
+      <w:r>
+        <w:rPr>
+          <w:rFonts w:asciiTheme="minorEastAsia" w:hAnsiTheme="minorEastAsia" w:hint="eastAsia"/>
+          <w:sz w:val="32"/>
+          <w:szCs w:val="32"/>
+        </w:rPr>
+        <w:t>补上</w:t>
+      </w:r>
+      <w:r>
+        <w:rPr>
+          <w:rFonts w:asciiTheme="minorEastAsia" w:hAnsiTheme="minorEastAsia" w:hint="eastAsia"/>
+          <w:sz w:val="32"/>
+          <w:szCs w:val="32"/>
+        </w:rPr>
+        <w:t>带有屏幕像素测量的图：</w:t>
+      </w:r>
+    </w:p>
+    <w:p>
+      <w:pPr>
+        <w:rPr>
+          <w:rFonts w:asciiTheme="minorEastAsia" w:hAnsiTheme="minorEastAsia" w:hint="eastAsia"/>
+          <w:sz w:val="32"/>
+          <w:szCs w:val="32"/>
+        </w:rPr>
+      </w:pPr>
+    </w:p>
+    <w:p>
+      <w:pPr>
+        <w:rPr>
+          <w:rFonts w:asciiTheme="minorEastAsia" w:hAnsiTheme="minorEastAsia" w:hint="eastAsia"/>
+          <w:sz w:val="32"/>
+          <w:szCs w:val="32"/>
+        </w:rPr>
+      </w:pPr>
+      <w:r>
+        <w:rPr>
+          <w:rFonts w:asciiTheme="minorEastAsia" w:hAnsiTheme="minorEastAsia"/>
+          <w:color w:val="FF0000"/>
+          <w:sz w:val="32"/>
+          <w:szCs w:val="32"/>
+        </w:rPr>
+        <w:t>相邻的多个</w:t>
+      </w:r>
+      <w:r>
+        <w:rPr>
+          <w:rFonts w:asciiTheme="minorEastAsia" w:hAnsiTheme="minorEastAsia" w:hint="eastAsia"/>
+          <w:color w:val="FF0000"/>
+          <w:sz w:val="32"/>
+          <w:szCs w:val="32"/>
+        </w:rPr>
+        <w:t>margin在计算折叠时，必须放在一起计算而不是分开计算</w:t>
+      </w:r>
+      <w:r>
+        <w:rPr>
+          <w:rFonts w:asciiTheme="minorEastAsia" w:hAnsiTheme="minorEastAsia" w:hint="eastAsia"/>
+          <w:sz w:val="32"/>
+          <w:szCs w:val="32"/>
+        </w:rPr>
+        <w:t>。</w:t>
+      </w:r>
+    </w:p>
+    <w:p>
+      <w:pPr>
+        <w:widowControl/>
+        <w:shd w:val="clear" w:color="auto" w:fill="2B2B2B"/>
+        <w:tabs>
+          <w:tab w:val="left" w:pos="916"/>
+          <w:tab w:val="left" w:pos="1832"/>
+          <w:tab w:val="left" w:pos="2748"/>
+          <w:tab w:val="left" w:pos="3664"/>
+          <w:tab w:val="left" w:pos="4580"/>
+          <w:tab w:val="left" w:pos="5496"/>
+          <w:tab w:val="left" w:pos="6412"/>
+          <w:tab w:val="left" w:pos="7328"/>
+          <w:tab w:val="left" w:pos="8244"/>
+          <w:tab w:val="left" w:pos="9160"/>
+          <w:tab w:val="left" w:pos="10076"/>
+          <w:tab w:val="left" w:pos="10992"/>
+          <w:tab w:val="left" w:pos="11908"/>
+          <w:tab w:val="left" w:pos="12824"/>
+          <w:tab w:val="left" w:pos="13740"/>
+          <w:tab w:val="left" w:pos="14656"/>
+        </w:tabs>
+        <w:jc w:val="left"/>
+        <w:rPr>
+          <w:rFonts w:ascii="宋体" w:eastAsia="宋体" w:hAnsi="宋体" w:cs="宋体"/>
+          <w:color w:val="A9B7C6"/>
+          <w:kern w:val="0"/>
+        </w:rPr>
+      </w:pPr>
+      <w:r>
+        <w:rPr>
+          <w:rFonts w:ascii="宋体" w:eastAsia="宋体" w:hAnsi="宋体" w:cs="宋体" w:hint="eastAsia"/>
+          <w:color w:val="E8BF6A"/>
+          <w:kern w:val="0"/>
+        </w:rPr>
+        <w:t xml:space="preserve">&lt;div </w:t>
+      </w:r>
+      <w:r>
+        <w:rPr>
+          <w:rFonts w:ascii="宋体" w:eastAsia="宋体" w:hAnsi="宋体" w:cs="宋体" w:hint="eastAsia"/>
+          <w:color w:val="BABABA"/>
+          <w:kern w:val="0"/>
+        </w:rPr>
+        <w:t>style=</w:t>
+      </w:r>
+      <w:r>
+        <w:rPr>
+          <w:rFonts w:ascii="宋体" w:eastAsia="宋体" w:hAnsi="宋体" w:cs="宋体" w:hint="eastAsia"/>
+          <w:color w:val="A5C261"/>
+          <w:kern w:val="0"/>
+        </w:rPr>
+        <w:t>"</w:t>
+      </w:r>
+      <w:r>
+        <w:rPr>
+          <w:rFonts w:ascii="宋体" w:eastAsia="宋体" w:hAnsi="宋体" w:cs="宋体" w:hint="eastAsia"/>
+          <w:color w:val="9876AA"/>
+          <w:kern w:val="0"/>
+        </w:rPr>
+        <w:t>margin</w:t>
+      </w:r>
+      <w:r>
+        <w:rPr>
+          <w:rFonts w:ascii="宋体" w:eastAsia="宋体" w:hAnsi="宋体" w:cs="宋体" w:hint="eastAsia"/>
+          <w:color w:val="A9B7C6"/>
+          <w:kern w:val="0"/>
+        </w:rPr>
+        <w:t>:</w:t>
+      </w:r>
+      <w:r>
+        <w:rPr>
+          <w:rFonts w:ascii="宋体" w:eastAsia="宋体" w:hAnsi="宋体" w:cs="宋体" w:hint="eastAsia"/>
+          <w:color w:val="6897BB"/>
+          <w:kern w:val="0"/>
+        </w:rPr>
+        <w:t>50</w:t>
+      </w:r>
+      <w:r>
+        <w:rPr>
+          <w:rFonts w:ascii="宋体" w:eastAsia="宋体" w:hAnsi="宋体" w:cs="宋体" w:hint="eastAsia"/>
+          <w:color w:val="A9B7C6"/>
+          <w:kern w:val="0"/>
+        </w:rPr>
+        <w:t xml:space="preserve">px </w:t>
+      </w:r>
+      <w:r>
+        <w:rPr>
+          <w:rFonts w:ascii="宋体" w:eastAsia="宋体" w:hAnsi="宋体" w:cs="宋体" w:hint="eastAsia"/>
+          <w:color w:val="6897BB"/>
+          <w:kern w:val="0"/>
+        </w:rPr>
+        <w:t>0</w:t>
+      </w:r>
+      <w:r>
+        <w:rPr>
+          <w:rFonts w:ascii="宋体" w:eastAsia="宋体" w:hAnsi="宋体" w:cs="宋体" w:hint="eastAsia"/>
+          <w:color w:val="CC7832"/>
+          <w:kern w:val="0"/>
+        </w:rPr>
+        <w:t xml:space="preserve">; </w:t>
+      </w:r>
+      <w:r>
+        <w:rPr>
+          <w:rFonts w:ascii="宋体" w:eastAsia="宋体" w:hAnsi="宋体" w:cs="宋体" w:hint="eastAsia"/>
+          <w:color w:val="9876AA"/>
+          <w:kern w:val="0"/>
+        </w:rPr>
+        <w:t>background-color</w:t>
+      </w:r>
+      <w:r>
+        <w:rPr>
+          <w:rFonts w:ascii="宋体" w:eastAsia="宋体" w:hAnsi="宋体" w:cs="宋体" w:hint="eastAsia"/>
+          <w:color w:val="A9B7C6"/>
+          <w:kern w:val="0"/>
+        </w:rPr>
+        <w:t>:</w:t>
+      </w:r>
+      <w:r>
+        <w:rPr>
+          <w:rFonts w:ascii="宋体" w:eastAsia="宋体" w:hAnsi="宋体" w:cs="宋体" w:hint="eastAsia"/>
+          <w:color w:val="A9B7C6"/>
+          <w:kern w:val="0"/>
+        </w:rPr>
+        <w:t>red</w:t>
+      </w:r>
+      <w:r>
+        <w:rPr>
+          <w:rFonts w:ascii="宋体" w:eastAsia="宋体" w:hAnsi="宋体" w:cs="宋体" w:hint="eastAsia"/>
+          <w:color w:val="CC7832"/>
+          <w:kern w:val="0"/>
+        </w:rPr>
+        <w:t xml:space="preserve">; </w:t>
+      </w:r>
+      <w:r>
+        <w:rPr>
+          <w:rFonts w:ascii="宋体" w:eastAsia="宋体" w:hAnsi="宋体" w:cs="宋体" w:hint="eastAsia"/>
+          <w:color w:val="9876AA"/>
+          <w:kern w:val="0"/>
+        </w:rPr>
+        <w:t>width</w:t>
+      </w:r>
+      <w:r>
+        <w:rPr>
+          <w:rFonts w:ascii="宋体" w:eastAsia="宋体" w:hAnsi="宋体" w:cs="宋体" w:hint="eastAsia"/>
+          <w:color w:val="A9B7C6"/>
+          <w:kern w:val="0"/>
+        </w:rPr>
+        <w:t>:</w:t>
+      </w:r>
+      <w:r>
+        <w:rPr>
+          <w:rFonts w:ascii="宋体" w:eastAsia="宋体" w:hAnsi="宋体" w:cs="宋体" w:hint="eastAsia"/>
+          <w:color w:val="6897BB"/>
+          <w:kern w:val="0"/>
+        </w:rPr>
+        <w:t>50</w:t>
+      </w:r>
+      <w:r>
+        <w:rPr>
+          <w:rFonts w:ascii="宋体" w:eastAsia="宋体" w:hAnsi="宋体" w:cs="宋体" w:hint="eastAsia"/>
+          <w:color w:val="A9B7C6"/>
+          <w:kern w:val="0"/>
+        </w:rPr>
+        <w:t>px</w:t>
+      </w:r>
+      <w:r>
+        <w:rPr>
+          <w:rFonts w:ascii="宋体" w:eastAsia="宋体" w:hAnsi="宋体" w:cs="宋体" w:hint="eastAsia"/>
+          <w:color w:val="CC7832"/>
+          <w:kern w:val="0"/>
+        </w:rPr>
+        <w:t>;</w:t>
+      </w:r>
+      <w:r>
+        <w:rPr>
+          <w:rFonts w:ascii="宋体" w:eastAsia="宋体" w:hAnsi="宋体" w:cs="宋体" w:hint="eastAsia"/>
+          <w:color w:val="A5C261"/>
+          <w:kern w:val="0"/>
+        </w:rPr>
+        <w:t>"</w:t>
+      </w:r>
+      <w:r>
+        <w:rPr>
+          <w:rFonts w:ascii="宋体" w:eastAsia="宋体" w:hAnsi="宋体" w:cs="宋体" w:hint="eastAsia"/>
+          <w:color w:val="E8BF6A"/>
+          <w:kern w:val="0"/>
+        </w:rPr>
+        <w:t>&gt;</w:t>
+      </w:r>
+      <w:r>
+        <w:rPr>
+          <w:rFonts w:ascii="宋体" w:eastAsia="宋体" w:hAnsi="宋体" w:cs="宋体" w:hint="eastAsia"/>
+          <w:color w:val="E8BF6A"/>
+          <w:kern w:val="0"/>
+        </w:rPr>
+        <w:br/>
+        <w:t xml:space="preserve">    &lt;div </w:t>
+      </w:r>
+      <w:r>
+        <w:rPr>
+          <w:rFonts w:ascii="宋体" w:eastAsia="宋体" w:hAnsi="宋体" w:cs="宋体" w:hint="eastAsia"/>
+          <w:color w:val="BABABA"/>
+          <w:kern w:val="0"/>
+        </w:rPr>
+        <w:t>style=</w:t>
+      </w:r>
+      <w:r>
+        <w:rPr>
+          <w:rFonts w:ascii="宋体" w:eastAsia="宋体" w:hAnsi="宋体" w:cs="宋体" w:hint="eastAsia"/>
+          <w:color w:val="A5C261"/>
+          <w:kern w:val="0"/>
+        </w:rPr>
+        <w:t>"</w:t>
+      </w:r>
+      <w:r>
+        <w:rPr>
+          <w:rFonts w:ascii="宋体" w:eastAsia="宋体" w:hAnsi="宋体" w:cs="宋体" w:hint="eastAsia"/>
+          <w:color w:val="9876AA"/>
+          <w:kern w:val="0"/>
+        </w:rPr>
+        <w:t>margin</w:t>
+      </w:r>
+      <w:r>
+        <w:rPr>
+          <w:rFonts w:ascii="宋体" w:eastAsia="宋体" w:hAnsi="宋体" w:cs="宋体" w:hint="eastAsia"/>
+          <w:color w:val="A9B7C6"/>
+          <w:kern w:val="0"/>
+        </w:rPr>
+        <w:t>:-</w:t>
+      </w:r>
+      <w:r>
+        <w:rPr>
+          <w:rFonts w:ascii="宋体" w:eastAsia="宋体" w:hAnsi="宋体" w:cs="宋体" w:hint="eastAsia"/>
+          <w:color w:val="6897BB"/>
+          <w:kern w:val="0"/>
+        </w:rPr>
+        <w:t>60</w:t>
+      </w:r>
+      <w:r>
+        <w:rPr>
+          <w:rFonts w:ascii="宋体" w:eastAsia="宋体" w:hAnsi="宋体" w:cs="宋体" w:hint="eastAsia"/>
+          <w:color w:val="A9B7C6"/>
+          <w:kern w:val="0"/>
+        </w:rPr>
+        <w:t xml:space="preserve">px </w:t>
+      </w:r>
+      <w:r>
+        <w:rPr>
+          <w:rFonts w:ascii="宋体" w:eastAsia="宋体" w:hAnsi="宋体" w:cs="宋体" w:hint="eastAsia"/>
+          <w:color w:val="6897BB"/>
+          <w:kern w:val="0"/>
+        </w:rPr>
+        <w:t>0</w:t>
+      </w:r>
+      <w:r>
+        <w:rPr>
+          <w:rFonts w:ascii="宋体" w:eastAsia="宋体" w:hAnsi="宋体" w:cs="宋体" w:hint="eastAsia"/>
+          <w:color w:val="CC7832"/>
+          <w:kern w:val="0"/>
+        </w:rPr>
+        <w:t>;</w:t>
+      </w:r>
+      <w:r>
+        <w:rPr>
+          <w:rFonts w:ascii="宋体" w:eastAsia="宋体" w:hAnsi="宋体" w:cs="宋体" w:hint="eastAsia"/>
+          <w:color w:val="A5C261"/>
+          <w:kern w:val="0"/>
+        </w:rPr>
+        <w:t>"</w:t>
+      </w:r>
+      <w:r>
+        <w:rPr>
+          <w:rFonts w:ascii="宋体" w:eastAsia="宋体" w:hAnsi="宋体" w:cs="宋体" w:hint="eastAsia"/>
+          <w:color w:val="E8BF6A"/>
+          <w:kern w:val="0"/>
+        </w:rPr>
+        <w:t>&gt;</w:t>
+      </w:r>
+      <w:r>
+        <w:rPr>
+          <w:rFonts w:ascii="宋体" w:eastAsia="宋体" w:hAnsi="宋体" w:cs="宋体" w:hint="eastAsia"/>
+          <w:color w:val="E8BF6A"/>
+          <w:kern w:val="0"/>
+        </w:rPr>
+        <w:br/>
+        <w:t xml:space="preserve">        &lt;div </w:t>
+      </w:r>
+      <w:r>
+        <w:rPr>
+          <w:rFonts w:ascii="宋体" w:eastAsia="宋体" w:hAnsi="宋体" w:cs="宋体" w:hint="eastAsia"/>
+          <w:color w:val="BABABA"/>
+          <w:kern w:val="0"/>
+        </w:rPr>
+        <w:t>style=</w:t>
+      </w:r>
+      <w:r>
+        <w:rPr>
+          <w:rFonts w:ascii="宋体" w:eastAsia="宋体" w:hAnsi="宋体" w:cs="宋体" w:hint="eastAsia"/>
+          <w:color w:val="A5C261"/>
+          <w:kern w:val="0"/>
+        </w:rPr>
+        <w:t>"</w:t>
+      </w:r>
+      <w:r>
+        <w:rPr>
+          <w:rFonts w:ascii="宋体" w:eastAsia="宋体" w:hAnsi="宋体" w:cs="宋体" w:hint="eastAsia"/>
+          <w:color w:val="9876AA"/>
+          <w:kern w:val="0"/>
+        </w:rPr>
+        <w:t>margin</w:t>
+      </w:r>
+      <w:r>
+        <w:rPr>
+          <w:rFonts w:ascii="宋体" w:eastAsia="宋体" w:hAnsi="宋体" w:cs="宋体" w:hint="eastAsia"/>
+          <w:color w:val="A9B7C6"/>
+          <w:kern w:val="0"/>
+        </w:rPr>
+        <w:t>:</w:t>
+      </w:r>
+      <w:r>
+        <w:rPr>
+          <w:rFonts w:ascii="宋体" w:eastAsia="宋体" w:hAnsi="宋体" w:cs="宋体" w:hint="eastAsia"/>
+          <w:color w:val="6897BB"/>
+          <w:kern w:val="0"/>
+        </w:rPr>
+        <w:t>150</w:t>
+      </w:r>
+      <w:r>
+        <w:rPr>
+          <w:rFonts w:ascii="宋体" w:eastAsia="宋体" w:hAnsi="宋体" w:cs="宋体" w:hint="eastAsia"/>
+          <w:color w:val="A9B7C6"/>
+          <w:kern w:val="0"/>
+        </w:rPr>
+        <w:t xml:space="preserve">px </w:t>
+      </w:r>
+      <w:r>
+        <w:rPr>
+          <w:rFonts w:ascii="宋体" w:eastAsia="宋体" w:hAnsi="宋体" w:cs="宋体" w:hint="eastAsia"/>
+          <w:color w:val="6897BB"/>
+          <w:kern w:val="0"/>
+        </w:rPr>
+        <w:t>0</w:t>
+      </w:r>
+      <w:r>
+        <w:rPr>
+          <w:rFonts w:ascii="宋体" w:eastAsia="宋体" w:hAnsi="宋体" w:cs="宋体" w:hint="eastAsia"/>
+          <w:color w:val="CC7832"/>
+          <w:kern w:val="0"/>
+        </w:rPr>
+        <w:t>;</w:t>
+      </w:r>
+      <w:r>
+        <w:rPr>
+          <w:rFonts w:ascii="宋体" w:eastAsia="宋体" w:hAnsi="宋体" w:cs="宋体" w:hint="eastAsia"/>
+          <w:color w:val="A5C261"/>
+          <w:kern w:val="0"/>
+        </w:rPr>
+        <w:t>"</w:t>
+      </w:r>
+      <w:r>
+        <w:rPr>
+          <w:rFonts w:ascii="宋体" w:eastAsia="宋体" w:hAnsi="宋体" w:cs="宋体" w:hint="eastAsia"/>
+          <w:color w:val="E8BF6A"/>
+          <w:kern w:val="0"/>
+        </w:rPr>
+        <w:t>&gt;</w:t>
+      </w:r>
+      <w:r>
+        <w:rPr>
+          <w:rFonts w:ascii="宋体" w:eastAsia="宋体" w:hAnsi="宋体" w:cs="宋体" w:hint="eastAsia"/>
+          <w:color w:val="A9B7C6"/>
+          <w:kern w:val="0"/>
+        </w:rPr>
+        <w:t>A</w:t>
+      </w:r>
+      <w:r>
+        <w:rPr>
+          <w:rFonts w:ascii="宋体" w:eastAsia="宋体" w:hAnsi="宋体" w:cs="宋体" w:hint="eastAsia"/>
+          <w:color w:val="E8BF6A"/>
+          <w:kern w:val="0"/>
+        </w:rPr>
+        <w:t>&lt;/div&gt;</w:t>
+      </w:r>
+      <w:r>
+        <w:rPr>
+          <w:rFonts w:ascii="宋体" w:eastAsia="宋体" w:hAnsi="宋体" w:cs="宋体" w:hint="eastAsia"/>
+          <w:color w:val="E8BF6A"/>
+          <w:kern w:val="0"/>
+        </w:rPr>
+        <w:br/>
+        <w:t xml:space="preserve">    &lt;/div&gt;</w:t>
+      </w:r>
+      <w:r>
+        <w:rPr>
+          <w:rFonts w:ascii="宋体" w:eastAsia="宋体" w:hAnsi="宋体" w:cs="宋体" w:hint="eastAsia"/>
+          <w:color w:val="E8BF6A"/>
+          <w:kern w:val="0"/>
+        </w:rPr>
+        <w:br/>
+        <w:t>&lt;/div&gt;</w:t>
+      </w:r>
+      <w:r>
+        <w:rPr>
+          <w:rFonts w:ascii="宋体" w:eastAsia="宋体" w:hAnsi="宋体" w:cs="宋体" w:hint="eastAsia"/>
+          <w:color w:val="E8BF6A"/>
+          <w:kern w:val="0"/>
+        </w:rPr>
+        <w:br/>
+      </w:r>
+      <w:r>
+        <w:rPr>
+          <w:rFonts w:ascii="宋体" w:eastAsia="宋体" w:hAnsi="宋体" w:cs="宋体" w:hint="eastAsia"/>
+          <w:color w:val="E8BF6A"/>
+          <w:kern w:val="0"/>
+        </w:rPr>
+        <w:br/>
+        <w:t xml:space="preserve">&lt;div </w:t>
+      </w:r>
+      <w:r>
+        <w:rPr>
+          <w:rFonts w:ascii="宋体" w:eastAsia="宋体" w:hAnsi="宋体" w:cs="宋体" w:hint="eastAsia"/>
+          <w:color w:val="BABABA"/>
+          <w:kern w:val="0"/>
+        </w:rPr>
+        <w:t>style=</w:t>
+      </w:r>
+      <w:r>
+        <w:rPr>
+          <w:rFonts w:ascii="宋体" w:eastAsia="宋体" w:hAnsi="宋体" w:cs="宋体" w:hint="eastAsia"/>
+          <w:color w:val="A5C261"/>
+          <w:kern w:val="0"/>
+        </w:rPr>
+        <w:t>"</w:t>
+      </w:r>
+      <w:r>
+        <w:rPr>
+          <w:rFonts w:ascii="宋体" w:eastAsia="宋体" w:hAnsi="宋体" w:cs="宋体" w:hint="eastAsia"/>
+          <w:color w:val="9876AA"/>
+          <w:kern w:val="0"/>
+        </w:rPr>
+        <w:t>margin</w:t>
+      </w:r>
+      <w:r>
+        <w:rPr>
+          <w:rFonts w:ascii="宋体" w:eastAsia="宋体" w:hAnsi="宋体" w:cs="宋体" w:hint="eastAsia"/>
+          <w:color w:val="A9B7C6"/>
+          <w:kern w:val="0"/>
+        </w:rPr>
+        <w:t>:-</w:t>
+      </w:r>
+      <w:r>
+        <w:rPr>
+          <w:rFonts w:ascii="宋体" w:eastAsia="宋体" w:hAnsi="宋体" w:cs="宋体" w:hint="eastAsia"/>
+          <w:color w:val="6897BB"/>
+          <w:kern w:val="0"/>
+        </w:rPr>
+        <w:t>100</w:t>
+      </w:r>
+      <w:r>
+        <w:rPr>
+          <w:rFonts w:ascii="宋体" w:eastAsia="宋体" w:hAnsi="宋体" w:cs="宋体" w:hint="eastAsia"/>
+          <w:color w:val="A9B7C6"/>
+          <w:kern w:val="0"/>
+        </w:rPr>
+        <w:t xml:space="preserve">px </w:t>
+      </w:r>
+      <w:r>
+        <w:rPr>
+          <w:rFonts w:ascii="宋体" w:eastAsia="宋体" w:hAnsi="宋体" w:cs="宋体" w:hint="eastAsia"/>
+          <w:color w:val="6897BB"/>
+          <w:kern w:val="0"/>
+        </w:rPr>
+        <w:t>0</w:t>
+      </w:r>
+      <w:r>
+        <w:rPr>
+          <w:rFonts w:ascii="宋体" w:eastAsia="宋体" w:hAnsi="宋体" w:cs="宋体" w:hint="eastAsia"/>
+          <w:color w:val="CC7832"/>
+          <w:kern w:val="0"/>
+        </w:rPr>
+        <w:t xml:space="preserve">; </w:t>
+      </w:r>
+      <w:r>
+        <w:rPr>
+          <w:rFonts w:ascii="宋体" w:eastAsia="宋体" w:hAnsi="宋体" w:cs="宋体" w:hint="eastAsia"/>
+          <w:color w:val="9876AA"/>
+          <w:kern w:val="0"/>
+        </w:rPr>
+        <w:t>background-color</w:t>
+      </w:r>
+      <w:r>
+        <w:rPr>
+          <w:rFonts w:ascii="宋体" w:eastAsia="宋体" w:hAnsi="宋体" w:cs="宋体" w:hint="eastAsia"/>
+          <w:color w:val="A9B7C6"/>
+          <w:kern w:val="0"/>
+        </w:rPr>
+        <w:t>:green</w:t>
+      </w:r>
+      <w:r>
+        <w:rPr>
+          <w:rFonts w:ascii="宋体" w:eastAsia="宋体" w:hAnsi="宋体" w:cs="宋体" w:hint="eastAsia"/>
+          <w:color w:val="CC7832"/>
+          <w:kern w:val="0"/>
+        </w:rPr>
+        <w:t xml:space="preserve">; </w:t>
+      </w:r>
+      <w:r>
+        <w:rPr>
+          <w:rFonts w:ascii="宋体" w:eastAsia="宋体" w:hAnsi="宋体" w:cs="宋体" w:hint="eastAsia"/>
+          <w:color w:val="9876AA"/>
+          <w:kern w:val="0"/>
+        </w:rPr>
+        <w:t>width</w:t>
+      </w:r>
+      <w:r>
+        <w:rPr>
+          <w:rFonts w:ascii="宋体" w:eastAsia="宋体" w:hAnsi="宋体" w:cs="宋体" w:hint="eastAsia"/>
+          <w:color w:val="A9B7C6"/>
+          <w:kern w:val="0"/>
+        </w:rPr>
+        <w:t>:</w:t>
+      </w:r>
+      <w:r>
+        <w:rPr>
+          <w:rFonts w:ascii="宋体" w:eastAsia="宋体" w:hAnsi="宋体" w:cs="宋体" w:hint="eastAsia"/>
+          <w:color w:val="6897BB"/>
+          <w:kern w:val="0"/>
+        </w:rPr>
+        <w:t>50</w:t>
+      </w:r>
+      <w:r>
+        <w:rPr>
+          <w:rFonts w:ascii="宋体" w:eastAsia="宋体" w:hAnsi="宋体" w:cs="宋体" w:hint="eastAsia"/>
+          <w:color w:val="A9B7C6"/>
+          <w:kern w:val="0"/>
+        </w:rPr>
+        <w:t>px</w:t>
+      </w:r>
+      <w:r>
+        <w:rPr>
+          <w:rFonts w:ascii="宋体" w:eastAsia="宋体" w:hAnsi="宋体" w:cs="宋体" w:hint="eastAsia"/>
+          <w:color w:val="CC7832"/>
+          <w:kern w:val="0"/>
+        </w:rPr>
+        <w:t>;</w:t>
+      </w:r>
+      <w:r>
+        <w:rPr>
+          <w:rFonts w:ascii="宋体" w:eastAsia="宋体" w:hAnsi="宋体" w:cs="宋体" w:hint="eastAsia"/>
+          <w:color w:val="A5C261"/>
+          <w:kern w:val="0"/>
+        </w:rPr>
+        <w:t>"</w:t>
+      </w:r>
+      <w:r>
+        <w:rPr>
+          <w:rFonts w:ascii="宋体" w:eastAsia="宋体" w:hAnsi="宋体" w:cs="宋体" w:hint="eastAsia"/>
+          <w:color w:val="E8BF6A"/>
+          <w:kern w:val="0"/>
+        </w:rPr>
+        <w:t>&gt;</w:t>
+      </w:r>
+      <w:r>
+        <w:rPr>
+          <w:rFonts w:ascii="宋体" w:eastAsia="宋体" w:hAnsi="宋体" w:cs="宋体" w:hint="eastAsia"/>
+          <w:color w:val="E8BF6A"/>
+          <w:kern w:val="0"/>
+        </w:rPr>
+        <w:br/>
+        <w:t xml:space="preserve">    &lt;div </w:t>
+      </w:r>
+      <w:r>
+        <w:rPr>
+          <w:rFonts w:ascii="宋体" w:eastAsia="宋体" w:hAnsi="宋体" w:cs="宋体" w:hint="eastAsia"/>
+          <w:color w:val="BABABA"/>
+          <w:kern w:val="0"/>
+        </w:rPr>
+        <w:t>style=</w:t>
+      </w:r>
+      <w:r>
+        <w:rPr>
+          <w:rFonts w:ascii="宋体" w:eastAsia="宋体" w:hAnsi="宋体" w:cs="宋体" w:hint="eastAsia"/>
+          <w:color w:val="A5C261"/>
+          <w:kern w:val="0"/>
+        </w:rPr>
+        <w:t>"</w:t>
+      </w:r>
+      <w:r>
+        <w:rPr>
+          <w:rFonts w:ascii="宋体" w:eastAsia="宋体" w:hAnsi="宋体" w:cs="宋体" w:hint="eastAsia"/>
+          <w:color w:val="9876AA"/>
+          <w:kern w:val="0"/>
+        </w:rPr>
+        <w:t>margin</w:t>
+      </w:r>
+      <w:r>
+        <w:rPr>
+          <w:rFonts w:ascii="宋体" w:eastAsia="宋体" w:hAnsi="宋体" w:cs="宋体" w:hint="eastAsia"/>
+          <w:color w:val="A9B7C6"/>
+          <w:kern w:val="0"/>
+        </w:rPr>
+        <w:t>:-</w:t>
+      </w:r>
+      <w:r>
+        <w:rPr>
+          <w:rFonts w:ascii="宋体" w:eastAsia="宋体" w:hAnsi="宋体" w:cs="宋体" w:hint="eastAsia"/>
+          <w:color w:val="6897BB"/>
+          <w:kern w:val="0"/>
+        </w:rPr>
+        <w:t>120</w:t>
+      </w:r>
+      <w:r>
+        <w:rPr>
+          <w:rFonts w:ascii="宋体" w:eastAsia="宋体" w:hAnsi="宋体" w:cs="宋体" w:hint="eastAsia"/>
+          <w:color w:val="A9B7C6"/>
+          <w:kern w:val="0"/>
+        </w:rPr>
+        <w:t xml:space="preserve">px </w:t>
+      </w:r>
+      <w:r>
+        <w:rPr>
+          <w:rFonts w:ascii="宋体" w:eastAsia="宋体" w:hAnsi="宋体" w:cs="宋体" w:hint="eastAsia"/>
+          <w:color w:val="6897BB"/>
+          <w:kern w:val="0"/>
+        </w:rPr>
+        <w:t>0</w:t>
+      </w:r>
+      <w:r>
+        <w:rPr>
+          <w:rFonts w:ascii="宋体" w:eastAsia="宋体" w:hAnsi="宋体" w:cs="宋体" w:hint="eastAsia"/>
+          <w:color w:val="CC7832"/>
+          <w:kern w:val="0"/>
+        </w:rPr>
+        <w:t>;</w:t>
+      </w:r>
+      <w:r>
+        <w:rPr>
+          <w:rFonts w:ascii="宋体" w:eastAsia="宋体" w:hAnsi="宋体" w:cs="宋体" w:hint="eastAsia"/>
+          <w:color w:val="A5C261"/>
+          <w:kern w:val="0"/>
+        </w:rPr>
+        <w:t>"</w:t>
+      </w:r>
+      <w:r>
+        <w:rPr>
+          <w:rFonts w:ascii="宋体" w:eastAsia="宋体" w:hAnsi="宋体" w:cs="宋体" w:hint="eastAsia"/>
+          <w:color w:val="E8BF6A"/>
+          <w:kern w:val="0"/>
+        </w:rPr>
+        <w:t>&gt;</w:t>
+      </w:r>
+      <w:r>
+        <w:rPr>
+          <w:rFonts w:ascii="宋体" w:eastAsia="宋体" w:hAnsi="宋体" w:cs="宋体" w:hint="eastAsia"/>
+          <w:color w:val="E8BF6A"/>
+          <w:kern w:val="0"/>
+        </w:rPr>
+        <w:br/>
+      </w:r>
+      <w:r>
+        <w:rPr>
+          <w:rFonts w:ascii="宋体" w:eastAsia="宋体" w:hAnsi="宋体" w:cs="宋体" w:hint="eastAsia"/>
+          <w:color w:val="E8BF6A"/>
+          <w:kern w:val="0"/>
+        </w:rPr>
+        <w:lastRenderedPageBreak/>
+        <w:t xml:space="preserve">        &lt;div </w:t>
+      </w:r>
+      <w:r>
+        <w:rPr>
+          <w:rFonts w:ascii="宋体" w:eastAsia="宋体" w:hAnsi="宋体" w:cs="宋体" w:hint="eastAsia"/>
+          <w:color w:val="BABABA"/>
+          <w:kern w:val="0"/>
+        </w:rPr>
+        <w:t>style=</w:t>
+      </w:r>
+      <w:r>
+        <w:rPr>
+          <w:rFonts w:ascii="宋体" w:eastAsia="宋体" w:hAnsi="宋体" w:cs="宋体" w:hint="eastAsia"/>
+          <w:color w:val="A5C261"/>
+          <w:kern w:val="0"/>
+        </w:rPr>
+        <w:t>"</w:t>
+      </w:r>
+      <w:r>
+        <w:rPr>
+          <w:rFonts w:ascii="宋体" w:eastAsia="宋体" w:hAnsi="宋体" w:cs="宋体" w:hint="eastAsia"/>
+          <w:color w:val="9876AA"/>
+          <w:kern w:val="0"/>
+        </w:rPr>
+        <w:t>margin</w:t>
+      </w:r>
+      <w:r>
+        <w:rPr>
+          <w:rFonts w:ascii="宋体" w:eastAsia="宋体" w:hAnsi="宋体" w:cs="宋体" w:hint="eastAsia"/>
+          <w:color w:val="A9B7C6"/>
+          <w:kern w:val="0"/>
+        </w:rPr>
+        <w:t>:</w:t>
+      </w:r>
+      <w:r>
+        <w:rPr>
+          <w:rFonts w:ascii="宋体" w:eastAsia="宋体" w:hAnsi="宋体" w:cs="宋体" w:hint="eastAsia"/>
+          <w:color w:val="6897BB"/>
+          <w:kern w:val="0"/>
+        </w:rPr>
+        <w:t>200</w:t>
+      </w:r>
+      <w:r>
+        <w:rPr>
+          <w:rFonts w:ascii="宋体" w:eastAsia="宋体" w:hAnsi="宋体" w:cs="宋体" w:hint="eastAsia"/>
+          <w:color w:val="A9B7C6"/>
+          <w:kern w:val="0"/>
+        </w:rPr>
+        <w:t xml:space="preserve">px </w:t>
+      </w:r>
+      <w:r>
+        <w:rPr>
+          <w:rFonts w:ascii="宋体" w:eastAsia="宋体" w:hAnsi="宋体" w:cs="宋体" w:hint="eastAsia"/>
+          <w:color w:val="6897BB"/>
+          <w:kern w:val="0"/>
+        </w:rPr>
+        <w:t>0</w:t>
+      </w:r>
+      <w:r>
+        <w:rPr>
+          <w:rFonts w:ascii="宋体" w:eastAsia="宋体" w:hAnsi="宋体" w:cs="宋体" w:hint="eastAsia"/>
+          <w:color w:val="CC7832"/>
+          <w:kern w:val="0"/>
+        </w:rPr>
+        <w:t>;</w:t>
+      </w:r>
+      <w:r>
+        <w:rPr>
+          <w:rFonts w:ascii="宋体" w:eastAsia="宋体" w:hAnsi="宋体" w:cs="宋体" w:hint="eastAsia"/>
+          <w:color w:val="A5C261"/>
+          <w:kern w:val="0"/>
+        </w:rPr>
+        <w:t>"</w:t>
+      </w:r>
+      <w:r>
+        <w:rPr>
+          <w:rFonts w:ascii="宋体" w:eastAsia="宋体" w:hAnsi="宋体" w:cs="宋体" w:hint="eastAsia"/>
+          <w:color w:val="E8BF6A"/>
+          <w:kern w:val="0"/>
+        </w:rPr>
+        <w:t>&gt;</w:t>
+      </w:r>
+      <w:r>
+        <w:rPr>
+          <w:rFonts w:ascii="宋体" w:eastAsia="宋体" w:hAnsi="宋体" w:cs="宋体" w:hint="eastAsia"/>
+          <w:color w:val="A9B7C6"/>
+          <w:kern w:val="0"/>
+        </w:rPr>
+        <w:t>B</w:t>
+      </w:r>
+      <w:r>
+        <w:rPr>
+          <w:rFonts w:ascii="宋体" w:eastAsia="宋体" w:hAnsi="宋体" w:cs="宋体" w:hint="eastAsia"/>
+          <w:color w:val="E8BF6A"/>
+          <w:kern w:val="0"/>
+        </w:rPr>
+        <w:t>&lt;/div&gt;</w:t>
+      </w:r>
+      <w:r>
+        <w:rPr>
+          <w:rFonts w:ascii="宋体" w:eastAsia="宋体" w:hAnsi="宋体" w:cs="宋体" w:hint="eastAsia"/>
+          <w:color w:val="E8BF6A"/>
+          <w:kern w:val="0"/>
+        </w:rPr>
+        <w:br/>
+        <w:t xml:space="preserve">    &lt;/div&gt;</w:t>
+      </w:r>
+      <w:r>
+        <w:rPr>
+          <w:rFonts w:ascii="宋体" w:eastAsia="宋体" w:hAnsi="宋体" w:cs="宋体" w:hint="eastAsia"/>
+          <w:color w:val="E8BF6A"/>
+          <w:kern w:val="0"/>
+        </w:rPr>
+        <w:br/>
+        <w:t>&lt;/div&gt;</w:t>
+      </w:r>
+    </w:p>
+    <w:p>
+      <w:pPr>
+        <w:rPr>
+          <w:rFonts w:asciiTheme="minorEastAsia" w:hAnsiTheme="minorEastAsia" w:hint="eastAsia"/>
+          <w:sz w:val="32"/>
+          <w:szCs w:val="32"/>
+        </w:rPr>
+      </w:pPr>
+    </w:p>
+    <w:p>
+      <w:pPr>
+        <w:rPr>
+          <w:rFonts w:asciiTheme="minorEastAsia" w:hAnsiTheme="minorEastAsia" w:hint="eastAsia"/>
+          <w:sz w:val="32"/>
+          <w:szCs w:val="32"/>
+        </w:rPr>
+      </w:pPr>
+      <w:r>
+        <w:rPr>
+          <w:rFonts w:asciiTheme="minorEastAsia" w:hAnsiTheme="minorEastAsia" w:hint="eastAsia"/>
+          <w:sz w:val="32"/>
+          <w:szCs w:val="32"/>
+        </w:rPr>
+        <w:t>包含&lt;div&gt;(A,red)的3个&lt;div&gt;会发生折叠，而包含&lt;div&gt;(B,green)的3个&lt;div&gt;也会发生折叠，它们之间还会发生折叠。</w:t>
+      </w:r>
+    </w:p>
+    <w:p>
+      <w:pPr>
+        <w:rPr>
+          <w:rFonts w:asciiTheme="minorEastAsia" w:hAnsiTheme="minorEastAsia" w:hint="eastAsia"/>
+          <w:sz w:val="32"/>
+          <w:szCs w:val="32"/>
+        </w:rPr>
+      </w:pPr>
+    </w:p>
+    <w:p>
+      <w:pPr>
+        <w:rPr>
+          <w:rFonts w:asciiTheme="minorEastAsia" w:hAnsiTheme="minorEastAsia"/>
+          <w:sz w:val="32"/>
+          <w:szCs w:val="32"/>
+        </w:rPr>
+      </w:pPr>
+      <w:r>
+        <w:rPr>
+          <w:rFonts w:asciiTheme="minorEastAsia" w:hAnsiTheme="minorEastAsia"/>
+          <w:sz w:val="32"/>
+          <w:szCs w:val="32"/>
+        </w:rPr>
+        <w:t>其中</w:t>
+      </w:r>
+      <w:r>
+        <w:rPr>
+          <w:rFonts w:asciiTheme="minorEastAsia" w:hAnsiTheme="minorEastAsia" w:hint="eastAsia"/>
+          <w:sz w:val="32"/>
+          <w:szCs w:val="32"/>
+        </w:rPr>
+        <w:t>&lt;div&gt;(A,</w:t>
+      </w:r>
+      <w:r>
+        <w:rPr>
+          <w:rFonts w:asciiTheme="minorEastAsia" w:hAnsiTheme="minorEastAsia" w:hint="eastAsia"/>
+          <w:sz w:val="32"/>
+          <w:szCs w:val="32"/>
+        </w:rPr>
+        <w:t>red</w:t>
+      </w:r>
+      <w:r>
+        <w:rPr>
+          <w:rFonts w:asciiTheme="minorEastAsia" w:hAnsiTheme="minorEastAsia" w:hint="eastAsia"/>
+          <w:sz w:val="32"/>
+          <w:szCs w:val="32"/>
+        </w:rPr>
+        <w:t>)</w:t>
+      </w:r>
+      <w:r>
+        <w:rPr>
+          <w:rFonts w:asciiTheme="minorEastAsia" w:hAnsiTheme="minorEastAsia" w:hint="eastAsia"/>
+          <w:sz w:val="32"/>
+          <w:szCs w:val="32"/>
+        </w:rPr>
+        <w:t>和&lt;div&gt;(B,green)之间的外边距折叠是将相邻的6个margin放在一起计算。</w:t>
+      </w:r>
+    </w:p>
+    <w:p>
+      <w:pPr>
+        <w:rPr>
+          <w:rFonts w:asciiTheme="minorEastAsia" w:hAnsiTheme="minorEastAsia"/>
+          <w:sz w:val="32"/>
+          <w:szCs w:val="32"/>
+        </w:rPr>
+      </w:pPr>
     </w:p>
     <w:sectPr>
       <w:pgSz w:w="11900" w:h="16840"/>
@@ -6765,15 +7509,15 @@
 </file>
 
 <file path=word/endnotes.xml><?xml version="1.0" encoding="utf-8"?>
-<w:endnotes xmlns:wpc="http://schemas.microsoft.com/office/word/2010/wordprocessingCanvas" xmlns:mo="http://schemas.microsoft.com/office/mac/office/2008/main" xmlns:mc="http://schemas.openxmlformats.org/markup-compatibility/2006" xmlns:mv="urn:schemas-microsoft-com:mac:vml" xmlns:o="urn:schemas-microsoft-com:office:office" xmlns:r="http://schemas.openxmlformats.org/officeDocument/2006/relationships" xmlns:m="http://schemas.openxmlformats.org/officeDocument/2006/math" xmlns:v="urn:schemas-microsoft-com:vml" xmlns:wp14="http://schemas.microsoft.com/office/word/2010/wordprocessingDrawing" xmlns:wp="http://schemas.openxmlformats.org/drawingml/2006/wordprocessingDrawing" xmlns:w10="urn:schemas-microsoft-com:office:word" xmlns:w="http://schemas.openxmlformats.org/wordprocessingml/2006/main" xmlns:w14="http://schemas.microsoft.com/office/word/2010/wordml" xmlns:wpg="http://schemas.microsoft.com/office/word/2010/wordprocessingGroup" xmlns:wpi="http://schemas.microsoft.com/office/word/2010/wordprocessingInk" xmlns:wne="http://schemas.microsoft.com/office/word/2006/wordml" xmlns:wps="http://schemas.microsoft.com/office/word/2010/wordprocessingShape" mc:Ignorable="w14 wp14">
-  <w:endnote w:type="separator" w:id="-1">
+<w:endnotes xmlns:ve="http://schemas.openxmlformats.org/markup-compatibility/2006" xmlns:o="urn:schemas-microsoft-com:office:office" xmlns:r="http://schemas.openxmlformats.org/officeDocument/2006/relationships" xmlns:m="http://schemas.openxmlformats.org/officeDocument/2006/math" xmlns:v="urn:schemas-microsoft-com:vml" xmlns:wp="http://schemas.openxmlformats.org/drawingml/2006/wordprocessingDrawing" xmlns:w10="urn:schemas-microsoft-com:office:word" xmlns:w="http://schemas.openxmlformats.org/wordprocessingml/2006/main" xmlns:wne="http://schemas.microsoft.com/office/word/2006/wordml">
+  <w:endnote w:type="separator" w:id="0">
     <w:p>
       <w:r>
         <w:separator/>
       </w:r>
     </w:p>
   </w:endnote>
-  <w:endnote w:type="continuationSeparator" w:id="0">
+  <w:endnote w:type="continuationSeparator" w:id="1">
     <w:p>
       <w:r>
         <w:continuationSeparator/>
@@ -6784,15 +7528,15 @@
 </file>
 
 <file path=word/footnotes.xml><?xml version="1.0" encoding="utf-8"?>
-<w:footnotes xmlns:wpc="http://schemas.microsoft.com/office/word/2010/wordprocessingCanvas" xmlns:mo="http://schemas.microsoft.com/office/mac/office/2008/main" xmlns:mc="http://schemas.openxmlformats.org/markup-compatibility/2006" xmlns:mv="urn:schemas-microsoft-com:mac:vml" xmlns:o="urn:schemas-microsoft-com:office:office" xmlns:r="http://schemas.openxmlformats.org/officeDocument/2006/relationships" xmlns:m="http://schemas.openxmlformats.org/officeDocument/2006/math" xmlns:v="urn:schemas-microsoft-com:vml" xmlns:wp14="http://schemas.microsoft.com/office/word/2010/wordprocessingDrawing" xmlns:wp="http://schemas.openxmlformats.org/drawingml/2006/wordprocessingDrawing" xmlns:w10="urn:schemas-microsoft-com:office:word" xmlns:w="http://schemas.openxmlformats.org/wordprocessingml/2006/main" xmlns:w14="http://schemas.microsoft.com/office/word/2010/wordml" xmlns:wpg="http://schemas.microsoft.com/office/word/2010/wordprocessingGroup" xmlns:wpi="http://schemas.microsoft.com/office/word/2010/wordprocessingInk" xmlns:wne="http://schemas.microsoft.com/office/word/2006/wordml" xmlns:wps="http://schemas.microsoft.com/office/word/2010/wordprocessingShape" mc:Ignorable="w14 wp14">
-  <w:footnote w:type="separator" w:id="-1">
+<w:footnotes xmlns:ve="http://schemas.openxmlformats.org/markup-compatibility/2006" xmlns:o="urn:schemas-microsoft-com:office:office" xmlns:r="http://schemas.openxmlformats.org/officeDocument/2006/relationships" xmlns:m="http://schemas.openxmlformats.org/officeDocument/2006/math" xmlns:v="urn:schemas-microsoft-com:vml" xmlns:wp="http://schemas.openxmlformats.org/drawingml/2006/wordprocessingDrawing" xmlns:w10="urn:schemas-microsoft-com:office:word" xmlns:w="http://schemas.openxmlformats.org/wordprocessingml/2006/main" xmlns:wne="http://schemas.microsoft.com/office/word/2006/wordml">
+  <w:footnote w:type="separator" w:id="0">
     <w:p>
       <w:r>
         <w:separator/>
       </w:r>
     </w:p>
   </w:footnote>
-  <w:footnote w:type="continuationSeparator" w:id="0">
+  <w:footnote w:type="continuationSeparator" w:id="1">
     <w:p>
       <w:r>
         <w:continuationSeparator/>
@@ -6803,7 +7547,7 @@
 </file>
 
 <file path=word/numbering.xml><?xml version="1.0" encoding="utf-8"?>
-<w:numbering xmlns:wpc="http://schemas.microsoft.com/office/word/2010/wordprocessingCanvas" xmlns:mo="http://schemas.microsoft.com/office/mac/office/2008/main" xmlns:mc="http://schemas.openxmlformats.org/markup-compatibility/2006" xmlns:mv="urn:schemas-microsoft-com:mac:vml" xmlns:o="urn:schemas-microsoft-com:office:office" xmlns:r="http://schemas.openxmlformats.org/officeDocument/2006/relationships" xmlns:m="http://schemas.openxmlformats.org/officeDocument/2006/math" xmlns:v="urn:schemas-microsoft-com:vml" xmlns:wp14="http://schemas.microsoft.com/office/word/2010/wordprocessingDrawing" xmlns:wp="http://schemas.openxmlformats.org/drawingml/2006/wordprocessingDrawing" xmlns:w10="urn:schemas-microsoft-com:office:word" xmlns:w="http://schemas.openxmlformats.org/wordprocessingml/2006/main" xmlns:w14="http://schemas.microsoft.com/office/word/2010/wordml" xmlns:wpg="http://schemas.microsoft.com/office/word/2010/wordprocessingGroup" xmlns:wpi="http://schemas.microsoft.com/office/word/2010/wordprocessingInk" xmlns:wne="http://schemas.microsoft.com/office/word/2006/wordml" xmlns:wps="http://schemas.microsoft.com/office/word/2010/wordprocessingShape" mc:Ignorable="w14 wp14">
+<w:numbering xmlns:ve="http://schemas.openxmlformats.org/markup-compatibility/2006" xmlns:o="urn:schemas-microsoft-com:office:office" xmlns:r="http://schemas.openxmlformats.org/officeDocument/2006/relationships" xmlns:m="http://schemas.openxmlformats.org/officeDocument/2006/math" xmlns:v="urn:schemas-microsoft-com:vml" xmlns:wp="http://schemas.openxmlformats.org/drawingml/2006/wordprocessingDrawing" xmlns:w10="urn:schemas-microsoft-com:office:word" xmlns:w="http://schemas.openxmlformats.org/wordprocessingml/2006/main" xmlns:wne="http://schemas.microsoft.com/office/word/2006/wordml">
   <w:abstractNum w:abstractNumId="0">
     <w:nsid w:val="2E940D8E"/>
     <w:multiLevelType w:val="hybridMultilevel"/>
@@ -6992,7 +7736,7 @@
 </file>
 
 <file path=word/styles.xml><?xml version="1.0" encoding="utf-8"?>
-<w:styles xmlns:mc="http://schemas.openxmlformats.org/markup-compatibility/2006" xmlns:r="http://schemas.openxmlformats.org/officeDocument/2006/relationships" xmlns:w="http://schemas.openxmlformats.org/wordprocessingml/2006/main" xmlns:w14="http://schemas.microsoft.com/office/word/2010/wordml" mc:Ignorable="w14">
+<w:styles xmlns:r="http://schemas.openxmlformats.org/officeDocument/2006/relationships" xmlns:w="http://schemas.openxmlformats.org/wordprocessingml/2006/main">
   <w:docDefaults>
     <w:rPrDefault>
       <w:rPr>
@@ -7005,7 +7749,7 @@
     </w:rPrDefault>
     <w:pPrDefault/>
   </w:docDefaults>
-  <w:latentStyles w:defLockedState="0" w:defUIPriority="99" w:defSemiHidden="1" w:defUnhideWhenUsed="1" w:defQFormat="0" w:count="276">
+  <w:latentStyles w:defLockedState="0" w:defUIPriority="99" w:defSemiHidden="1" w:defUnhideWhenUsed="1" w:defQFormat="0" w:count="267">
     <w:lsdException w:name="Normal" w:semiHidden="0" w:uiPriority="0" w:unhideWhenUsed="0" w:qFormat="1"/>
     <w:lsdException w:name="heading 1" w:semiHidden="0" w:uiPriority="9" w:unhideWhenUsed="0" w:qFormat="1"/>
     <w:lsdException w:name="heading 2" w:uiPriority="9" w:qFormat="1"/>
@@ -7164,6 +7908,7 @@
     <w:uiPriority w:val="99"/>
     <w:semiHidden/>
     <w:unhideWhenUsed/>
+    <w:qFormat/>
     <w:tblPr>
       <w:tblInd w:w="0" w:type="dxa"/>
       <w:tblCellMar>
@@ -7183,7 +7928,7 @@
   <w:style w:type="paragraph" w:styleId="a3">
     <w:name w:val="Balloon Text"/>
     <w:basedOn w:val="a"/>
-    <w:link w:val="a4"/>
+    <w:link w:val="Char"/>
     <w:uiPriority w:val="99"/>
     <w:semiHidden/>
     <w:unhideWhenUsed/>
@@ -7194,8 +7939,8 @@
       <w:szCs w:val="18"/>
     </w:rPr>
   </w:style>
-  <w:style w:type="character" w:customStyle="1" w:styleId="a4">
-    <w:name w:val="批注框文本字符"/>
+  <w:style w:type="character" w:customStyle="1" w:styleId="Char">
+    <w:name w:val="批注框文本 Char"/>
     <w:basedOn w:val="a0"/>
     <w:link w:val="a3"/>
     <w:uiPriority w:val="99"/>
@@ -7210,7 +7955,7 @@
   <w:style w:type="paragraph" w:styleId="HTML">
     <w:name w:val="HTML Preformatted"/>
     <w:basedOn w:val="a"/>
-    <w:link w:val="HTML0"/>
+    <w:link w:val="HTMLChar"/>
     <w:uiPriority w:val="99"/>
     <w:semiHidden/>
     <w:unhideWhenUsed/>
@@ -7244,8 +7989,8 @@
       <w:szCs w:val="20"/>
     </w:rPr>
   </w:style>
-  <w:style w:type="character" w:customStyle="1" w:styleId="HTML0">
-    <w:name w:val="HTML  预设格式字符"/>
+  <w:style w:type="character" w:customStyle="1" w:styleId="HTMLChar">
+    <w:name w:val="HTML 预设格式 Char"/>
     <w:basedOn w:val="a0"/>
     <w:link w:val="HTML"/>
     <w:uiPriority w:val="99"/>
@@ -7258,7 +8003,7 @@
       <w:szCs w:val="20"/>
     </w:rPr>
   </w:style>
-  <w:style w:type="paragraph" w:styleId="a5">
+  <w:style w:type="paragraph" w:styleId="a4">
     <w:name w:val="List Paragraph"/>
     <w:basedOn w:val="a"/>
     <w:uiPriority w:val="34"/>
@@ -7268,10 +8013,10 @@
       <w:ind w:firstLineChars="200" w:firstLine="420"/>
     </w:pPr>
   </w:style>
-  <w:style w:type="paragraph" w:styleId="a6">
+  <w:style w:type="paragraph" w:styleId="a5">
     <w:name w:val="header"/>
     <w:basedOn w:val="a"/>
-    <w:link w:val="a7"/>
+    <w:link w:val="Char0"/>
     <w:uiPriority w:val="99"/>
     <w:semiHidden/>
     <w:unhideWhenUsed/>
@@ -7292,10 +8037,10 @@
       <w:szCs w:val="18"/>
     </w:rPr>
   </w:style>
-  <w:style w:type="character" w:customStyle="1" w:styleId="a7">
-    <w:name w:val="页眉字符"/>
+  <w:style w:type="character" w:customStyle="1" w:styleId="Char0">
+    <w:name w:val="页眉 Char"/>
     <w:basedOn w:val="a0"/>
-    <w:link w:val="a6"/>
+    <w:link w:val="a5"/>
     <w:uiPriority w:val="99"/>
     <w:semiHidden/>
     <w:rsid w:val="007A5A8F"/>
@@ -7304,10 +8049,10 @@
       <w:szCs w:val="18"/>
     </w:rPr>
   </w:style>
-  <w:style w:type="paragraph" w:styleId="a8">
+  <w:style w:type="paragraph" w:styleId="a6">
     <w:name w:val="footer"/>
     <w:basedOn w:val="a"/>
-    <w:link w:val="a9"/>
+    <w:link w:val="Char1"/>
     <w:uiPriority w:val="99"/>
     <w:semiHidden/>
     <w:unhideWhenUsed/>
@@ -7325,10 +8070,10 @@
       <w:szCs w:val="18"/>
     </w:rPr>
   </w:style>
-  <w:style w:type="character" w:customStyle="1" w:styleId="a9">
-    <w:name w:val="页脚字符"/>
+  <w:style w:type="character" w:customStyle="1" w:styleId="Char1">
+    <w:name w:val="页脚 Char"/>
     <w:basedOn w:val="a0"/>
-    <w:link w:val="a8"/>
+    <w:link w:val="a6"/>
     <w:uiPriority w:val="99"/>
     <w:semiHidden/>
     <w:rsid w:val="007A5A8F"/>

--- a/CSS框模型.docx
+++ b/CSS框模型.docx
@@ -133,7 +133,7 @@
                     <a:blip r:embed="rId7">
                       <a:extLst>
                         <a:ext uri="{28A0092B-C50C-407E-A947-70E740481C1C}">
-                          <a14:useLocalDpi xmlns:a14="http://schemas.microsoft.com/office/drawing/2010/main" xmlns:wps="http://schemas.microsoft.com/office/word/2010/wordprocessingShape" xmlns:wpi="http://schemas.microsoft.com/office/word/2010/wordprocessingInk" xmlns:wpg="http://schemas.microsoft.com/office/word/2010/wordprocessingGroup" xmlns:w14="http://schemas.microsoft.com/office/word/2010/wordml" xmlns:w="http://schemas.openxmlformats.org/wordprocessingml/2006/main" xmlns:w10="urn:schemas-microsoft-com:office:word" xmlns:wp14="http://schemas.microsoft.com/office/word/2010/wordprocessingDrawing" xmlns:v="urn:schemas-microsoft-com:vml" xmlns:o="urn:schemas-microsoft-com:office:office" xmlns:mv="urn:schemas-microsoft-com:mac:vml" xmlns:mc="http://schemas.openxmlformats.org/markup-compatibility/2006" xmlns:mo="http://schemas.microsoft.com/office/mac/office/2008/main" xmlns:wpc="http://schemas.microsoft.com/office/word/2010/wordprocessingCanvas" xmlns="" val="0"/>
+                          <a14:useLocalDpi xmlns="" xmlns:wpc="http://schemas.microsoft.com/office/word/2010/wordprocessingCanvas" xmlns:mo="http://schemas.microsoft.com/office/mac/office/2008/main" xmlns:mc="http://schemas.openxmlformats.org/markup-compatibility/2006" xmlns:mv="urn:schemas-microsoft-com:mac:vml" xmlns:o="urn:schemas-microsoft-com:office:office" xmlns:v="urn:schemas-microsoft-com:vml" xmlns:wp14="http://schemas.microsoft.com/office/word/2010/wordprocessingDrawing" xmlns:w10="urn:schemas-microsoft-com:office:word" xmlns:w="http://schemas.openxmlformats.org/wordprocessingml/2006/main" xmlns:w14="http://schemas.microsoft.com/office/word/2010/wordml" xmlns:wpg="http://schemas.microsoft.com/office/word/2010/wordprocessingGroup" xmlns:wpi="http://schemas.microsoft.com/office/word/2010/wordprocessingInk" xmlns:wps="http://schemas.microsoft.com/office/word/2010/wordprocessingShape" xmlns:a14="http://schemas.microsoft.com/office/drawing/2010/main" val="0"/>
                         </a:ext>
                       </a:extLst>
                     </a:blip>
@@ -1630,7 +1630,7 @@
                     <a:blip r:embed="rId8">
                       <a:extLst>
                         <a:ext uri="{28A0092B-C50C-407E-A947-70E740481C1C}">
-                          <a14:useLocalDpi xmlns:a14="http://schemas.microsoft.com/office/drawing/2010/main" xmlns:wps="http://schemas.microsoft.com/office/word/2010/wordprocessingShape" xmlns:wpi="http://schemas.microsoft.com/office/word/2010/wordprocessingInk" xmlns:wpg="http://schemas.microsoft.com/office/word/2010/wordprocessingGroup" xmlns:w14="http://schemas.microsoft.com/office/word/2010/wordml" xmlns:w="http://schemas.openxmlformats.org/wordprocessingml/2006/main" xmlns:w10="urn:schemas-microsoft-com:office:word" xmlns:wp14="http://schemas.microsoft.com/office/word/2010/wordprocessingDrawing" xmlns:v="urn:schemas-microsoft-com:vml" xmlns:o="urn:schemas-microsoft-com:office:office" xmlns:mv="urn:schemas-microsoft-com:mac:vml" xmlns:mc="http://schemas.openxmlformats.org/markup-compatibility/2006" xmlns:mo="http://schemas.microsoft.com/office/mac/office/2008/main" xmlns:wpc="http://schemas.microsoft.com/office/word/2010/wordprocessingCanvas" xmlns="" val="0"/>
+                          <a14:useLocalDpi xmlns="" xmlns:wpc="http://schemas.microsoft.com/office/word/2010/wordprocessingCanvas" xmlns:mo="http://schemas.microsoft.com/office/mac/office/2008/main" xmlns:mc="http://schemas.openxmlformats.org/markup-compatibility/2006" xmlns:mv="urn:schemas-microsoft-com:mac:vml" xmlns:o="urn:schemas-microsoft-com:office:office" xmlns:v="urn:schemas-microsoft-com:vml" xmlns:wp14="http://schemas.microsoft.com/office/word/2010/wordprocessingDrawing" xmlns:w10="urn:schemas-microsoft-com:office:word" xmlns:w="http://schemas.openxmlformats.org/wordprocessingml/2006/main" xmlns:w14="http://schemas.microsoft.com/office/word/2010/wordml" xmlns:wpg="http://schemas.microsoft.com/office/word/2010/wordprocessingGroup" xmlns:wpi="http://schemas.microsoft.com/office/word/2010/wordprocessingInk" xmlns:wps="http://schemas.microsoft.com/office/word/2010/wordprocessingShape" xmlns:a14="http://schemas.microsoft.com/office/drawing/2010/main" val="0"/>
                         </a:ext>
                       </a:extLst>
                     </a:blip>
@@ -1730,7 +1730,7 @@
                     <a:blip r:embed="rId9">
                       <a:extLst>
                         <a:ext uri="{28A0092B-C50C-407E-A947-70E740481C1C}">
-                          <a14:useLocalDpi xmlns:a14="http://schemas.microsoft.com/office/drawing/2010/main" xmlns:wps="http://schemas.microsoft.com/office/word/2010/wordprocessingShape" xmlns:wpi="http://schemas.microsoft.com/office/word/2010/wordprocessingInk" xmlns:wpg="http://schemas.microsoft.com/office/word/2010/wordprocessingGroup" xmlns:w14="http://schemas.microsoft.com/office/word/2010/wordml" xmlns:w="http://schemas.openxmlformats.org/wordprocessingml/2006/main" xmlns:w10="urn:schemas-microsoft-com:office:word" xmlns:wp14="http://schemas.microsoft.com/office/word/2010/wordprocessingDrawing" xmlns:v="urn:schemas-microsoft-com:vml" xmlns:o="urn:schemas-microsoft-com:office:office" xmlns:mv="urn:schemas-microsoft-com:mac:vml" xmlns:mc="http://schemas.openxmlformats.org/markup-compatibility/2006" xmlns:mo="http://schemas.microsoft.com/office/mac/office/2008/main" xmlns:wpc="http://schemas.microsoft.com/office/word/2010/wordprocessingCanvas" xmlns="" val="0"/>
+                          <a14:useLocalDpi xmlns="" xmlns:wpc="http://schemas.microsoft.com/office/word/2010/wordprocessingCanvas" xmlns:mo="http://schemas.microsoft.com/office/mac/office/2008/main" xmlns:mc="http://schemas.openxmlformats.org/markup-compatibility/2006" xmlns:mv="urn:schemas-microsoft-com:mac:vml" xmlns:o="urn:schemas-microsoft-com:office:office" xmlns:v="urn:schemas-microsoft-com:vml" xmlns:wp14="http://schemas.microsoft.com/office/word/2010/wordprocessingDrawing" xmlns:w10="urn:schemas-microsoft-com:office:word" xmlns:w="http://schemas.openxmlformats.org/wordprocessingml/2006/main" xmlns:w14="http://schemas.microsoft.com/office/word/2010/wordml" xmlns:wpg="http://schemas.microsoft.com/office/word/2010/wordprocessingGroup" xmlns:wpi="http://schemas.microsoft.com/office/word/2010/wordprocessingInk" xmlns:wps="http://schemas.microsoft.com/office/word/2010/wordprocessingShape" xmlns:a14="http://schemas.microsoft.com/office/drawing/2010/main" val="0"/>
                         </a:ext>
                       </a:extLst>
                     </a:blip>
@@ -1864,7 +1864,7 @@
                     <a:blip r:embed="rId10">
                       <a:extLst>
                         <a:ext uri="{28A0092B-C50C-407E-A947-70E740481C1C}">
-                          <a14:useLocalDpi xmlns:a14="http://schemas.microsoft.com/office/drawing/2010/main" xmlns:wps="http://schemas.microsoft.com/office/word/2010/wordprocessingShape" xmlns:wpi="http://schemas.microsoft.com/office/word/2010/wordprocessingInk" xmlns:wpg="http://schemas.microsoft.com/office/word/2010/wordprocessingGroup" xmlns:w14="http://schemas.microsoft.com/office/word/2010/wordml" xmlns:w="http://schemas.openxmlformats.org/wordprocessingml/2006/main" xmlns:w10="urn:schemas-microsoft-com:office:word" xmlns:wp14="http://schemas.microsoft.com/office/word/2010/wordprocessingDrawing" xmlns:v="urn:schemas-microsoft-com:vml" xmlns:o="urn:schemas-microsoft-com:office:office" xmlns:mv="urn:schemas-microsoft-com:mac:vml" xmlns:mc="http://schemas.openxmlformats.org/markup-compatibility/2006" xmlns:mo="http://schemas.microsoft.com/office/mac/office/2008/main" xmlns:wpc="http://schemas.microsoft.com/office/word/2010/wordprocessingCanvas" xmlns="" val="0"/>
+                          <a14:useLocalDpi xmlns="" xmlns:wpc="http://schemas.microsoft.com/office/word/2010/wordprocessingCanvas" xmlns:mo="http://schemas.microsoft.com/office/mac/office/2008/main" xmlns:mc="http://schemas.openxmlformats.org/markup-compatibility/2006" xmlns:mv="urn:schemas-microsoft-com:mac:vml" xmlns:o="urn:schemas-microsoft-com:office:office" xmlns:v="urn:schemas-microsoft-com:vml" xmlns:wp14="http://schemas.microsoft.com/office/word/2010/wordprocessingDrawing" xmlns:w10="urn:schemas-microsoft-com:office:word" xmlns:w="http://schemas.openxmlformats.org/wordprocessingml/2006/main" xmlns:w14="http://schemas.microsoft.com/office/word/2010/wordml" xmlns:wpg="http://schemas.microsoft.com/office/word/2010/wordprocessingGroup" xmlns:wpi="http://schemas.microsoft.com/office/word/2010/wordprocessingInk" xmlns:wps="http://schemas.microsoft.com/office/word/2010/wordprocessingShape" xmlns:a14="http://schemas.microsoft.com/office/drawing/2010/main" val="0"/>
                         </a:ext>
                       </a:extLst>
                     </a:blip>
@@ -2055,7 +2055,7 @@
                     <a:blip r:embed="rId11">
                       <a:extLst>
                         <a:ext uri="{28A0092B-C50C-407E-A947-70E740481C1C}">
-                          <a14:useLocalDpi xmlns:a14="http://schemas.microsoft.com/office/drawing/2010/main" xmlns:wps="http://schemas.microsoft.com/office/word/2010/wordprocessingShape" xmlns:wpi="http://schemas.microsoft.com/office/word/2010/wordprocessingInk" xmlns:wpg="http://schemas.microsoft.com/office/word/2010/wordprocessingGroup" xmlns:w14="http://schemas.microsoft.com/office/word/2010/wordml" xmlns:w="http://schemas.openxmlformats.org/wordprocessingml/2006/main" xmlns:w10="urn:schemas-microsoft-com:office:word" xmlns:wp14="http://schemas.microsoft.com/office/word/2010/wordprocessingDrawing" xmlns:v="urn:schemas-microsoft-com:vml" xmlns:o="urn:schemas-microsoft-com:office:office" xmlns:mv="urn:schemas-microsoft-com:mac:vml" xmlns:mc="http://schemas.openxmlformats.org/markup-compatibility/2006" xmlns:mo="http://schemas.microsoft.com/office/mac/office/2008/main" xmlns:wpc="http://schemas.microsoft.com/office/word/2010/wordprocessingCanvas" xmlns="" val="0"/>
+                          <a14:useLocalDpi xmlns="" xmlns:wpc="http://schemas.microsoft.com/office/word/2010/wordprocessingCanvas" xmlns:mo="http://schemas.microsoft.com/office/mac/office/2008/main" xmlns:mc="http://schemas.openxmlformats.org/markup-compatibility/2006" xmlns:mv="urn:schemas-microsoft-com:mac:vml" xmlns:o="urn:schemas-microsoft-com:office:office" xmlns:v="urn:schemas-microsoft-com:vml" xmlns:wp14="http://schemas.microsoft.com/office/word/2010/wordprocessingDrawing" xmlns:w10="urn:schemas-microsoft-com:office:word" xmlns:w="http://schemas.openxmlformats.org/wordprocessingml/2006/main" xmlns:w14="http://schemas.microsoft.com/office/word/2010/wordml" xmlns:wpg="http://schemas.microsoft.com/office/word/2010/wordprocessingGroup" xmlns:wpi="http://schemas.microsoft.com/office/word/2010/wordprocessingInk" xmlns:wps="http://schemas.microsoft.com/office/word/2010/wordprocessingShape" xmlns:a14="http://schemas.microsoft.com/office/drawing/2010/main" val="0"/>
                         </a:ext>
                       </a:extLst>
                     </a:blip>
@@ -2146,7 +2146,7 @@
                     <a:blip r:embed="rId12">
                       <a:extLst>
                         <a:ext uri="{28A0092B-C50C-407E-A947-70E740481C1C}">
-                          <a14:useLocalDpi xmlns:a14="http://schemas.microsoft.com/office/drawing/2010/main" xmlns:wps="http://schemas.microsoft.com/office/word/2010/wordprocessingShape" xmlns:wpi="http://schemas.microsoft.com/office/word/2010/wordprocessingInk" xmlns:wpg="http://schemas.microsoft.com/office/word/2010/wordprocessingGroup" xmlns:w14="http://schemas.microsoft.com/office/word/2010/wordml" xmlns:w="http://schemas.openxmlformats.org/wordprocessingml/2006/main" xmlns:w10="urn:schemas-microsoft-com:office:word" xmlns:wp14="http://schemas.microsoft.com/office/word/2010/wordprocessingDrawing" xmlns:v="urn:schemas-microsoft-com:vml" xmlns:o="urn:schemas-microsoft-com:office:office" xmlns:mv="urn:schemas-microsoft-com:mac:vml" xmlns:mc="http://schemas.openxmlformats.org/markup-compatibility/2006" xmlns:mo="http://schemas.microsoft.com/office/mac/office/2008/main" xmlns:wpc="http://schemas.microsoft.com/office/word/2010/wordprocessingCanvas" xmlns="" val="0"/>
+                          <a14:useLocalDpi xmlns="" xmlns:wpc="http://schemas.microsoft.com/office/word/2010/wordprocessingCanvas" xmlns:mo="http://schemas.microsoft.com/office/mac/office/2008/main" xmlns:mc="http://schemas.openxmlformats.org/markup-compatibility/2006" xmlns:mv="urn:schemas-microsoft-com:mac:vml" xmlns:o="urn:schemas-microsoft-com:office:office" xmlns:v="urn:schemas-microsoft-com:vml" xmlns:wp14="http://schemas.microsoft.com/office/word/2010/wordprocessingDrawing" xmlns:w10="urn:schemas-microsoft-com:office:word" xmlns:w="http://schemas.openxmlformats.org/wordprocessingml/2006/main" xmlns:w14="http://schemas.microsoft.com/office/word/2010/wordml" xmlns:wpg="http://schemas.microsoft.com/office/word/2010/wordprocessingGroup" xmlns:wpi="http://schemas.microsoft.com/office/word/2010/wordprocessingInk" xmlns:wps="http://schemas.microsoft.com/office/word/2010/wordprocessingShape" xmlns:a14="http://schemas.microsoft.com/office/drawing/2010/main" val="0"/>
                         </a:ext>
                       </a:extLst>
                     </a:blip>
@@ -2958,7 +2958,7 @@
                     <a:blip r:embed="rId13">
                       <a:extLst>
                         <a:ext uri="{28A0092B-C50C-407E-A947-70E740481C1C}">
-                          <a14:useLocalDpi xmlns:a14="http://schemas.microsoft.com/office/drawing/2010/main" xmlns:wps="http://schemas.microsoft.com/office/word/2010/wordprocessingShape" xmlns:wpi="http://schemas.microsoft.com/office/word/2010/wordprocessingInk" xmlns:wpg="http://schemas.microsoft.com/office/word/2010/wordprocessingGroup" xmlns:w14="http://schemas.microsoft.com/office/word/2010/wordml" xmlns:w="http://schemas.openxmlformats.org/wordprocessingml/2006/main" xmlns:w10="urn:schemas-microsoft-com:office:word" xmlns:wp14="http://schemas.microsoft.com/office/word/2010/wordprocessingDrawing" xmlns:v="urn:schemas-microsoft-com:vml" xmlns:o="urn:schemas-microsoft-com:office:office" xmlns:mv="urn:schemas-microsoft-com:mac:vml" xmlns:mc="http://schemas.openxmlformats.org/markup-compatibility/2006" xmlns:mo="http://schemas.microsoft.com/office/mac/office/2008/main" xmlns:wpc="http://schemas.microsoft.com/office/word/2010/wordprocessingCanvas" xmlns="" val="0"/>
+                          <a14:useLocalDpi xmlns="" xmlns:wpc="http://schemas.microsoft.com/office/word/2010/wordprocessingCanvas" xmlns:mo="http://schemas.microsoft.com/office/mac/office/2008/main" xmlns:mc="http://schemas.openxmlformats.org/markup-compatibility/2006" xmlns:mv="urn:schemas-microsoft-com:mac:vml" xmlns:o="urn:schemas-microsoft-com:office:office" xmlns:v="urn:schemas-microsoft-com:vml" xmlns:wp14="http://schemas.microsoft.com/office/word/2010/wordprocessingDrawing" xmlns:w10="urn:schemas-microsoft-com:office:word" xmlns:w="http://schemas.openxmlformats.org/wordprocessingml/2006/main" xmlns:w14="http://schemas.microsoft.com/office/word/2010/wordml" xmlns:wpg="http://schemas.microsoft.com/office/word/2010/wordprocessingGroup" xmlns:wpi="http://schemas.microsoft.com/office/word/2010/wordprocessingInk" xmlns:wps="http://schemas.microsoft.com/office/word/2010/wordprocessingShape" xmlns:a14="http://schemas.microsoft.com/office/drawing/2010/main" val="0"/>
                         </a:ext>
                       </a:extLst>
                     </a:blip>
@@ -3739,7 +3739,7 @@
                     <a:blip r:embed="rId15">
                       <a:extLst>
                         <a:ext uri="{28A0092B-C50C-407E-A947-70E740481C1C}">
-                          <a14:useLocalDpi xmlns:a14="http://schemas.microsoft.com/office/drawing/2010/main" xmlns:wps="http://schemas.microsoft.com/office/word/2010/wordprocessingShape" xmlns:wpi="http://schemas.microsoft.com/office/word/2010/wordprocessingInk" xmlns:wpg="http://schemas.microsoft.com/office/word/2010/wordprocessingGroup" xmlns:w14="http://schemas.microsoft.com/office/word/2010/wordml" xmlns:w="http://schemas.openxmlformats.org/wordprocessingml/2006/main" xmlns:w10="urn:schemas-microsoft-com:office:word" xmlns:wp14="http://schemas.microsoft.com/office/word/2010/wordprocessingDrawing" xmlns:v="urn:schemas-microsoft-com:vml" xmlns:o="urn:schemas-microsoft-com:office:office" xmlns:mv="urn:schemas-microsoft-com:mac:vml" xmlns:mc="http://schemas.openxmlformats.org/markup-compatibility/2006" xmlns:mo="http://schemas.microsoft.com/office/mac/office/2008/main" xmlns:wpc="http://schemas.microsoft.com/office/word/2010/wordprocessingCanvas" xmlns="" val="0"/>
+                          <a14:useLocalDpi xmlns="" xmlns:wpc="http://schemas.microsoft.com/office/word/2010/wordprocessingCanvas" xmlns:mo="http://schemas.microsoft.com/office/mac/office/2008/main" xmlns:mc="http://schemas.openxmlformats.org/markup-compatibility/2006" xmlns:mv="urn:schemas-microsoft-com:mac:vml" xmlns:o="urn:schemas-microsoft-com:office:office" xmlns:v="urn:schemas-microsoft-com:vml" xmlns:wp14="http://schemas.microsoft.com/office/word/2010/wordprocessingDrawing" xmlns:w10="urn:schemas-microsoft-com:office:word" xmlns:w="http://schemas.openxmlformats.org/wordprocessingml/2006/main" xmlns:w14="http://schemas.microsoft.com/office/word/2010/wordml" xmlns:wpg="http://schemas.microsoft.com/office/word/2010/wordprocessingGroup" xmlns:wpi="http://schemas.microsoft.com/office/word/2010/wordprocessingInk" xmlns:wps="http://schemas.microsoft.com/office/word/2010/wordprocessingShape" xmlns:a14="http://schemas.microsoft.com/office/drawing/2010/main" val="0"/>
                         </a:ext>
                       </a:extLst>
                     </a:blip>
@@ -4394,7 +4394,7 @@
                     <a:blip r:embed="rId16">
                       <a:extLst>
                         <a:ext uri="{28A0092B-C50C-407E-A947-70E740481C1C}">
-                          <a14:useLocalDpi xmlns:a14="http://schemas.microsoft.com/office/drawing/2010/main" xmlns:wps="http://schemas.microsoft.com/office/word/2010/wordprocessingShape" xmlns:wpi="http://schemas.microsoft.com/office/word/2010/wordprocessingInk" xmlns:wpg="http://schemas.microsoft.com/office/word/2010/wordprocessingGroup" xmlns:w14="http://schemas.microsoft.com/office/word/2010/wordml" xmlns:w="http://schemas.openxmlformats.org/wordprocessingml/2006/main" xmlns:w10="urn:schemas-microsoft-com:office:word" xmlns:wp14="http://schemas.microsoft.com/office/word/2010/wordprocessingDrawing" xmlns:v="urn:schemas-microsoft-com:vml" xmlns:o="urn:schemas-microsoft-com:office:office" xmlns:mv="urn:schemas-microsoft-com:mac:vml" xmlns:mc="http://schemas.openxmlformats.org/markup-compatibility/2006" xmlns:mo="http://schemas.microsoft.com/office/mac/office/2008/main" xmlns:wpc="http://schemas.microsoft.com/office/word/2010/wordprocessingCanvas" xmlns="" val="0"/>
+                          <a14:useLocalDpi xmlns="" xmlns:wpc="http://schemas.microsoft.com/office/word/2010/wordprocessingCanvas" xmlns:mo="http://schemas.microsoft.com/office/mac/office/2008/main" xmlns:mc="http://schemas.openxmlformats.org/markup-compatibility/2006" xmlns:mv="urn:schemas-microsoft-com:mac:vml" xmlns:o="urn:schemas-microsoft-com:office:office" xmlns:v="urn:schemas-microsoft-com:vml" xmlns:wp14="http://schemas.microsoft.com/office/word/2010/wordprocessingDrawing" xmlns:w10="urn:schemas-microsoft-com:office:word" xmlns:w="http://schemas.openxmlformats.org/wordprocessingml/2006/main" xmlns:w14="http://schemas.microsoft.com/office/word/2010/wordml" xmlns:wpg="http://schemas.microsoft.com/office/word/2010/wordprocessingGroup" xmlns:wpi="http://schemas.microsoft.com/office/word/2010/wordprocessingInk" xmlns:wps="http://schemas.microsoft.com/office/word/2010/wordprocessingShape" xmlns:a14="http://schemas.microsoft.com/office/drawing/2010/main" val="0"/>
                         </a:ext>
                       </a:extLst>
                     </a:blip>
@@ -6016,7 +6016,7 @@
                     <a:blip r:embed="rId20">
                       <a:extLst>
                         <a:ext uri="{28A0092B-C50C-407E-A947-70E740481C1C}">
-                          <a14:useLocalDpi xmlns:a14="http://schemas.microsoft.com/office/drawing/2010/main" xmlns:wps="http://schemas.microsoft.com/office/word/2010/wordprocessingShape" xmlns:wpi="http://schemas.microsoft.com/office/word/2010/wordprocessingInk" xmlns:wpg="http://schemas.microsoft.com/office/word/2010/wordprocessingGroup" xmlns:w14="http://schemas.microsoft.com/office/word/2010/wordml" xmlns:w="http://schemas.openxmlformats.org/wordprocessingml/2006/main" xmlns:w10="urn:schemas-microsoft-com:office:word" xmlns:wp14="http://schemas.microsoft.com/office/word/2010/wordprocessingDrawing" xmlns:v="urn:schemas-microsoft-com:vml" xmlns:o="urn:schemas-microsoft-com:office:office" xmlns:mv="urn:schemas-microsoft-com:mac:vml" xmlns:mc="http://schemas.openxmlformats.org/markup-compatibility/2006" xmlns:mo="http://schemas.microsoft.com/office/mac/office/2008/main" xmlns:wpc="http://schemas.microsoft.com/office/word/2010/wordprocessingCanvas" xmlns="" val="0"/>
+                          <a14:useLocalDpi xmlns="" xmlns:wpc="http://schemas.microsoft.com/office/word/2010/wordprocessingCanvas" xmlns:mo="http://schemas.microsoft.com/office/mac/office/2008/main" xmlns:mc="http://schemas.openxmlformats.org/markup-compatibility/2006" xmlns:mv="urn:schemas-microsoft-com:mac:vml" xmlns:o="urn:schemas-microsoft-com:office:office" xmlns:v="urn:schemas-microsoft-com:vml" xmlns:wp14="http://schemas.microsoft.com/office/word/2010/wordprocessingDrawing" xmlns:w10="urn:schemas-microsoft-com:office:word" xmlns:w="http://schemas.openxmlformats.org/wordprocessingml/2006/main" xmlns:w14="http://schemas.microsoft.com/office/word/2010/wordml" xmlns:wpg="http://schemas.microsoft.com/office/word/2010/wordprocessingGroup" xmlns:wpi="http://schemas.microsoft.com/office/word/2010/wordprocessingInk" xmlns:wps="http://schemas.microsoft.com/office/word/2010/wordprocessingShape" xmlns:a14="http://schemas.microsoft.com/office/drawing/2010/main" val="0"/>
                         </a:ext>
                       </a:extLst>
                     </a:blip>
@@ -6048,16 +6048,16 @@
     <w:p>
       <w:pPr>
         <w:rPr>
-          <w:rFonts w:asciiTheme="minorEastAsia" w:hAnsiTheme="minorEastAsia" w:hint="eastAsia"/>
-          <w:sz w:val="32"/>
-          <w:szCs w:val="32"/>
-        </w:rPr>
-      </w:pPr>
-    </w:p>
-    <w:p>
-      <w:pPr>
-        <w:rPr>
-          <w:rFonts w:asciiTheme="minorEastAsia" w:hAnsiTheme="minorEastAsia" w:hint="eastAsia"/>
+          <w:rFonts w:asciiTheme="minorEastAsia" w:hAnsiTheme="minorEastAsia"/>
+          <w:sz w:val="32"/>
+          <w:szCs w:val="32"/>
+        </w:rPr>
+      </w:pPr>
+    </w:p>
+    <w:p>
+      <w:pPr>
+        <w:rPr>
+          <w:rFonts w:asciiTheme="minorEastAsia" w:hAnsiTheme="minorEastAsia"/>
           <w:sz w:val="32"/>
           <w:szCs w:val="32"/>
         </w:rPr>
@@ -6539,7 +6539,7 @@
     <w:p>
       <w:pPr>
         <w:rPr>
-          <w:rFonts w:asciiTheme="minorEastAsia" w:hAnsiTheme="minorEastAsia" w:hint="eastAsia"/>
+          <w:rFonts w:asciiTheme="minorEastAsia" w:hAnsiTheme="minorEastAsia"/>
           <w:sz w:val="32"/>
           <w:szCs w:val="32"/>
         </w:rPr>
@@ -6564,33 +6564,70 @@
       <w:r>
         <w:rPr>
           <w:rFonts w:asciiTheme="minorEastAsia" w:hAnsiTheme="minorEastAsia" w:hint="eastAsia"/>
-          <w:sz w:val="32"/>
-          <w:szCs w:val="32"/>
-        </w:rPr>
-        <w:t>补上</w:t>
-      </w:r>
-      <w:r>
-        <w:rPr>
-          <w:rFonts w:asciiTheme="minorEastAsia" w:hAnsiTheme="minorEastAsia" w:hint="eastAsia"/>
-          <w:sz w:val="32"/>
-          <w:szCs w:val="32"/>
-        </w:rPr>
-        <w:t>带有屏幕像素测量的图：</w:t>
-      </w:r>
-    </w:p>
-    <w:p>
-      <w:pPr>
-        <w:rPr>
-          <w:rFonts w:asciiTheme="minorEastAsia" w:hAnsiTheme="minorEastAsia" w:hint="eastAsia"/>
-          <w:sz w:val="32"/>
-          <w:szCs w:val="32"/>
-        </w:rPr>
-      </w:pPr>
-    </w:p>
-    <w:p>
-      <w:pPr>
-        <w:rPr>
-          <w:rFonts w:asciiTheme="minorEastAsia" w:hAnsiTheme="minorEastAsia" w:hint="eastAsia"/>
+          <w:noProof/>
+          <w:sz w:val="32"/>
+          <w:szCs w:val="32"/>
+        </w:rPr>
+        <w:drawing>
+          <wp:inline distT="0" distB="0" distL="0" distR="0">
+            <wp:extent cx="3543300" cy="1800225"/>
+            <wp:effectExtent l="19050" t="0" r="0" b="0"/>
+            <wp:docPr id="9" name="图片 1"/>
+            <wp:cNvGraphicFramePr>
+              <a:graphicFrameLocks xmlns:a="http://schemas.openxmlformats.org/drawingml/2006/main" noChangeAspect="1"/>
+            </wp:cNvGraphicFramePr>
+            <a:graphic xmlns:a="http://schemas.openxmlformats.org/drawingml/2006/main">
+              <a:graphicData uri="http://schemas.openxmlformats.org/drawingml/2006/picture">
+                <pic:pic xmlns:pic="http://schemas.openxmlformats.org/drawingml/2006/picture">
+                  <pic:nvPicPr>
+                    <pic:cNvPr id="0" name="Picture 1"/>
+                    <pic:cNvPicPr>
+                      <a:picLocks noChangeAspect="1" noChangeArrowheads="1"/>
+                    </pic:cNvPicPr>
+                  </pic:nvPicPr>
+                  <pic:blipFill>
+                    <a:blip r:embed="rId21"/>
+                    <a:srcRect/>
+                    <a:stretch>
+                      <a:fillRect/>
+                    </a:stretch>
+                  </pic:blipFill>
+                  <pic:spPr bwMode="auto">
+                    <a:xfrm>
+                      <a:off x="0" y="0"/>
+                      <a:ext cx="3543300" cy="1800225"/>
+                    </a:xfrm>
+                    <a:prstGeom prst="rect">
+                      <a:avLst/>
+                    </a:prstGeom>
+                    <a:noFill/>
+                    <a:ln w="9525">
+                      <a:noFill/>
+                      <a:miter lim="800000"/>
+                      <a:headEnd/>
+                      <a:tailEnd/>
+                    </a:ln>
+                  </pic:spPr>
+                </pic:pic>
+              </a:graphicData>
+            </a:graphic>
+          </wp:inline>
+        </w:drawing>
+      </w:r>
+    </w:p>
+    <w:p>
+      <w:pPr>
+        <w:rPr>
+          <w:rFonts w:asciiTheme="minorEastAsia" w:hAnsiTheme="minorEastAsia"/>
+          <w:sz w:val="32"/>
+          <w:szCs w:val="32"/>
+        </w:rPr>
+      </w:pPr>
+    </w:p>
+    <w:p>
+      <w:pPr>
+        <w:rPr>
+          <w:rFonts w:asciiTheme="minorEastAsia" w:hAnsiTheme="minorEastAsia"/>
           <w:sz w:val="32"/>
           <w:szCs w:val="32"/>
         </w:rPr>
@@ -6907,6 +6944,14 @@
           <w:kern w:val="0"/>
         </w:rPr>
         <w:br/>
+      </w:r>
+      <w:r>
+        <w:rPr>
+          <w:rFonts w:ascii="宋体" w:eastAsia="宋体" w:hAnsi="宋体" w:cs="宋体" w:hint="eastAsia"/>
+          <w:color w:val="E8BF6A"/>
+          <w:kern w:val="0"/>
+        </w:rPr>
+        <w:lastRenderedPageBreak/>
         <w:t xml:space="preserve">        &lt;div </w:t>
       </w:r>
       <w:r>
@@ -7280,14 +7325,6 @@
           <w:kern w:val="0"/>
         </w:rPr>
         <w:br/>
-      </w:r>
-      <w:r>
-        <w:rPr>
-          <w:rFonts w:ascii="宋体" w:eastAsia="宋体" w:hAnsi="宋体" w:cs="宋体" w:hint="eastAsia"/>
-          <w:color w:val="E8BF6A"/>
-          <w:kern w:val="0"/>
-        </w:rPr>
-        <w:lastRenderedPageBreak/>
         <w:t xml:space="preserve">        &lt;div </w:t>
       </w:r>
       <w:r>
@@ -7408,33 +7445,145 @@
     <w:p>
       <w:pPr>
         <w:rPr>
-          <w:rFonts w:asciiTheme="minorEastAsia" w:hAnsiTheme="minorEastAsia" w:hint="eastAsia"/>
-          <w:sz w:val="32"/>
-          <w:szCs w:val="32"/>
-        </w:rPr>
-      </w:pPr>
-    </w:p>
-    <w:p>
-      <w:pPr>
-        <w:rPr>
-          <w:rFonts w:asciiTheme="minorEastAsia" w:hAnsiTheme="minorEastAsia" w:hint="eastAsia"/>
-          <w:sz w:val="32"/>
-          <w:szCs w:val="32"/>
-        </w:rPr>
-      </w:pPr>
-      <w:r>
-        <w:rPr>
-          <w:rFonts w:asciiTheme="minorEastAsia" w:hAnsiTheme="minorEastAsia" w:hint="eastAsia"/>
-          <w:sz w:val="32"/>
-          <w:szCs w:val="32"/>
-        </w:rPr>
-        <w:t>包含&lt;div&gt;(A,red)的3个&lt;div&gt;会发生折叠，而包含&lt;div&gt;(B,green)的3个&lt;div&gt;也会发生折叠，它们之间还会发生折叠。</w:t>
-      </w:r>
-    </w:p>
-    <w:p>
-      <w:pPr>
-        <w:rPr>
-          <w:rFonts w:asciiTheme="minorEastAsia" w:hAnsiTheme="minorEastAsia" w:hint="eastAsia"/>
+          <w:rFonts w:asciiTheme="minorEastAsia" w:hAnsiTheme="minorEastAsia"/>
+          <w:sz w:val="32"/>
+          <w:szCs w:val="32"/>
+        </w:rPr>
+      </w:pPr>
+    </w:p>
+    <w:p>
+      <w:pPr>
+        <w:rPr>
+          <w:rFonts w:asciiTheme="minorEastAsia" w:hAnsiTheme="minorEastAsia" w:hint="eastAsia"/>
+          <w:sz w:val="32"/>
+          <w:szCs w:val="32"/>
+        </w:rPr>
+      </w:pPr>
+      <w:r>
+        <w:rPr>
+          <w:rFonts w:asciiTheme="minorEastAsia" w:hAnsiTheme="minorEastAsia" w:hint="eastAsia"/>
+          <w:sz w:val="32"/>
+          <w:szCs w:val="32"/>
+        </w:rPr>
+        <w:t>包含&lt;div&gt;(A,red)的</w:t>
+      </w:r>
+      <w:r>
+        <w:rPr>
+          <w:rFonts w:asciiTheme="minorEastAsia" w:hAnsiTheme="minorEastAsia" w:hint="eastAsia"/>
+          <w:color w:val="FF0000"/>
+          <w:sz w:val="32"/>
+          <w:szCs w:val="32"/>
+        </w:rPr>
+        <w:t>3个&lt;div&gt;会发生折叠</w:t>
+      </w:r>
+      <w:r>
+        <w:rPr>
+          <w:rFonts w:asciiTheme="minorEastAsia" w:hAnsiTheme="minorEastAsia" w:hint="eastAsia"/>
+          <w:sz w:val="32"/>
+          <w:szCs w:val="32"/>
+        </w:rPr>
+        <w:t>：折叠后的margin-top为90</w:t>
+      </w:r>
+    </w:p>
+    <w:p>
+      <w:pPr>
+        <w:rPr>
+          <w:rFonts w:asciiTheme="minorEastAsia" w:hAnsiTheme="minorEastAsia" w:hint="eastAsia"/>
+          <w:sz w:val="32"/>
+          <w:szCs w:val="32"/>
+        </w:rPr>
+      </w:pPr>
+      <w:r>
+        <w:rPr>
+          <w:rFonts w:asciiTheme="minorEastAsia" w:hAnsiTheme="minorEastAsia" w:hint="eastAsia"/>
+          <w:noProof/>
+          <w:sz w:val="32"/>
+          <w:szCs w:val="32"/>
+        </w:rPr>
+        <w:drawing>
+          <wp:inline distT="0" distB="0" distL="0" distR="0">
+            <wp:extent cx="1933575" cy="1266825"/>
+            <wp:effectExtent l="19050" t="0" r="9525" b="0"/>
+            <wp:docPr id="10" name="图片 4"/>
+            <wp:cNvGraphicFramePr>
+              <a:graphicFrameLocks xmlns:a="http://schemas.openxmlformats.org/drawingml/2006/main" noChangeAspect="1"/>
+            </wp:cNvGraphicFramePr>
+            <a:graphic xmlns:a="http://schemas.openxmlformats.org/drawingml/2006/main">
+              <a:graphicData uri="http://schemas.openxmlformats.org/drawingml/2006/picture">
+                <pic:pic xmlns:pic="http://schemas.openxmlformats.org/drawingml/2006/picture">
+                  <pic:nvPicPr>
+                    <pic:cNvPr id="0" name="Picture 4"/>
+                    <pic:cNvPicPr>
+                      <a:picLocks noChangeAspect="1" noChangeArrowheads="1"/>
+                    </pic:cNvPicPr>
+                  </pic:nvPicPr>
+                  <pic:blipFill>
+                    <a:blip r:embed="rId22"/>
+                    <a:srcRect/>
+                    <a:stretch>
+                      <a:fillRect/>
+                    </a:stretch>
+                  </pic:blipFill>
+                  <pic:spPr bwMode="auto">
+                    <a:xfrm>
+                      <a:off x="0" y="0"/>
+                      <a:ext cx="1933575" cy="1266825"/>
+                    </a:xfrm>
+                    <a:prstGeom prst="rect">
+                      <a:avLst/>
+                    </a:prstGeom>
+                    <a:noFill/>
+                    <a:ln w="9525">
+                      <a:noFill/>
+                      <a:miter lim="800000"/>
+                      <a:headEnd/>
+                      <a:tailEnd/>
+                    </a:ln>
+                  </pic:spPr>
+                </pic:pic>
+              </a:graphicData>
+            </a:graphic>
+          </wp:inline>
+        </w:drawing>
+      </w:r>
+    </w:p>
+    <w:p>
+      <w:pPr>
+        <w:rPr>
+          <w:rFonts w:asciiTheme="minorEastAsia" w:hAnsiTheme="minorEastAsia"/>
+          <w:sz w:val="32"/>
+          <w:szCs w:val="32"/>
+        </w:rPr>
+      </w:pPr>
+      <w:r>
+        <w:rPr>
+          <w:rFonts w:asciiTheme="minorEastAsia" w:hAnsiTheme="minorEastAsia" w:hint="eastAsia"/>
+          <w:sz w:val="32"/>
+          <w:szCs w:val="32"/>
+        </w:rPr>
+        <w:t>而包含&lt;div&gt;(B,green)的3个&lt;div&gt;也会发生折叠，它们之间还会发生折叠</w:t>
+      </w:r>
+      <w:r>
+        <w:rPr>
+          <w:rFonts w:asciiTheme="minorEastAsia" w:hAnsiTheme="minorEastAsia" w:hint="eastAsia"/>
+          <w:sz w:val="32"/>
+          <w:szCs w:val="32"/>
+        </w:rPr>
+        <w:t>，折叠后的为margin-bottom(无法测量出来)</w:t>
+      </w:r>
+      <w:r>
+        <w:rPr>
+          <w:rFonts w:asciiTheme="minorEastAsia" w:hAnsiTheme="minorEastAsia" w:hint="eastAsia"/>
+          <w:sz w:val="32"/>
+          <w:szCs w:val="32"/>
+        </w:rPr>
+        <w:t>。</w:t>
+      </w:r>
+    </w:p>
+    <w:p>
+      <w:pPr>
+        <w:rPr>
+          <w:rFonts w:asciiTheme="minorEastAsia" w:hAnsiTheme="minorEastAsia"/>
           <w:sz w:val="32"/>
           <w:szCs w:val="32"/>
         </w:rPr>
@@ -7488,6 +7637,85 @@
         </w:rPr>
         <w:t>和&lt;div&gt;(B,green)之间的外边距折叠是将相邻的6个margin放在一起计算。</w:t>
       </w:r>
+      <w:r>
+        <w:rPr>
+          <w:rFonts w:asciiTheme="minorEastAsia" w:hAnsiTheme="minorEastAsia" w:hint="eastAsia"/>
+          <w:sz w:val="32"/>
+          <w:szCs w:val="32"/>
+        </w:rPr>
+        <w:t>正margin最大为200，绝对值最大的负margin为-120，所以折叠后的margin为80</w:t>
+      </w:r>
+    </w:p>
+    <w:p>
+      <w:pPr>
+        <w:rPr>
+          <w:rFonts w:asciiTheme="minorEastAsia" w:hAnsiTheme="minorEastAsia" w:hint="eastAsia"/>
+          <w:sz w:val="32"/>
+          <w:szCs w:val="32"/>
+        </w:rPr>
+      </w:pPr>
+      <w:r>
+        <w:rPr>
+          <w:rFonts w:asciiTheme="minorEastAsia" w:hAnsiTheme="minorEastAsia" w:hint="eastAsia"/>
+          <w:noProof/>
+          <w:sz w:val="32"/>
+          <w:szCs w:val="32"/>
+        </w:rPr>
+        <w:drawing>
+          <wp:inline distT="0" distB="0" distL="0" distR="0">
+            <wp:extent cx="2333625" cy="1885950"/>
+            <wp:effectExtent l="19050" t="0" r="9525" b="0"/>
+            <wp:docPr id="17" name="图片 7"/>
+            <wp:cNvGraphicFramePr>
+              <a:graphicFrameLocks xmlns:a="http://schemas.openxmlformats.org/drawingml/2006/main" noChangeAspect="1"/>
+            </wp:cNvGraphicFramePr>
+            <a:graphic xmlns:a="http://schemas.openxmlformats.org/drawingml/2006/main">
+              <a:graphicData uri="http://schemas.openxmlformats.org/drawingml/2006/picture">
+                <pic:pic xmlns:pic="http://schemas.openxmlformats.org/drawingml/2006/picture">
+                  <pic:nvPicPr>
+                    <pic:cNvPr id="0" name="Picture 7"/>
+                    <pic:cNvPicPr>
+                      <a:picLocks noChangeAspect="1" noChangeArrowheads="1"/>
+                    </pic:cNvPicPr>
+                  </pic:nvPicPr>
+                  <pic:blipFill>
+                    <a:blip r:embed="rId23"/>
+                    <a:srcRect/>
+                    <a:stretch>
+                      <a:fillRect/>
+                    </a:stretch>
+                  </pic:blipFill>
+                  <pic:spPr bwMode="auto">
+                    <a:xfrm>
+                      <a:off x="0" y="0"/>
+                      <a:ext cx="2333625" cy="1885950"/>
+                    </a:xfrm>
+                    <a:prstGeom prst="rect">
+                      <a:avLst/>
+                    </a:prstGeom>
+                    <a:noFill/>
+                    <a:ln w="9525">
+                      <a:noFill/>
+                      <a:miter lim="800000"/>
+                      <a:headEnd/>
+                      <a:tailEnd/>
+                    </a:ln>
+                  </pic:spPr>
+                </pic:pic>
+              </a:graphicData>
+            </a:graphic>
+          </wp:inline>
+        </w:drawing>
+      </w:r>
+    </w:p>
+    <w:p>
+      <w:pPr>
+        <w:rPr>
+          <w:rFonts w:asciiTheme="minorEastAsia" w:hAnsiTheme="minorEastAsia" w:hint="eastAsia"/>
+          <w:sz w:val="32"/>
+          <w:szCs w:val="32"/>
+        </w:rPr>
+      </w:pPr>
     </w:p>
     <w:p>
       <w:pPr>

--- a/CSS框模型.docx
+++ b/CSS框模型.docx
@@ -130,10 +130,10 @@
                     </pic:cNvPicPr>
                   </pic:nvPicPr>
                   <pic:blipFill>
-                    <a:blip r:embed="rId7">
+                    <a:blip r:embed="rId8">
                       <a:extLst>
                         <a:ext uri="{28A0092B-C50C-407E-A947-70E740481C1C}">
-                          <a14:useLocalDpi xmlns="" xmlns:wpc="http://schemas.microsoft.com/office/word/2010/wordprocessingCanvas" xmlns:mo="http://schemas.microsoft.com/office/mac/office/2008/main" xmlns:mc="http://schemas.openxmlformats.org/markup-compatibility/2006" xmlns:mv="urn:schemas-microsoft-com:mac:vml" xmlns:o="urn:schemas-microsoft-com:office:office" xmlns:v="urn:schemas-microsoft-com:vml" xmlns:wp14="http://schemas.microsoft.com/office/word/2010/wordprocessingDrawing" xmlns:w10="urn:schemas-microsoft-com:office:word" xmlns:w="http://schemas.openxmlformats.org/wordprocessingml/2006/main" xmlns:w14="http://schemas.microsoft.com/office/word/2010/wordml" xmlns:wpg="http://schemas.microsoft.com/office/word/2010/wordprocessingGroup" xmlns:wpi="http://schemas.microsoft.com/office/word/2010/wordprocessingInk" xmlns:wps="http://schemas.microsoft.com/office/word/2010/wordprocessingShape" xmlns:a14="http://schemas.microsoft.com/office/drawing/2010/main" val="0"/>
+                          <a14:useLocalDpi xmlns:a14="http://schemas.microsoft.com/office/drawing/2010/main" xmlns:wps="http://schemas.microsoft.com/office/word/2010/wordprocessingShape" xmlns:wpi="http://schemas.microsoft.com/office/word/2010/wordprocessingInk" xmlns:wpg="http://schemas.microsoft.com/office/word/2010/wordprocessingGroup" xmlns:w14="http://schemas.microsoft.com/office/word/2010/wordml" xmlns:w="http://schemas.openxmlformats.org/wordprocessingml/2006/main" xmlns:w10="urn:schemas-microsoft-com:office:word" xmlns:wp14="http://schemas.microsoft.com/office/word/2010/wordprocessingDrawing" xmlns:v="urn:schemas-microsoft-com:vml" xmlns:o="urn:schemas-microsoft-com:office:office" xmlns:mv="urn:schemas-microsoft-com:mac:vml" xmlns:mc="http://schemas.openxmlformats.org/markup-compatibility/2006" xmlns:mo="http://schemas.microsoft.com/office/mac/office/2008/main" xmlns:wpc="http://schemas.microsoft.com/office/word/2010/wordprocessingCanvas" xmlns="" val="0"/>
                         </a:ext>
                       </a:extLst>
                     </a:blip>
@@ -1627,10 +1627,10 @@
                     </pic:cNvPicPr>
                   </pic:nvPicPr>
                   <pic:blipFill>
-                    <a:blip r:embed="rId8">
+                    <a:blip r:embed="rId9">
                       <a:extLst>
                         <a:ext uri="{28A0092B-C50C-407E-A947-70E740481C1C}">
-                          <a14:useLocalDpi xmlns="" xmlns:wpc="http://schemas.microsoft.com/office/word/2010/wordprocessingCanvas" xmlns:mo="http://schemas.microsoft.com/office/mac/office/2008/main" xmlns:mc="http://schemas.openxmlformats.org/markup-compatibility/2006" xmlns:mv="urn:schemas-microsoft-com:mac:vml" xmlns:o="urn:schemas-microsoft-com:office:office" xmlns:v="urn:schemas-microsoft-com:vml" xmlns:wp14="http://schemas.microsoft.com/office/word/2010/wordprocessingDrawing" xmlns:w10="urn:schemas-microsoft-com:office:word" xmlns:w="http://schemas.openxmlformats.org/wordprocessingml/2006/main" xmlns:w14="http://schemas.microsoft.com/office/word/2010/wordml" xmlns:wpg="http://schemas.microsoft.com/office/word/2010/wordprocessingGroup" xmlns:wpi="http://schemas.microsoft.com/office/word/2010/wordprocessingInk" xmlns:wps="http://schemas.microsoft.com/office/word/2010/wordprocessingShape" xmlns:a14="http://schemas.microsoft.com/office/drawing/2010/main" val="0"/>
+                          <a14:useLocalDpi xmlns:a14="http://schemas.microsoft.com/office/drawing/2010/main" xmlns:wps="http://schemas.microsoft.com/office/word/2010/wordprocessingShape" xmlns:wpi="http://schemas.microsoft.com/office/word/2010/wordprocessingInk" xmlns:wpg="http://schemas.microsoft.com/office/word/2010/wordprocessingGroup" xmlns:w14="http://schemas.microsoft.com/office/word/2010/wordml" xmlns:w="http://schemas.openxmlformats.org/wordprocessingml/2006/main" xmlns:w10="urn:schemas-microsoft-com:office:word" xmlns:wp14="http://schemas.microsoft.com/office/word/2010/wordprocessingDrawing" xmlns:v="urn:schemas-microsoft-com:vml" xmlns:o="urn:schemas-microsoft-com:office:office" xmlns:mv="urn:schemas-microsoft-com:mac:vml" xmlns:mc="http://schemas.openxmlformats.org/markup-compatibility/2006" xmlns:mo="http://schemas.microsoft.com/office/mac/office/2008/main" xmlns:wpc="http://schemas.microsoft.com/office/word/2010/wordprocessingCanvas" xmlns="" val="0"/>
                         </a:ext>
                       </a:extLst>
                     </a:blip>
@@ -1727,10 +1727,10 @@
                     </pic:cNvPicPr>
                   </pic:nvPicPr>
                   <pic:blipFill>
-                    <a:blip r:embed="rId9">
+                    <a:blip r:embed="rId10">
                       <a:extLst>
                         <a:ext uri="{28A0092B-C50C-407E-A947-70E740481C1C}">
-                          <a14:useLocalDpi xmlns="" xmlns:wpc="http://schemas.microsoft.com/office/word/2010/wordprocessingCanvas" xmlns:mo="http://schemas.microsoft.com/office/mac/office/2008/main" xmlns:mc="http://schemas.openxmlformats.org/markup-compatibility/2006" xmlns:mv="urn:schemas-microsoft-com:mac:vml" xmlns:o="urn:schemas-microsoft-com:office:office" xmlns:v="urn:schemas-microsoft-com:vml" xmlns:wp14="http://schemas.microsoft.com/office/word/2010/wordprocessingDrawing" xmlns:w10="urn:schemas-microsoft-com:office:word" xmlns:w="http://schemas.openxmlformats.org/wordprocessingml/2006/main" xmlns:w14="http://schemas.microsoft.com/office/word/2010/wordml" xmlns:wpg="http://schemas.microsoft.com/office/word/2010/wordprocessingGroup" xmlns:wpi="http://schemas.microsoft.com/office/word/2010/wordprocessingInk" xmlns:wps="http://schemas.microsoft.com/office/word/2010/wordprocessingShape" xmlns:a14="http://schemas.microsoft.com/office/drawing/2010/main" val="0"/>
+                          <a14:useLocalDpi xmlns:a14="http://schemas.microsoft.com/office/drawing/2010/main" xmlns:wps="http://schemas.microsoft.com/office/word/2010/wordprocessingShape" xmlns:wpi="http://schemas.microsoft.com/office/word/2010/wordprocessingInk" xmlns:wpg="http://schemas.microsoft.com/office/word/2010/wordprocessingGroup" xmlns:w14="http://schemas.microsoft.com/office/word/2010/wordml" xmlns:w="http://schemas.openxmlformats.org/wordprocessingml/2006/main" xmlns:w10="urn:schemas-microsoft-com:office:word" xmlns:wp14="http://schemas.microsoft.com/office/word/2010/wordprocessingDrawing" xmlns:v="urn:schemas-microsoft-com:vml" xmlns:o="urn:schemas-microsoft-com:office:office" xmlns:mv="urn:schemas-microsoft-com:mac:vml" xmlns:mc="http://schemas.openxmlformats.org/markup-compatibility/2006" xmlns:mo="http://schemas.microsoft.com/office/mac/office/2008/main" xmlns:wpc="http://schemas.microsoft.com/office/word/2010/wordprocessingCanvas" xmlns="" val="0"/>
                         </a:ext>
                       </a:extLst>
                     </a:blip>
@@ -1861,10 +1861,10 @@
                     </pic:cNvPicPr>
                   </pic:nvPicPr>
                   <pic:blipFill>
-                    <a:blip r:embed="rId10">
+                    <a:blip r:embed="rId11">
                       <a:extLst>
                         <a:ext uri="{28A0092B-C50C-407E-A947-70E740481C1C}">
-                          <a14:useLocalDpi xmlns="" xmlns:wpc="http://schemas.microsoft.com/office/word/2010/wordprocessingCanvas" xmlns:mo="http://schemas.microsoft.com/office/mac/office/2008/main" xmlns:mc="http://schemas.openxmlformats.org/markup-compatibility/2006" xmlns:mv="urn:schemas-microsoft-com:mac:vml" xmlns:o="urn:schemas-microsoft-com:office:office" xmlns:v="urn:schemas-microsoft-com:vml" xmlns:wp14="http://schemas.microsoft.com/office/word/2010/wordprocessingDrawing" xmlns:w10="urn:schemas-microsoft-com:office:word" xmlns:w="http://schemas.openxmlformats.org/wordprocessingml/2006/main" xmlns:w14="http://schemas.microsoft.com/office/word/2010/wordml" xmlns:wpg="http://schemas.microsoft.com/office/word/2010/wordprocessingGroup" xmlns:wpi="http://schemas.microsoft.com/office/word/2010/wordprocessingInk" xmlns:wps="http://schemas.microsoft.com/office/word/2010/wordprocessingShape" xmlns:a14="http://schemas.microsoft.com/office/drawing/2010/main" val="0"/>
+                          <a14:useLocalDpi xmlns:a14="http://schemas.microsoft.com/office/drawing/2010/main" xmlns:wps="http://schemas.microsoft.com/office/word/2010/wordprocessingShape" xmlns:wpi="http://schemas.microsoft.com/office/word/2010/wordprocessingInk" xmlns:wpg="http://schemas.microsoft.com/office/word/2010/wordprocessingGroup" xmlns:w14="http://schemas.microsoft.com/office/word/2010/wordml" xmlns:w="http://schemas.openxmlformats.org/wordprocessingml/2006/main" xmlns:w10="urn:schemas-microsoft-com:office:word" xmlns:wp14="http://schemas.microsoft.com/office/word/2010/wordprocessingDrawing" xmlns:v="urn:schemas-microsoft-com:vml" xmlns:o="urn:schemas-microsoft-com:office:office" xmlns:mv="urn:schemas-microsoft-com:mac:vml" xmlns:mc="http://schemas.openxmlformats.org/markup-compatibility/2006" xmlns:mo="http://schemas.microsoft.com/office/mac/office/2008/main" xmlns:wpc="http://schemas.microsoft.com/office/word/2010/wordprocessingCanvas" xmlns="" val="0"/>
                         </a:ext>
                       </a:extLst>
                     </a:blip>
@@ -2052,10 +2052,10 @@
                     </pic:cNvPicPr>
                   </pic:nvPicPr>
                   <pic:blipFill>
-                    <a:blip r:embed="rId11">
+                    <a:blip r:embed="rId12">
                       <a:extLst>
                         <a:ext uri="{28A0092B-C50C-407E-A947-70E740481C1C}">
-                          <a14:useLocalDpi xmlns="" xmlns:wpc="http://schemas.microsoft.com/office/word/2010/wordprocessingCanvas" xmlns:mo="http://schemas.microsoft.com/office/mac/office/2008/main" xmlns:mc="http://schemas.openxmlformats.org/markup-compatibility/2006" xmlns:mv="urn:schemas-microsoft-com:mac:vml" xmlns:o="urn:schemas-microsoft-com:office:office" xmlns:v="urn:schemas-microsoft-com:vml" xmlns:wp14="http://schemas.microsoft.com/office/word/2010/wordprocessingDrawing" xmlns:w10="urn:schemas-microsoft-com:office:word" xmlns:w="http://schemas.openxmlformats.org/wordprocessingml/2006/main" xmlns:w14="http://schemas.microsoft.com/office/word/2010/wordml" xmlns:wpg="http://schemas.microsoft.com/office/word/2010/wordprocessingGroup" xmlns:wpi="http://schemas.microsoft.com/office/word/2010/wordprocessingInk" xmlns:wps="http://schemas.microsoft.com/office/word/2010/wordprocessingShape" xmlns:a14="http://schemas.microsoft.com/office/drawing/2010/main" val="0"/>
+                          <a14:useLocalDpi xmlns:a14="http://schemas.microsoft.com/office/drawing/2010/main" xmlns:wps="http://schemas.microsoft.com/office/word/2010/wordprocessingShape" xmlns:wpi="http://schemas.microsoft.com/office/word/2010/wordprocessingInk" xmlns:wpg="http://schemas.microsoft.com/office/word/2010/wordprocessingGroup" xmlns:w14="http://schemas.microsoft.com/office/word/2010/wordml" xmlns:w="http://schemas.openxmlformats.org/wordprocessingml/2006/main" xmlns:w10="urn:schemas-microsoft-com:office:word" xmlns:wp14="http://schemas.microsoft.com/office/word/2010/wordprocessingDrawing" xmlns:v="urn:schemas-microsoft-com:vml" xmlns:o="urn:schemas-microsoft-com:office:office" xmlns:mv="urn:schemas-microsoft-com:mac:vml" xmlns:mc="http://schemas.openxmlformats.org/markup-compatibility/2006" xmlns:mo="http://schemas.microsoft.com/office/mac/office/2008/main" xmlns:wpc="http://schemas.microsoft.com/office/word/2010/wordprocessingCanvas" xmlns="" val="0"/>
                         </a:ext>
                       </a:extLst>
                     </a:blip>
@@ -2143,10 +2143,10 @@
                     </pic:cNvPicPr>
                   </pic:nvPicPr>
                   <pic:blipFill>
-                    <a:blip r:embed="rId12">
+                    <a:blip r:embed="rId13">
                       <a:extLst>
                         <a:ext uri="{28A0092B-C50C-407E-A947-70E740481C1C}">
-                          <a14:useLocalDpi xmlns="" xmlns:wpc="http://schemas.microsoft.com/office/word/2010/wordprocessingCanvas" xmlns:mo="http://schemas.microsoft.com/office/mac/office/2008/main" xmlns:mc="http://schemas.openxmlformats.org/markup-compatibility/2006" xmlns:mv="urn:schemas-microsoft-com:mac:vml" xmlns:o="urn:schemas-microsoft-com:office:office" xmlns:v="urn:schemas-microsoft-com:vml" xmlns:wp14="http://schemas.microsoft.com/office/word/2010/wordprocessingDrawing" xmlns:w10="urn:schemas-microsoft-com:office:word" xmlns:w="http://schemas.openxmlformats.org/wordprocessingml/2006/main" xmlns:w14="http://schemas.microsoft.com/office/word/2010/wordml" xmlns:wpg="http://schemas.microsoft.com/office/word/2010/wordprocessingGroup" xmlns:wpi="http://schemas.microsoft.com/office/word/2010/wordprocessingInk" xmlns:wps="http://schemas.microsoft.com/office/word/2010/wordprocessingShape" xmlns:a14="http://schemas.microsoft.com/office/drawing/2010/main" val="0"/>
+                          <a14:useLocalDpi xmlns:a14="http://schemas.microsoft.com/office/drawing/2010/main" xmlns:wps="http://schemas.microsoft.com/office/word/2010/wordprocessingShape" xmlns:wpi="http://schemas.microsoft.com/office/word/2010/wordprocessingInk" xmlns:wpg="http://schemas.microsoft.com/office/word/2010/wordprocessingGroup" xmlns:w14="http://schemas.microsoft.com/office/word/2010/wordml" xmlns:w="http://schemas.openxmlformats.org/wordprocessingml/2006/main" xmlns:w10="urn:schemas-microsoft-com:office:word" xmlns:wp14="http://schemas.microsoft.com/office/word/2010/wordprocessingDrawing" xmlns:v="urn:schemas-microsoft-com:vml" xmlns:o="urn:schemas-microsoft-com:office:office" xmlns:mv="urn:schemas-microsoft-com:mac:vml" xmlns:mc="http://schemas.openxmlformats.org/markup-compatibility/2006" xmlns:mo="http://schemas.microsoft.com/office/mac/office/2008/main" xmlns:wpc="http://schemas.microsoft.com/office/word/2010/wordprocessingCanvas" xmlns="" val="0"/>
                         </a:ext>
                       </a:extLst>
                     </a:blip>
@@ -2395,7 +2395,39 @@
           <w:sz w:val="32"/>
           <w:szCs w:val="32"/>
         </w:rPr>
-        <w:t>这些margin必须处于普通文档流中，即非行内框（&lt;span&gt;），非浮动（float属性），非绝对定位（position:absolute）。</w:t>
+        <w:t>这些margin必须处于普通文档流中，即非</w:t>
+      </w:r>
+      <w:r>
+        <w:rPr>
+          <w:rFonts w:asciiTheme="minorEastAsia" w:hAnsiTheme="minorEastAsia" w:hint="eastAsia"/>
+          <w:sz w:val="32"/>
+          <w:szCs w:val="32"/>
+        </w:rPr>
+        <w:t>行内</w:t>
+      </w:r>
+      <w:r>
+        <w:rPr>
+          <w:rFonts w:asciiTheme="minorEastAsia" w:hAnsiTheme="minorEastAsia" w:hint="eastAsia"/>
+          <w:sz w:val="32"/>
+          <w:szCs w:val="32"/>
+        </w:rPr>
+        <w:t>框（</w:t>
+      </w:r>
+      <w:r>
+        <w:rPr>
+          <w:rFonts w:asciiTheme="minorEastAsia" w:hAnsiTheme="minorEastAsia" w:hint="eastAsia"/>
+          <w:sz w:val="32"/>
+          <w:szCs w:val="32"/>
+        </w:rPr>
+        <w:t>display:inline-block</w:t>
+      </w:r>
+      <w:r>
+        <w:rPr>
+          <w:rFonts w:asciiTheme="minorEastAsia" w:hAnsiTheme="minorEastAsia" w:hint="eastAsia"/>
+          <w:sz w:val="32"/>
+          <w:szCs w:val="32"/>
+        </w:rPr>
+        <w:t>），非浮动（float属性），非绝对定位（position:absolute）。</w:t>
       </w:r>
     </w:p>
     <w:p>
@@ -2937,6 +2969,7 @@
           <w:sz w:val="32"/>
           <w:szCs w:val="32"/>
         </w:rPr>
+        <w:lastRenderedPageBreak/>
         <w:drawing>
           <wp:inline distT="0" distB="0" distL="0" distR="0">
             <wp:extent cx="5755640" cy="3575296"/>
@@ -2955,10 +2988,10 @@
                     </pic:cNvPicPr>
                   </pic:nvPicPr>
                   <pic:blipFill>
-                    <a:blip r:embed="rId13">
+                    <a:blip r:embed="rId14">
                       <a:extLst>
                         <a:ext uri="{28A0092B-C50C-407E-A947-70E740481C1C}">
-                          <a14:useLocalDpi xmlns="" xmlns:wpc="http://schemas.microsoft.com/office/word/2010/wordprocessingCanvas" xmlns:mo="http://schemas.microsoft.com/office/mac/office/2008/main" xmlns:mc="http://schemas.openxmlformats.org/markup-compatibility/2006" xmlns:mv="urn:schemas-microsoft-com:mac:vml" xmlns:o="urn:schemas-microsoft-com:office:office" xmlns:v="urn:schemas-microsoft-com:vml" xmlns:wp14="http://schemas.microsoft.com/office/word/2010/wordprocessingDrawing" xmlns:w10="urn:schemas-microsoft-com:office:word" xmlns:w="http://schemas.openxmlformats.org/wordprocessingml/2006/main" xmlns:w14="http://schemas.microsoft.com/office/word/2010/wordml" xmlns:wpg="http://schemas.microsoft.com/office/word/2010/wordprocessingGroup" xmlns:wpi="http://schemas.microsoft.com/office/word/2010/wordprocessingInk" xmlns:wps="http://schemas.microsoft.com/office/word/2010/wordprocessingShape" xmlns:a14="http://schemas.microsoft.com/office/drawing/2010/main" val="0"/>
+                          <a14:useLocalDpi xmlns:a14="http://schemas.microsoft.com/office/drawing/2010/main" xmlns:wps="http://schemas.microsoft.com/office/word/2010/wordprocessingShape" xmlns:wpi="http://schemas.microsoft.com/office/word/2010/wordprocessingInk" xmlns:wpg="http://schemas.microsoft.com/office/word/2010/wordprocessingGroup" xmlns:w14="http://schemas.microsoft.com/office/word/2010/wordml" xmlns:w="http://schemas.openxmlformats.org/wordprocessingml/2006/main" xmlns:w10="urn:schemas-microsoft-com:office:word" xmlns:wp14="http://schemas.microsoft.com/office/word/2010/wordprocessingDrawing" xmlns:v="urn:schemas-microsoft-com:vml" xmlns:o="urn:schemas-microsoft-com:office:office" xmlns:mv="urn:schemas-microsoft-com:mac:vml" xmlns:mc="http://schemas.openxmlformats.org/markup-compatibility/2006" xmlns:mo="http://schemas.microsoft.com/office/mac/office/2008/main" xmlns:wpc="http://schemas.microsoft.com/office/word/2010/wordprocessingCanvas" xmlns="" val="0"/>
                         </a:ext>
                       </a:extLst>
                     </a:blip>
@@ -3148,6 +3181,7 @@
           <w:sz w:val="32"/>
           <w:szCs w:val="32"/>
         </w:rPr>
+        <w:lastRenderedPageBreak/>
         <w:drawing>
           <wp:inline distT="0" distB="0" distL="0" distR="0">
             <wp:extent cx="2385060" cy="3512820"/>
@@ -3166,7 +3200,7 @@
                     </pic:cNvPicPr>
                   </pic:nvPicPr>
                   <pic:blipFill>
-                    <a:blip r:embed="rId14"/>
+                    <a:blip r:embed="rId15"/>
                     <a:srcRect/>
                     <a:stretch>
                       <a:fillRect/>
@@ -3271,7 +3305,6 @@
           <w:color w:val="E8BF6A"/>
           <w:kern w:val="0"/>
         </w:rPr>
-        <w:lastRenderedPageBreak/>
         <w:t>&lt;div</w:t>
       </w:r>
       <w:r>
@@ -3718,6 +3751,7 @@
           <w:sz w:val="32"/>
           <w:szCs w:val="32"/>
         </w:rPr>
+        <w:lastRenderedPageBreak/>
         <w:drawing>
           <wp:inline distT="0" distB="0" distL="0" distR="0">
             <wp:extent cx="5755640" cy="4228401"/>
@@ -3736,10 +3770,10 @@
                     </pic:cNvPicPr>
                   </pic:nvPicPr>
                   <pic:blipFill>
-                    <a:blip r:embed="rId15">
+                    <a:blip r:embed="rId16">
                       <a:extLst>
                         <a:ext uri="{28A0092B-C50C-407E-A947-70E740481C1C}">
-                          <a14:useLocalDpi xmlns="" xmlns:wpc="http://schemas.microsoft.com/office/word/2010/wordprocessingCanvas" xmlns:mo="http://schemas.microsoft.com/office/mac/office/2008/main" xmlns:mc="http://schemas.openxmlformats.org/markup-compatibility/2006" xmlns:mv="urn:schemas-microsoft-com:mac:vml" xmlns:o="urn:schemas-microsoft-com:office:office" xmlns:v="urn:schemas-microsoft-com:vml" xmlns:wp14="http://schemas.microsoft.com/office/word/2010/wordprocessingDrawing" xmlns:w10="urn:schemas-microsoft-com:office:word" xmlns:w="http://schemas.openxmlformats.org/wordprocessingml/2006/main" xmlns:w14="http://schemas.microsoft.com/office/word/2010/wordml" xmlns:wpg="http://schemas.microsoft.com/office/word/2010/wordprocessingGroup" xmlns:wpi="http://schemas.microsoft.com/office/word/2010/wordprocessingInk" xmlns:wps="http://schemas.microsoft.com/office/word/2010/wordprocessingShape" xmlns:a14="http://schemas.microsoft.com/office/drawing/2010/main" val="0"/>
+                          <a14:useLocalDpi xmlns:a14="http://schemas.microsoft.com/office/drawing/2010/main" xmlns:wps="http://schemas.microsoft.com/office/word/2010/wordprocessingShape" xmlns:wpi="http://schemas.microsoft.com/office/word/2010/wordprocessingInk" xmlns:wpg="http://schemas.microsoft.com/office/word/2010/wordprocessingGroup" xmlns:w14="http://schemas.microsoft.com/office/word/2010/wordml" xmlns:w="http://schemas.openxmlformats.org/wordprocessingml/2006/main" xmlns:w10="urn:schemas-microsoft-com:office:word" xmlns:wp14="http://schemas.microsoft.com/office/word/2010/wordprocessingDrawing" xmlns:v="urn:schemas-microsoft-com:vml" xmlns:o="urn:schemas-microsoft-com:office:office" xmlns:mv="urn:schemas-microsoft-com:mac:vml" xmlns:mc="http://schemas.openxmlformats.org/markup-compatibility/2006" xmlns:mo="http://schemas.microsoft.com/office/mac/office/2008/main" xmlns:wpc="http://schemas.microsoft.com/office/word/2010/wordprocessingCanvas" xmlns="" val="0"/>
                         </a:ext>
                       </a:extLst>
                     </a:blip>
@@ -4337,42 +4371,34 @@
           <w:sz w:val="32"/>
           <w:szCs w:val="32"/>
         </w:rPr>
-        <w:t>原因是两个&lt;div&gt;虽然包含了border，但是其border没有阻隔第</w:t>
-      </w:r>
-      <w:r>
-        <w:rPr>
-          <w:rFonts w:asciiTheme="minorEastAsia" w:hAnsiTheme="minorEastAsia" w:hint="eastAsia"/>
+        <w:t>原因是两个&lt;div&gt;虽然包含了border，但是其border没有阻隔第1个&lt;div&gt;的margin-bottom和第2个&lt;div&gt;的margin-top，它们之间仍然是相邻的。</w:t>
+      </w:r>
+    </w:p>
+    <w:p>
+      <w:pPr>
+        <w:rPr>
+          <w:rFonts w:asciiTheme="minorEastAsia" w:hAnsiTheme="minorEastAsia"/>
+          <w:sz w:val="32"/>
+          <w:szCs w:val="32"/>
+        </w:rPr>
+      </w:pPr>
+    </w:p>
+    <w:p>
+      <w:pPr>
+        <w:rPr>
+          <w:rFonts w:asciiTheme="minorEastAsia" w:hAnsiTheme="minorEastAsia"/>
+          <w:sz w:val="32"/>
+          <w:szCs w:val="32"/>
+        </w:rPr>
+      </w:pPr>
+      <w:r>
+        <w:rPr>
+          <w:rFonts w:asciiTheme="minorEastAsia" w:hAnsiTheme="minorEastAsia"/>
+          <w:noProof/>
           <w:sz w:val="32"/>
           <w:szCs w:val="32"/>
         </w:rPr>
         <w:lastRenderedPageBreak/>
-        <w:t>1个&lt;div&gt;的margin-bottom和第2个&lt;div&gt;的margin-top，它们之间仍然是相邻的。</w:t>
-      </w:r>
-    </w:p>
-    <w:p>
-      <w:pPr>
-        <w:rPr>
-          <w:rFonts w:asciiTheme="minorEastAsia" w:hAnsiTheme="minorEastAsia"/>
-          <w:sz w:val="32"/>
-          <w:szCs w:val="32"/>
-        </w:rPr>
-      </w:pPr>
-    </w:p>
-    <w:p>
-      <w:pPr>
-        <w:rPr>
-          <w:rFonts w:asciiTheme="minorEastAsia" w:hAnsiTheme="minorEastAsia"/>
-          <w:sz w:val="32"/>
-          <w:szCs w:val="32"/>
-        </w:rPr>
-      </w:pPr>
-      <w:r>
-        <w:rPr>
-          <w:rFonts w:asciiTheme="minorEastAsia" w:hAnsiTheme="minorEastAsia"/>
-          <w:noProof/>
-          <w:sz w:val="32"/>
-          <w:szCs w:val="32"/>
-        </w:rPr>
         <w:drawing>
           <wp:inline distT="0" distB="0" distL="0" distR="0">
             <wp:extent cx="5755640" cy="4331323"/>
@@ -4391,10 +4417,10 @@
                     </pic:cNvPicPr>
                   </pic:nvPicPr>
                   <pic:blipFill>
-                    <a:blip r:embed="rId16">
+                    <a:blip r:embed="rId17">
                       <a:extLst>
                         <a:ext uri="{28A0092B-C50C-407E-A947-70E740481C1C}">
-                          <a14:useLocalDpi xmlns="" xmlns:wpc="http://schemas.microsoft.com/office/word/2010/wordprocessingCanvas" xmlns:mo="http://schemas.microsoft.com/office/mac/office/2008/main" xmlns:mc="http://schemas.openxmlformats.org/markup-compatibility/2006" xmlns:mv="urn:schemas-microsoft-com:mac:vml" xmlns:o="urn:schemas-microsoft-com:office:office" xmlns:v="urn:schemas-microsoft-com:vml" xmlns:wp14="http://schemas.microsoft.com/office/word/2010/wordprocessingDrawing" xmlns:w10="urn:schemas-microsoft-com:office:word" xmlns:w="http://schemas.openxmlformats.org/wordprocessingml/2006/main" xmlns:w14="http://schemas.microsoft.com/office/word/2010/wordml" xmlns:wpg="http://schemas.microsoft.com/office/word/2010/wordprocessingGroup" xmlns:wpi="http://schemas.microsoft.com/office/word/2010/wordprocessingInk" xmlns:wps="http://schemas.microsoft.com/office/word/2010/wordprocessingShape" xmlns:a14="http://schemas.microsoft.com/office/drawing/2010/main" val="0"/>
+                          <a14:useLocalDpi xmlns:a14="http://schemas.microsoft.com/office/drawing/2010/main" xmlns:wps="http://schemas.microsoft.com/office/word/2010/wordprocessingShape" xmlns:wpi="http://schemas.microsoft.com/office/word/2010/wordprocessingInk" xmlns:wpg="http://schemas.microsoft.com/office/word/2010/wordprocessingGroup" xmlns:w14="http://schemas.microsoft.com/office/word/2010/wordml" xmlns:w="http://schemas.openxmlformats.org/wordprocessingml/2006/main" xmlns:w10="urn:schemas-microsoft-com:office:word" xmlns:wp14="http://schemas.microsoft.com/office/word/2010/wordprocessingDrawing" xmlns:v="urn:schemas-microsoft-com:vml" xmlns:o="urn:schemas-microsoft-com:office:office" xmlns:mv="urn:schemas-microsoft-com:mac:vml" xmlns:mc="http://schemas.openxmlformats.org/markup-compatibility/2006" xmlns:mo="http://schemas.microsoft.com/office/mac/office/2008/main" xmlns:wpc="http://schemas.microsoft.com/office/word/2010/wordprocessingCanvas" xmlns="" val="0"/>
                         </a:ext>
                       </a:extLst>
                     </a:blip>
@@ -4677,6 +4703,7 @@
           <w:sz w:val="32"/>
           <w:szCs w:val="32"/>
         </w:rPr>
+        <w:lastRenderedPageBreak/>
         <w:t>height:300px;</w:t>
       </w:r>
     </w:p>
@@ -5100,7 +5127,7 @@
                     </pic:cNvPicPr>
                   </pic:nvPicPr>
                   <pic:blipFill>
-                    <a:blip r:embed="rId17"/>
+                    <a:blip r:embed="rId18"/>
                     <a:srcRect/>
                     <a:stretch>
                       <a:fillRect/>
@@ -5225,7 +5252,7 @@
                     </pic:cNvPicPr>
                   </pic:nvPicPr>
                   <pic:blipFill>
-                    <a:blip r:embed="rId18"/>
+                    <a:blip r:embed="rId19"/>
                     <a:srcRect/>
                     <a:stretch>
                       <a:fillRect/>
@@ -5349,7 +5376,7 @@
                     </pic:cNvPicPr>
                   </pic:nvPicPr>
                   <pic:blipFill>
-                    <a:blip r:embed="rId19"/>
+                    <a:blip r:embed="rId20"/>
                     <a:srcRect/>
                     <a:stretch>
                       <a:fillRect/>
@@ -6013,10 +6040,10 @@
                     </pic:cNvPicPr>
                   </pic:nvPicPr>
                   <pic:blipFill>
-                    <a:blip r:embed="rId20">
+                    <a:blip r:embed="rId21">
                       <a:extLst>
                         <a:ext uri="{28A0092B-C50C-407E-A947-70E740481C1C}">
-                          <a14:useLocalDpi xmlns="" xmlns:wpc="http://schemas.microsoft.com/office/word/2010/wordprocessingCanvas" xmlns:mo="http://schemas.microsoft.com/office/mac/office/2008/main" xmlns:mc="http://schemas.openxmlformats.org/markup-compatibility/2006" xmlns:mv="urn:schemas-microsoft-com:mac:vml" xmlns:o="urn:schemas-microsoft-com:office:office" xmlns:v="urn:schemas-microsoft-com:vml" xmlns:wp14="http://schemas.microsoft.com/office/word/2010/wordprocessingDrawing" xmlns:w10="urn:schemas-microsoft-com:office:word" xmlns:w="http://schemas.openxmlformats.org/wordprocessingml/2006/main" xmlns:w14="http://schemas.microsoft.com/office/word/2010/wordml" xmlns:wpg="http://schemas.microsoft.com/office/word/2010/wordprocessingGroup" xmlns:wpi="http://schemas.microsoft.com/office/word/2010/wordprocessingInk" xmlns:wps="http://schemas.microsoft.com/office/word/2010/wordprocessingShape" xmlns:a14="http://schemas.microsoft.com/office/drawing/2010/main" val="0"/>
+                          <a14:useLocalDpi xmlns:a14="http://schemas.microsoft.com/office/drawing/2010/main" xmlns:wps="http://schemas.microsoft.com/office/word/2010/wordprocessingShape" xmlns:wpi="http://schemas.microsoft.com/office/word/2010/wordprocessingInk" xmlns:wpg="http://schemas.microsoft.com/office/word/2010/wordprocessingGroup" xmlns:w14="http://schemas.microsoft.com/office/word/2010/wordml" xmlns:w="http://schemas.openxmlformats.org/wordprocessingml/2006/main" xmlns:w10="urn:schemas-microsoft-com:office:word" xmlns:wp14="http://schemas.microsoft.com/office/word/2010/wordprocessingDrawing" xmlns:v="urn:schemas-microsoft-com:vml" xmlns:o="urn:schemas-microsoft-com:office:office" xmlns:mv="urn:schemas-microsoft-com:mac:vml" xmlns:mc="http://schemas.openxmlformats.org/markup-compatibility/2006" xmlns:mo="http://schemas.microsoft.com/office/mac/office/2008/main" xmlns:wpc="http://schemas.microsoft.com/office/word/2010/wordprocessingCanvas" xmlns="" val="0"/>
                         </a:ext>
                       </a:extLst>
                     </a:blip>
@@ -6556,7 +6583,7 @@
     <w:p>
       <w:pPr>
         <w:rPr>
-          <w:rFonts w:asciiTheme="minorEastAsia" w:hAnsiTheme="minorEastAsia" w:hint="eastAsia"/>
+          <w:rFonts w:asciiTheme="minorEastAsia" w:hAnsiTheme="minorEastAsia"/>
           <w:sz w:val="32"/>
           <w:szCs w:val="32"/>
         </w:rPr>
@@ -6586,7 +6613,7 @@
                     </pic:cNvPicPr>
                   </pic:nvPicPr>
                   <pic:blipFill>
-                    <a:blip r:embed="rId21"/>
+                    <a:blip r:embed="rId22"/>
                     <a:srcRect/>
                     <a:stretch>
                       <a:fillRect/>
@@ -7454,7 +7481,7 @@
     <w:p>
       <w:pPr>
         <w:rPr>
-          <w:rFonts w:asciiTheme="minorEastAsia" w:hAnsiTheme="minorEastAsia" w:hint="eastAsia"/>
+          <w:rFonts w:asciiTheme="minorEastAsia" w:hAnsiTheme="minorEastAsia"/>
           <w:sz w:val="32"/>
           <w:szCs w:val="32"/>
         </w:rPr>
@@ -7488,7 +7515,7 @@
     <w:p>
       <w:pPr>
         <w:rPr>
-          <w:rFonts w:asciiTheme="minorEastAsia" w:hAnsiTheme="minorEastAsia" w:hint="eastAsia"/>
+          <w:rFonts w:asciiTheme="minorEastAsia" w:hAnsiTheme="minorEastAsia"/>
           <w:sz w:val="32"/>
           <w:szCs w:val="32"/>
         </w:rPr>
@@ -7518,7 +7545,7 @@
                     </pic:cNvPicPr>
                   </pic:nvPicPr>
                   <pic:blipFill>
-                    <a:blip r:embed="rId22"/>
+                    <a:blip r:embed="rId23"/>
                     <a:srcRect/>
                     <a:stretch>
                       <a:fillRect/>
@@ -7649,7 +7676,7 @@
     <w:p>
       <w:pPr>
         <w:rPr>
-          <w:rFonts w:asciiTheme="minorEastAsia" w:hAnsiTheme="minorEastAsia" w:hint="eastAsia"/>
+          <w:rFonts w:asciiTheme="minorEastAsia" w:hAnsiTheme="minorEastAsia"/>
           <w:sz w:val="32"/>
           <w:szCs w:val="32"/>
         </w:rPr>
@@ -7679,7 +7706,7 @@
                     </pic:cNvPicPr>
                   </pic:nvPicPr>
                   <pic:blipFill>
-                    <a:blip r:embed="rId23"/>
+                    <a:blip r:embed="rId24"/>
                     <a:srcRect/>
                     <a:stretch>
                       <a:fillRect/>
@@ -7711,11 +7738,691 @@
     <w:p>
       <w:pPr>
         <w:rPr>
-          <w:rFonts w:asciiTheme="minorEastAsia" w:hAnsiTheme="minorEastAsia" w:hint="eastAsia"/>
-          <w:sz w:val="32"/>
-          <w:szCs w:val="32"/>
-        </w:rPr>
-      </w:pPr>
+          <w:rFonts w:asciiTheme="minorEastAsia" w:hAnsiTheme="minorEastAsia"/>
+          <w:sz w:val="32"/>
+          <w:szCs w:val="32"/>
+        </w:rPr>
+      </w:pPr>
+    </w:p>
+    <w:p>
+      <w:pPr>
+        <w:rPr>
+          <w:rFonts w:asciiTheme="minorEastAsia" w:hAnsiTheme="minorEastAsia" w:hint="eastAsia"/>
+          <w:sz w:val="32"/>
+          <w:szCs w:val="32"/>
+        </w:rPr>
+      </w:pPr>
+    </w:p>
+    <w:p>
+      <w:pPr>
+        <w:rPr>
+          <w:rFonts w:asciiTheme="minorEastAsia" w:hAnsiTheme="minorEastAsia" w:hint="eastAsia"/>
+          <w:sz w:val="32"/>
+          <w:szCs w:val="32"/>
+        </w:rPr>
+      </w:pPr>
+      <w:r>
+        <w:rPr>
+          <w:rFonts w:asciiTheme="minorEastAsia" w:hAnsiTheme="minorEastAsia" w:hint="eastAsia"/>
+          <w:sz w:val="32"/>
+          <w:szCs w:val="32"/>
+        </w:rPr>
+        <w:t>创建了块级格式化上下文的元素不会和其子元素发生外边距折叠。</w:t>
+      </w:r>
+    </w:p>
+    <w:p>
+      <w:pPr>
+        <w:rPr>
+          <w:rFonts w:asciiTheme="minorEastAsia" w:hAnsiTheme="minorEastAsia" w:hint="eastAsia"/>
+          <w:sz w:val="32"/>
+          <w:szCs w:val="32"/>
+        </w:rPr>
+      </w:pPr>
+      <w:r>
+        <w:rPr>
+          <w:rFonts w:asciiTheme="minorEastAsia" w:hAnsiTheme="minorEastAsia" w:hint="eastAsia"/>
+          <w:sz w:val="32"/>
+          <w:szCs w:val="32"/>
+        </w:rPr>
+        <w:t>参考：</w:t>
+      </w:r>
+      <w:hyperlink r:id="rId25" w:history="1">
+        <w:r>
+          <w:rPr>
+            <w:rStyle w:val="a7"/>
+            <w:rFonts w:asciiTheme="minorEastAsia" w:hAnsiTheme="minorEastAsia"/>
+            <w:sz w:val="32"/>
+            <w:szCs w:val="32"/>
+          </w:rPr>
+          <w:t>http://www.cnblogs.com/leejersey/p/3991400.html</w:t>
+        </w:r>
+      </w:hyperlink>
+    </w:p>
+    <w:p>
+      <w:pPr>
+        <w:rPr>
+          <w:rFonts w:asciiTheme="minorEastAsia" w:hAnsiTheme="minorEastAsia" w:hint="eastAsia"/>
+          <w:sz w:val="32"/>
+          <w:szCs w:val="32"/>
+        </w:rPr>
+      </w:pPr>
+      <w:r>
+        <w:rPr>
+          <w:rFonts w:asciiTheme="minorEastAsia" w:hAnsiTheme="minorEastAsia" w:hint="eastAsia"/>
+          <w:sz w:val="32"/>
+          <w:szCs w:val="32"/>
+        </w:rPr>
+        <w:t>满足下面任一条件，会触发Block Formattin Contexts</w:t>
+      </w:r>
+    </w:p>
+    <w:p>
+      <w:pPr>
+        <w:pStyle w:val="a4"/>
+        <w:numPr>
+          <w:ilvl w:val="0"/>
+          <w:numId w:val="3"/>
+        </w:numPr>
+        <w:ind w:firstLineChars="0"/>
+        <w:rPr>
+          <w:rFonts w:asciiTheme="minorEastAsia" w:hAnsiTheme="minorEastAsia" w:hint="eastAsia"/>
+          <w:sz w:val="32"/>
+          <w:szCs w:val="32"/>
+        </w:rPr>
+      </w:pPr>
+      <w:r>
+        <w:rPr>
+          <w:rFonts w:asciiTheme="minorEastAsia" w:hAnsiTheme="minorEastAsia"/>
+          <w:sz w:val="32"/>
+          <w:szCs w:val="32"/>
+        </w:rPr>
+        <w:t>float</w:t>
+      </w:r>
+      <w:r>
+        <w:rPr>
+          <w:rFonts w:asciiTheme="minorEastAsia" w:hAnsiTheme="minorEastAsia" w:hint="eastAsia"/>
+          <w:sz w:val="32"/>
+          <w:szCs w:val="32"/>
+        </w:rPr>
+        <w:t>除none以外的值。</w:t>
+      </w:r>
+    </w:p>
+    <w:p>
+      <w:pPr>
+        <w:pStyle w:val="a4"/>
+        <w:numPr>
+          <w:ilvl w:val="0"/>
+          <w:numId w:val="3"/>
+        </w:numPr>
+        <w:ind w:firstLineChars="0"/>
+        <w:rPr>
+          <w:rFonts w:asciiTheme="minorEastAsia" w:hAnsiTheme="minorEastAsia" w:hint="eastAsia"/>
+          <w:sz w:val="32"/>
+          <w:szCs w:val="32"/>
+        </w:rPr>
+      </w:pPr>
+      <w:r>
+        <w:rPr>
+          <w:rFonts w:asciiTheme="minorEastAsia" w:hAnsiTheme="minorEastAsia" w:hint="eastAsia"/>
+          <w:sz w:val="32"/>
+          <w:szCs w:val="32"/>
+        </w:rPr>
+        <w:t>position:absolute,fixed。</w:t>
+      </w:r>
+    </w:p>
+    <w:p>
+      <w:pPr>
+        <w:pStyle w:val="a4"/>
+        <w:numPr>
+          <w:ilvl w:val="0"/>
+          <w:numId w:val="3"/>
+        </w:numPr>
+        <w:ind w:firstLineChars="0"/>
+        <w:rPr>
+          <w:rFonts w:asciiTheme="minorEastAsia" w:hAnsiTheme="minorEastAsia" w:hint="eastAsia"/>
+          <w:sz w:val="32"/>
+          <w:szCs w:val="32"/>
+        </w:rPr>
+      </w:pPr>
+      <w:r>
+        <w:rPr>
+          <w:rFonts w:asciiTheme="minorEastAsia" w:hAnsiTheme="minorEastAsia" w:hint="eastAsia"/>
+          <w:sz w:val="32"/>
+          <w:szCs w:val="32"/>
+        </w:rPr>
+        <w:t>display:inline-blocks,table-cells,table-captions。</w:t>
+      </w:r>
+    </w:p>
+    <w:p>
+      <w:pPr>
+        <w:pStyle w:val="a4"/>
+        <w:numPr>
+          <w:ilvl w:val="0"/>
+          <w:numId w:val="3"/>
+        </w:numPr>
+        <w:ind w:firstLineChars="0"/>
+        <w:rPr>
+          <w:rFonts w:asciiTheme="minorEastAsia" w:hAnsiTheme="minorEastAsia" w:hint="eastAsia"/>
+          <w:sz w:val="32"/>
+          <w:szCs w:val="32"/>
+        </w:rPr>
+      </w:pPr>
+      <w:r>
+        <w:rPr>
+          <w:rFonts w:asciiTheme="minorEastAsia" w:hAnsiTheme="minorEastAsia" w:hint="eastAsia"/>
+          <w:sz w:val="32"/>
+          <w:szCs w:val="32"/>
+        </w:rPr>
+        <w:t>overflow:hidden,auto,scroll。</w:t>
+      </w:r>
+    </w:p>
+    <w:p>
+      <w:pPr>
+        <w:rPr>
+          <w:rFonts w:asciiTheme="minorEastAsia" w:hAnsiTheme="minorEastAsia" w:hint="eastAsia"/>
+          <w:sz w:val="32"/>
+          <w:szCs w:val="32"/>
+        </w:rPr>
+      </w:pPr>
+    </w:p>
+    <w:p>
+      <w:pPr>
+        <w:widowControl/>
+        <w:shd w:val="clear" w:color="auto" w:fill="2B2B2B"/>
+        <w:tabs>
+          <w:tab w:val="left" w:pos="916"/>
+          <w:tab w:val="left" w:pos="1832"/>
+          <w:tab w:val="left" w:pos="2748"/>
+          <w:tab w:val="left" w:pos="3664"/>
+          <w:tab w:val="left" w:pos="4580"/>
+          <w:tab w:val="left" w:pos="5496"/>
+          <w:tab w:val="left" w:pos="6412"/>
+          <w:tab w:val="left" w:pos="7328"/>
+          <w:tab w:val="left" w:pos="8244"/>
+          <w:tab w:val="left" w:pos="9160"/>
+          <w:tab w:val="left" w:pos="10076"/>
+          <w:tab w:val="left" w:pos="10992"/>
+          <w:tab w:val="left" w:pos="11908"/>
+          <w:tab w:val="left" w:pos="12824"/>
+          <w:tab w:val="left" w:pos="13740"/>
+          <w:tab w:val="left" w:pos="14656"/>
+        </w:tabs>
+        <w:jc w:val="left"/>
+        <w:rPr>
+          <w:rFonts w:ascii="宋体" w:eastAsia="宋体" w:hAnsi="宋体" w:cs="宋体"/>
+          <w:color w:val="A9B7C6"/>
+          <w:kern w:val="0"/>
+        </w:rPr>
+      </w:pPr>
+      <w:r>
+        <w:rPr>
+          <w:rFonts w:ascii="宋体" w:eastAsia="宋体" w:hAnsi="宋体" w:cs="宋体" w:hint="eastAsia"/>
+          <w:color w:val="E8BF6A"/>
+          <w:kern w:val="0"/>
+        </w:rPr>
+        <w:t>&lt;h4&gt;</w:t>
+      </w:r>
+      <w:r>
+        <w:rPr>
+          <w:rFonts w:ascii="宋体" w:eastAsia="宋体" w:hAnsi="宋体" w:cs="宋体" w:hint="eastAsia"/>
+          <w:color w:val="A9B7C6"/>
+          <w:kern w:val="0"/>
+        </w:rPr>
+        <w:t>定义块级格式化上下文的元素</w:t>
+      </w:r>
+      <w:r>
+        <w:rPr>
+          <w:rFonts w:ascii="宋体" w:eastAsia="宋体" w:hAnsi="宋体" w:cs="宋体" w:hint="eastAsia"/>
+          <w:color w:val="E8BF6A"/>
+          <w:kern w:val="0"/>
+        </w:rPr>
+        <w:t>&lt;/h4&gt;</w:t>
+      </w:r>
+      <w:r>
+        <w:rPr>
+          <w:rFonts w:ascii="宋体" w:eastAsia="宋体" w:hAnsi="宋体" w:cs="宋体" w:hint="eastAsia"/>
+          <w:color w:val="E8BF6A"/>
+          <w:kern w:val="0"/>
+        </w:rPr>
+        <w:br/>
+        <w:t xml:space="preserve">&lt;div </w:t>
+      </w:r>
+      <w:r>
+        <w:rPr>
+          <w:rFonts w:ascii="宋体" w:eastAsia="宋体" w:hAnsi="宋体" w:cs="宋体" w:hint="eastAsia"/>
+          <w:color w:val="BABABA"/>
+          <w:kern w:val="0"/>
+        </w:rPr>
+        <w:t>style=</w:t>
+      </w:r>
+      <w:r>
+        <w:rPr>
+          <w:rFonts w:ascii="宋体" w:eastAsia="宋体" w:hAnsi="宋体" w:cs="宋体" w:hint="eastAsia"/>
+          <w:color w:val="A5C261"/>
+          <w:kern w:val="0"/>
+        </w:rPr>
+        <w:t>"</w:t>
+      </w:r>
+      <w:r>
+        <w:rPr>
+          <w:rFonts w:ascii="宋体" w:eastAsia="宋体" w:hAnsi="宋体" w:cs="宋体" w:hint="eastAsia"/>
+          <w:color w:val="9876AA"/>
+          <w:kern w:val="0"/>
+        </w:rPr>
+        <w:t>margin-text-outline</w:t>
+      </w:r>
+      <w:r>
+        <w:rPr>
+          <w:rFonts w:ascii="宋体" w:eastAsia="宋体" w:hAnsi="宋体" w:cs="宋体" w:hint="eastAsia"/>
+          <w:color w:val="A9B7C6"/>
+          <w:kern w:val="0"/>
+        </w:rPr>
+        <w:t>:</w:t>
+      </w:r>
+      <w:r>
+        <w:rPr>
+          <w:rFonts w:ascii="宋体" w:eastAsia="宋体" w:hAnsi="宋体" w:cs="宋体" w:hint="eastAsia"/>
+          <w:color w:val="6897BB"/>
+          <w:kern w:val="0"/>
+        </w:rPr>
+        <w:t>50</w:t>
+      </w:r>
+      <w:r>
+        <w:rPr>
+          <w:rFonts w:ascii="宋体" w:eastAsia="宋体" w:hAnsi="宋体" w:cs="宋体" w:hint="eastAsia"/>
+          <w:color w:val="A9B7C6"/>
+          <w:kern w:val="0"/>
+        </w:rPr>
+        <w:t>px</w:t>
+      </w:r>
+      <w:r>
+        <w:rPr>
+          <w:rFonts w:ascii="宋体" w:eastAsia="宋体" w:hAnsi="宋体" w:cs="宋体" w:hint="eastAsia"/>
+          <w:color w:val="CC7832"/>
+          <w:kern w:val="0"/>
+        </w:rPr>
+        <w:t xml:space="preserve">; </w:t>
+      </w:r>
+      <w:r>
+        <w:rPr>
+          <w:rFonts w:ascii="宋体" w:eastAsia="宋体" w:hAnsi="宋体" w:cs="宋体" w:hint="eastAsia"/>
+          <w:color w:val="9876AA"/>
+          <w:kern w:val="0"/>
+        </w:rPr>
+        <w:t>width</w:t>
+      </w:r>
+      <w:r>
+        <w:rPr>
+          <w:rFonts w:ascii="宋体" w:eastAsia="宋体" w:hAnsi="宋体" w:cs="宋体" w:hint="eastAsia"/>
+          <w:color w:val="A9B7C6"/>
+          <w:kern w:val="0"/>
+        </w:rPr>
+        <w:t xml:space="preserve">: </w:t>
+      </w:r>
+      <w:r>
+        <w:rPr>
+          <w:rFonts w:ascii="宋体" w:eastAsia="宋体" w:hAnsi="宋体" w:cs="宋体" w:hint="eastAsia"/>
+          <w:color w:val="6897BB"/>
+          <w:kern w:val="0"/>
+        </w:rPr>
+        <w:t>100</w:t>
+      </w:r>
+      <w:r>
+        <w:rPr>
+          <w:rFonts w:ascii="宋体" w:eastAsia="宋体" w:hAnsi="宋体" w:cs="宋体" w:hint="eastAsia"/>
+          <w:color w:val="A9B7C6"/>
+          <w:kern w:val="0"/>
+        </w:rPr>
+        <w:t>px</w:t>
+      </w:r>
+      <w:r>
+        <w:rPr>
+          <w:rFonts w:ascii="宋体" w:eastAsia="宋体" w:hAnsi="宋体" w:cs="宋体" w:hint="eastAsia"/>
+          <w:color w:val="CC7832"/>
+          <w:kern w:val="0"/>
+        </w:rPr>
+        <w:t xml:space="preserve">; </w:t>
+      </w:r>
+      <w:r>
+        <w:rPr>
+          <w:rFonts w:ascii="宋体" w:eastAsia="宋体" w:hAnsi="宋体" w:cs="宋体" w:hint="eastAsia"/>
+          <w:color w:val="9876AA"/>
+          <w:kern w:val="0"/>
+        </w:rPr>
+        <w:t>height</w:t>
+      </w:r>
+      <w:r>
+        <w:rPr>
+          <w:rFonts w:ascii="宋体" w:eastAsia="宋体" w:hAnsi="宋体" w:cs="宋体" w:hint="eastAsia"/>
+          <w:color w:val="A9B7C6"/>
+          <w:kern w:val="0"/>
+        </w:rPr>
+        <w:t xml:space="preserve">: </w:t>
+      </w:r>
+      <w:r>
+        <w:rPr>
+          <w:rFonts w:ascii="宋体" w:eastAsia="宋体" w:hAnsi="宋体" w:cs="宋体" w:hint="eastAsia"/>
+          <w:color w:val="6897BB"/>
+          <w:kern w:val="0"/>
+        </w:rPr>
+        <w:t>100</w:t>
+      </w:r>
+      <w:r>
+        <w:rPr>
+          <w:rFonts w:ascii="宋体" w:eastAsia="宋体" w:hAnsi="宋体" w:cs="宋体" w:hint="eastAsia"/>
+          <w:color w:val="A9B7C6"/>
+          <w:kern w:val="0"/>
+        </w:rPr>
+        <w:t>px</w:t>
+      </w:r>
+      <w:r>
+        <w:rPr>
+          <w:rFonts w:ascii="宋体" w:eastAsia="宋体" w:hAnsi="宋体" w:cs="宋体" w:hint="eastAsia"/>
+          <w:color w:val="CC7832"/>
+          <w:kern w:val="0"/>
+        </w:rPr>
+        <w:t xml:space="preserve">; </w:t>
+      </w:r>
+      <w:r>
+        <w:rPr>
+          <w:rFonts w:ascii="宋体" w:eastAsia="宋体" w:hAnsi="宋体" w:cs="宋体" w:hint="eastAsia"/>
+          <w:color w:val="9876AA"/>
+          <w:kern w:val="0"/>
+        </w:rPr>
+        <w:t>background-color</w:t>
+      </w:r>
+      <w:r>
+        <w:rPr>
+          <w:rFonts w:ascii="宋体" w:eastAsia="宋体" w:hAnsi="宋体" w:cs="宋体" w:hint="eastAsia"/>
+          <w:color w:val="A9B7C6"/>
+          <w:kern w:val="0"/>
+        </w:rPr>
+        <w:t>: green</w:t>
+      </w:r>
+      <w:r>
+        <w:rPr>
+          <w:rFonts w:ascii="宋体" w:eastAsia="宋体" w:hAnsi="宋体" w:cs="宋体" w:hint="eastAsia"/>
+          <w:color w:val="CC7832"/>
+          <w:kern w:val="0"/>
+        </w:rPr>
+        <w:t xml:space="preserve">; </w:t>
+      </w:r>
+      <w:r>
+        <w:rPr>
+          <w:rFonts w:ascii="宋体" w:eastAsia="宋体" w:hAnsi="宋体" w:cs="宋体" w:hint="eastAsia"/>
+          <w:color w:val="9876AA"/>
+          <w:kern w:val="0"/>
+        </w:rPr>
+        <w:t>overflow</w:t>
+      </w:r>
+      <w:r>
+        <w:rPr>
+          <w:rFonts w:ascii="宋体" w:eastAsia="宋体" w:hAnsi="宋体" w:cs="宋体" w:hint="eastAsia"/>
+          <w:color w:val="A9B7C6"/>
+          <w:kern w:val="0"/>
+        </w:rPr>
+        <w:t>:hidden</w:t>
+      </w:r>
+      <w:r>
+        <w:rPr>
+          <w:rFonts w:ascii="宋体" w:eastAsia="宋体" w:hAnsi="宋体" w:cs="宋体" w:hint="eastAsia"/>
+          <w:color w:val="CC7832"/>
+          <w:kern w:val="0"/>
+        </w:rPr>
+        <w:t>;</w:t>
+      </w:r>
+      <w:r>
+        <w:rPr>
+          <w:rFonts w:ascii="宋体" w:eastAsia="宋体" w:hAnsi="宋体" w:cs="宋体" w:hint="eastAsia"/>
+          <w:color w:val="A5C261"/>
+          <w:kern w:val="0"/>
+        </w:rPr>
+        <w:t>"</w:t>
+      </w:r>
+      <w:r>
+        <w:rPr>
+          <w:rFonts w:ascii="宋体" w:eastAsia="宋体" w:hAnsi="宋体" w:cs="宋体" w:hint="eastAsia"/>
+          <w:color w:val="E8BF6A"/>
+          <w:kern w:val="0"/>
+        </w:rPr>
+        <w:t>&gt;</w:t>
+      </w:r>
+      <w:r>
+        <w:rPr>
+          <w:rFonts w:ascii="宋体" w:eastAsia="宋体" w:hAnsi="宋体" w:cs="宋体" w:hint="eastAsia"/>
+          <w:color w:val="E8BF6A"/>
+          <w:kern w:val="0"/>
+        </w:rPr>
+        <w:br/>
+        <w:t xml:space="preserve">    &lt;div </w:t>
+      </w:r>
+      <w:r>
+        <w:rPr>
+          <w:rFonts w:ascii="宋体" w:eastAsia="宋体" w:hAnsi="宋体" w:cs="宋体" w:hint="eastAsia"/>
+          <w:color w:val="BABABA"/>
+          <w:kern w:val="0"/>
+        </w:rPr>
+        <w:t>style=</w:t>
+      </w:r>
+      <w:r>
+        <w:rPr>
+          <w:rFonts w:ascii="宋体" w:eastAsia="宋体" w:hAnsi="宋体" w:cs="宋体" w:hint="eastAsia"/>
+          <w:color w:val="A5C261"/>
+          <w:kern w:val="0"/>
+        </w:rPr>
+        <w:t>"</w:t>
+      </w:r>
+      <w:r>
+        <w:rPr>
+          <w:rFonts w:ascii="宋体" w:eastAsia="宋体" w:hAnsi="宋体" w:cs="宋体" w:hint="eastAsia"/>
+          <w:color w:val="9876AA"/>
+          <w:kern w:val="0"/>
+        </w:rPr>
+        <w:t>margin-top</w:t>
+      </w:r>
+      <w:r>
+        <w:rPr>
+          <w:rFonts w:ascii="宋体" w:eastAsia="宋体" w:hAnsi="宋体" w:cs="宋体" w:hint="eastAsia"/>
+          <w:color w:val="A9B7C6"/>
+          <w:kern w:val="0"/>
+        </w:rPr>
+        <w:t xml:space="preserve">: </w:t>
+      </w:r>
+      <w:r>
+        <w:rPr>
+          <w:rFonts w:ascii="宋体" w:eastAsia="宋体" w:hAnsi="宋体" w:cs="宋体" w:hint="eastAsia"/>
+          <w:color w:val="6897BB"/>
+          <w:kern w:val="0"/>
+        </w:rPr>
+        <w:t>50</w:t>
+      </w:r>
+      <w:r>
+        <w:rPr>
+          <w:rFonts w:ascii="宋体" w:eastAsia="宋体" w:hAnsi="宋体" w:cs="宋体" w:hint="eastAsia"/>
+          <w:color w:val="A9B7C6"/>
+          <w:kern w:val="0"/>
+        </w:rPr>
+        <w:t>px</w:t>
+      </w:r>
+      <w:r>
+        <w:rPr>
+          <w:rFonts w:ascii="宋体" w:eastAsia="宋体" w:hAnsi="宋体" w:cs="宋体" w:hint="eastAsia"/>
+          <w:color w:val="CC7832"/>
+          <w:kern w:val="0"/>
+        </w:rPr>
+        <w:t xml:space="preserve">; </w:t>
+      </w:r>
+      <w:r>
+        <w:rPr>
+          <w:rFonts w:ascii="宋体" w:eastAsia="宋体" w:hAnsi="宋体" w:cs="宋体" w:hint="eastAsia"/>
+          <w:color w:val="9876AA"/>
+          <w:kern w:val="0"/>
+        </w:rPr>
+        <w:t>background-color</w:t>
+      </w:r>
+      <w:r>
+        <w:rPr>
+          <w:rFonts w:ascii="宋体" w:eastAsia="宋体" w:hAnsi="宋体" w:cs="宋体" w:hint="eastAsia"/>
+          <w:color w:val="A9B7C6"/>
+          <w:kern w:val="0"/>
+        </w:rPr>
+        <w:t>:gold</w:t>
+      </w:r>
+      <w:r>
+        <w:rPr>
+          <w:rFonts w:ascii="宋体" w:eastAsia="宋体" w:hAnsi="宋体" w:cs="宋体" w:hint="eastAsia"/>
+          <w:color w:val="A5C261"/>
+          <w:kern w:val="0"/>
+        </w:rPr>
+        <w:t>"</w:t>
+      </w:r>
+      <w:r>
+        <w:rPr>
+          <w:rFonts w:ascii="宋体" w:eastAsia="宋体" w:hAnsi="宋体" w:cs="宋体" w:hint="eastAsia"/>
+          <w:color w:val="E8BF6A"/>
+          <w:kern w:val="0"/>
+        </w:rPr>
+        <w:t>&gt;</w:t>
+      </w:r>
+      <w:r>
+        <w:rPr>
+          <w:rFonts w:ascii="宋体" w:eastAsia="宋体" w:hAnsi="宋体" w:cs="宋体" w:hint="eastAsia"/>
+          <w:color w:val="E8BF6A"/>
+          <w:kern w:val="0"/>
+        </w:rPr>
+        <w:br/>
+        <w:t xml:space="preserve">        </w:t>
+      </w:r>
+      <w:r>
+        <w:rPr>
+          <w:rFonts w:ascii="宋体" w:eastAsia="宋体" w:hAnsi="宋体" w:cs="宋体" w:hint="eastAsia"/>
+          <w:color w:val="A9B7C6"/>
+          <w:kern w:val="0"/>
+        </w:rPr>
+        <w:t>B</w:t>
+      </w:r>
+      <w:r>
+        <w:rPr>
+          <w:rFonts w:ascii="宋体" w:eastAsia="宋体" w:hAnsi="宋体" w:cs="宋体" w:hint="eastAsia"/>
+          <w:color w:val="A9B7C6"/>
+          <w:kern w:val="0"/>
+        </w:rPr>
+        <w:br/>
+        <w:t xml:space="preserve">    </w:t>
+      </w:r>
+      <w:r>
+        <w:rPr>
+          <w:rFonts w:ascii="宋体" w:eastAsia="宋体" w:hAnsi="宋体" w:cs="宋体" w:hint="eastAsia"/>
+          <w:color w:val="E8BF6A"/>
+          <w:kern w:val="0"/>
+        </w:rPr>
+        <w:t>&lt;/div&gt;</w:t>
+      </w:r>
+      <w:r>
+        <w:rPr>
+          <w:rFonts w:ascii="宋体" w:eastAsia="宋体" w:hAnsi="宋体" w:cs="宋体" w:hint="eastAsia"/>
+          <w:color w:val="E8BF6A"/>
+          <w:kern w:val="0"/>
+        </w:rPr>
+        <w:br/>
+        <w:t>&lt;/div&gt;</w:t>
+      </w:r>
+    </w:p>
+    <w:p>
+      <w:pPr>
+        <w:rPr>
+          <w:rFonts w:asciiTheme="minorEastAsia" w:hAnsiTheme="minorEastAsia" w:hint="eastAsia"/>
+          <w:sz w:val="32"/>
+          <w:szCs w:val="32"/>
+        </w:rPr>
+      </w:pPr>
+    </w:p>
+    <w:p>
+      <w:pPr>
+        <w:rPr>
+          <w:rFonts w:asciiTheme="minorEastAsia" w:hAnsiTheme="minorEastAsia" w:hint="eastAsia"/>
+          <w:sz w:val="32"/>
+          <w:szCs w:val="32"/>
+        </w:rPr>
+      </w:pPr>
+      <w:r>
+        <w:rPr>
+          <w:rFonts w:asciiTheme="minorEastAsia" w:hAnsiTheme="minorEastAsia" w:hint="eastAsia"/>
+          <w:sz w:val="32"/>
+          <w:szCs w:val="32"/>
+        </w:rPr>
+        <w:t>第1个&lt;div&gt;没有与第2个&lt;div&gt;发生外边距折叠（如果发生折叠则B应该在green块的最上方）</w:t>
+      </w:r>
+    </w:p>
+    <w:p>
+      <w:pPr>
+        <w:rPr>
+          <w:rFonts w:asciiTheme="minorEastAsia" w:hAnsiTheme="minorEastAsia" w:hint="eastAsia"/>
+          <w:sz w:val="32"/>
+          <w:szCs w:val="32"/>
+        </w:rPr>
+      </w:pPr>
+    </w:p>
+    <w:p>
+      <w:pPr>
+        <w:rPr>
+          <w:rFonts w:asciiTheme="minorEastAsia" w:hAnsiTheme="minorEastAsia" w:hint="eastAsia"/>
+          <w:sz w:val="32"/>
+          <w:szCs w:val="32"/>
+        </w:rPr>
+      </w:pPr>
+      <w:r>
+        <w:rPr>
+          <w:rFonts w:asciiTheme="minorEastAsia" w:hAnsiTheme="minorEastAsia" w:hint="eastAsia"/>
+          <w:noProof/>
+          <w:sz w:val="32"/>
+          <w:szCs w:val="32"/>
+        </w:rPr>
+        <w:drawing>
+          <wp:inline distT="0" distB="0" distL="0" distR="0">
+            <wp:extent cx="4145280" cy="1790700"/>
+            <wp:effectExtent l="19050" t="0" r="7620" b="0"/>
+            <wp:docPr id="18" name="图片 1"/>
+            <wp:cNvGraphicFramePr>
+              <a:graphicFrameLocks xmlns:a="http://schemas.openxmlformats.org/drawingml/2006/main" noChangeAspect="1"/>
+            </wp:cNvGraphicFramePr>
+            <a:graphic xmlns:a="http://schemas.openxmlformats.org/drawingml/2006/main">
+              <a:graphicData uri="http://schemas.openxmlformats.org/drawingml/2006/picture">
+                <pic:pic xmlns:pic="http://schemas.openxmlformats.org/drawingml/2006/picture">
+                  <pic:nvPicPr>
+                    <pic:cNvPr id="0" name="Picture 1"/>
+                    <pic:cNvPicPr>
+                      <a:picLocks noChangeAspect="1" noChangeArrowheads="1"/>
+                    </pic:cNvPicPr>
+                  </pic:nvPicPr>
+                  <pic:blipFill>
+                    <a:blip r:embed="rId26"/>
+                    <a:srcRect/>
+                    <a:stretch>
+                      <a:fillRect/>
+                    </a:stretch>
+                  </pic:blipFill>
+                  <pic:spPr bwMode="auto">
+                    <a:xfrm>
+                      <a:off x="0" y="0"/>
+                      <a:ext cx="4145280" cy="1790700"/>
+                    </a:xfrm>
+                    <a:prstGeom prst="rect">
+                      <a:avLst/>
+                    </a:prstGeom>
+                    <a:noFill/>
+                    <a:ln w="9525">
+                      <a:noFill/>
+                      <a:miter lim="800000"/>
+                      <a:headEnd/>
+                      <a:tailEnd/>
+                    </a:ln>
+                  </pic:spPr>
+                </pic:pic>
+              </a:graphicData>
+            </a:graphic>
+          </wp:inline>
+        </w:drawing>
+      </w:r>
     </w:p>
     <w:p>
       <w:pPr>
@@ -7866,10 +8573,10 @@
     </w:lvl>
   </w:abstractNum>
   <w:abstractNum w:abstractNumId="1">
-    <w:nsid w:val="66B74929"/>
+    <w:nsid w:val="430B34F7"/>
     <w:multiLevelType w:val="hybridMultilevel"/>
-    <w:tmpl w:val="1938EE76"/>
-    <w:lvl w:ilvl="0" w:tplc="30742836">
+    <w:tmpl w:val="FDEAC368"/>
+    <w:lvl w:ilvl="0" w:tplc="7864F1A6">
       <w:start w:val="1"/>
       <w:numFmt w:val="decimal"/>
       <w:lvlText w:val="%1."/>
@@ -7954,10 +8661,102 @@
       </w:pPr>
     </w:lvl>
   </w:abstractNum>
+  <w:abstractNum w:abstractNumId="2">
+    <w:nsid w:val="66B74929"/>
+    <w:multiLevelType w:val="hybridMultilevel"/>
+    <w:tmpl w:val="1938EE76"/>
+    <w:lvl w:ilvl="0" w:tplc="30742836">
+      <w:start w:val="1"/>
+      <w:numFmt w:val="decimal"/>
+      <w:lvlText w:val="%1."/>
+      <w:lvlJc w:val="left"/>
+      <w:pPr>
+        <w:ind w:left="360" w:hanging="360"/>
+      </w:pPr>
+      <w:rPr>
+        <w:rFonts w:hint="default"/>
+      </w:rPr>
+    </w:lvl>
+    <w:lvl w:ilvl="1" w:tplc="04090019" w:tentative="1">
+      <w:start w:val="1"/>
+      <w:numFmt w:val="lowerLetter"/>
+      <w:lvlText w:val="%2)"/>
+      <w:lvlJc w:val="left"/>
+      <w:pPr>
+        <w:ind w:left="840" w:hanging="420"/>
+      </w:pPr>
+    </w:lvl>
+    <w:lvl w:ilvl="2" w:tplc="0409001B" w:tentative="1">
+      <w:start w:val="1"/>
+      <w:numFmt w:val="lowerRoman"/>
+      <w:lvlText w:val="%3."/>
+      <w:lvlJc w:val="right"/>
+      <w:pPr>
+        <w:ind w:left="1260" w:hanging="420"/>
+      </w:pPr>
+    </w:lvl>
+    <w:lvl w:ilvl="3" w:tplc="0409000F" w:tentative="1">
+      <w:start w:val="1"/>
+      <w:numFmt w:val="decimal"/>
+      <w:lvlText w:val="%4."/>
+      <w:lvlJc w:val="left"/>
+      <w:pPr>
+        <w:ind w:left="1680" w:hanging="420"/>
+      </w:pPr>
+    </w:lvl>
+    <w:lvl w:ilvl="4" w:tplc="04090019" w:tentative="1">
+      <w:start w:val="1"/>
+      <w:numFmt w:val="lowerLetter"/>
+      <w:lvlText w:val="%5)"/>
+      <w:lvlJc w:val="left"/>
+      <w:pPr>
+        <w:ind w:left="2100" w:hanging="420"/>
+      </w:pPr>
+    </w:lvl>
+    <w:lvl w:ilvl="5" w:tplc="0409001B" w:tentative="1">
+      <w:start w:val="1"/>
+      <w:numFmt w:val="lowerRoman"/>
+      <w:lvlText w:val="%6."/>
+      <w:lvlJc w:val="right"/>
+      <w:pPr>
+        <w:ind w:left="2520" w:hanging="420"/>
+      </w:pPr>
+    </w:lvl>
+    <w:lvl w:ilvl="6" w:tplc="0409000F" w:tentative="1">
+      <w:start w:val="1"/>
+      <w:numFmt w:val="decimal"/>
+      <w:lvlText w:val="%7."/>
+      <w:lvlJc w:val="left"/>
+      <w:pPr>
+        <w:ind w:left="2940" w:hanging="420"/>
+      </w:pPr>
+    </w:lvl>
+    <w:lvl w:ilvl="7" w:tplc="04090019" w:tentative="1">
+      <w:start w:val="1"/>
+      <w:numFmt w:val="lowerLetter"/>
+      <w:lvlText w:val="%8)"/>
+      <w:lvlJc w:val="left"/>
+      <w:pPr>
+        <w:ind w:left="3360" w:hanging="420"/>
+      </w:pPr>
+    </w:lvl>
+    <w:lvl w:ilvl="8" w:tplc="0409001B" w:tentative="1">
+      <w:start w:val="1"/>
+      <w:numFmt w:val="lowerRoman"/>
+      <w:lvlText w:val="%9."/>
+      <w:lvlJc w:val="right"/>
+      <w:pPr>
+        <w:ind w:left="3780" w:hanging="420"/>
+      </w:pPr>
+    </w:lvl>
+  </w:abstractNum>
   <w:num w:numId="1">
     <w:abstractNumId w:val="0"/>
   </w:num>
   <w:num w:numId="2">
+    <w:abstractNumId w:val="2"/>
+  </w:num>
+  <w:num w:numId="3">
     <w:abstractNumId w:val="1"/>
   </w:num>
 </w:numbering>
@@ -8308,6 +9107,17 @@
     <w:rPr>
       <w:sz w:val="18"/>
       <w:szCs w:val="18"/>
+    </w:rPr>
+  </w:style>
+  <w:style w:type="character" w:styleId="a7">
+    <w:name w:val="Hyperlink"/>
+    <w:basedOn w:val="a0"/>
+    <w:uiPriority w:val="99"/>
+    <w:unhideWhenUsed/>
+    <w:rsid w:val="00622261"/>
+    <w:rPr>
+      <w:color w:val="0000FF" w:themeColor="hyperlink"/>
+      <w:u w:val="single"/>
     </w:rPr>
   </w:style>
 </w:styles>
@@ -8910,4 +9720,16 @@
   </a:objectDefaults>
   <a:extraClrSchemeLst/>
 </a:theme>
+</file>
+
+<file path=customXml/item1.xml><?xml version="1.0" encoding="utf-8"?>
+<b:Sources xmlns:b="http://schemas.openxmlformats.org/officeDocument/2006/bibliography" xmlns="http://schemas.openxmlformats.org/officeDocument/2006/bibliography" SelectedStyle="\APA.XSL" StyleName="APA"/>
+</file>
+
+<file path=customXml/itemProps1.xml><?xml version="1.0" encoding="utf-8"?>
+<ds:datastoreItem xmlns:ds="http://schemas.openxmlformats.org/officeDocument/2006/customXml" ds:itemID="{39C33E2A-4E51-4A98-9B34-209887160248}">
+  <ds:schemaRefs>
+    <ds:schemaRef ds:uri="http://schemas.openxmlformats.org/officeDocument/2006/bibliography"/>
+  </ds:schemaRefs>
+</ds:datastoreItem>
 </file>